--- a/Control 3/Practico 5/TP5 Grupo 4 Avila Encina.docx
+++ b/Control 3/Practico 5/TP5 Grupo 4 Avila Encina.docx
@@ -622,10 +622,10 @@
                                   <v:path o:extrusionok="f" gradientshapeok="t" o:connecttype="rect"/>
                                   <o:lock v:ext="edit" aspectratio="t"/>
                                 </v:shapetype>
-                                <v:shape id="_x0000_i1038" type="#_x0000_t75" style="width:409.5pt;height:146.5pt" o:ole="" fillcolor="window">
+                                <v:shape id="_x0000_i1043" type="#_x0000_t75" style="width:409.5pt;height:146.5pt" o:ole="" fillcolor="window">
                                   <v:imagedata r:id="rId12" o:title=""/>
                                 </v:shape>
-                                <o:OLEObject Type="Embed" ProgID="SmartSketch.Document" ShapeID="_x0000_i1038" DrawAspect="Content" ObjectID="_1657029579" r:id="rId13"/>
+                                <o:OLEObject Type="Embed" ProgID="SmartSketch.Document" ShapeID="_x0000_i1043" DrawAspect="Content" ObjectID="_1657035964" r:id="rId13"/>
                               </w:object>
                             </w:r>
                             <w:r>
@@ -676,10 +676,10 @@
                       </w:pPr>
                       <w:r>
                         <w:object w:dxaOrig="10485" w:dyaOrig="3750">
-                          <v:shape id="_x0000_i1038" type="#_x0000_t75" style="width:409.5pt;height:146.5pt" o:ole="" fillcolor="window">
+                          <v:shape id="_x0000_i1043" type="#_x0000_t75" style="width:409.5pt;height:146.5pt" o:ole="" fillcolor="window">
                             <v:imagedata r:id="rId12" o:title=""/>
                           </v:shape>
-                          <o:OLEObject Type="Embed" ProgID="SmartSketch.Document" ShapeID="_x0000_i1038" DrawAspect="Content" ObjectID="_1657029579" r:id="rId14"/>
+                          <o:OLEObject Type="Embed" ProgID="SmartSketch.Document" ShapeID="_x0000_i1043" DrawAspect="Content" ObjectID="_1657035964" r:id="rId14"/>
                         </w:object>
                       </w:r>
                       <w:r>
@@ -716,7 +716,7 @@
           <v:shape id="_x0000_i1025" type="#_x0000_t75" style="width:200pt;height:70pt" o:ole="" fillcolor="window">
             <v:imagedata r:id="rId15" o:title=""/>
           </v:shape>
-          <o:OLEObject Type="Embed" ProgID="Equation.3" ShapeID="_x0000_i1025" DrawAspect="Content" ObjectID="_1657029568" r:id="rId16"/>
+          <o:OLEObject Type="Embed" ProgID="Equation.3" ShapeID="_x0000_i1025" DrawAspect="Content" ObjectID="_1657035953" r:id="rId16"/>
         </w:object>
       </w:r>
     </w:p>
@@ -1101,7 +1101,7 @@
                 <v:shape id="_x0000_i1031" type="#_x0000_t75" style="width:13pt;height:16pt" o:ole="" fillcolor="window">
                   <v:imagedata r:id="rId17" o:title=""/>
                 </v:shape>
-                <o:OLEObject Type="Embed" ProgID="Equation.DSMT4" ShapeID="_x0000_i1031" DrawAspect="Content" ObjectID="_1657029569" r:id="rId18"/>
+                <o:OLEObject Type="Embed" ProgID="Equation.DSMT4" ShapeID="_x0000_i1031" DrawAspect="Content" ObjectID="_1657035954" r:id="rId18"/>
               </w:object>
             </w:r>
           </w:p>
@@ -1379,7 +1379,7 @@
                 <v:shape id="_x0000_i1032" type="#_x0000_t75" style="width:14pt;height:16pt" o:ole="" fillcolor="window">
                   <v:imagedata r:id="rId19" o:title=""/>
                 </v:shape>
-                <o:OLEObject Type="Embed" ProgID="Equation.DSMT4" ShapeID="_x0000_i1032" DrawAspect="Content" ObjectID="_1657029570" r:id="rId20"/>
+                <o:OLEObject Type="Embed" ProgID="Equation.DSMT4" ShapeID="_x0000_i1032" DrawAspect="Content" ObjectID="_1657035955" r:id="rId20"/>
               </w:object>
             </w:r>
           </w:p>
@@ -1657,7 +1657,7 @@
                 <v:shape id="_x0000_i1033" type="#_x0000_t75" style="width:13pt;height:16pt" o:ole="" fillcolor="window">
                   <v:imagedata r:id="rId21" o:title=""/>
                 </v:shape>
-                <o:OLEObject Type="Embed" ProgID="Equation.DSMT4" ShapeID="_x0000_i1033" DrawAspect="Content" ObjectID="_1657029571" r:id="rId22"/>
+                <o:OLEObject Type="Embed" ProgID="Equation.DSMT4" ShapeID="_x0000_i1033" DrawAspect="Content" ObjectID="_1657035956" r:id="rId22"/>
               </w:object>
             </w:r>
           </w:p>
@@ -1935,7 +1935,7 @@
                 <v:shape id="_x0000_i1034" type="#_x0000_t75" style="width:14pt;height:16pt" o:ole="" fillcolor="window">
                   <v:imagedata r:id="rId23" o:title=""/>
                 </v:shape>
-                <o:OLEObject Type="Embed" ProgID="Equation.DSMT4" ShapeID="_x0000_i1034" DrawAspect="Content" ObjectID="_1657029572" r:id="rId24"/>
+                <o:OLEObject Type="Embed" ProgID="Equation.DSMT4" ShapeID="_x0000_i1034" DrawAspect="Content" ObjectID="_1657035957" r:id="rId24"/>
               </w:object>
             </w:r>
           </w:p>
@@ -11900,8 +11900,6 @@
       <w:r>
         <w:t>2</w:t>
       </w:r>
-      <w:bookmarkStart w:id="0" w:name="_GoBack"/>
-      <w:bookmarkEnd w:id="0"/>
     </w:p>
     <w:p>
       <w:pPr>
@@ -12055,7 +12053,7 @@
           <v:shape id="_x0000_i1026" type="#_x0000_t75" style="width:40pt;height:34pt" o:ole="" fillcolor="window">
             <v:imagedata r:id="rId28" o:title=""/>
           </v:shape>
-          <o:OLEObject Type="Embed" ProgID="Equation.3" ShapeID="_x0000_i1026" DrawAspect="Content" ObjectID="_1657029573" r:id="rId29"/>
+          <o:OLEObject Type="Embed" ProgID="Equation.3" ShapeID="_x0000_i1026" DrawAspect="Content" ObjectID="_1657035958" r:id="rId29"/>
         </w:object>
       </w:r>
       <w:r>
@@ -12075,7 +12073,7 @@
           <v:shape id="_x0000_i1027" type="#_x0000_t75" style="width:24pt;height:17pt" o:ole="" fillcolor="window">
             <v:imagedata r:id="rId30" o:title=""/>
           </v:shape>
-          <o:OLEObject Type="Embed" ProgID="Equation.3" ShapeID="_x0000_i1027" DrawAspect="Content" ObjectID="_1657029574" r:id="rId31"/>
+          <o:OLEObject Type="Embed" ProgID="Equation.3" ShapeID="_x0000_i1027" DrawAspect="Content" ObjectID="_1657035959" r:id="rId31"/>
         </w:object>
       </w:r>
       <w:r>
@@ -12125,7 +12123,7 @@
           <v:shape id="_x0000_i1028" type="#_x0000_t75" style="width:33pt;height:17pt" o:ole="" fillcolor="window">
             <v:imagedata r:id="rId32" o:title=""/>
           </v:shape>
-          <o:OLEObject Type="Embed" ProgID="Equation.3" ShapeID="_x0000_i1028" DrawAspect="Content" ObjectID="_1657029575" r:id="rId33"/>
+          <o:OLEObject Type="Embed" ProgID="Equation.3" ShapeID="_x0000_i1028" DrawAspect="Content" ObjectID="_1657035960" r:id="rId33"/>
         </w:object>
       </w:r>
       <w:r>
@@ -12175,7 +12173,7 @@
           <v:shape id="_x0000_i1029" type="#_x0000_t75" style="width:46pt;height:18pt" o:ole="" fillcolor="window">
             <v:imagedata r:id="rId34" o:title=""/>
           </v:shape>
-          <o:OLEObject Type="Embed" ProgID="Equation.3" ShapeID="_x0000_i1029" DrawAspect="Content" ObjectID="_1657029576" r:id="rId35"/>
+          <o:OLEObject Type="Embed" ProgID="Equation.3" ShapeID="_x0000_i1029" DrawAspect="Content" ObjectID="_1657035961" r:id="rId35"/>
         </w:object>
       </w:r>
       <w:r>
@@ -12223,28 +12221,1711 @@
         <w:t xml:space="preserve"> y grafique la velocidad y tensión en función del tiempo.</w:t>
       </w:r>
     </w:p>
-    <w:p/>
     <w:p>
       <w:pPr>
-        <w:pStyle w:val="Ttulo2"/>
-      </w:pPr>
-      <w:r>
-        <w:t>Aplique una perturbación de 2 Ntm</w:t>
-      </w:r>
-      <w:r>
-        <w:t xml:space="preserve"> </w:t>
-      </w:r>
-      <w:r>
-        <w:t>después de alcanzada la velocidad deseada. Analice el tiempo de restablecimiento y saque conclusiones.</w:t>
+        <w:rPr>
+          <w:sz w:val="24"/>
+        </w:rPr>
+      </w:pPr>
+      <w:r>
+        <w:rPr>
+          <w:sz w:val="24"/>
+        </w:rPr>
+        <w:t xml:space="preserve">Se comenzó realizando un modelo del motor en </w:t>
+      </w:r>
+      <w:proofErr w:type="spellStart"/>
+      <w:r>
+        <w:rPr>
+          <w:sz w:val="24"/>
+        </w:rPr>
+        <w:t>simulink</w:t>
+      </w:r>
+      <w:proofErr w:type="spellEnd"/>
+      <w:r>
+        <w:rPr>
+          <w:sz w:val="24"/>
+        </w:rPr>
+        <w:t>:</w:t>
       </w:r>
     </w:p>
     <w:p>
+      <w:r>
+        <w:rPr>
+          <w:noProof/>
+          <w:lang w:eastAsia="es-AR"/>
+        </w:rPr>
+        <w:drawing>
+          <wp:inline distT="0" distB="0" distL="0" distR="0" wp14:anchorId="55D34EBA" wp14:editId="2A8C2753">
+            <wp:extent cx="5760085" cy="1902460"/>
+            <wp:effectExtent l="0" t="0" r="0" b="2540"/>
+            <wp:docPr id="3" name="Imagen 3"/>
+            <wp:cNvGraphicFramePr>
+              <a:graphicFrameLocks xmlns:a="http://schemas.openxmlformats.org/drawingml/2006/main" noChangeAspect="1"/>
+            </wp:cNvGraphicFramePr>
+            <a:graphic xmlns:a="http://schemas.openxmlformats.org/drawingml/2006/main">
+              <a:graphicData uri="http://schemas.openxmlformats.org/drawingml/2006/picture">
+                <pic:pic xmlns:pic="http://schemas.openxmlformats.org/drawingml/2006/picture">
+                  <pic:nvPicPr>
+                    <pic:cNvPr id="1" name=""/>
+                    <pic:cNvPicPr/>
+                  </pic:nvPicPr>
+                  <pic:blipFill>
+                    <a:blip r:embed="rId36"/>
+                    <a:stretch>
+                      <a:fillRect/>
+                    </a:stretch>
+                  </pic:blipFill>
+                  <pic:spPr>
+                    <a:xfrm>
+                      <a:off x="0" y="0"/>
+                      <a:ext cx="5760085" cy="1902460"/>
+                    </a:xfrm>
+                    <a:prstGeom prst="rect">
+                      <a:avLst/>
+                    </a:prstGeom>
+                  </pic:spPr>
+                </pic:pic>
+              </a:graphicData>
+            </a:graphic>
+          </wp:inline>
+        </w:drawing>
+      </w:r>
+    </w:p>
+    <w:p>
+      <w:pPr>
+        <w:rPr>
+          <w:sz w:val="24"/>
+        </w:rPr>
+      </w:pPr>
+      <w:r>
+        <w:rPr>
+          <w:sz w:val="24"/>
+        </w:rPr>
+        <w:t>Y definiendo todas las variables en matlab:</w:t>
+      </w:r>
+    </w:p>
+    <w:p>
+      <w:pPr>
+        <w:autoSpaceDE w:val="0"/>
+        <w:autoSpaceDN w:val="0"/>
+        <w:adjustRightInd w:val="0"/>
+        <w:spacing w:after="0"/>
+        <w:ind w:left="708"/>
+        <w:jc w:val="left"/>
+        <w:rPr>
+          <w:rFonts w:ascii="Courier New" w:eastAsia="SimSun" w:hAnsi="Courier New" w:cs="Courier New"/>
+          <w:sz w:val="16"/>
+          <w:szCs w:val="24"/>
+          <w:lang w:eastAsia="es-ES"/>
+        </w:rPr>
+      </w:pPr>
+      <w:r>
+        <w:rPr>
+          <w:rFonts w:ascii="Courier New" w:eastAsia="SimSun" w:hAnsi="Courier New" w:cs="Courier New"/>
+          <w:color w:val="228B22"/>
+          <w:szCs w:val="30"/>
+          <w:lang w:eastAsia="es-ES"/>
+        </w:rPr>
+        <w:t>%%punto2</w:t>
+      </w:r>
+    </w:p>
+    <w:p>
+      <w:pPr>
+        <w:autoSpaceDE w:val="0"/>
+        <w:autoSpaceDN w:val="0"/>
+        <w:adjustRightInd w:val="0"/>
+        <w:spacing w:after="0"/>
+        <w:ind w:left="708"/>
+        <w:jc w:val="left"/>
+        <w:rPr>
+          <w:rFonts w:ascii="Courier New" w:eastAsia="SimSun" w:hAnsi="Courier New" w:cs="Courier New"/>
+          <w:sz w:val="16"/>
+          <w:szCs w:val="24"/>
+          <w:lang w:eastAsia="es-ES"/>
+        </w:rPr>
+      </w:pPr>
+      <w:r>
+        <w:rPr>
+          <w:rFonts w:ascii="Courier New" w:eastAsia="SimSun" w:hAnsi="Courier New" w:cs="Courier New"/>
+          <w:color w:val="228B22"/>
+          <w:szCs w:val="30"/>
+          <w:lang w:eastAsia="es-ES"/>
+        </w:rPr>
+        <w:t xml:space="preserve"> </w:t>
+      </w:r>
+    </w:p>
+    <w:p>
+      <w:pPr>
+        <w:autoSpaceDE w:val="0"/>
+        <w:autoSpaceDN w:val="0"/>
+        <w:adjustRightInd w:val="0"/>
+        <w:spacing w:after="0"/>
+        <w:ind w:left="708"/>
+        <w:jc w:val="left"/>
+        <w:rPr>
+          <w:rFonts w:ascii="Courier New" w:eastAsia="SimSun" w:hAnsi="Courier New" w:cs="Courier New"/>
+          <w:sz w:val="16"/>
+          <w:szCs w:val="24"/>
+          <w:lang w:eastAsia="es-ES"/>
+        </w:rPr>
+      </w:pPr>
+      <w:r>
+        <w:rPr>
+          <w:rFonts w:ascii="Courier New" w:eastAsia="SimSun" w:hAnsi="Courier New" w:cs="Courier New"/>
+          <w:color w:val="000000"/>
+          <w:szCs w:val="30"/>
+          <w:lang w:eastAsia="es-ES"/>
+        </w:rPr>
+        <w:t>R=8;L=.08;Te=L/</w:t>
+      </w:r>
+      <w:proofErr w:type="spellStart"/>
+      <w:r>
+        <w:rPr>
+          <w:rFonts w:ascii="Courier New" w:eastAsia="SimSun" w:hAnsi="Courier New" w:cs="Courier New"/>
+          <w:color w:val="000000"/>
+          <w:szCs w:val="30"/>
+          <w:lang w:eastAsia="es-ES"/>
+        </w:rPr>
+        <w:t>R;Kem</w:t>
+      </w:r>
+      <w:proofErr w:type="spellEnd"/>
+      <w:r>
+        <w:rPr>
+          <w:rFonts w:ascii="Courier New" w:eastAsia="SimSun" w:hAnsi="Courier New" w:cs="Courier New"/>
+          <w:color w:val="000000"/>
+          <w:szCs w:val="30"/>
+          <w:lang w:eastAsia="es-ES"/>
+        </w:rPr>
+        <w:t>=0.67;</w:t>
+      </w:r>
+    </w:p>
+    <w:p>
+      <w:pPr>
+        <w:autoSpaceDE w:val="0"/>
+        <w:autoSpaceDN w:val="0"/>
+        <w:adjustRightInd w:val="0"/>
+        <w:spacing w:after="0"/>
+        <w:ind w:left="708"/>
+        <w:jc w:val="left"/>
+        <w:rPr>
+          <w:rFonts w:ascii="Courier New" w:eastAsia="SimSun" w:hAnsi="Courier New" w:cs="Courier New"/>
+          <w:sz w:val="16"/>
+          <w:szCs w:val="24"/>
+          <w:lang w:eastAsia="es-ES"/>
+        </w:rPr>
+      </w:pPr>
+      <w:r>
+        <w:rPr>
+          <w:rFonts w:ascii="Courier New" w:eastAsia="SimSun" w:hAnsi="Courier New" w:cs="Courier New"/>
+          <w:color w:val="000000"/>
+          <w:szCs w:val="30"/>
+          <w:lang w:eastAsia="es-ES"/>
+        </w:rPr>
+        <w:t>J=2.22*10^-3;f=1.86*10^-3;Tm=J/f;</w:t>
+      </w:r>
+    </w:p>
+    <w:p>
+      <w:pPr>
+        <w:rPr>
+          <w:sz w:val="24"/>
+        </w:rPr>
+      </w:pPr>
+      <w:r>
+        <w:rPr>
+          <w:sz w:val="24"/>
+        </w:rPr>
+        <w:t>Se convirtió el modelo del motor en un subsistema para simplificar el modelo total:</w:t>
+      </w:r>
+    </w:p>
+    <w:p>
+      <w:pPr>
+        <w:rPr>
+          <w:sz w:val="24"/>
+        </w:rPr>
+      </w:pPr>
+      <w:r>
+        <w:rPr>
+          <w:noProof/>
+          <w:lang w:eastAsia="es-AR"/>
+        </w:rPr>
+        <w:drawing>
+          <wp:inline distT="0" distB="0" distL="0" distR="0" wp14:anchorId="6D5D2BEE" wp14:editId="19621E7A">
+            <wp:extent cx="5760085" cy="1933575"/>
+            <wp:effectExtent l="0" t="0" r="0" b="9525"/>
+            <wp:docPr id="4" name="Imagen 4"/>
+            <wp:cNvGraphicFramePr>
+              <a:graphicFrameLocks xmlns:a="http://schemas.openxmlformats.org/drawingml/2006/main" noChangeAspect="1"/>
+            </wp:cNvGraphicFramePr>
+            <a:graphic xmlns:a="http://schemas.openxmlformats.org/drawingml/2006/main">
+              <a:graphicData uri="http://schemas.openxmlformats.org/drawingml/2006/picture">
+                <pic:pic xmlns:pic="http://schemas.openxmlformats.org/drawingml/2006/picture">
+                  <pic:nvPicPr>
+                    <pic:cNvPr id="1" name=""/>
+                    <pic:cNvPicPr/>
+                  </pic:nvPicPr>
+                  <pic:blipFill>
+                    <a:blip r:embed="rId37"/>
+                    <a:stretch>
+                      <a:fillRect/>
+                    </a:stretch>
+                  </pic:blipFill>
+                  <pic:spPr>
+                    <a:xfrm>
+                      <a:off x="0" y="0"/>
+                      <a:ext cx="5760085" cy="1933575"/>
+                    </a:xfrm>
+                    <a:prstGeom prst="rect">
+                      <a:avLst/>
+                    </a:prstGeom>
+                  </pic:spPr>
+                </pic:pic>
+              </a:graphicData>
+            </a:graphic>
+          </wp:inline>
+        </w:drawing>
+      </w:r>
+    </w:p>
+    <w:p>
+      <w:pPr>
+        <w:rPr>
+          <w:sz w:val="24"/>
+        </w:rPr>
+      </w:pPr>
+      <w:r>
+        <w:rPr>
+          <w:sz w:val="24"/>
+        </w:rPr>
+        <w:t xml:space="preserve">Y se grafica la </w:t>
+      </w:r>
+      <w:proofErr w:type="spellStart"/>
+      <w:r>
+        <w:rPr>
+          <w:sz w:val="24"/>
+        </w:rPr>
+        <w:t>relacion</w:t>
+      </w:r>
+      <w:proofErr w:type="spellEnd"/>
+      <w:r>
+        <w:rPr>
+          <w:sz w:val="24"/>
+        </w:rPr>
+        <w:t xml:space="preserve"> entre la tensión aplicada y la salida en RPM:</w:t>
+      </w:r>
+    </w:p>
+    <w:p>
+      <w:pPr>
+        <w:autoSpaceDE w:val="0"/>
+        <w:autoSpaceDN w:val="0"/>
+        <w:adjustRightInd w:val="0"/>
+        <w:spacing w:after="0"/>
+        <w:ind w:left="708"/>
+        <w:jc w:val="left"/>
+        <w:rPr>
+          <w:rFonts w:ascii="Courier New" w:eastAsia="SimSun" w:hAnsi="Courier New" w:cs="Courier New"/>
+          <w:sz w:val="16"/>
+          <w:szCs w:val="24"/>
+          <w:lang w:eastAsia="es-ES"/>
+        </w:rPr>
+      </w:pPr>
+      <w:proofErr w:type="gramStart"/>
+      <w:r>
+        <w:rPr>
+          <w:rFonts w:ascii="Courier New" w:eastAsia="SimSun" w:hAnsi="Courier New" w:cs="Courier New"/>
+          <w:color w:val="000000"/>
+          <w:szCs w:val="30"/>
+          <w:lang w:eastAsia="es-ES"/>
+        </w:rPr>
+        <w:t>figure</w:t>
+      </w:r>
+      <w:proofErr w:type="gramEnd"/>
+      <w:r>
+        <w:rPr>
+          <w:rFonts w:ascii="Courier New" w:eastAsia="SimSun" w:hAnsi="Courier New" w:cs="Courier New"/>
+          <w:color w:val="000000"/>
+          <w:szCs w:val="30"/>
+          <w:lang w:eastAsia="es-ES"/>
+        </w:rPr>
+        <w:t>();</w:t>
+      </w:r>
+    </w:p>
+    <w:p>
+      <w:pPr>
+        <w:autoSpaceDE w:val="0"/>
+        <w:autoSpaceDN w:val="0"/>
+        <w:adjustRightInd w:val="0"/>
+        <w:spacing w:after="0"/>
+        <w:ind w:left="708"/>
+        <w:jc w:val="left"/>
+        <w:rPr>
+          <w:rFonts w:ascii="Courier New" w:eastAsia="SimSun" w:hAnsi="Courier New" w:cs="Courier New"/>
+          <w:sz w:val="16"/>
+          <w:szCs w:val="24"/>
+          <w:lang w:eastAsia="es-ES"/>
+        </w:rPr>
+      </w:pPr>
+      <w:proofErr w:type="spellStart"/>
+      <w:proofErr w:type="gramStart"/>
+      <w:r>
+        <w:rPr>
+          <w:rFonts w:ascii="Courier New" w:eastAsia="SimSun" w:hAnsi="Courier New" w:cs="Courier New"/>
+          <w:color w:val="000000"/>
+          <w:szCs w:val="30"/>
+          <w:lang w:eastAsia="es-ES"/>
+        </w:rPr>
+        <w:t>plot</w:t>
+      </w:r>
+      <w:proofErr w:type="spellEnd"/>
+      <w:r>
+        <w:rPr>
+          <w:rFonts w:ascii="Courier New" w:eastAsia="SimSun" w:hAnsi="Courier New" w:cs="Courier New"/>
+          <w:color w:val="000000"/>
+          <w:szCs w:val="30"/>
+          <w:lang w:eastAsia="es-ES"/>
+        </w:rPr>
+        <w:t>(</w:t>
+      </w:r>
+      <w:proofErr w:type="gramEnd"/>
+      <w:r>
+        <w:rPr>
+          <w:rFonts w:ascii="Courier New" w:eastAsia="SimSun" w:hAnsi="Courier New" w:cs="Courier New"/>
+          <w:color w:val="000000"/>
+          <w:szCs w:val="30"/>
+          <w:lang w:eastAsia="es-ES"/>
+        </w:rPr>
+        <w:t>Entrada);</w:t>
+      </w:r>
+    </w:p>
+    <w:p>
+      <w:pPr>
+        <w:autoSpaceDE w:val="0"/>
+        <w:autoSpaceDN w:val="0"/>
+        <w:adjustRightInd w:val="0"/>
+        <w:spacing w:after="0"/>
+        <w:ind w:left="708"/>
+        <w:jc w:val="left"/>
+        <w:rPr>
+          <w:rFonts w:ascii="Courier New" w:eastAsia="SimSun" w:hAnsi="Courier New" w:cs="Courier New"/>
+          <w:sz w:val="16"/>
+          <w:szCs w:val="24"/>
+          <w:lang w:eastAsia="es-ES"/>
+        </w:rPr>
+      </w:pPr>
+      <w:proofErr w:type="spellStart"/>
+      <w:proofErr w:type="gramStart"/>
+      <w:r>
+        <w:rPr>
+          <w:rFonts w:ascii="Courier New" w:eastAsia="SimSun" w:hAnsi="Courier New" w:cs="Courier New"/>
+          <w:color w:val="000000"/>
+          <w:szCs w:val="30"/>
+          <w:lang w:eastAsia="es-ES"/>
+        </w:rPr>
+        <w:t>hold</w:t>
+      </w:r>
+      <w:proofErr w:type="spellEnd"/>
+      <w:proofErr w:type="gramEnd"/>
+      <w:r>
+        <w:rPr>
+          <w:rFonts w:ascii="Courier New" w:eastAsia="SimSun" w:hAnsi="Courier New" w:cs="Courier New"/>
+          <w:color w:val="000000"/>
+          <w:szCs w:val="30"/>
+          <w:lang w:eastAsia="es-ES"/>
+        </w:rPr>
+        <w:t xml:space="preserve"> </w:t>
+      </w:r>
+      <w:proofErr w:type="spellStart"/>
+      <w:r>
+        <w:rPr>
+          <w:rFonts w:ascii="Courier New" w:eastAsia="SimSun" w:hAnsi="Courier New" w:cs="Courier New"/>
+          <w:color w:val="A020F0"/>
+          <w:szCs w:val="30"/>
+          <w:lang w:eastAsia="es-ES"/>
+        </w:rPr>
+        <w:t>on</w:t>
+      </w:r>
+      <w:proofErr w:type="spellEnd"/>
+      <w:r>
+        <w:rPr>
+          <w:rFonts w:ascii="Courier New" w:eastAsia="SimSun" w:hAnsi="Courier New" w:cs="Courier New"/>
+          <w:color w:val="000000"/>
+          <w:szCs w:val="30"/>
+          <w:lang w:eastAsia="es-ES"/>
+        </w:rPr>
+        <w:t xml:space="preserve">; </w:t>
+      </w:r>
+      <w:proofErr w:type="spellStart"/>
+      <w:r>
+        <w:rPr>
+          <w:rFonts w:ascii="Courier New" w:eastAsia="SimSun" w:hAnsi="Courier New" w:cs="Courier New"/>
+          <w:color w:val="000000"/>
+          <w:szCs w:val="30"/>
+          <w:lang w:eastAsia="es-ES"/>
+        </w:rPr>
+        <w:t>grid</w:t>
+      </w:r>
+      <w:proofErr w:type="spellEnd"/>
+      <w:r>
+        <w:rPr>
+          <w:rFonts w:ascii="Courier New" w:eastAsia="SimSun" w:hAnsi="Courier New" w:cs="Courier New"/>
+          <w:color w:val="000000"/>
+          <w:szCs w:val="30"/>
+          <w:lang w:eastAsia="es-ES"/>
+        </w:rPr>
+        <w:t xml:space="preserve"> </w:t>
+      </w:r>
+      <w:proofErr w:type="spellStart"/>
+      <w:r>
+        <w:rPr>
+          <w:rFonts w:ascii="Courier New" w:eastAsia="SimSun" w:hAnsi="Courier New" w:cs="Courier New"/>
+          <w:color w:val="A020F0"/>
+          <w:szCs w:val="30"/>
+          <w:lang w:eastAsia="es-ES"/>
+        </w:rPr>
+        <w:t>on</w:t>
+      </w:r>
+      <w:proofErr w:type="spellEnd"/>
+      <w:r>
+        <w:rPr>
+          <w:rFonts w:ascii="Courier New" w:eastAsia="SimSun" w:hAnsi="Courier New" w:cs="Courier New"/>
+          <w:color w:val="000000"/>
+          <w:szCs w:val="30"/>
+          <w:lang w:eastAsia="es-ES"/>
+        </w:rPr>
+        <w:t>;</w:t>
+      </w:r>
+    </w:p>
+    <w:p>
+      <w:pPr>
+        <w:autoSpaceDE w:val="0"/>
+        <w:autoSpaceDN w:val="0"/>
+        <w:adjustRightInd w:val="0"/>
+        <w:spacing w:after="0"/>
+        <w:ind w:left="708"/>
+        <w:jc w:val="left"/>
+        <w:rPr>
+          <w:rFonts w:ascii="Courier New" w:eastAsia="SimSun" w:hAnsi="Courier New" w:cs="Courier New"/>
+          <w:sz w:val="16"/>
+          <w:szCs w:val="24"/>
+          <w:lang w:eastAsia="es-ES"/>
+        </w:rPr>
+      </w:pPr>
+      <w:proofErr w:type="spellStart"/>
+      <w:proofErr w:type="gramStart"/>
+      <w:r>
+        <w:rPr>
+          <w:rFonts w:ascii="Courier New" w:eastAsia="SimSun" w:hAnsi="Courier New" w:cs="Courier New"/>
+          <w:color w:val="000000"/>
+          <w:szCs w:val="30"/>
+          <w:lang w:eastAsia="es-ES"/>
+        </w:rPr>
+        <w:t>plot</w:t>
+      </w:r>
+      <w:proofErr w:type="spellEnd"/>
+      <w:r>
+        <w:rPr>
+          <w:rFonts w:ascii="Courier New" w:eastAsia="SimSun" w:hAnsi="Courier New" w:cs="Courier New"/>
+          <w:color w:val="000000"/>
+          <w:szCs w:val="30"/>
+          <w:lang w:eastAsia="es-ES"/>
+        </w:rPr>
+        <w:t>(</w:t>
+      </w:r>
+      <w:proofErr w:type="spellStart"/>
+      <w:proofErr w:type="gramEnd"/>
+      <w:r>
+        <w:rPr>
+          <w:rFonts w:ascii="Courier New" w:eastAsia="SimSun" w:hAnsi="Courier New" w:cs="Courier New"/>
+          <w:color w:val="000000"/>
+          <w:szCs w:val="30"/>
+          <w:lang w:eastAsia="es-ES"/>
+        </w:rPr>
+        <w:t>VelocidadRPM</w:t>
+      </w:r>
+      <w:proofErr w:type="spellEnd"/>
+      <w:r>
+        <w:rPr>
+          <w:rFonts w:ascii="Courier New" w:eastAsia="SimSun" w:hAnsi="Courier New" w:cs="Courier New"/>
+          <w:color w:val="000000"/>
+          <w:szCs w:val="30"/>
+          <w:lang w:eastAsia="es-ES"/>
+        </w:rPr>
+        <w:t>);</w:t>
+      </w:r>
+    </w:p>
+    <w:p>
+      <w:pPr>
+        <w:autoSpaceDE w:val="0"/>
+        <w:autoSpaceDN w:val="0"/>
+        <w:adjustRightInd w:val="0"/>
+        <w:spacing w:after="0"/>
+        <w:ind w:left="708"/>
+        <w:jc w:val="left"/>
+        <w:rPr>
+          <w:rFonts w:ascii="Courier New" w:eastAsia="SimSun" w:hAnsi="Courier New" w:cs="Courier New"/>
+          <w:sz w:val="16"/>
+          <w:szCs w:val="24"/>
+          <w:lang w:eastAsia="es-ES"/>
+        </w:rPr>
+      </w:pPr>
+      <w:proofErr w:type="spellStart"/>
+      <w:proofErr w:type="gramStart"/>
+      <w:r>
+        <w:rPr>
+          <w:rFonts w:ascii="Courier New" w:eastAsia="SimSun" w:hAnsi="Courier New" w:cs="Courier New"/>
+          <w:color w:val="000000"/>
+          <w:szCs w:val="30"/>
+          <w:lang w:eastAsia="es-ES"/>
+        </w:rPr>
+        <w:t>title</w:t>
+      </w:r>
+      <w:proofErr w:type="spellEnd"/>
+      <w:proofErr w:type="gramEnd"/>
+      <w:r>
+        <w:rPr>
+          <w:rFonts w:ascii="Courier New" w:eastAsia="SimSun" w:hAnsi="Courier New" w:cs="Courier New"/>
+          <w:color w:val="000000"/>
+          <w:szCs w:val="30"/>
+          <w:lang w:eastAsia="es-ES"/>
+        </w:rPr>
+        <w:t>(</w:t>
+      </w:r>
+      <w:r>
+        <w:rPr>
+          <w:rFonts w:ascii="Courier New" w:eastAsia="SimSun" w:hAnsi="Courier New" w:cs="Courier New"/>
+          <w:color w:val="A020F0"/>
+          <w:szCs w:val="30"/>
+          <w:lang w:eastAsia="es-ES"/>
+        </w:rPr>
+        <w:t>'</w:t>
+      </w:r>
+      <w:proofErr w:type="spellStart"/>
+      <w:r>
+        <w:rPr>
+          <w:rFonts w:ascii="Courier New" w:eastAsia="SimSun" w:hAnsi="Courier New" w:cs="Courier New"/>
+          <w:color w:val="A020F0"/>
+          <w:szCs w:val="30"/>
+          <w:lang w:eastAsia="es-ES"/>
+        </w:rPr>
+        <w:t>Relacion</w:t>
+      </w:r>
+      <w:proofErr w:type="spellEnd"/>
+      <w:r>
+        <w:rPr>
+          <w:rFonts w:ascii="Courier New" w:eastAsia="SimSun" w:hAnsi="Courier New" w:cs="Courier New"/>
+          <w:color w:val="A020F0"/>
+          <w:szCs w:val="30"/>
+          <w:lang w:eastAsia="es-ES"/>
+        </w:rPr>
+        <w:t xml:space="preserve"> entre </w:t>
+      </w:r>
+      <w:proofErr w:type="spellStart"/>
+      <w:r>
+        <w:rPr>
+          <w:rFonts w:ascii="Courier New" w:eastAsia="SimSun" w:hAnsi="Courier New" w:cs="Courier New"/>
+          <w:color w:val="A020F0"/>
+          <w:szCs w:val="30"/>
+          <w:lang w:eastAsia="es-ES"/>
+        </w:rPr>
+        <w:t>tension</w:t>
+      </w:r>
+      <w:proofErr w:type="spellEnd"/>
+      <w:r>
+        <w:rPr>
+          <w:rFonts w:ascii="Courier New" w:eastAsia="SimSun" w:hAnsi="Courier New" w:cs="Courier New"/>
+          <w:color w:val="A020F0"/>
+          <w:szCs w:val="30"/>
+          <w:lang w:eastAsia="es-ES"/>
+        </w:rPr>
+        <w:t xml:space="preserve"> de armadura y velocidad en RPM'</w:t>
+      </w:r>
+      <w:r>
+        <w:rPr>
+          <w:rFonts w:ascii="Courier New" w:eastAsia="SimSun" w:hAnsi="Courier New" w:cs="Courier New"/>
+          <w:color w:val="000000"/>
+          <w:szCs w:val="30"/>
+          <w:lang w:eastAsia="es-ES"/>
+        </w:rPr>
+        <w:t>);</w:t>
+      </w:r>
+    </w:p>
+    <w:p>
+      <w:pPr>
+        <w:autoSpaceDE w:val="0"/>
+        <w:autoSpaceDN w:val="0"/>
+        <w:adjustRightInd w:val="0"/>
+        <w:spacing w:after="0"/>
+        <w:ind w:left="708"/>
+        <w:jc w:val="left"/>
+        <w:rPr>
+          <w:rFonts w:ascii="Courier New" w:eastAsia="SimSun" w:hAnsi="Courier New" w:cs="Courier New"/>
+          <w:sz w:val="16"/>
+          <w:szCs w:val="24"/>
+          <w:lang w:eastAsia="es-ES"/>
+        </w:rPr>
+      </w:pPr>
+      <w:proofErr w:type="spellStart"/>
+      <w:proofErr w:type="gramStart"/>
+      <w:r>
+        <w:rPr>
+          <w:rFonts w:ascii="Courier New" w:eastAsia="SimSun" w:hAnsi="Courier New" w:cs="Courier New"/>
+          <w:color w:val="000000"/>
+          <w:szCs w:val="30"/>
+          <w:lang w:eastAsia="es-ES"/>
+        </w:rPr>
+        <w:t>legend</w:t>
+      </w:r>
+      <w:proofErr w:type="spellEnd"/>
+      <w:proofErr w:type="gramEnd"/>
+      <w:r>
+        <w:rPr>
+          <w:rFonts w:ascii="Courier New" w:eastAsia="SimSun" w:hAnsi="Courier New" w:cs="Courier New"/>
+          <w:color w:val="000000"/>
+          <w:szCs w:val="30"/>
+          <w:lang w:eastAsia="es-ES"/>
+        </w:rPr>
+        <w:t>(</w:t>
+      </w:r>
+      <w:r>
+        <w:rPr>
+          <w:rFonts w:ascii="Courier New" w:eastAsia="SimSun" w:hAnsi="Courier New" w:cs="Courier New"/>
+          <w:color w:val="A020F0"/>
+          <w:szCs w:val="30"/>
+          <w:lang w:eastAsia="es-ES"/>
+        </w:rPr>
+        <w:t>'</w:t>
+      </w:r>
+      <w:proofErr w:type="spellStart"/>
+      <w:r>
+        <w:rPr>
+          <w:rFonts w:ascii="Courier New" w:eastAsia="SimSun" w:hAnsi="Courier New" w:cs="Courier New"/>
+          <w:color w:val="A020F0"/>
+          <w:szCs w:val="30"/>
+          <w:lang w:eastAsia="es-ES"/>
+        </w:rPr>
+        <w:t>Velocidad'</w:t>
+      </w:r>
+      <w:r>
+        <w:rPr>
+          <w:rFonts w:ascii="Courier New" w:eastAsia="SimSun" w:hAnsi="Courier New" w:cs="Courier New"/>
+          <w:color w:val="000000"/>
+          <w:szCs w:val="30"/>
+          <w:lang w:eastAsia="es-ES"/>
+        </w:rPr>
+        <w:t>,</w:t>
+      </w:r>
+      <w:r>
+        <w:rPr>
+          <w:rFonts w:ascii="Courier New" w:eastAsia="SimSun" w:hAnsi="Courier New" w:cs="Courier New"/>
+          <w:color w:val="A020F0"/>
+          <w:szCs w:val="30"/>
+          <w:lang w:eastAsia="es-ES"/>
+        </w:rPr>
+        <w:t>'Va</w:t>
+      </w:r>
+      <w:proofErr w:type="spellEnd"/>
+      <w:r>
+        <w:rPr>
+          <w:rFonts w:ascii="Courier New" w:eastAsia="SimSun" w:hAnsi="Courier New" w:cs="Courier New"/>
+          <w:color w:val="A020F0"/>
+          <w:szCs w:val="30"/>
+          <w:lang w:eastAsia="es-ES"/>
+        </w:rPr>
+        <w:t>'</w:t>
+      </w:r>
+      <w:r>
+        <w:rPr>
+          <w:rFonts w:ascii="Courier New" w:eastAsia="SimSun" w:hAnsi="Courier New" w:cs="Courier New"/>
+          <w:color w:val="000000"/>
+          <w:szCs w:val="30"/>
+          <w:lang w:eastAsia="es-ES"/>
+        </w:rPr>
+        <w:t>);</w:t>
+      </w:r>
+    </w:p>
+    <w:p>
+      <w:pPr>
+        <w:autoSpaceDE w:val="0"/>
+        <w:autoSpaceDN w:val="0"/>
+        <w:adjustRightInd w:val="0"/>
+        <w:spacing w:after="0"/>
+        <w:ind w:left="708"/>
+        <w:jc w:val="left"/>
+        <w:rPr>
+          <w:rFonts w:ascii="Courier New" w:eastAsia="SimSun" w:hAnsi="Courier New" w:cs="Courier New"/>
+          <w:sz w:val="16"/>
+          <w:szCs w:val="24"/>
+          <w:lang w:eastAsia="es-ES"/>
+        </w:rPr>
+      </w:pPr>
+      <w:proofErr w:type="spellStart"/>
+      <w:proofErr w:type="gramStart"/>
+      <w:r>
+        <w:rPr>
+          <w:rFonts w:ascii="Courier New" w:eastAsia="SimSun" w:hAnsi="Courier New" w:cs="Courier New"/>
+          <w:color w:val="000000"/>
+          <w:szCs w:val="30"/>
+          <w:lang w:eastAsia="es-ES"/>
+        </w:rPr>
+        <w:t>xlabel</w:t>
+      </w:r>
+      <w:proofErr w:type="spellEnd"/>
+      <w:proofErr w:type="gramEnd"/>
+      <w:r>
+        <w:rPr>
+          <w:rFonts w:ascii="Courier New" w:eastAsia="SimSun" w:hAnsi="Courier New" w:cs="Courier New"/>
+          <w:color w:val="000000"/>
+          <w:szCs w:val="30"/>
+          <w:lang w:eastAsia="es-ES"/>
+        </w:rPr>
+        <w:t>(</w:t>
+      </w:r>
+      <w:r>
+        <w:rPr>
+          <w:rFonts w:ascii="Courier New" w:eastAsia="SimSun" w:hAnsi="Courier New" w:cs="Courier New"/>
+          <w:color w:val="A020F0"/>
+          <w:szCs w:val="30"/>
+          <w:lang w:eastAsia="es-ES"/>
+        </w:rPr>
+        <w:t>'tiempo(s)'</w:t>
+      </w:r>
+      <w:r>
+        <w:rPr>
+          <w:rFonts w:ascii="Courier New" w:eastAsia="SimSun" w:hAnsi="Courier New" w:cs="Courier New"/>
+          <w:color w:val="000000"/>
+          <w:szCs w:val="30"/>
+          <w:lang w:eastAsia="es-ES"/>
+        </w:rPr>
+        <w:t>);</w:t>
+      </w:r>
+    </w:p>
+    <w:p>
+      <w:pPr>
+        <w:rPr>
+          <w:sz w:val="24"/>
+        </w:rPr>
+      </w:pPr>
+    </w:p>
+    <w:p>
+      <w:pPr>
+        <w:rPr>
+          <w:sz w:val="24"/>
+        </w:rPr>
+      </w:pPr>
+      <w:r>
+        <w:rPr>
+          <w:sz w:val="24"/>
+        </w:rPr>
+        <w:lastRenderedPageBreak/>
+        <w:pict>
+          <v:shape id="_x0000_i1037" type="#_x0000_t75" style="width:453pt;height:391pt">
+            <v:imagedata r:id="rId38" o:title="punto2vacio"/>
+          </v:shape>
+        </w:pict>
+      </w:r>
+    </w:p>
+    <w:p>
+      <w:pPr>
+        <w:rPr>
+          <w:sz w:val="24"/>
+        </w:rPr>
+      </w:pPr>
+      <w:r>
+        <w:rPr>
+          <w:sz w:val="24"/>
+        </w:rPr>
+        <w:t>Con esto se observa que el tiempo de establecimiento es de aproximadamente 0.15s.</w:t>
+      </w:r>
+    </w:p>
+    <w:p>
+      <w:pPr>
+        <w:rPr>
+          <w:sz w:val="24"/>
+        </w:rPr>
+      </w:pPr>
+      <w:r>
+        <w:rPr>
+          <w:sz w:val="24"/>
+        </w:rPr>
+        <w:t xml:space="preserve">Se arma el siguiente sistema en </w:t>
+      </w:r>
+      <w:proofErr w:type="spellStart"/>
+      <w:r>
+        <w:rPr>
+          <w:sz w:val="24"/>
+        </w:rPr>
+        <w:t>Simulink</w:t>
+      </w:r>
+      <w:proofErr w:type="spellEnd"/>
+      <w:r>
+        <w:rPr>
+          <w:sz w:val="24"/>
+        </w:rPr>
+        <w:t xml:space="preserve"> para probar la respuesta con el tiempo de muestreo:</w:t>
+      </w:r>
+    </w:p>
+    <w:p>
+      <w:pPr>
+        <w:rPr>
+          <w:sz w:val="24"/>
+        </w:rPr>
+      </w:pPr>
+      <w:r>
+        <w:rPr>
+          <w:noProof/>
+          <w:lang w:eastAsia="es-AR"/>
+        </w:rPr>
+        <w:drawing>
+          <wp:inline distT="0" distB="0" distL="0" distR="0" wp14:anchorId="7A790369" wp14:editId="4974FD8A">
+            <wp:extent cx="5760085" cy="1212215"/>
+            <wp:effectExtent l="0" t="0" r="0" b="6985"/>
+            <wp:docPr id="5" name="Imagen 5"/>
+            <wp:cNvGraphicFramePr>
+              <a:graphicFrameLocks xmlns:a="http://schemas.openxmlformats.org/drawingml/2006/main" noChangeAspect="1"/>
+            </wp:cNvGraphicFramePr>
+            <a:graphic xmlns:a="http://schemas.openxmlformats.org/drawingml/2006/main">
+              <a:graphicData uri="http://schemas.openxmlformats.org/drawingml/2006/picture">
+                <pic:pic xmlns:pic="http://schemas.openxmlformats.org/drawingml/2006/picture">
+                  <pic:nvPicPr>
+                    <pic:cNvPr id="1" name=""/>
+                    <pic:cNvPicPr/>
+                  </pic:nvPicPr>
+                  <pic:blipFill>
+                    <a:blip r:embed="rId39"/>
+                    <a:stretch>
+                      <a:fillRect/>
+                    </a:stretch>
+                  </pic:blipFill>
+                  <pic:spPr>
+                    <a:xfrm>
+                      <a:off x="0" y="0"/>
+                      <a:ext cx="5760085" cy="1212215"/>
+                    </a:xfrm>
+                    <a:prstGeom prst="rect">
+                      <a:avLst/>
+                    </a:prstGeom>
+                  </pic:spPr>
+                </pic:pic>
+              </a:graphicData>
+            </a:graphic>
+          </wp:inline>
+        </w:drawing>
+      </w:r>
+    </w:p>
+    <w:p>
+      <w:pPr>
+        <w:rPr>
+          <w:sz w:val="24"/>
+        </w:rPr>
+      </w:pPr>
+      <w:r>
+        <w:rPr>
+          <w:sz w:val="24"/>
+        </w:rPr>
+        <w:t>Acompañado del siguiente código de matlab:</w:t>
+      </w:r>
+    </w:p>
+    <w:p>
+      <w:pPr>
+        <w:autoSpaceDE w:val="0"/>
+        <w:autoSpaceDN w:val="0"/>
+        <w:adjustRightInd w:val="0"/>
+        <w:spacing w:after="0"/>
+        <w:ind w:left="708"/>
+        <w:jc w:val="left"/>
+        <w:rPr>
+          <w:rFonts w:ascii="Courier New" w:eastAsia="SimSun" w:hAnsi="Courier New" w:cs="Courier New"/>
+          <w:sz w:val="16"/>
+          <w:szCs w:val="24"/>
+          <w:lang w:eastAsia="es-ES"/>
+        </w:rPr>
+      </w:pPr>
+      <w:r>
+        <w:rPr>
+          <w:rFonts w:ascii="Courier New" w:eastAsia="SimSun" w:hAnsi="Courier New" w:cs="Courier New"/>
+          <w:color w:val="000000"/>
+          <w:szCs w:val="30"/>
+          <w:lang w:eastAsia="es-ES"/>
+        </w:rPr>
+        <w:t>T0=0.015</w:t>
+      </w:r>
+      <w:r>
+        <w:rPr>
+          <w:rFonts w:ascii="Courier New" w:eastAsia="SimSun" w:hAnsi="Courier New" w:cs="Courier New"/>
+          <w:color w:val="000000"/>
+          <w:szCs w:val="30"/>
+          <w:lang w:eastAsia="es-ES"/>
+        </w:rPr>
+        <w:t>;</w:t>
+      </w:r>
+    </w:p>
+    <w:p>
+      <w:pPr>
+        <w:autoSpaceDE w:val="0"/>
+        <w:autoSpaceDN w:val="0"/>
+        <w:adjustRightInd w:val="0"/>
+        <w:spacing w:after="0"/>
+        <w:ind w:left="708"/>
+        <w:jc w:val="left"/>
+        <w:rPr>
+          <w:rFonts w:ascii="Courier New" w:eastAsia="SimSun" w:hAnsi="Courier New" w:cs="Courier New"/>
+          <w:sz w:val="16"/>
+          <w:szCs w:val="24"/>
+          <w:lang w:eastAsia="es-ES"/>
+        </w:rPr>
+      </w:pPr>
+      <w:r>
+        <w:rPr>
+          <w:rFonts w:ascii="Courier New" w:eastAsia="SimSun" w:hAnsi="Courier New" w:cs="Courier New"/>
+          <w:color w:val="000000"/>
+          <w:szCs w:val="30"/>
+          <w:lang w:eastAsia="es-ES"/>
+        </w:rPr>
+        <w:t>[</w:t>
+      </w:r>
+      <w:proofErr w:type="spellStart"/>
+      <w:proofErr w:type="gramStart"/>
+      <w:r>
+        <w:rPr>
+          <w:rFonts w:ascii="Courier New" w:eastAsia="SimSun" w:hAnsi="Courier New" w:cs="Courier New"/>
+          <w:color w:val="000000"/>
+          <w:szCs w:val="30"/>
+          <w:lang w:eastAsia="es-ES"/>
+        </w:rPr>
+        <w:t>nc,</w:t>
+      </w:r>
+      <w:proofErr w:type="gramEnd"/>
+      <w:r>
+        <w:rPr>
+          <w:rFonts w:ascii="Courier New" w:eastAsia="SimSun" w:hAnsi="Courier New" w:cs="Courier New"/>
+          <w:color w:val="000000"/>
+          <w:szCs w:val="30"/>
+          <w:lang w:eastAsia="es-ES"/>
+        </w:rPr>
+        <w:t>dc</w:t>
+      </w:r>
+      <w:proofErr w:type="spellEnd"/>
+      <w:r>
+        <w:rPr>
+          <w:rFonts w:ascii="Courier New" w:eastAsia="SimSun" w:hAnsi="Courier New" w:cs="Courier New"/>
+          <w:color w:val="000000"/>
+          <w:szCs w:val="30"/>
+          <w:lang w:eastAsia="es-ES"/>
+        </w:rPr>
+        <w:t>]=</w:t>
+      </w:r>
+      <w:proofErr w:type="spellStart"/>
+      <w:proofErr w:type="gramStart"/>
+      <w:r>
+        <w:rPr>
+          <w:rFonts w:ascii="Courier New" w:eastAsia="SimSun" w:hAnsi="Courier New" w:cs="Courier New"/>
+          <w:color w:val="000000"/>
+          <w:szCs w:val="30"/>
+          <w:lang w:eastAsia="es-ES"/>
+        </w:rPr>
+        <w:t>tfdata</w:t>
+      </w:r>
+      <w:proofErr w:type="spellEnd"/>
+      <w:r>
+        <w:rPr>
+          <w:rFonts w:ascii="Courier New" w:eastAsia="SimSun" w:hAnsi="Courier New" w:cs="Courier New"/>
+          <w:color w:val="000000"/>
+          <w:szCs w:val="30"/>
+          <w:lang w:eastAsia="es-ES"/>
+        </w:rPr>
+        <w:t>(</w:t>
+      </w:r>
+      <w:proofErr w:type="spellStart"/>
+      <w:proofErr w:type="gramEnd"/>
+      <w:r>
+        <w:rPr>
+          <w:rFonts w:ascii="Courier New" w:eastAsia="SimSun" w:hAnsi="Courier New" w:cs="Courier New"/>
+          <w:color w:val="000000"/>
+          <w:szCs w:val="30"/>
+          <w:lang w:eastAsia="es-ES"/>
+        </w:rPr>
+        <w:t>wc</w:t>
+      </w:r>
+      <w:proofErr w:type="spellEnd"/>
+      <w:r>
+        <w:rPr>
+          <w:rFonts w:ascii="Courier New" w:eastAsia="SimSun" w:hAnsi="Courier New" w:cs="Courier New"/>
+          <w:color w:val="000000"/>
+          <w:szCs w:val="30"/>
+          <w:lang w:eastAsia="es-ES"/>
+        </w:rPr>
+        <w:t>,</w:t>
+      </w:r>
+      <w:r>
+        <w:rPr>
+          <w:rFonts w:ascii="Courier New" w:eastAsia="SimSun" w:hAnsi="Courier New" w:cs="Courier New"/>
+          <w:color w:val="A020F0"/>
+          <w:szCs w:val="30"/>
+          <w:lang w:eastAsia="es-ES"/>
+        </w:rPr>
+        <w:t>'v'</w:t>
+      </w:r>
+      <w:r>
+        <w:rPr>
+          <w:rFonts w:ascii="Courier New" w:eastAsia="SimSun" w:hAnsi="Courier New" w:cs="Courier New"/>
+          <w:color w:val="000000"/>
+          <w:szCs w:val="30"/>
+          <w:lang w:eastAsia="es-ES"/>
+        </w:rPr>
+        <w:t>);</w:t>
+      </w:r>
+    </w:p>
+    <w:p>
+      <w:pPr>
+        <w:autoSpaceDE w:val="0"/>
+        <w:autoSpaceDN w:val="0"/>
+        <w:adjustRightInd w:val="0"/>
+        <w:spacing w:after="0"/>
+        <w:ind w:left="708"/>
+        <w:jc w:val="left"/>
+        <w:rPr>
+          <w:rFonts w:ascii="Courier New" w:eastAsia="SimSun" w:hAnsi="Courier New" w:cs="Courier New"/>
+          <w:sz w:val="16"/>
+          <w:szCs w:val="24"/>
+          <w:lang w:eastAsia="es-ES"/>
+        </w:rPr>
+      </w:pPr>
+      <w:r>
+        <w:rPr>
+          <w:rFonts w:ascii="Courier New" w:eastAsia="SimSun" w:hAnsi="Courier New" w:cs="Courier New"/>
+          <w:color w:val="000000"/>
+          <w:szCs w:val="30"/>
+          <w:lang w:eastAsia="es-ES"/>
+        </w:rPr>
+        <w:t>[</w:t>
+      </w:r>
+      <w:proofErr w:type="spellStart"/>
+      <w:proofErr w:type="gramStart"/>
+      <w:r>
+        <w:rPr>
+          <w:rFonts w:ascii="Courier New" w:eastAsia="SimSun" w:hAnsi="Courier New" w:cs="Courier New"/>
+          <w:color w:val="000000"/>
+          <w:szCs w:val="30"/>
+          <w:lang w:eastAsia="es-ES"/>
+        </w:rPr>
+        <w:t>nd,</w:t>
+      </w:r>
+      <w:proofErr w:type="gramEnd"/>
+      <w:r>
+        <w:rPr>
+          <w:rFonts w:ascii="Courier New" w:eastAsia="SimSun" w:hAnsi="Courier New" w:cs="Courier New"/>
+          <w:color w:val="000000"/>
+          <w:szCs w:val="30"/>
+          <w:lang w:eastAsia="es-ES"/>
+        </w:rPr>
+        <w:t>dd</w:t>
+      </w:r>
+      <w:proofErr w:type="spellEnd"/>
+      <w:r>
+        <w:rPr>
+          <w:rFonts w:ascii="Courier New" w:eastAsia="SimSun" w:hAnsi="Courier New" w:cs="Courier New"/>
+          <w:color w:val="000000"/>
+          <w:szCs w:val="30"/>
+          <w:lang w:eastAsia="es-ES"/>
+        </w:rPr>
+        <w:t>]=</w:t>
+      </w:r>
+      <w:proofErr w:type="gramStart"/>
+      <w:r>
+        <w:rPr>
+          <w:rFonts w:ascii="Courier New" w:eastAsia="SimSun" w:hAnsi="Courier New" w:cs="Courier New"/>
+          <w:color w:val="000000"/>
+          <w:szCs w:val="30"/>
+          <w:lang w:eastAsia="es-ES"/>
+        </w:rPr>
+        <w:t>c2dm(</w:t>
+      </w:r>
+      <w:proofErr w:type="gramEnd"/>
+      <w:r>
+        <w:rPr>
+          <w:rFonts w:ascii="Courier New" w:eastAsia="SimSun" w:hAnsi="Courier New" w:cs="Courier New"/>
+          <w:color w:val="000000"/>
+          <w:szCs w:val="30"/>
+          <w:lang w:eastAsia="es-ES"/>
+        </w:rPr>
+        <w:t>nc,dc,T0,</w:t>
+      </w:r>
+      <w:r>
+        <w:rPr>
+          <w:rFonts w:ascii="Courier New" w:eastAsia="SimSun" w:hAnsi="Courier New" w:cs="Courier New"/>
+          <w:color w:val="A020F0"/>
+          <w:szCs w:val="30"/>
+          <w:lang w:eastAsia="es-ES"/>
+        </w:rPr>
+        <w:t>'zoh'</w:t>
+      </w:r>
+      <w:r>
+        <w:rPr>
+          <w:rFonts w:ascii="Courier New" w:eastAsia="SimSun" w:hAnsi="Courier New" w:cs="Courier New"/>
+          <w:color w:val="000000"/>
+          <w:szCs w:val="30"/>
+          <w:lang w:eastAsia="es-ES"/>
+        </w:rPr>
+        <w:t>)</w:t>
+      </w:r>
+    </w:p>
+    <w:p>
+      <w:pPr>
+        <w:autoSpaceDE w:val="0"/>
+        <w:autoSpaceDN w:val="0"/>
+        <w:adjustRightInd w:val="0"/>
+        <w:spacing w:after="0"/>
+        <w:ind w:left="708"/>
+        <w:jc w:val="left"/>
+        <w:rPr>
+          <w:rFonts w:ascii="Courier New" w:eastAsia="SimSun" w:hAnsi="Courier New" w:cs="Courier New"/>
+          <w:sz w:val="16"/>
+          <w:szCs w:val="24"/>
+          <w:lang w:eastAsia="es-ES"/>
+        </w:rPr>
+      </w:pPr>
+      <w:r>
+        <w:rPr>
+          <w:rFonts w:ascii="Courier New" w:eastAsia="SimSun" w:hAnsi="Courier New" w:cs="Courier New"/>
+          <w:color w:val="000000"/>
+          <w:szCs w:val="30"/>
+          <w:lang w:eastAsia="es-ES"/>
+        </w:rPr>
+        <w:t>q0=1/</w:t>
+      </w:r>
+      <w:proofErr w:type="gramStart"/>
+      <w:r>
+        <w:rPr>
+          <w:rFonts w:ascii="Courier New" w:eastAsia="SimSun" w:hAnsi="Courier New" w:cs="Courier New"/>
+          <w:color w:val="000000"/>
+          <w:szCs w:val="30"/>
+          <w:lang w:eastAsia="es-ES"/>
+        </w:rPr>
+        <w:t>sum(</w:t>
+      </w:r>
+      <w:proofErr w:type="spellStart"/>
+      <w:proofErr w:type="gramEnd"/>
+      <w:r>
+        <w:rPr>
+          <w:rFonts w:ascii="Courier New" w:eastAsia="SimSun" w:hAnsi="Courier New" w:cs="Courier New"/>
+          <w:color w:val="000000"/>
+          <w:szCs w:val="30"/>
+          <w:lang w:eastAsia="es-ES"/>
+        </w:rPr>
+        <w:t>nd</w:t>
+      </w:r>
+      <w:proofErr w:type="spellEnd"/>
+      <w:r>
+        <w:rPr>
+          <w:rFonts w:ascii="Courier New" w:eastAsia="SimSun" w:hAnsi="Courier New" w:cs="Courier New"/>
+          <w:color w:val="000000"/>
+          <w:szCs w:val="30"/>
+          <w:lang w:eastAsia="es-ES"/>
+        </w:rPr>
+        <w:t>)</w:t>
+      </w:r>
+    </w:p>
+    <w:p>
+      <w:pPr>
+        <w:autoSpaceDE w:val="0"/>
+        <w:autoSpaceDN w:val="0"/>
+        <w:adjustRightInd w:val="0"/>
+        <w:spacing w:after="0"/>
+        <w:ind w:left="708"/>
+        <w:jc w:val="left"/>
+        <w:rPr>
+          <w:rFonts w:ascii="Courier New" w:eastAsia="SimSun" w:hAnsi="Courier New" w:cs="Courier New"/>
+          <w:sz w:val="16"/>
+          <w:szCs w:val="24"/>
+          <w:lang w:eastAsia="es-ES"/>
+        </w:rPr>
+      </w:pPr>
+      <w:r>
+        <w:rPr>
+          <w:rFonts w:ascii="Courier New" w:eastAsia="SimSun" w:hAnsi="Courier New" w:cs="Courier New"/>
+          <w:color w:val="000000"/>
+          <w:szCs w:val="30"/>
+          <w:lang w:eastAsia="es-ES"/>
+        </w:rPr>
+        <w:t>q1=</w:t>
+      </w:r>
+      <w:proofErr w:type="spellStart"/>
+      <w:proofErr w:type="gramStart"/>
+      <w:r>
+        <w:rPr>
+          <w:rFonts w:ascii="Courier New" w:eastAsia="SimSun" w:hAnsi="Courier New" w:cs="Courier New"/>
+          <w:color w:val="000000"/>
+          <w:szCs w:val="30"/>
+          <w:lang w:eastAsia="es-ES"/>
+        </w:rPr>
+        <w:t>dd</w:t>
+      </w:r>
+      <w:proofErr w:type="spellEnd"/>
+      <w:r>
+        <w:rPr>
+          <w:rFonts w:ascii="Courier New" w:eastAsia="SimSun" w:hAnsi="Courier New" w:cs="Courier New"/>
+          <w:color w:val="000000"/>
+          <w:szCs w:val="30"/>
+          <w:lang w:eastAsia="es-ES"/>
+        </w:rPr>
+        <w:t>(</w:t>
+      </w:r>
+      <w:proofErr w:type="gramEnd"/>
+      <w:r>
+        <w:rPr>
+          <w:rFonts w:ascii="Courier New" w:eastAsia="SimSun" w:hAnsi="Courier New" w:cs="Courier New"/>
+          <w:color w:val="000000"/>
+          <w:szCs w:val="30"/>
+          <w:lang w:eastAsia="es-ES"/>
+        </w:rPr>
+        <w:t>2)*q0</w:t>
+      </w:r>
+    </w:p>
+    <w:p>
+      <w:pPr>
+        <w:autoSpaceDE w:val="0"/>
+        <w:autoSpaceDN w:val="0"/>
+        <w:adjustRightInd w:val="0"/>
+        <w:spacing w:after="0"/>
+        <w:ind w:left="708"/>
+        <w:jc w:val="left"/>
+        <w:rPr>
+          <w:rFonts w:ascii="Courier New" w:eastAsia="SimSun" w:hAnsi="Courier New" w:cs="Courier New"/>
+          <w:sz w:val="16"/>
+          <w:szCs w:val="24"/>
+          <w:lang w:eastAsia="es-ES"/>
+        </w:rPr>
+      </w:pPr>
+      <w:r>
+        <w:rPr>
+          <w:rFonts w:ascii="Courier New" w:eastAsia="SimSun" w:hAnsi="Courier New" w:cs="Courier New"/>
+          <w:color w:val="000000"/>
+          <w:szCs w:val="30"/>
+          <w:lang w:eastAsia="es-ES"/>
+        </w:rPr>
+        <w:t>q2=</w:t>
+      </w:r>
+      <w:proofErr w:type="spellStart"/>
+      <w:proofErr w:type="gramStart"/>
+      <w:r>
+        <w:rPr>
+          <w:rFonts w:ascii="Courier New" w:eastAsia="SimSun" w:hAnsi="Courier New" w:cs="Courier New"/>
+          <w:color w:val="000000"/>
+          <w:szCs w:val="30"/>
+          <w:lang w:eastAsia="es-ES"/>
+        </w:rPr>
+        <w:t>dd</w:t>
+      </w:r>
+      <w:proofErr w:type="spellEnd"/>
+      <w:r>
+        <w:rPr>
+          <w:rFonts w:ascii="Courier New" w:eastAsia="SimSun" w:hAnsi="Courier New" w:cs="Courier New"/>
+          <w:color w:val="000000"/>
+          <w:szCs w:val="30"/>
+          <w:lang w:eastAsia="es-ES"/>
+        </w:rPr>
+        <w:t>(</w:t>
+      </w:r>
+      <w:proofErr w:type="gramEnd"/>
+      <w:r>
+        <w:rPr>
+          <w:rFonts w:ascii="Courier New" w:eastAsia="SimSun" w:hAnsi="Courier New" w:cs="Courier New"/>
+          <w:color w:val="000000"/>
+          <w:szCs w:val="30"/>
+          <w:lang w:eastAsia="es-ES"/>
+        </w:rPr>
+        <w:t>3)*q0</w:t>
+      </w:r>
+    </w:p>
+    <w:p>
+      <w:pPr>
+        <w:autoSpaceDE w:val="0"/>
+        <w:autoSpaceDN w:val="0"/>
+        <w:adjustRightInd w:val="0"/>
+        <w:spacing w:after="0"/>
+        <w:ind w:left="708"/>
+        <w:jc w:val="left"/>
+        <w:rPr>
+          <w:rFonts w:ascii="Courier New" w:eastAsia="SimSun" w:hAnsi="Courier New" w:cs="Courier New"/>
+          <w:sz w:val="16"/>
+          <w:szCs w:val="24"/>
+          <w:lang w:eastAsia="es-ES"/>
+        </w:rPr>
+      </w:pPr>
+      <w:r>
+        <w:rPr>
+          <w:rFonts w:ascii="Courier New" w:eastAsia="SimSun" w:hAnsi="Courier New" w:cs="Courier New"/>
+          <w:color w:val="000000"/>
+          <w:szCs w:val="30"/>
+          <w:lang w:eastAsia="es-ES"/>
+        </w:rPr>
+        <w:t>p1=</w:t>
+      </w:r>
+      <w:proofErr w:type="spellStart"/>
+      <w:proofErr w:type="gramStart"/>
+      <w:r>
+        <w:rPr>
+          <w:rFonts w:ascii="Courier New" w:eastAsia="SimSun" w:hAnsi="Courier New" w:cs="Courier New"/>
+          <w:color w:val="000000"/>
+          <w:szCs w:val="30"/>
+          <w:lang w:eastAsia="es-ES"/>
+        </w:rPr>
+        <w:t>nd</w:t>
+      </w:r>
+      <w:proofErr w:type="spellEnd"/>
+      <w:r>
+        <w:rPr>
+          <w:rFonts w:ascii="Courier New" w:eastAsia="SimSun" w:hAnsi="Courier New" w:cs="Courier New"/>
+          <w:color w:val="000000"/>
+          <w:szCs w:val="30"/>
+          <w:lang w:eastAsia="es-ES"/>
+        </w:rPr>
+        <w:t>(</w:t>
+      </w:r>
+      <w:proofErr w:type="gramEnd"/>
+      <w:r>
+        <w:rPr>
+          <w:rFonts w:ascii="Courier New" w:eastAsia="SimSun" w:hAnsi="Courier New" w:cs="Courier New"/>
+          <w:color w:val="000000"/>
+          <w:szCs w:val="30"/>
+          <w:lang w:eastAsia="es-ES"/>
+        </w:rPr>
+        <w:t>2)*q0</w:t>
+      </w:r>
+    </w:p>
+    <w:p>
+      <w:pPr>
+        <w:autoSpaceDE w:val="0"/>
+        <w:autoSpaceDN w:val="0"/>
+        <w:adjustRightInd w:val="0"/>
+        <w:spacing w:after="0"/>
+        <w:ind w:left="708"/>
+        <w:jc w:val="left"/>
+        <w:rPr>
+          <w:rFonts w:ascii="Courier New" w:eastAsia="SimSun" w:hAnsi="Courier New" w:cs="Courier New"/>
+          <w:sz w:val="16"/>
+          <w:szCs w:val="24"/>
+          <w:lang w:eastAsia="es-ES"/>
+        </w:rPr>
+      </w:pPr>
+      <w:r>
+        <w:rPr>
+          <w:rFonts w:ascii="Courier New" w:eastAsia="SimSun" w:hAnsi="Courier New" w:cs="Courier New"/>
+          <w:color w:val="000000"/>
+          <w:szCs w:val="30"/>
+          <w:lang w:eastAsia="es-ES"/>
+        </w:rPr>
+        <w:t>p2=</w:t>
+      </w:r>
+      <w:proofErr w:type="spellStart"/>
+      <w:proofErr w:type="gramStart"/>
+      <w:r>
+        <w:rPr>
+          <w:rFonts w:ascii="Courier New" w:eastAsia="SimSun" w:hAnsi="Courier New" w:cs="Courier New"/>
+          <w:color w:val="000000"/>
+          <w:szCs w:val="30"/>
+          <w:lang w:eastAsia="es-ES"/>
+        </w:rPr>
+        <w:t>nd</w:t>
+      </w:r>
+      <w:proofErr w:type="spellEnd"/>
+      <w:r>
+        <w:rPr>
+          <w:rFonts w:ascii="Courier New" w:eastAsia="SimSun" w:hAnsi="Courier New" w:cs="Courier New"/>
+          <w:color w:val="000000"/>
+          <w:szCs w:val="30"/>
+          <w:lang w:eastAsia="es-ES"/>
+        </w:rPr>
+        <w:t>(</w:t>
+      </w:r>
+      <w:proofErr w:type="gramEnd"/>
+      <w:r>
+        <w:rPr>
+          <w:rFonts w:ascii="Courier New" w:eastAsia="SimSun" w:hAnsi="Courier New" w:cs="Courier New"/>
+          <w:color w:val="000000"/>
+          <w:szCs w:val="30"/>
+          <w:lang w:eastAsia="es-ES"/>
+        </w:rPr>
+        <w:t>3)*q0</w:t>
+      </w:r>
+    </w:p>
+    <w:p>
+      <w:pPr>
+        <w:autoSpaceDE w:val="0"/>
+        <w:autoSpaceDN w:val="0"/>
+        <w:adjustRightInd w:val="0"/>
+        <w:spacing w:after="0"/>
+        <w:ind w:left="708"/>
+        <w:jc w:val="left"/>
+        <w:rPr>
+          <w:rFonts w:ascii="Courier New" w:eastAsia="SimSun" w:hAnsi="Courier New" w:cs="Courier New"/>
+          <w:sz w:val="16"/>
+          <w:szCs w:val="24"/>
+          <w:lang w:eastAsia="es-ES"/>
+        </w:rPr>
+      </w:pPr>
+      <w:proofErr w:type="gramStart"/>
+      <w:r>
+        <w:rPr>
+          <w:rFonts w:ascii="Courier New" w:eastAsia="SimSun" w:hAnsi="Courier New" w:cs="Courier New"/>
+          <w:color w:val="000000"/>
+          <w:szCs w:val="30"/>
+          <w:lang w:eastAsia="es-ES"/>
+        </w:rPr>
+        <w:t>sim</w:t>
+      </w:r>
+      <w:proofErr w:type="gramEnd"/>
+      <w:r>
+        <w:rPr>
+          <w:rFonts w:ascii="Courier New" w:eastAsia="SimSun" w:hAnsi="Courier New" w:cs="Courier New"/>
+          <w:color w:val="000000"/>
+          <w:szCs w:val="30"/>
+          <w:lang w:eastAsia="es-ES"/>
+        </w:rPr>
+        <w:t>(</w:t>
+      </w:r>
+      <w:r>
+        <w:rPr>
+          <w:rFonts w:ascii="Courier New" w:eastAsia="SimSun" w:hAnsi="Courier New" w:cs="Courier New"/>
+          <w:color w:val="A020F0"/>
+          <w:szCs w:val="30"/>
+          <w:lang w:eastAsia="es-ES"/>
+        </w:rPr>
+        <w:t>'punto2.slx'</w:t>
+      </w:r>
+      <w:r>
+        <w:rPr>
+          <w:rFonts w:ascii="Courier New" w:eastAsia="SimSun" w:hAnsi="Courier New" w:cs="Courier New"/>
+          <w:color w:val="000000"/>
+          <w:szCs w:val="30"/>
+          <w:lang w:eastAsia="es-ES"/>
+        </w:rPr>
+        <w:t>);</w:t>
+      </w:r>
+    </w:p>
+    <w:p>
+      <w:pPr>
+        <w:autoSpaceDE w:val="0"/>
+        <w:autoSpaceDN w:val="0"/>
+        <w:adjustRightInd w:val="0"/>
+        <w:spacing w:after="0"/>
+        <w:ind w:left="708"/>
+        <w:jc w:val="left"/>
+        <w:rPr>
+          <w:rFonts w:ascii="Courier New" w:eastAsia="SimSun" w:hAnsi="Courier New" w:cs="Courier New"/>
+          <w:sz w:val="16"/>
+          <w:szCs w:val="24"/>
+          <w:lang w:eastAsia="es-ES"/>
+        </w:rPr>
+      </w:pPr>
+      <w:proofErr w:type="gramStart"/>
+      <w:r>
+        <w:rPr>
+          <w:rFonts w:ascii="Courier New" w:eastAsia="SimSun" w:hAnsi="Courier New" w:cs="Courier New"/>
+          <w:color w:val="000000"/>
+          <w:szCs w:val="30"/>
+          <w:lang w:eastAsia="es-ES"/>
+        </w:rPr>
+        <w:t>figure</w:t>
+      </w:r>
+      <w:proofErr w:type="gramEnd"/>
+      <w:r>
+        <w:rPr>
+          <w:rFonts w:ascii="Courier New" w:eastAsia="SimSun" w:hAnsi="Courier New" w:cs="Courier New"/>
+          <w:color w:val="000000"/>
+          <w:szCs w:val="30"/>
+          <w:lang w:eastAsia="es-ES"/>
+        </w:rPr>
+        <w:t>();</w:t>
+      </w:r>
+    </w:p>
+    <w:p>
+      <w:pPr>
+        <w:autoSpaceDE w:val="0"/>
+        <w:autoSpaceDN w:val="0"/>
+        <w:adjustRightInd w:val="0"/>
+        <w:spacing w:after="0"/>
+        <w:ind w:left="708"/>
+        <w:jc w:val="left"/>
+        <w:rPr>
+          <w:rFonts w:ascii="Courier New" w:eastAsia="SimSun" w:hAnsi="Courier New" w:cs="Courier New"/>
+          <w:sz w:val="16"/>
+          <w:szCs w:val="24"/>
+          <w:lang w:eastAsia="es-ES"/>
+        </w:rPr>
+      </w:pPr>
+      <w:proofErr w:type="spellStart"/>
+      <w:proofErr w:type="gramStart"/>
+      <w:r>
+        <w:rPr>
+          <w:rFonts w:ascii="Courier New" w:eastAsia="SimSun" w:hAnsi="Courier New" w:cs="Courier New"/>
+          <w:color w:val="000000"/>
+          <w:szCs w:val="30"/>
+          <w:lang w:eastAsia="es-ES"/>
+        </w:rPr>
+        <w:t>plot</w:t>
+      </w:r>
+      <w:proofErr w:type="spellEnd"/>
+      <w:r>
+        <w:rPr>
+          <w:rFonts w:ascii="Courier New" w:eastAsia="SimSun" w:hAnsi="Courier New" w:cs="Courier New"/>
+          <w:color w:val="000000"/>
+          <w:szCs w:val="30"/>
+          <w:lang w:eastAsia="es-ES"/>
+        </w:rPr>
+        <w:t>(</w:t>
+      </w:r>
+      <w:proofErr w:type="spellStart"/>
+      <w:proofErr w:type="gramEnd"/>
+      <w:r>
+        <w:rPr>
+          <w:rFonts w:ascii="Courier New" w:eastAsia="SimSun" w:hAnsi="Courier New" w:cs="Courier New"/>
+          <w:color w:val="000000"/>
+          <w:szCs w:val="30"/>
+          <w:lang w:eastAsia="es-ES"/>
+        </w:rPr>
+        <w:t>AccionControl</w:t>
+      </w:r>
+      <w:proofErr w:type="spellEnd"/>
+      <w:r>
+        <w:rPr>
+          <w:rFonts w:ascii="Courier New" w:eastAsia="SimSun" w:hAnsi="Courier New" w:cs="Courier New"/>
+          <w:color w:val="000000"/>
+          <w:szCs w:val="30"/>
+          <w:lang w:eastAsia="es-ES"/>
+        </w:rPr>
+        <w:t>);</w:t>
+      </w:r>
+    </w:p>
+    <w:p>
+      <w:pPr>
+        <w:rPr>
+          <w:sz w:val="24"/>
+        </w:rPr>
+      </w:pPr>
+      <w:r>
+        <w:rPr>
+          <w:sz w:val="24"/>
+        </w:rPr>
+        <w:lastRenderedPageBreak/>
+        <w:t>En primer instancia, se prueba utilizar un tiempo de muestreo 10 veces menor al tiempo de establecimiento, es decir 0.015s, pero se observa que la acción de control supera la tensión de armadura de 200v, por lo tanto se utiliza un tiempo de muestreo de 0.02s. La acción de control obtenida es la siguiente:</w:t>
+      </w:r>
+    </w:p>
+    <w:p>
+      <w:pPr>
+        <w:rPr>
+          <w:sz w:val="24"/>
+        </w:rPr>
+      </w:pPr>
+      <w:r>
+        <w:rPr>
+          <w:sz w:val="24"/>
+        </w:rPr>
+        <w:pict>
+          <v:shape id="_x0000_i1038" type="#_x0000_t75" style="width:453pt;height:395pt">
+            <v:imagedata r:id="rId40" o:title="tensionarmadura"/>
+          </v:shape>
+        </w:pict>
+      </w:r>
+    </w:p>
+    <w:p>
+      <w:pPr>
+        <w:rPr>
+          <w:sz w:val="24"/>
+        </w:rPr>
+      </w:pPr>
+      <w:r>
+        <w:rPr>
+          <w:sz w:val="24"/>
+        </w:rPr>
+        <w:t xml:space="preserve">Que se observa que está entre los </w:t>
+      </w:r>
+      <w:proofErr w:type="spellStart"/>
+      <w:r>
+        <w:rPr>
+          <w:sz w:val="24"/>
+        </w:rPr>
+        <w:t>limites</w:t>
+      </w:r>
+      <w:proofErr w:type="spellEnd"/>
+      <w:r>
+        <w:rPr>
+          <w:sz w:val="24"/>
+        </w:rPr>
+        <w:t xml:space="preserve"> de la Va permitida. La respuesta del motor es la siguiente:</w:t>
+      </w:r>
+    </w:p>
+    <w:p>
+      <w:pPr>
+        <w:rPr>
+          <w:sz w:val="24"/>
+        </w:rPr>
+      </w:pPr>
+      <w:r>
+        <w:rPr>
+          <w:sz w:val="24"/>
+        </w:rPr>
+        <w:lastRenderedPageBreak/>
+        <w:pict>
+          <v:shape id="_x0000_i1039" type="#_x0000_t75" style="width:453pt;height:393.5pt">
+            <v:imagedata r:id="rId41" o:title="respuestavacio"/>
+          </v:shape>
+        </w:pict>
+      </w:r>
+    </w:p>
+    <w:p>
+      <w:pPr>
+        <w:rPr>
+          <w:sz w:val="24"/>
+        </w:rPr>
+      </w:pPr>
+      <w:r>
+        <w:rPr>
+          <w:sz w:val="24"/>
+        </w:rPr>
+        <w:t xml:space="preserve">Con lo cual se observa que el motor llega a la velocidad de referencia en un tiempo </w:t>
+      </w:r>
+      <w:proofErr w:type="gramStart"/>
+      <w:r>
+        <w:rPr>
+          <w:sz w:val="24"/>
+        </w:rPr>
+        <w:t>mucho menor</w:t>
+      </w:r>
+      <w:proofErr w:type="gramEnd"/>
+      <w:r>
+        <w:rPr>
+          <w:sz w:val="24"/>
+        </w:rPr>
+        <w:t xml:space="preserve"> (2 periodos de muestreo)</w:t>
+      </w:r>
+    </w:p>
+    <w:p>
+      <w:pPr>
+        <w:pStyle w:val="Ttulo2"/>
+      </w:pPr>
+      <w:r>
+        <w:t>Aplique una perturbación de 2 Ntm</w:t>
+      </w:r>
+      <w:r>
+        <w:t xml:space="preserve"> </w:t>
+      </w:r>
+      <w:r>
+        <w:t>después de alcanzada la velocidad deseada. Analice el tiempo de restablecimiento y saque conclusiones.</w:t>
+      </w:r>
+    </w:p>
+    <w:p>
       <w:pPr>
         <w:rPr>
           <w:sz w:val="24"/>
           <w:szCs w:val="24"/>
         </w:rPr>
       </w:pPr>
+      <w:r>
+        <w:rPr>
+          <w:sz w:val="24"/>
+          <w:szCs w:val="24"/>
+        </w:rPr>
+        <w:t>Se modifica el subsistema del motor para aplicar una carga de 2Nm a los 0.1s. La respuesta obtenida es la siguiente:</w:t>
+      </w:r>
     </w:p>
     <w:p>
       <w:pPr>
@@ -12253,6 +13934,18 @@
           <w:szCs w:val="24"/>
         </w:rPr>
       </w:pPr>
+      <w:r>
+        <w:rPr>
+          <w:sz w:val="24"/>
+          <w:szCs w:val="24"/>
+        </w:rPr>
+        <w:lastRenderedPageBreak/>
+        <w:pict>
+          <v:shape id="_x0000_i1040" type="#_x0000_t75" style="width:453.5pt;height:340pt">
+            <v:imagedata r:id="rId42" o:title="cargaval"/>
+          </v:shape>
+        </w:pict>
+      </w:r>
     </w:p>
     <w:p>
       <w:pPr>
@@ -12261,22 +13954,74 @@
           <w:szCs w:val="24"/>
         </w:rPr>
       </w:pPr>
+      <w:r>
+        <w:rPr>
+          <w:sz w:val="24"/>
+          <w:szCs w:val="24"/>
+        </w:rPr>
+        <w:pict>
+          <v:shape id="_x0000_i1041" type="#_x0000_t75" style="width:453.5pt;height:340pt">
+            <v:imagedata r:id="rId43" o:title="cargacc"/>
+          </v:shape>
+        </w:pict>
+      </w:r>
     </w:p>
     <w:p>
       <w:pPr>
-        <w:pStyle w:val="Ttulo1"/>
-        <w:rPr>
-          <w:lang w:val="pt-BR"/>
-        </w:rPr>
-      </w:pPr>
-      <w:r>
-        <w:t>Ejercicio Nº</w:t>
-      </w:r>
-      <w:r>
-        <w:rPr>
-          <w:lang w:val="pt-BR"/>
-        </w:rPr>
-        <w:t xml:space="preserve"> 3</w:t>
+        <w:rPr>
+          <w:sz w:val="24"/>
+          <w:szCs w:val="24"/>
+        </w:rPr>
+      </w:pPr>
+      <w:r>
+        <w:rPr>
+          <w:sz w:val="24"/>
+          <w:szCs w:val="24"/>
+        </w:rPr>
+        <w:lastRenderedPageBreak/>
+        <w:t>Se observa que el sistema se restablece en un mayor tiempo cuando se aplica Ca= 2Ntm, porque el controlador no fue diseñado teniendo en cuenta esa segunda entrada</w:t>
+      </w:r>
+      <w:r>
+        <w:rPr>
+          <w:sz w:val="24"/>
+          <w:szCs w:val="24"/>
+        </w:rPr>
+        <w:t xml:space="preserve"> (el </w:t>
+      </w:r>
+      <w:r>
+        <w:rPr>
+          <w:sz w:val="24"/>
+          <w:szCs w:val="24"/>
+        </w:rPr>
+        <w:t>controlador está diseñado para cambios en la referencia</w:t>
+      </w:r>
+      <w:r>
+        <w:rPr>
+          <w:sz w:val="24"/>
+          <w:szCs w:val="24"/>
+        </w:rPr>
+        <w:t>, por lo tanto</w:t>
+      </w:r>
+      <w:r>
+        <w:rPr>
+          <w:sz w:val="24"/>
+          <w:szCs w:val="24"/>
+        </w:rPr>
+        <w:t xml:space="preserve"> tiene un desempe</w:t>
+      </w:r>
+      <w:r>
+        <w:rPr>
+          <w:sz w:val="24"/>
+          <w:szCs w:val="24"/>
+        </w:rPr>
+        <w:t>ño más bajo ante perturbaciones), después de 0,15</w:t>
+      </w:r>
+      <w:r>
+        <w:rPr>
+          <w:sz w:val="24"/>
+          <w:szCs w:val="24"/>
+        </w:rPr>
+        <w:t xml:space="preserve"> segundos se logra controlar al sistema con dos entradas. </w:t>
       </w:r>
     </w:p>
     <w:p>
@@ -12286,17 +14031,94 @@
           <w:szCs w:val="24"/>
         </w:rPr>
       </w:pPr>
+      <w:bookmarkStart w:id="0" w:name="_GoBack"/>
+      <w:bookmarkEnd w:id="0"/>
       <w:r>
         <w:rPr>
           <w:sz w:val="24"/>
           <w:szCs w:val="24"/>
         </w:rPr>
+        <w:t>Con el agregado de Ca,</w:t>
+      </w:r>
+      <w:r>
+        <w:rPr>
+          <w:sz w:val="24"/>
+          <w:szCs w:val="24"/>
+        </w:rPr>
+        <w:t xml:space="preserve"> </w:t>
+      </w:r>
+      <w:r>
+        <w:rPr>
+          <w:sz w:val="24"/>
+          <w:szCs w:val="24"/>
+        </w:rPr>
+        <w:t>el sistema requiere de una acción de control mayor que el sistema sin la perturbación para</w:t>
+      </w:r>
+      <w:r>
+        <w:rPr>
+          <w:sz w:val="24"/>
+          <w:szCs w:val="24"/>
+        </w:rPr>
+        <w:t xml:space="preserve"> </w:t>
+      </w:r>
+      <w:r>
+        <w:rPr>
+          <w:sz w:val="24"/>
+          <w:szCs w:val="24"/>
+        </w:rPr>
+        <w:t>restablecerse de esa perturbación.</w:t>
+      </w:r>
+      <w:r>
+        <w:rPr>
+          <w:sz w:val="24"/>
+          <w:szCs w:val="24"/>
+        </w:rPr>
+        <w:cr/>
+      </w:r>
+    </w:p>
+    <w:p>
+      <w:pPr>
+        <w:rPr>
+          <w:sz w:val="24"/>
+          <w:szCs w:val="24"/>
+        </w:rPr>
+      </w:pPr>
+    </w:p>
+    <w:p>
+      <w:pPr>
+        <w:pStyle w:val="Ttulo1"/>
+        <w:rPr>
+          <w:lang w:val="pt-BR"/>
+        </w:rPr>
+      </w:pPr>
+      <w:r>
+        <w:t>Ejercicio Nº</w:t>
+      </w:r>
+      <w:r>
+        <w:rPr>
+          <w:lang w:val="pt-BR"/>
+        </w:rPr>
+        <w:t xml:space="preserve"> 3</w:t>
+      </w:r>
+    </w:p>
+    <w:p>
+      <w:pPr>
+        <w:rPr>
+          <w:sz w:val="24"/>
+          <w:szCs w:val="24"/>
+        </w:rPr>
+      </w:pPr>
+      <w:r>
+        <w:rPr>
+          <w:sz w:val="24"/>
+          <w:szCs w:val="24"/>
+        </w:rPr>
         <w:object w:dxaOrig="4000" w:dyaOrig="1400">
           <v:shape id="_x0000_s1040" type="#_x0000_t75" style="position:absolute;left:0;text-align:left;margin-left:99pt;margin-top:64.45pt;width:210.15pt;height:141.75pt;z-index:251659264">
-            <v:imagedata r:id="rId36" o:title=""/>
+            <v:imagedata r:id="rId44" o:title=""/>
             <w10:wrap type="topAndBottom"/>
           </v:shape>
-          <o:OLEObject Type="Embed" ProgID="SmartSketch.Document" ShapeID="_x0000_s1040" DrawAspect="Content" ObjectID="_1657029578" r:id="rId37"/>
+          <o:OLEObject Type="Embed" ProgID="SmartSketch.Document" ShapeID="_x0000_s1040" DrawAspect="Content" ObjectID="_1657035963" r:id="rId45"/>
         </w:object>
       </w:r>
       <w:r>
@@ -12321,9 +14143,9 @@
         </w:rPr>
         <w:object w:dxaOrig="580" w:dyaOrig="400">
           <v:shape id="_x0000_i1030" type="#_x0000_t75" style="width:29pt;height:20pt" o:ole="">
-            <v:imagedata r:id="rId38" o:title=""/>
+            <v:imagedata r:id="rId46" o:title=""/>
           </v:shape>
-          <o:OLEObject Type="Embed" ProgID="Equation.DSMT4" ShapeID="_x0000_i1030" DrawAspect="Content" ObjectID="_1657029577" r:id="rId39"/>
+          <o:OLEObject Type="Embed" ProgID="Equation.DSMT4" ShapeID="_x0000_i1030" DrawAspect="Content" ObjectID="_1657035962" r:id="rId47"/>
         </w:object>
       </w:r>
       <w:r>
@@ -12456,9 +14278,9 @@
     </w:p>
     <w:p/>
     <w:sectPr>
-      <w:headerReference w:type="even" r:id="rId40"/>
-      <w:headerReference w:type="first" r:id="rId41"/>
-      <w:footerReference w:type="first" r:id="rId42"/>
+      <w:headerReference w:type="even" r:id="rId48"/>
+      <w:headerReference w:type="first" r:id="rId49"/>
+      <w:footerReference w:type="first" r:id="rId50"/>
       <w:pgSz w:w="11907" w:h="16840"/>
       <w:pgMar w:top="1417" w:right="1418" w:bottom="1417" w:left="1418" w:header="709" w:footer="709" w:gutter="0"/>
       <w:cols w:space="720"/>
@@ -12516,7 +14338,7 @@
       <w:rPr>
         <w:noProof/>
       </w:rPr>
-      <w:t>6</w:t>
+      <w:t>12</w:t>
     </w:r>
     <w:r>
       <w:fldChar w:fldCharType="end"/>
@@ -12529,7 +14351,7 @@
         <w:rPr>
           <w:noProof/>
         </w:rPr>
-        <w:t>7</w:t>
+        <w:t>12</w:t>
       </w:r>
     </w:fldSimple>
   </w:p>
@@ -12577,7 +14399,7 @@
         <w:rPr>
           <w:noProof/>
         </w:rPr>
-        <w:t>5</w:t>
+        <w:t>12</w:t>
       </w:r>
     </w:fldSimple>
   </w:p>
@@ -16977,7 +18799,7 @@
 </file>
 
 <file path=customXml/itemProps1.xml><?xml version="1.0" encoding="utf-8"?>
-<ds:datastoreItem xmlns:ds="http://schemas.openxmlformats.org/officeDocument/2006/customXml" ds:itemID="{276BDEE9-D010-4986-93CD-DD4FF2AF6C07}">
+<ds:datastoreItem xmlns:ds="http://schemas.openxmlformats.org/officeDocument/2006/customXml" ds:itemID="{11A8DFAF-6FC4-44BD-AFF9-DDA0FAE8D74C}">
   <ds:schemaRefs>
     <ds:schemaRef ds:uri="http://schemas.openxmlformats.org/officeDocument/2006/bibliography"/>
   </ds:schemaRefs>

--- a/Control 3/Practico 5/TP5 Grupo 4 Avila Encina.docx
+++ b/Control 3/Practico 5/TP5 Grupo 4 Avila Encina.docx
@@ -622,10 +622,10 @@
                                   <v:path o:extrusionok="f" gradientshapeok="t" o:connecttype="rect"/>
                                   <o:lock v:ext="edit" aspectratio="t"/>
                                 </v:shapetype>
-                                <v:shape id="_x0000_i1043" type="#_x0000_t75" style="width:409.5pt;height:146.5pt" o:ole="" fillcolor="window">
+                                <v:shape id="_x0000_i1044" type="#_x0000_t75" style="width:409.5pt;height:146.5pt" o:ole="" fillcolor="window">
                                   <v:imagedata r:id="rId12" o:title=""/>
                                 </v:shape>
-                                <o:OLEObject Type="Embed" ProgID="SmartSketch.Document" ShapeID="_x0000_i1043" DrawAspect="Content" ObjectID="_1657035964" r:id="rId13"/>
+                                <o:OLEObject Type="Embed" ProgID="SmartSketch.Document" ShapeID="_x0000_i1044" DrawAspect="Content" ObjectID="_1657038493" r:id="rId13"/>
                               </w:object>
                             </w:r>
                             <w:r>
@@ -676,10 +676,10 @@
                       </w:pPr>
                       <w:r>
                         <w:object w:dxaOrig="10485" w:dyaOrig="3750">
-                          <v:shape id="_x0000_i1043" type="#_x0000_t75" style="width:409.5pt;height:146.5pt" o:ole="" fillcolor="window">
+                          <v:shape id="_x0000_i1044" type="#_x0000_t75" style="width:409.5pt;height:146.5pt" o:ole="" fillcolor="window">
                             <v:imagedata r:id="rId12" o:title=""/>
                           </v:shape>
-                          <o:OLEObject Type="Embed" ProgID="SmartSketch.Document" ShapeID="_x0000_i1043" DrawAspect="Content" ObjectID="_1657035964" r:id="rId14"/>
+                          <o:OLEObject Type="Embed" ProgID="SmartSketch.Document" ShapeID="_x0000_i1044" DrawAspect="Content" ObjectID="_1657038493" r:id="rId14"/>
                         </w:object>
                       </w:r>
                       <w:r>
@@ -716,7 +716,7 @@
           <v:shape id="_x0000_i1025" type="#_x0000_t75" style="width:200pt;height:70pt" o:ole="" fillcolor="window">
             <v:imagedata r:id="rId15" o:title=""/>
           </v:shape>
-          <o:OLEObject Type="Embed" ProgID="Equation.3" ShapeID="_x0000_i1025" DrawAspect="Content" ObjectID="_1657035953" r:id="rId16"/>
+          <o:OLEObject Type="Embed" ProgID="Equation.3" ShapeID="_x0000_i1025" DrawAspect="Content" ObjectID="_1657038482" r:id="rId16"/>
         </w:object>
       </w:r>
     </w:p>
@@ -1101,7 +1101,7 @@
                 <v:shape id="_x0000_i1031" type="#_x0000_t75" style="width:13pt;height:16pt" o:ole="" fillcolor="window">
                   <v:imagedata r:id="rId17" o:title=""/>
                 </v:shape>
-                <o:OLEObject Type="Embed" ProgID="Equation.DSMT4" ShapeID="_x0000_i1031" DrawAspect="Content" ObjectID="_1657035954" r:id="rId18"/>
+                <o:OLEObject Type="Embed" ProgID="Equation.DSMT4" ShapeID="_x0000_i1031" DrawAspect="Content" ObjectID="_1657038483" r:id="rId18"/>
               </w:object>
             </w:r>
           </w:p>
@@ -1379,7 +1379,7 @@
                 <v:shape id="_x0000_i1032" type="#_x0000_t75" style="width:14pt;height:16pt" o:ole="" fillcolor="window">
                   <v:imagedata r:id="rId19" o:title=""/>
                 </v:shape>
-                <o:OLEObject Type="Embed" ProgID="Equation.DSMT4" ShapeID="_x0000_i1032" DrawAspect="Content" ObjectID="_1657035955" r:id="rId20"/>
+                <o:OLEObject Type="Embed" ProgID="Equation.DSMT4" ShapeID="_x0000_i1032" DrawAspect="Content" ObjectID="_1657038484" r:id="rId20"/>
               </w:object>
             </w:r>
           </w:p>
@@ -1657,7 +1657,7 @@
                 <v:shape id="_x0000_i1033" type="#_x0000_t75" style="width:13pt;height:16pt" o:ole="" fillcolor="window">
                   <v:imagedata r:id="rId21" o:title=""/>
                 </v:shape>
-                <o:OLEObject Type="Embed" ProgID="Equation.DSMT4" ShapeID="_x0000_i1033" DrawAspect="Content" ObjectID="_1657035956" r:id="rId22"/>
+                <o:OLEObject Type="Embed" ProgID="Equation.DSMT4" ShapeID="_x0000_i1033" DrawAspect="Content" ObjectID="_1657038485" r:id="rId22"/>
               </w:object>
             </w:r>
           </w:p>
@@ -1935,7 +1935,7 @@
                 <v:shape id="_x0000_i1034" type="#_x0000_t75" style="width:14pt;height:16pt" o:ole="" fillcolor="window">
                   <v:imagedata r:id="rId23" o:title=""/>
                 </v:shape>
-                <o:OLEObject Type="Embed" ProgID="Equation.DSMT4" ShapeID="_x0000_i1034" DrawAspect="Content" ObjectID="_1657035957" r:id="rId24"/>
+                <o:OLEObject Type="Embed" ProgID="Equation.DSMT4" ShapeID="_x0000_i1034" DrawAspect="Content" ObjectID="_1657038486" r:id="rId24"/>
               </w:object>
             </w:r>
           </w:p>
@@ -8618,21 +8618,7 @@
                   <w:rFonts w:ascii="Cambria Math" w:hAnsi="Cambria Math" w:cs="Courier New"/>
                   <w:lang w:val="es-ES"/>
                 </w:rPr>
-                <m:t>0.0873</m:t>
-              </m:r>
-              <m:r>
-                <w:rPr>
-                  <w:rFonts w:ascii="Cambria Math" w:hAnsi="Cambria Math" w:cs="Courier New"/>
-                  <w:lang w:val="es-ES"/>
-                </w:rPr>
-                <m:t>+0.0</m:t>
-              </m:r>
-              <m:r>
-                <w:rPr>
-                  <w:rFonts w:ascii="Cambria Math" w:hAnsi="Cambria Math" w:cs="Courier New"/>
-                  <w:lang w:val="es-ES"/>
-                </w:rPr>
-                <m:t>185</m:t>
+                <m:t>0.0873+0.0185</m:t>
               </m:r>
             </m:den>
           </m:f>
@@ -8760,28 +8746,14 @@
               <w:rFonts w:ascii="Cambria Math" w:hAnsi="Cambria Math"/>
               <w:lang w:val="es-ES"/>
             </w:rPr>
-            <m:t>=-0.6879</m:t>
-          </m:r>
-          <m:r>
-            <w:rPr>
-              <w:rFonts w:ascii="Cambria Math" w:hAnsi="Cambria Math"/>
-              <w:lang w:val="es-ES"/>
-            </w:rPr>
-            <m:t>*</m:t>
+            <m:t>=-0.6879*</m:t>
           </m:r>
           <m:r>
             <w:rPr>
               <w:rFonts w:ascii="Cambria Math" w:hAnsi="Cambria Math" w:cs="Courier New"/>
               <w:lang w:val="es-ES"/>
             </w:rPr>
-            <m:t>9.4518</m:t>
-          </m:r>
-          <m:r>
-            <w:rPr>
-              <w:rFonts w:ascii="Cambria Math" w:hAnsi="Cambria Math" w:cs="Courier New"/>
-              <w:lang w:val="es-ES"/>
-            </w:rPr>
-            <m:t>=-6.5019</m:t>
+            <m:t>9.4518=-6.5019</m:t>
           </m:r>
         </m:oMath>
       </m:oMathPara>
@@ -8893,35 +8865,14 @@
               <w:rFonts w:ascii="Cambria Math" w:hAnsi="Cambria Math"/>
               <w:lang w:val="es-ES"/>
             </w:rPr>
-            <m:t>=</m:t>
-          </m:r>
-          <m:r>
-            <w:rPr>
-              <w:rFonts w:ascii="Cambria Math" w:hAnsi="Cambria Math"/>
-              <w:lang w:val="es-ES"/>
-            </w:rPr>
-            <m:t>0.0052</m:t>
-          </m:r>
-          <m:r>
-            <w:rPr>
-              <w:rFonts w:ascii="Cambria Math" w:hAnsi="Cambria Math"/>
-              <w:lang w:val="es-ES"/>
-            </w:rPr>
-            <m:t>*</m:t>
+            <m:t>=0.0052*</m:t>
           </m:r>
           <m:r>
             <w:rPr>
               <w:rFonts w:ascii="Cambria Math" w:hAnsi="Cambria Math" w:cs="Courier New"/>
               <w:lang w:val="es-ES"/>
             </w:rPr>
-            <m:t>9.4518=</m:t>
-          </m:r>
-          <m:r>
-            <w:rPr>
-              <w:rFonts w:ascii="Cambria Math" w:hAnsi="Cambria Math" w:cs="Courier New"/>
-              <w:lang w:val="es-ES"/>
-            </w:rPr>
-            <m:t>0.0491</m:t>
+            <m:t>9.4518=0.0491</m:t>
           </m:r>
         </m:oMath>
       </m:oMathPara>
@@ -9033,35 +8984,14 @@
               <w:rFonts w:ascii="Cambria Math" w:hAnsi="Cambria Math"/>
               <w:lang w:val="es-ES"/>
             </w:rPr>
-            <m:t>=</m:t>
-          </m:r>
-          <m:r>
-            <w:rPr>
-              <w:rFonts w:ascii="Cambria Math" w:hAnsi="Cambria Math"/>
-              <w:lang w:val="es-ES"/>
-            </w:rPr>
-            <m:t>0.0873</m:t>
-          </m:r>
-          <m:r>
-            <w:rPr>
-              <w:rFonts w:ascii="Cambria Math" w:hAnsi="Cambria Math"/>
-              <w:lang w:val="es-ES"/>
-            </w:rPr>
-            <m:t>*</m:t>
+            <m:t>=0.0873*</m:t>
           </m:r>
           <m:r>
             <w:rPr>
               <w:rFonts w:ascii="Cambria Math" w:hAnsi="Cambria Math" w:cs="Courier New"/>
               <w:lang w:val="es-ES"/>
             </w:rPr>
-            <m:t>9.4518=</m:t>
-          </m:r>
-          <m:r>
-            <w:rPr>
-              <w:rFonts w:ascii="Cambria Math" w:hAnsi="Cambria Math" w:cs="Courier New"/>
-              <w:lang w:val="es-ES"/>
-            </w:rPr>
-            <m:t>0.8251</m:t>
+            <m:t>9.4518=0.8251</m:t>
           </m:r>
         </m:oMath>
       </m:oMathPara>
@@ -9173,35 +9103,14 @@
               <w:rFonts w:ascii="Cambria Math" w:hAnsi="Cambria Math"/>
               <w:lang w:val="es-ES"/>
             </w:rPr>
-            <m:t>=</m:t>
-          </m:r>
-          <m:r>
-            <w:rPr>
-              <w:rFonts w:ascii="Cambria Math" w:hAnsi="Cambria Math"/>
-              <w:lang w:val="es-ES"/>
-            </w:rPr>
-            <m:t>0.0185</m:t>
-          </m:r>
-          <m:r>
-            <w:rPr>
-              <w:rFonts w:ascii="Cambria Math" w:hAnsi="Cambria Math"/>
-              <w:lang w:val="es-ES"/>
-            </w:rPr>
-            <m:t>*</m:t>
+            <m:t>=0.0185*</m:t>
           </m:r>
           <m:r>
             <w:rPr>
               <w:rFonts w:ascii="Cambria Math" w:hAnsi="Cambria Math" w:cs="Courier New"/>
               <w:lang w:val="es-ES"/>
             </w:rPr>
-            <m:t>9.4518=</m:t>
-          </m:r>
-          <m:r>
-            <w:rPr>
-              <w:rFonts w:ascii="Cambria Math" w:hAnsi="Cambria Math" w:cs="Courier New"/>
-              <w:lang w:val="es-ES"/>
-            </w:rPr>
-            <m:t>0.1748</m:t>
+            <m:t>9.4518=0.1748</m:t>
           </m:r>
         </m:oMath>
       </m:oMathPara>
@@ -9370,14 +9279,7 @@
                         <w:rFonts w:ascii="Cambria Math" w:hAnsi="Cambria Math" w:cs="Courier New"/>
                         <w:lang w:val="es-ES"/>
                       </w:rPr>
-                      <m:t>+</m:t>
-                    </m:r>
-                    <m:r>
-                      <w:rPr>
-                        <w:rFonts w:ascii="Cambria Math" w:hAnsi="Cambria Math" w:cs="Courier New"/>
-                        <w:lang w:val="es-ES"/>
-                      </w:rPr>
-                      <m:t xml:space="preserve">0.0491 </m:t>
+                      <m:t xml:space="preserve">+0.0491 </m:t>
                     </m:r>
                     <m:sSup>
                       <m:sSupPr>
@@ -9451,14 +9353,7 @@
                         <w:rFonts w:ascii="Cambria Math" w:hAnsi="Cambria Math" w:cs="Courier New"/>
                         <w:lang w:val="es-ES"/>
                       </w:rPr>
-                      <m:t>-</m:t>
-                    </m:r>
-                    <m:r>
-                      <w:rPr>
-                        <w:rFonts w:ascii="Cambria Math" w:hAnsi="Cambria Math" w:cs="Courier New"/>
-                        <w:lang w:val="es-ES"/>
-                      </w:rPr>
-                      <m:t xml:space="preserve">0.1748 </m:t>
+                      <m:t xml:space="preserve">-0.1748 </m:t>
                     </m:r>
                     <m:sSup>
                       <m:sSupPr>
@@ -9945,15 +9840,7 @@
               <w:sz w:val="24"/>
               <w:lang w:val="es-ES"/>
             </w:rPr>
-            <m:t>=</m:t>
-          </m:r>
-          <m:r>
-            <w:rPr>
-              <w:rFonts w:ascii="Cambria Math" w:hAnsi="Cambria Math"/>
-              <w:sz w:val="24"/>
-              <w:lang w:val="es-ES"/>
-            </w:rPr>
-            <m:t>2.9499</m:t>
+            <m:t>=2.9499</m:t>
           </m:r>
         </m:oMath>
       </m:oMathPara>
@@ -10123,15 +10010,7 @@
               <w:sz w:val="24"/>
               <w:lang w:val="es-ES"/>
             </w:rPr>
-            <m:t>=</m:t>
-          </m:r>
-          <m:r>
-            <w:rPr>
-              <w:rFonts w:ascii="Cambria Math" w:hAnsi="Cambria Math"/>
-              <w:sz w:val="24"/>
-              <w:lang w:val="es-ES"/>
-            </w:rPr>
-            <m:t>2.999</m:t>
+            <m:t>=2.999</m:t>
           </m:r>
         </m:oMath>
       </m:oMathPara>
@@ -12053,7 +11932,7 @@
           <v:shape id="_x0000_i1026" type="#_x0000_t75" style="width:40pt;height:34pt" o:ole="" fillcolor="window">
             <v:imagedata r:id="rId28" o:title=""/>
           </v:shape>
-          <o:OLEObject Type="Embed" ProgID="Equation.3" ShapeID="_x0000_i1026" DrawAspect="Content" ObjectID="_1657035958" r:id="rId29"/>
+          <o:OLEObject Type="Embed" ProgID="Equation.3" ShapeID="_x0000_i1026" DrawAspect="Content" ObjectID="_1657038487" r:id="rId29"/>
         </w:object>
       </w:r>
       <w:r>
@@ -12073,7 +11952,7 @@
           <v:shape id="_x0000_i1027" type="#_x0000_t75" style="width:24pt;height:17pt" o:ole="" fillcolor="window">
             <v:imagedata r:id="rId30" o:title=""/>
           </v:shape>
-          <o:OLEObject Type="Embed" ProgID="Equation.3" ShapeID="_x0000_i1027" DrawAspect="Content" ObjectID="_1657035959" r:id="rId31"/>
+          <o:OLEObject Type="Embed" ProgID="Equation.3" ShapeID="_x0000_i1027" DrawAspect="Content" ObjectID="_1657038488" r:id="rId31"/>
         </w:object>
       </w:r>
       <w:r>
@@ -12123,7 +12002,7 @@
           <v:shape id="_x0000_i1028" type="#_x0000_t75" style="width:33pt;height:17pt" o:ole="" fillcolor="window">
             <v:imagedata r:id="rId32" o:title=""/>
           </v:shape>
-          <o:OLEObject Type="Embed" ProgID="Equation.3" ShapeID="_x0000_i1028" DrawAspect="Content" ObjectID="_1657035960" r:id="rId33"/>
+          <o:OLEObject Type="Embed" ProgID="Equation.3" ShapeID="_x0000_i1028" DrawAspect="Content" ObjectID="_1657038489" r:id="rId33"/>
         </w:object>
       </w:r>
       <w:r>
@@ -12173,7 +12052,7 @@
           <v:shape id="_x0000_i1029" type="#_x0000_t75" style="width:46pt;height:18pt" o:ole="" fillcolor="window">
             <v:imagedata r:id="rId34" o:title=""/>
           </v:shape>
-          <o:OLEObject Type="Embed" ProgID="Equation.3" ShapeID="_x0000_i1029" DrawAspect="Content" ObjectID="_1657035961" r:id="rId35"/>
+          <o:OLEObject Type="Embed" ProgID="Equation.3" ShapeID="_x0000_i1029" DrawAspect="Content" ObjectID="_1657038490" r:id="rId35"/>
         </w:object>
       </w:r>
       <w:r>
@@ -13806,7 +13685,491 @@
           <w:sz w:val="24"/>
         </w:rPr>
         <w:lastRenderedPageBreak/>
-        <w:t>En primer instancia, se prueba utilizar un tiempo de muestreo 10 veces menor al tiempo de establecimiento, es decir 0.015s, pero se observa que la acción de control supera la tensión de armadura de 200v, por lo tanto se utiliza un tiempo de muestreo de 0.02s. La acción de control obtenida es la siguiente:</w:t>
+        <w:t>En primer instancia, se prueba utilizar un tiempo de muestreo 10 veces menor al tiempo de establecimiento, es decir 0.015s, pero se observa que la acción de control supera la tensión de armadura de 200v, por lo tanto se utiliza un tiempo de muestreo de 0.02s.</w:t>
+      </w:r>
+    </w:p>
+    <w:p>
+      <w:pPr>
+        <w:rPr>
+          <w:sz w:val="24"/>
+        </w:rPr>
+      </w:pPr>
+      <w:r>
+        <w:rPr>
+          <w:sz w:val="24"/>
+        </w:rPr>
+        <w:t>Los parámetros del controlador obtenidos son los siguientes:</w:t>
+      </w:r>
+    </w:p>
+    <w:p>
+      <w:pPr>
+        <w:rPr>
+          <w:sz w:val="24"/>
+        </w:rPr>
+      </w:pPr>
+      <w:r>
+        <w:rPr>
+          <w:sz w:val="24"/>
+        </w:rPr>
+        <w:t>q0 =    1.6738</w:t>
+      </w:r>
+    </w:p>
+    <w:p>
+      <w:pPr>
+        <w:rPr>
+          <w:sz w:val="24"/>
+        </w:rPr>
+      </w:pPr>
+      <w:r>
+        <w:rPr>
+          <w:sz w:val="24"/>
+        </w:rPr>
+        <w:t>q1 =</w:t>
+      </w:r>
+      <w:r>
+        <w:rPr>
+          <w:sz w:val="24"/>
+        </w:rPr>
+        <w:t xml:space="preserve"> </w:t>
+      </w:r>
+      <w:r>
+        <w:rPr>
+          <w:sz w:val="24"/>
+        </w:rPr>
+        <w:t xml:space="preserve">  -1.2043</w:t>
+      </w:r>
+    </w:p>
+    <w:p>
+      <w:pPr>
+        <w:rPr>
+          <w:sz w:val="24"/>
+        </w:rPr>
+      </w:pPr>
+      <w:r>
+        <w:rPr>
+          <w:sz w:val="24"/>
+        </w:rPr>
+        <w:t>q2 =    0.2228</w:t>
+      </w:r>
+    </w:p>
+    <w:p>
+      <w:pPr>
+        <w:rPr>
+          <w:sz w:val="24"/>
+        </w:rPr>
+      </w:pPr>
+      <w:r>
+        <w:rPr>
+          <w:sz w:val="24"/>
+        </w:rPr>
+        <w:t>p1 =    0.6627</w:t>
+      </w:r>
+    </w:p>
+    <w:p>
+      <w:pPr>
+        <w:rPr>
+          <w:sz w:val="24"/>
+        </w:rPr>
+      </w:pPr>
+      <w:r>
+        <w:rPr>
+          <w:sz w:val="24"/>
+        </w:rPr>
+        <w:t>p2 =    0.3373</w:t>
+      </w:r>
+    </w:p>
+    <w:p>
+      <w:pPr>
+        <w:rPr>
+          <w:sz w:val="24"/>
+        </w:rPr>
+      </w:pPr>
+      <w:r>
+        <w:rPr>
+          <w:sz w:val="24"/>
+        </w:rPr>
+        <w:t>Quedando entonces la función de transferencia del controlador de la siguiente manera:</w:t>
+      </w:r>
+    </w:p>
+    <w:tbl>
+      <w:tblPr>
+        <w:tblW w:w="5000" w:type="pct"/>
+        <w:tblInd w:w="55" w:type="dxa"/>
+        <w:tblCellMar>
+          <w:left w:w="70" w:type="dxa"/>
+          <w:right w:w="70" w:type="dxa"/>
+        </w:tblCellMar>
+        <w:tblLook w:val="0000" w:firstRow="0" w:lastRow="0" w:firstColumn="0" w:lastColumn="0" w:noHBand="0" w:noVBand="0"/>
+      </w:tblPr>
+      <w:tblGrid>
+        <w:gridCol w:w="907"/>
+        <w:gridCol w:w="7257"/>
+        <w:gridCol w:w="907"/>
+      </w:tblGrid>
+      <w:tr>
+        <w:tc>
+          <w:tcPr>
+            <w:tcW w:w="500" w:type="pct"/>
+          </w:tcPr>
+          <w:p>
+            <w:pPr>
+              <w:rPr>
+                <w:rFonts w:cs="Arial"/>
+              </w:rPr>
+            </w:pPr>
+          </w:p>
+        </w:tc>
+        <w:tc>
+          <w:tcPr>
+            <w:tcW w:w="4000" w:type="pct"/>
+            <w:vAlign w:val="center"/>
+          </w:tcPr>
+          <w:p>
+            <w:pPr>
+              <w:jc w:val="center"/>
+              <w:rPr>
+                <w:rFonts w:cs="Arial"/>
+              </w:rPr>
+            </w:pPr>
+            <m:oMathPara>
+              <m:oMath>
+                <m:sSub>
+                  <m:sSubPr>
+                    <m:ctrlPr>
+                      <w:rPr>
+                        <w:rFonts w:ascii="Cambria Math" w:hAnsi="Cambria Math"/>
+                        <w:i/>
+                      </w:rPr>
+                    </m:ctrlPr>
+                  </m:sSubPr>
+                  <m:e>
+                    <m:r>
+                      <w:rPr>
+                        <w:rFonts w:ascii="Cambria Math" w:hAnsi="Cambria Math"/>
+                      </w:rPr>
+                      <m:t>G</m:t>
+                    </m:r>
+                  </m:e>
+                  <m:sub>
+                    <m:r>
+                      <w:rPr>
+                        <w:rFonts w:ascii="Cambria Math" w:hAnsi="Cambria Math"/>
+                      </w:rPr>
+                      <m:t>c</m:t>
+                    </m:r>
+                  </m:sub>
+                </m:sSub>
+                <m:d>
+                  <m:dPr>
+                    <m:ctrlPr>
+                      <w:rPr>
+                        <w:rFonts w:ascii="Cambria Math" w:hAnsi="Cambria Math"/>
+                        <w:i/>
+                      </w:rPr>
+                    </m:ctrlPr>
+                  </m:dPr>
+                  <m:e>
+                    <m:r>
+                      <w:rPr>
+                        <w:rFonts w:ascii="Cambria Math" w:hAnsi="Cambria Math"/>
+                      </w:rPr>
+                      <m:t>z</m:t>
+                    </m:r>
+                  </m:e>
+                </m:d>
+                <m:r>
+                  <w:rPr>
+                    <w:rFonts w:ascii="Cambria Math" w:hAnsi="Cambria Math"/>
+                  </w:rPr>
+                  <m:t>=</m:t>
+                </m:r>
+                <m:f>
+                  <m:fPr>
+                    <m:ctrlPr>
+                      <w:rPr>
+                        <w:rFonts w:ascii="Cambria Math" w:hAnsi="Cambria Math" w:cs="Courier New"/>
+                        <w:i/>
+                        <w:lang w:val="es-ES"/>
+                      </w:rPr>
+                    </m:ctrlPr>
+                  </m:fPr>
+                  <m:num>
+                    <m:r>
+                      <w:rPr>
+                        <w:rFonts w:ascii="Cambria Math" w:hAnsi="Cambria Math" w:cs="Courier New"/>
+                        <w:lang w:val="es-ES"/>
+                      </w:rPr>
+                      <m:t>1.6738</m:t>
+                    </m:r>
+                    <m:r>
+                      <w:rPr>
+                        <w:rFonts w:ascii="Cambria Math" w:hAnsi="Cambria Math" w:cs="Courier New"/>
+                        <w:lang w:val="es-ES"/>
+                      </w:rPr>
+                      <m:t>-</m:t>
+                    </m:r>
+                    <m:r>
+                      <w:rPr>
+                        <w:rFonts w:ascii="Cambria Math" w:hAnsi="Cambria Math" w:cs="Courier New"/>
+                        <w:lang w:val="es-ES"/>
+                      </w:rPr>
+                      <m:t>1.2043</m:t>
+                    </m:r>
+                    <m:r>
+                      <w:rPr>
+                        <w:rFonts w:ascii="Cambria Math" w:hAnsi="Cambria Math" w:cs="Courier New"/>
+                        <w:lang w:val="es-ES"/>
+                      </w:rPr>
+                      <m:t xml:space="preserve"> </m:t>
+                    </m:r>
+                    <m:sSup>
+                      <m:sSupPr>
+                        <m:ctrlPr>
+                          <w:rPr>
+                            <w:rFonts w:ascii="Cambria Math" w:hAnsi="Cambria Math" w:cs="Courier New"/>
+                            <w:i/>
+                            <w:lang w:val="es-ES"/>
+                          </w:rPr>
+                        </m:ctrlPr>
+                      </m:sSupPr>
+                      <m:e>
+                        <m:r>
+                          <w:rPr>
+                            <w:rFonts w:ascii="Cambria Math" w:hAnsi="Cambria Math" w:cs="Courier New"/>
+                            <w:lang w:val="es-ES"/>
+                          </w:rPr>
+                          <m:t>z</m:t>
+                        </m:r>
+                      </m:e>
+                      <m:sup>
+                        <m:r>
+                          <w:rPr>
+                            <w:rFonts w:ascii="Cambria Math" w:hAnsi="Cambria Math" w:cs="Courier New"/>
+                            <w:lang w:val="es-ES"/>
+                          </w:rPr>
+                          <m:t>-1</m:t>
+                        </m:r>
+                      </m:sup>
+                    </m:sSup>
+                    <m:r>
+                      <w:rPr>
+                        <w:rFonts w:ascii="Cambria Math" w:hAnsi="Cambria Math" w:cs="Courier New"/>
+                        <w:lang w:val="es-ES"/>
+                      </w:rPr>
+                      <m:t>+</m:t>
+                    </m:r>
+                    <m:r>
+                      <w:rPr>
+                        <w:rFonts w:ascii="Cambria Math" w:hAnsi="Cambria Math" w:cs="Courier New"/>
+                        <w:lang w:val="es-ES"/>
+                      </w:rPr>
+                      <m:t>0.2228</m:t>
+                    </m:r>
+                    <m:r>
+                      <w:rPr>
+                        <w:rFonts w:ascii="Cambria Math" w:hAnsi="Cambria Math" w:cs="Courier New"/>
+                        <w:lang w:val="es-ES"/>
+                      </w:rPr>
+                      <m:t xml:space="preserve"> </m:t>
+                    </m:r>
+                    <m:sSup>
+                      <m:sSupPr>
+                        <m:ctrlPr>
+                          <w:rPr>
+                            <w:rFonts w:ascii="Cambria Math" w:hAnsi="Cambria Math" w:cs="Courier New"/>
+                            <w:i/>
+                            <w:lang w:val="es-ES"/>
+                          </w:rPr>
+                        </m:ctrlPr>
+                      </m:sSupPr>
+                      <m:e>
+                        <m:r>
+                          <w:rPr>
+                            <w:rFonts w:ascii="Cambria Math" w:hAnsi="Cambria Math" w:cs="Courier New"/>
+                            <w:lang w:val="es-ES"/>
+                          </w:rPr>
+                          <m:t>z</m:t>
+                        </m:r>
+                      </m:e>
+                      <m:sup>
+                        <m:r>
+                          <w:rPr>
+                            <w:rFonts w:ascii="Cambria Math" w:hAnsi="Cambria Math" w:cs="Courier New"/>
+                            <w:lang w:val="es-ES"/>
+                          </w:rPr>
+                          <m:t>-2</m:t>
+                        </m:r>
+                      </m:sup>
+                    </m:sSup>
+                  </m:num>
+                  <m:den>
+                    <m:r>
+                      <w:rPr>
+                        <w:rFonts w:ascii="Cambria Math" w:hAnsi="Cambria Math" w:cs="Courier New"/>
+                        <w:lang w:val="es-ES"/>
+                      </w:rPr>
+                      <m:t>1-0.</m:t>
+                    </m:r>
+                    <m:r>
+                      <w:rPr>
+                        <w:rFonts w:ascii="Cambria Math" w:hAnsi="Cambria Math" w:cs="Courier New"/>
+                        <w:lang w:val="es-ES"/>
+                      </w:rPr>
+                      <m:t>6627</m:t>
+                    </m:r>
+                    <m:r>
+                      <w:rPr>
+                        <w:rFonts w:ascii="Cambria Math" w:hAnsi="Cambria Math" w:cs="Courier New"/>
+                        <w:lang w:val="es-ES"/>
+                      </w:rPr>
+                      <m:t xml:space="preserve"> </m:t>
+                    </m:r>
+                    <m:sSup>
+                      <m:sSupPr>
+                        <m:ctrlPr>
+                          <w:rPr>
+                            <w:rFonts w:ascii="Cambria Math" w:hAnsi="Cambria Math" w:cs="Courier New"/>
+                            <w:i/>
+                            <w:lang w:val="es-ES"/>
+                          </w:rPr>
+                        </m:ctrlPr>
+                      </m:sSupPr>
+                      <m:e>
+                        <m:r>
+                          <w:rPr>
+                            <w:rFonts w:ascii="Cambria Math" w:hAnsi="Cambria Math" w:cs="Courier New"/>
+                            <w:lang w:val="es-ES"/>
+                          </w:rPr>
+                          <m:t>z</m:t>
+                        </m:r>
+                      </m:e>
+                      <m:sup>
+                        <m:r>
+                          <w:rPr>
+                            <w:rFonts w:ascii="Cambria Math" w:hAnsi="Cambria Math" w:cs="Courier New"/>
+                            <w:lang w:val="es-ES"/>
+                          </w:rPr>
+                          <m:t>-1</m:t>
+                        </m:r>
+                      </m:sup>
+                    </m:sSup>
+                    <m:r>
+                      <w:rPr>
+                        <w:rFonts w:ascii="Cambria Math" w:hAnsi="Cambria Math" w:cs="Courier New"/>
+                        <w:lang w:val="es-ES"/>
+                      </w:rPr>
+                      <m:t>-0.</m:t>
+                    </m:r>
+                    <m:r>
+                      <w:rPr>
+                        <w:rFonts w:ascii="Cambria Math" w:hAnsi="Cambria Math" w:cs="Courier New"/>
+                        <w:lang w:val="es-ES"/>
+                      </w:rPr>
+                      <m:t>3373</m:t>
+                    </m:r>
+                    <m:r>
+                      <w:rPr>
+                        <w:rFonts w:ascii="Cambria Math" w:hAnsi="Cambria Math" w:cs="Courier New"/>
+                        <w:lang w:val="es-ES"/>
+                      </w:rPr>
+                      <m:t xml:space="preserve"> </m:t>
+                    </m:r>
+                    <m:sSup>
+                      <m:sSupPr>
+                        <m:ctrlPr>
+                          <w:rPr>
+                            <w:rFonts w:ascii="Cambria Math" w:hAnsi="Cambria Math" w:cs="Courier New"/>
+                            <w:i/>
+                            <w:lang w:val="es-ES"/>
+                          </w:rPr>
+                        </m:ctrlPr>
+                      </m:sSupPr>
+                      <m:e>
+                        <m:r>
+                          <w:rPr>
+                            <w:rFonts w:ascii="Cambria Math" w:hAnsi="Cambria Math" w:cs="Courier New"/>
+                            <w:lang w:val="es-ES"/>
+                          </w:rPr>
+                          <m:t>z</m:t>
+                        </m:r>
+                      </m:e>
+                      <m:sup>
+                        <m:r>
+                          <w:rPr>
+                            <w:rFonts w:ascii="Cambria Math" w:hAnsi="Cambria Math" w:cs="Courier New"/>
+                            <w:lang w:val="es-ES"/>
+                          </w:rPr>
+                          <m:t>-2</m:t>
+                        </m:r>
+                      </m:sup>
+                    </m:sSup>
+                  </m:den>
+                </m:f>
+              </m:oMath>
+            </m:oMathPara>
+          </w:p>
+        </w:tc>
+        <w:tc>
+          <w:tcPr>
+            <w:tcW w:w="500" w:type="pct"/>
+            <w:vAlign w:val="center"/>
+          </w:tcPr>
+          <w:p>
+            <w:pPr>
+              <w:jc w:val="right"/>
+              <w:rPr>
+                <w:rFonts w:cs="Arial"/>
+              </w:rPr>
+            </w:pPr>
+            <w:r>
+              <w:rPr>
+                <w:rFonts w:cs="Arial"/>
+              </w:rPr>
+              <w:t>(</w:t>
+            </w:r>
+            <w:r>
+              <w:fldChar w:fldCharType="begin"/>
+            </w:r>
+            <w:r>
+              <w:instrText xml:space="preserve"> SEQ Tabla \* ARABIC </w:instrText>
+            </w:r>
+            <w:r>
+              <w:fldChar w:fldCharType="separate"/>
+            </w:r>
+            <w:r>
+              <w:rPr>
+                <w:noProof/>
+              </w:rPr>
+              <w:t>6</w:t>
+            </w:r>
+            <w:r>
+              <w:fldChar w:fldCharType="end"/>
+            </w:r>
+            <w:r>
+              <w:t>)</w:t>
+            </w:r>
+          </w:p>
+        </w:tc>
+      </w:tr>
+    </w:tbl>
+    <w:p>
+      <w:pPr>
+        <w:rPr>
+          <w:sz w:val="24"/>
+        </w:rPr>
+      </w:pPr>
+    </w:p>
+    <w:p>
+      <w:pPr>
+        <w:rPr>
+          <w:sz w:val="24"/>
+        </w:rPr>
+      </w:pPr>
+      <w:r>
+        <w:rPr>
+          <w:sz w:val="24"/>
+        </w:rPr>
+        <w:t>La acción de control obtenida es la siguiente:</w:t>
       </w:r>
     </w:p>
     <w:p>
@@ -13836,6 +14199,7 @@
         <w:rPr>
           <w:sz w:val="24"/>
         </w:rPr>
+        <w:lastRenderedPageBreak/>
         <w:t xml:space="preserve">Que se observa que está entre los </w:t>
       </w:r>
       <w:proofErr w:type="spellStart"/>
@@ -13863,7 +14227,6 @@
         <w:rPr>
           <w:sz w:val="24"/>
         </w:rPr>
-        <w:lastRenderedPageBreak/>
         <w:pict>
           <v:shape id="_x0000_i1039" type="#_x0000_t75" style="width:453pt;height:393.5pt">
             <v:imagedata r:id="rId41" o:title="respuestavacio"/>
@@ -14031,8 +14394,6 @@
           <w:szCs w:val="24"/>
         </w:rPr>
       </w:pPr>
-      <w:bookmarkStart w:id="0" w:name="_GoBack"/>
-      <w:bookmarkEnd w:id="0"/>
       <w:r>
         <w:rPr>
           <w:sz w:val="24"/>
@@ -14118,7 +14479,7 @@
             <v:imagedata r:id="rId44" o:title=""/>
             <w10:wrap type="topAndBottom"/>
           </v:shape>
-          <o:OLEObject Type="Embed" ProgID="SmartSketch.Document" ShapeID="_x0000_s1040" DrawAspect="Content" ObjectID="_1657035963" r:id="rId45"/>
+          <o:OLEObject Type="Embed" ProgID="SmartSketch.Document" ShapeID="_x0000_s1040" DrawAspect="Content" ObjectID="_1657038492" r:id="rId45"/>
         </w:object>
       </w:r>
       <w:r>
@@ -14145,7 +14506,7 @@
           <v:shape id="_x0000_i1030" type="#_x0000_t75" style="width:29pt;height:20pt" o:ole="">
             <v:imagedata r:id="rId46" o:title=""/>
           </v:shape>
-          <o:OLEObject Type="Embed" ProgID="Equation.DSMT4" ShapeID="_x0000_i1030" DrawAspect="Content" ObjectID="_1657035962" r:id="rId47"/>
+          <o:OLEObject Type="Embed" ProgID="Equation.DSMT4" ShapeID="_x0000_i1030" DrawAspect="Content" ObjectID="_1657038491" r:id="rId47"/>
         </w:object>
       </w:r>
       <w:r>
@@ -14182,13 +14543,29 @@
           <w:sz w:val="24"/>
           <w:szCs w:val="24"/>
         </w:rPr>
-        <w:t>, L=10 mHy, C=10</w:t>
-      </w:r>
+        <w:t xml:space="preserve">, L=10 </w:t>
+      </w:r>
+      <w:proofErr w:type="spellStart"/>
       <w:r>
         <w:rPr>
           <w:sz w:val="24"/>
           <w:szCs w:val="24"/>
         </w:rPr>
+        <w:t>mHy</w:t>
+      </w:r>
+      <w:proofErr w:type="spellEnd"/>
+      <w:r>
+        <w:rPr>
+          <w:sz w:val="24"/>
+          <w:szCs w:val="24"/>
+        </w:rPr>
+        <w:t>, C=10</w:t>
+      </w:r>
+      <w:r>
+        <w:rPr>
+          <w:sz w:val="24"/>
+          <w:szCs w:val="24"/>
+        </w:rPr>
         <w:sym w:font="Symbol" w:char="F06D"/>
       </w:r>
       <w:r>
@@ -14210,16 +14587,3702 @@
     <w:p>
       <w:pPr>
         <w:rPr>
+          <w:rFonts w:eastAsiaTheme="minorEastAsia"/>
+          <w:sz w:val="24"/>
+        </w:rPr>
+      </w:pPr>
+      <w:r>
+        <w:rPr>
+          <w:rFonts w:eastAsiaTheme="minorEastAsia"/>
+          <w:sz w:val="24"/>
+        </w:rPr>
+        <w:t>Se construyen las ecuaciones de entrada y salida del sistema (</w:t>
+      </w:r>
+      <m:oMath>
+        <m:sSub>
+          <m:sSubPr>
+            <m:ctrlPr>
+              <w:rPr>
+                <w:rFonts w:ascii="Cambria Math" w:eastAsiaTheme="minorEastAsia" w:hAnsi="Cambria Math"/>
+                <w:i/>
+                <w:sz w:val="24"/>
+              </w:rPr>
+            </m:ctrlPr>
+          </m:sSubPr>
+          <m:e>
+            <m:r>
+              <w:rPr>
+                <w:rFonts w:ascii="Cambria Math" w:eastAsiaTheme="minorEastAsia" w:hAnsi="Cambria Math"/>
+                <w:sz w:val="24"/>
+              </w:rPr>
+              <m:t>v</m:t>
+            </m:r>
+          </m:e>
+          <m:sub>
+            <m:r>
+              <w:rPr>
+                <w:rFonts w:ascii="Cambria Math" w:eastAsiaTheme="minorEastAsia" w:hAnsi="Cambria Math"/>
+                <w:sz w:val="24"/>
+              </w:rPr>
+              <m:t>i</m:t>
+            </m:r>
+          </m:sub>
+        </m:sSub>
+      </m:oMath>
+      <w:r>
+        <w:rPr>
+          <w:rFonts w:eastAsiaTheme="minorEastAsia"/>
+          <w:sz w:val="24"/>
+        </w:rPr>
+        <w:t xml:space="preserve"> y </w:t>
+      </w:r>
+      <m:oMath>
+        <m:sSub>
+          <m:sSubPr>
+            <m:ctrlPr>
+              <w:rPr>
+                <w:rFonts w:ascii="Cambria Math" w:eastAsiaTheme="minorEastAsia" w:hAnsi="Cambria Math"/>
+                <w:i/>
+                <w:sz w:val="24"/>
+              </w:rPr>
+            </m:ctrlPr>
+          </m:sSubPr>
+          <m:e>
+            <m:r>
+              <w:rPr>
+                <w:rFonts w:ascii="Cambria Math" w:eastAsiaTheme="minorEastAsia" w:hAnsi="Cambria Math"/>
+                <w:sz w:val="24"/>
+              </w:rPr>
+              <m:t>v</m:t>
+            </m:r>
+          </m:e>
+          <m:sub>
+            <m:r>
+              <w:rPr>
+                <w:rFonts w:ascii="Cambria Math" w:eastAsiaTheme="minorEastAsia" w:hAnsi="Cambria Math"/>
+                <w:sz w:val="24"/>
+              </w:rPr>
+              <m:t>out</m:t>
+            </m:r>
+          </m:sub>
+        </m:sSub>
+      </m:oMath>
+      <w:r>
+        <w:rPr>
+          <w:rFonts w:eastAsiaTheme="minorEastAsia"/>
+          <w:sz w:val="24"/>
+        </w:rPr>
+        <w:t>) utilizando las expresiones de tensión de cada componente en función de la corriente (Ley de mallas):</w:t>
+      </w:r>
+    </w:p>
+    <w:p>
+      <w:pPr>
+        <w:rPr>
+          <w:rFonts w:eastAsiaTheme="minorEastAsia"/>
+          <w:sz w:val="24"/>
+        </w:rPr>
+      </w:pPr>
+      <m:oMathPara>
+        <m:oMathParaPr>
+          <m:jc m:val="center"/>
+        </m:oMathParaPr>
+        <m:oMath>
+          <m:sSub>
+            <m:sSubPr>
+              <m:ctrlPr>
+                <w:rPr>
+                  <w:rFonts w:ascii="Cambria Math" w:eastAsiaTheme="minorEastAsia" w:hAnsi="Cambria Math"/>
+                  <w:i/>
+                  <w:sz w:val="24"/>
+                </w:rPr>
+              </m:ctrlPr>
+            </m:sSubPr>
+            <m:e>
+              <m:r>
+                <w:rPr>
+                  <w:rFonts w:ascii="Cambria Math" w:eastAsiaTheme="minorEastAsia" w:hAnsi="Cambria Math"/>
+                  <w:sz w:val="24"/>
+                </w:rPr>
+                <m:t>v</m:t>
+              </m:r>
+            </m:e>
+            <m:sub>
+              <m:r>
+                <w:rPr>
+                  <w:rFonts w:ascii="Cambria Math" w:eastAsiaTheme="minorEastAsia" w:hAnsi="Cambria Math"/>
+                  <w:sz w:val="24"/>
+                </w:rPr>
+                <m:t>in</m:t>
+              </m:r>
+            </m:sub>
+          </m:sSub>
+          <m:r>
+            <w:rPr>
+              <w:rFonts w:ascii="Cambria Math" w:eastAsiaTheme="minorEastAsia" w:hAnsi="Cambria Math"/>
+              <w:sz w:val="24"/>
+            </w:rPr>
+            <m:t>(t)=</m:t>
+          </m:r>
+          <m:sSub>
+            <m:sSubPr>
+              <m:ctrlPr>
+                <w:rPr>
+                  <w:rFonts w:ascii="Cambria Math" w:eastAsiaTheme="minorEastAsia" w:hAnsi="Cambria Math"/>
+                  <w:i/>
+                  <w:sz w:val="24"/>
+                </w:rPr>
+              </m:ctrlPr>
+            </m:sSubPr>
+            <m:e>
+              <m:r>
+                <w:rPr>
+                  <w:rFonts w:ascii="Cambria Math" w:eastAsiaTheme="minorEastAsia" w:hAnsi="Cambria Math"/>
+                  <w:sz w:val="24"/>
+                </w:rPr>
+                <m:t>v</m:t>
+              </m:r>
+            </m:e>
+            <m:sub>
+              <m:r>
+                <w:rPr>
+                  <w:rFonts w:ascii="Cambria Math" w:eastAsiaTheme="minorEastAsia" w:hAnsi="Cambria Math"/>
+                  <w:sz w:val="24"/>
+                </w:rPr>
+                <m:t>R</m:t>
+              </m:r>
+            </m:sub>
+          </m:sSub>
+          <m:r>
+            <w:rPr>
+              <w:rFonts w:ascii="Cambria Math" w:eastAsiaTheme="minorEastAsia" w:hAnsi="Cambria Math"/>
+              <w:sz w:val="24"/>
+            </w:rPr>
+            <m:t>(t)+</m:t>
+          </m:r>
+          <m:sSub>
+            <m:sSubPr>
+              <m:ctrlPr>
+                <w:rPr>
+                  <w:rFonts w:ascii="Cambria Math" w:eastAsiaTheme="minorEastAsia" w:hAnsi="Cambria Math"/>
+                  <w:i/>
+                  <w:sz w:val="24"/>
+                </w:rPr>
+              </m:ctrlPr>
+            </m:sSubPr>
+            <m:e>
+              <m:r>
+                <w:rPr>
+                  <w:rFonts w:ascii="Cambria Math" w:eastAsiaTheme="minorEastAsia" w:hAnsi="Cambria Math"/>
+                  <w:sz w:val="24"/>
+                </w:rPr>
+                <m:t>v</m:t>
+              </m:r>
+            </m:e>
+            <m:sub>
+              <m:r>
+                <w:rPr>
+                  <w:rFonts w:ascii="Cambria Math" w:eastAsiaTheme="minorEastAsia" w:hAnsi="Cambria Math"/>
+                  <w:sz w:val="24"/>
+                </w:rPr>
+                <m:t>L</m:t>
+              </m:r>
+            </m:sub>
+          </m:sSub>
+          <m:r>
+            <w:rPr>
+              <w:rFonts w:ascii="Cambria Math" w:eastAsiaTheme="minorEastAsia" w:hAnsi="Cambria Math"/>
+              <w:sz w:val="24"/>
+            </w:rPr>
+            <m:t>(t)+</m:t>
+          </m:r>
+          <m:sSub>
+            <m:sSubPr>
+              <m:ctrlPr>
+                <w:rPr>
+                  <w:rFonts w:ascii="Cambria Math" w:eastAsiaTheme="minorEastAsia" w:hAnsi="Cambria Math"/>
+                  <w:i/>
+                  <w:sz w:val="24"/>
+                </w:rPr>
+              </m:ctrlPr>
+            </m:sSubPr>
+            <m:e>
+              <m:r>
+                <w:rPr>
+                  <w:rFonts w:ascii="Cambria Math" w:eastAsiaTheme="minorEastAsia" w:hAnsi="Cambria Math"/>
+                  <w:sz w:val="24"/>
+                </w:rPr>
+                <m:t>v</m:t>
+              </m:r>
+            </m:e>
+            <m:sub>
+              <m:r>
+                <w:rPr>
+                  <w:rFonts w:ascii="Cambria Math" w:eastAsiaTheme="minorEastAsia" w:hAnsi="Cambria Math"/>
+                  <w:sz w:val="24"/>
+                </w:rPr>
+                <m:t>C</m:t>
+              </m:r>
+            </m:sub>
+          </m:sSub>
+          <m:r>
+            <w:rPr>
+              <w:rFonts w:ascii="Cambria Math" w:eastAsiaTheme="minorEastAsia" w:hAnsi="Cambria Math"/>
+              <w:sz w:val="24"/>
+            </w:rPr>
+            <m:t>(t)</m:t>
+          </m:r>
+        </m:oMath>
+      </m:oMathPara>
+    </w:p>
+    <w:p>
+      <w:pPr>
+        <w:rPr>
+          <w:rFonts w:eastAsiaTheme="minorEastAsia"/>
+          <w:sz w:val="24"/>
+        </w:rPr>
+      </w:pPr>
+      <m:oMathPara>
+        <m:oMath>
+          <m:sSub>
+            <m:sSubPr>
+              <m:ctrlPr>
+                <w:rPr>
+                  <w:rFonts w:ascii="Cambria Math" w:eastAsiaTheme="minorEastAsia" w:hAnsi="Cambria Math"/>
+                  <w:i/>
+                  <w:sz w:val="24"/>
+                </w:rPr>
+              </m:ctrlPr>
+            </m:sSubPr>
+            <m:e>
+              <m:r>
+                <w:rPr>
+                  <w:rFonts w:ascii="Cambria Math" w:eastAsiaTheme="minorEastAsia" w:hAnsi="Cambria Math"/>
+                  <w:sz w:val="24"/>
+                </w:rPr>
+                <m:t>v</m:t>
+              </m:r>
+            </m:e>
+            <m:sub>
+              <m:r>
+                <w:rPr>
+                  <w:rFonts w:ascii="Cambria Math" w:eastAsiaTheme="minorEastAsia" w:hAnsi="Cambria Math"/>
+                  <w:sz w:val="24"/>
+                </w:rPr>
+                <m:t>in</m:t>
+              </m:r>
+            </m:sub>
+          </m:sSub>
+          <m:r>
+            <w:rPr>
+              <w:rFonts w:ascii="Cambria Math" w:eastAsiaTheme="minorEastAsia" w:hAnsi="Cambria Math"/>
+              <w:sz w:val="24"/>
+            </w:rPr>
+            <m:t>(t)=i(t)R+L</m:t>
+          </m:r>
+          <m:f>
+            <m:fPr>
+              <m:ctrlPr>
+                <w:rPr>
+                  <w:rFonts w:ascii="Cambria Math" w:eastAsiaTheme="minorEastAsia" w:hAnsi="Cambria Math"/>
+                  <w:i/>
+                  <w:sz w:val="24"/>
+                </w:rPr>
+              </m:ctrlPr>
+            </m:fPr>
+            <m:num>
+              <m:r>
+                <w:rPr>
+                  <w:rFonts w:ascii="Cambria Math" w:hAnsi="Cambria Math"/>
+                  <w:sz w:val="24"/>
+                </w:rPr>
+                <m:t>di</m:t>
+              </m:r>
+            </m:num>
+            <m:den>
+              <m:r>
+                <w:rPr>
+                  <w:rFonts w:ascii="Cambria Math" w:hAnsi="Cambria Math"/>
+                  <w:sz w:val="24"/>
+                </w:rPr>
+                <m:t>dt</m:t>
+              </m:r>
+            </m:den>
+          </m:f>
+          <m:r>
+            <w:rPr>
+              <w:rFonts w:ascii="Cambria Math" w:eastAsiaTheme="minorEastAsia" w:hAnsi="Cambria Math"/>
+              <w:sz w:val="24"/>
+            </w:rPr>
+            <m:t>+</m:t>
+          </m:r>
+          <m:f>
+            <m:fPr>
+              <m:ctrlPr>
+                <w:rPr>
+                  <w:rFonts w:ascii="Cambria Math" w:eastAsiaTheme="minorEastAsia" w:hAnsi="Cambria Math"/>
+                  <w:i/>
+                  <w:sz w:val="24"/>
+                </w:rPr>
+              </m:ctrlPr>
+            </m:fPr>
+            <m:num>
+              <m:r>
+                <w:rPr>
+                  <w:rFonts w:ascii="Cambria Math" w:eastAsiaTheme="minorEastAsia" w:hAnsi="Cambria Math"/>
+                  <w:sz w:val="24"/>
+                </w:rPr>
+                <m:t>1</m:t>
+              </m:r>
+            </m:num>
+            <m:den>
+              <m:r>
+                <w:rPr>
+                  <w:rFonts w:ascii="Cambria Math" w:eastAsiaTheme="minorEastAsia" w:hAnsi="Cambria Math"/>
+                  <w:sz w:val="24"/>
+                </w:rPr>
+                <m:t>C</m:t>
+              </m:r>
+            </m:den>
+          </m:f>
+          <m:nary>
+            <m:naryPr>
+              <m:limLoc m:val="subSup"/>
+              <m:ctrlPr>
+                <w:rPr>
+                  <w:rFonts w:ascii="Cambria Math" w:eastAsiaTheme="minorEastAsia" w:hAnsi="Cambria Math"/>
+                  <w:i/>
+                  <w:sz w:val="24"/>
+                </w:rPr>
+              </m:ctrlPr>
+            </m:naryPr>
+            <m:sub>
+              <m:r>
+                <w:rPr>
+                  <w:rFonts w:ascii="Cambria Math" w:eastAsiaTheme="minorEastAsia" w:hAnsi="Cambria Math"/>
+                  <w:sz w:val="24"/>
+                </w:rPr>
+                <m:t>0</m:t>
+              </m:r>
+            </m:sub>
+            <m:sup>
+              <m:r>
+                <w:rPr>
+                  <w:rFonts w:ascii="Cambria Math" w:eastAsiaTheme="minorEastAsia" w:hAnsi="Cambria Math"/>
+                  <w:sz w:val="24"/>
+                </w:rPr>
+                <m:t>t</m:t>
+              </m:r>
+            </m:sup>
+            <m:e>
+              <m:r>
+                <w:rPr>
+                  <w:rFonts w:ascii="Cambria Math" w:eastAsiaTheme="minorEastAsia" w:hAnsi="Cambria Math"/>
+                  <w:sz w:val="24"/>
+                </w:rPr>
+                <m:t>i dt</m:t>
+              </m:r>
+            </m:e>
+          </m:nary>
+        </m:oMath>
+      </m:oMathPara>
+    </w:p>
+    <w:p>
+      <w:pPr>
+        <w:rPr>
+          <w:rFonts w:eastAsiaTheme="minorEastAsia"/>
+          <w:sz w:val="24"/>
+        </w:rPr>
+      </w:pPr>
+    </w:p>
+    <w:p>
+      <w:pPr>
+        <w:rPr>
+          <w:rFonts w:eastAsiaTheme="minorEastAsia"/>
+          <w:sz w:val="24"/>
+        </w:rPr>
+      </w:pPr>
+      <m:oMathPara>
+        <m:oMathParaPr>
+          <m:jc m:val="center"/>
+        </m:oMathParaPr>
+        <m:oMath>
+          <m:sSub>
+            <m:sSubPr>
+              <m:ctrlPr>
+                <w:rPr>
+                  <w:rFonts w:ascii="Cambria Math" w:eastAsiaTheme="minorEastAsia" w:hAnsi="Cambria Math"/>
+                  <w:i/>
+                  <w:sz w:val="24"/>
+                </w:rPr>
+              </m:ctrlPr>
+            </m:sSubPr>
+            <m:e>
+              <m:r>
+                <w:rPr>
+                  <w:rFonts w:ascii="Cambria Math" w:eastAsiaTheme="minorEastAsia" w:hAnsi="Cambria Math"/>
+                  <w:sz w:val="24"/>
+                </w:rPr>
+                <m:t>v</m:t>
+              </m:r>
+            </m:e>
+            <m:sub>
+              <m:r>
+                <w:rPr>
+                  <w:rFonts w:ascii="Cambria Math" w:eastAsiaTheme="minorEastAsia" w:hAnsi="Cambria Math"/>
+                  <w:sz w:val="24"/>
+                </w:rPr>
+                <m:t>out</m:t>
+              </m:r>
+            </m:sub>
+          </m:sSub>
+          <m:r>
+            <w:rPr>
+              <w:rFonts w:ascii="Cambria Math" w:eastAsiaTheme="minorEastAsia" w:hAnsi="Cambria Math"/>
+              <w:sz w:val="24"/>
+            </w:rPr>
+            <m:t>(t)=vc(t)</m:t>
+          </m:r>
+        </m:oMath>
+      </m:oMathPara>
+    </w:p>
+    <w:p>
+      <w:pPr>
+        <w:rPr>
+          <w:rFonts w:eastAsiaTheme="minorEastAsia"/>
+          <w:sz w:val="24"/>
+        </w:rPr>
+      </w:pPr>
+      <m:oMathPara>
+        <m:oMathParaPr>
+          <m:jc m:val="center"/>
+        </m:oMathParaPr>
+        <m:oMath>
+          <m:sSub>
+            <m:sSubPr>
+              <m:ctrlPr>
+                <w:rPr>
+                  <w:rFonts w:ascii="Cambria Math" w:eastAsiaTheme="minorEastAsia" w:hAnsi="Cambria Math"/>
+                  <w:i/>
+                  <w:sz w:val="24"/>
+                </w:rPr>
+              </m:ctrlPr>
+            </m:sSubPr>
+            <m:e>
+              <m:r>
+                <w:rPr>
+                  <w:rFonts w:ascii="Cambria Math" w:eastAsiaTheme="minorEastAsia" w:hAnsi="Cambria Math"/>
+                  <w:sz w:val="24"/>
+                </w:rPr>
+                <m:t>v</m:t>
+              </m:r>
+            </m:e>
+            <m:sub>
+              <m:r>
+                <w:rPr>
+                  <w:rFonts w:ascii="Cambria Math" w:eastAsiaTheme="minorEastAsia" w:hAnsi="Cambria Math"/>
+                  <w:sz w:val="24"/>
+                </w:rPr>
+                <m:t>out</m:t>
+              </m:r>
+            </m:sub>
+          </m:sSub>
+          <m:r>
+            <w:rPr>
+              <w:rFonts w:ascii="Cambria Math" w:eastAsiaTheme="minorEastAsia" w:hAnsi="Cambria Math"/>
+              <w:sz w:val="24"/>
+            </w:rPr>
+            <m:t>(t)=</m:t>
+          </m:r>
+          <m:f>
+            <m:fPr>
+              <m:ctrlPr>
+                <w:rPr>
+                  <w:rFonts w:ascii="Cambria Math" w:eastAsiaTheme="minorEastAsia" w:hAnsi="Cambria Math"/>
+                  <w:i/>
+                  <w:sz w:val="24"/>
+                </w:rPr>
+              </m:ctrlPr>
+            </m:fPr>
+            <m:num>
+              <m:r>
+                <w:rPr>
+                  <w:rFonts w:ascii="Cambria Math" w:eastAsiaTheme="minorEastAsia" w:hAnsi="Cambria Math"/>
+                  <w:sz w:val="24"/>
+                </w:rPr>
+                <m:t>1</m:t>
+              </m:r>
+            </m:num>
+            <m:den>
+              <m:r>
+                <w:rPr>
+                  <w:rFonts w:ascii="Cambria Math" w:eastAsiaTheme="minorEastAsia" w:hAnsi="Cambria Math"/>
+                  <w:sz w:val="24"/>
+                </w:rPr>
+                <m:t>C</m:t>
+              </m:r>
+            </m:den>
+          </m:f>
+          <m:nary>
+            <m:naryPr>
+              <m:limLoc m:val="subSup"/>
+              <m:ctrlPr>
+                <w:rPr>
+                  <w:rFonts w:ascii="Cambria Math" w:eastAsiaTheme="minorEastAsia" w:hAnsi="Cambria Math"/>
+                  <w:i/>
+                  <w:sz w:val="24"/>
+                </w:rPr>
+              </m:ctrlPr>
+            </m:naryPr>
+            <m:sub>
+              <m:r>
+                <w:rPr>
+                  <w:rFonts w:ascii="Cambria Math" w:eastAsiaTheme="minorEastAsia" w:hAnsi="Cambria Math"/>
+                  <w:sz w:val="24"/>
+                </w:rPr>
+                <m:t>0</m:t>
+              </m:r>
+            </m:sub>
+            <m:sup>
+              <m:r>
+                <w:rPr>
+                  <w:rFonts w:ascii="Cambria Math" w:eastAsiaTheme="minorEastAsia" w:hAnsi="Cambria Math"/>
+                  <w:sz w:val="24"/>
+                </w:rPr>
+                <m:t>t</m:t>
+              </m:r>
+            </m:sup>
+            <m:e>
+              <m:r>
+                <w:rPr>
+                  <w:rFonts w:ascii="Cambria Math" w:eastAsiaTheme="minorEastAsia" w:hAnsi="Cambria Math"/>
+                  <w:sz w:val="24"/>
+                </w:rPr>
+                <m:t>i dt</m:t>
+              </m:r>
+            </m:e>
+          </m:nary>
+        </m:oMath>
+      </m:oMathPara>
+    </w:p>
+    <w:p>
+      <w:pPr>
+        <w:rPr>
+          <w:rFonts w:eastAsiaTheme="minorEastAsia"/>
+          <w:sz w:val="24"/>
+        </w:rPr>
+      </w:pPr>
+      <w:r>
+        <w:rPr>
+          <w:rFonts w:eastAsiaTheme="minorEastAsia"/>
+          <w:sz w:val="24"/>
+        </w:rPr>
+        <w:t>Se realiza la Transformada de Laplace en ambas ecuaciones para obtener la función de transferencia G(s) en base a la expresión</w:t>
+      </w:r>
+      <m:oMath>
+        <m:r>
+          <w:rPr>
+            <w:rFonts w:ascii="Cambria Math" w:eastAsiaTheme="minorEastAsia" w:hAnsi="Cambria Math"/>
+            <w:sz w:val="24"/>
+          </w:rPr>
+          <m:t xml:space="preserve"> G(s)=</m:t>
+        </m:r>
+        <m:f>
+          <m:fPr>
+            <m:ctrlPr>
+              <w:rPr>
+                <w:rFonts w:ascii="Cambria Math" w:eastAsiaTheme="minorEastAsia" w:hAnsi="Cambria Math"/>
+                <w:i/>
+                <w:sz w:val="24"/>
+              </w:rPr>
+            </m:ctrlPr>
+          </m:fPr>
+          <m:num>
+            <m:sSub>
+              <m:sSubPr>
+                <m:ctrlPr>
+                  <w:rPr>
+                    <w:rFonts w:ascii="Cambria Math" w:eastAsiaTheme="minorEastAsia" w:hAnsi="Cambria Math"/>
+                    <w:i/>
+                    <w:sz w:val="24"/>
+                  </w:rPr>
+                </m:ctrlPr>
+              </m:sSubPr>
+              <m:e>
+                <m:r>
+                  <w:rPr>
+                    <w:rFonts w:ascii="Cambria Math" w:eastAsiaTheme="minorEastAsia" w:hAnsi="Cambria Math"/>
+                    <w:sz w:val="24"/>
+                  </w:rPr>
+                  <m:t>V</m:t>
+                </m:r>
+              </m:e>
+              <m:sub>
+                <m:r>
+                  <w:rPr>
+                    <w:rFonts w:ascii="Cambria Math" w:eastAsiaTheme="minorEastAsia" w:hAnsi="Cambria Math"/>
+                    <w:sz w:val="24"/>
+                  </w:rPr>
+                  <m:t>out</m:t>
+                </m:r>
+              </m:sub>
+            </m:sSub>
+            <m:r>
+              <w:rPr>
+                <w:rFonts w:ascii="Cambria Math" w:eastAsiaTheme="minorEastAsia" w:hAnsi="Cambria Math"/>
+                <w:sz w:val="24"/>
+              </w:rPr>
+              <m:t>(s)</m:t>
+            </m:r>
+          </m:num>
+          <m:den>
+            <m:sSub>
+              <m:sSubPr>
+                <m:ctrlPr>
+                  <w:rPr>
+                    <w:rFonts w:ascii="Cambria Math" w:eastAsiaTheme="minorEastAsia" w:hAnsi="Cambria Math"/>
+                    <w:i/>
+                    <w:sz w:val="24"/>
+                  </w:rPr>
+                </m:ctrlPr>
+              </m:sSubPr>
+              <m:e>
+                <m:r>
+                  <w:rPr>
+                    <w:rFonts w:ascii="Cambria Math" w:eastAsiaTheme="minorEastAsia" w:hAnsi="Cambria Math"/>
+                    <w:sz w:val="24"/>
+                  </w:rPr>
+                  <m:t>V</m:t>
+                </m:r>
+              </m:e>
+              <m:sub>
+                <m:r>
+                  <w:rPr>
+                    <w:rFonts w:ascii="Cambria Math" w:eastAsiaTheme="minorEastAsia" w:hAnsi="Cambria Math"/>
+                    <w:sz w:val="24"/>
+                  </w:rPr>
+                  <m:t>in</m:t>
+                </m:r>
+              </m:sub>
+            </m:sSub>
+            <m:r>
+              <w:rPr>
+                <w:rFonts w:ascii="Cambria Math" w:eastAsiaTheme="minorEastAsia" w:hAnsi="Cambria Math"/>
+                <w:sz w:val="24"/>
+              </w:rPr>
+              <m:t>(s)</m:t>
+            </m:r>
+          </m:den>
+        </m:f>
+      </m:oMath>
+    </w:p>
+    <w:p>
+      <w:pPr>
+        <w:rPr>
+          <w:rFonts w:eastAsiaTheme="minorEastAsia"/>
+          <w:sz w:val="24"/>
+        </w:rPr>
+      </w:pPr>
+      <m:oMathPara>
+        <m:oMath>
+          <m:sSub>
+            <m:sSubPr>
+              <m:ctrlPr>
+                <w:rPr>
+                  <w:rFonts w:ascii="Cambria Math" w:eastAsiaTheme="minorEastAsia" w:hAnsi="Cambria Math"/>
+                  <w:i/>
+                  <w:sz w:val="24"/>
+                </w:rPr>
+              </m:ctrlPr>
+            </m:sSubPr>
+            <m:e>
+              <m:r>
+                <w:rPr>
+                  <w:rFonts w:ascii="Cambria Math" w:eastAsiaTheme="minorEastAsia" w:hAnsi="Cambria Math"/>
+                  <w:sz w:val="24"/>
+                </w:rPr>
+                <m:t>V</m:t>
+              </m:r>
+            </m:e>
+            <m:sub>
+              <m:r>
+                <w:rPr>
+                  <w:rFonts w:ascii="Cambria Math" w:eastAsiaTheme="minorEastAsia" w:hAnsi="Cambria Math"/>
+                  <w:sz w:val="24"/>
+                </w:rPr>
+                <m:t>in</m:t>
+              </m:r>
+            </m:sub>
+          </m:sSub>
+          <m:d>
+            <m:dPr>
+              <m:ctrlPr>
+                <w:rPr>
+                  <w:rFonts w:ascii="Cambria Math" w:eastAsiaTheme="minorEastAsia" w:hAnsi="Cambria Math"/>
+                  <w:i/>
+                  <w:sz w:val="24"/>
+                </w:rPr>
+              </m:ctrlPr>
+            </m:dPr>
+            <m:e>
+              <m:r>
+                <w:rPr>
+                  <w:rFonts w:ascii="Cambria Math" w:eastAsiaTheme="minorEastAsia" w:hAnsi="Cambria Math"/>
+                  <w:sz w:val="24"/>
+                </w:rPr>
+                <m:t>s</m:t>
+              </m:r>
+            </m:e>
+          </m:d>
+          <m:r>
+            <w:rPr>
+              <w:rFonts w:ascii="Cambria Math" w:eastAsiaTheme="minorEastAsia" w:hAnsi="Cambria Math"/>
+              <w:sz w:val="24"/>
+            </w:rPr>
+            <m:t>=R I</m:t>
+          </m:r>
+          <m:d>
+            <m:dPr>
+              <m:ctrlPr>
+                <w:rPr>
+                  <w:rFonts w:ascii="Cambria Math" w:eastAsiaTheme="minorEastAsia" w:hAnsi="Cambria Math"/>
+                  <w:i/>
+                  <w:sz w:val="24"/>
+                </w:rPr>
+              </m:ctrlPr>
+            </m:dPr>
+            <m:e>
+              <m:r>
+                <w:rPr>
+                  <w:rFonts w:ascii="Cambria Math" w:eastAsiaTheme="minorEastAsia" w:hAnsi="Cambria Math"/>
+                  <w:sz w:val="24"/>
+                </w:rPr>
+                <m:t>s</m:t>
+              </m:r>
+            </m:e>
+          </m:d>
+          <m:r>
+            <w:rPr>
+              <w:rFonts w:ascii="Cambria Math" w:eastAsiaTheme="minorEastAsia" w:hAnsi="Cambria Math"/>
+              <w:sz w:val="24"/>
+            </w:rPr>
+            <m:t>+LsI</m:t>
+          </m:r>
+          <m:d>
+            <m:dPr>
+              <m:ctrlPr>
+                <w:rPr>
+                  <w:rFonts w:ascii="Cambria Math" w:eastAsiaTheme="minorEastAsia" w:hAnsi="Cambria Math"/>
+                  <w:i/>
+                  <w:sz w:val="24"/>
+                </w:rPr>
+              </m:ctrlPr>
+            </m:dPr>
+            <m:e>
+              <m:r>
+                <w:rPr>
+                  <w:rFonts w:ascii="Cambria Math" w:eastAsiaTheme="minorEastAsia" w:hAnsi="Cambria Math"/>
+                  <w:sz w:val="24"/>
+                </w:rPr>
+                <m:t>s</m:t>
+              </m:r>
+            </m:e>
+          </m:d>
+          <m:r>
+            <w:rPr>
+              <w:rFonts w:ascii="Cambria Math" w:eastAsiaTheme="minorEastAsia" w:hAnsi="Cambria Math"/>
+              <w:sz w:val="24"/>
+            </w:rPr>
+            <m:t xml:space="preserve">+ </m:t>
+          </m:r>
+          <m:f>
+            <m:fPr>
+              <m:ctrlPr>
+                <w:rPr>
+                  <w:rFonts w:ascii="Cambria Math" w:eastAsiaTheme="minorEastAsia" w:hAnsi="Cambria Math"/>
+                  <w:i/>
+                  <w:sz w:val="24"/>
+                </w:rPr>
+              </m:ctrlPr>
+            </m:fPr>
+            <m:num>
+              <m:r>
+                <w:rPr>
+                  <w:rFonts w:ascii="Cambria Math" w:eastAsiaTheme="minorEastAsia" w:hAnsi="Cambria Math"/>
+                  <w:sz w:val="24"/>
+                </w:rPr>
+                <m:t>1</m:t>
+              </m:r>
+            </m:num>
+            <m:den>
+              <m:r>
+                <w:rPr>
+                  <w:rFonts w:ascii="Cambria Math" w:eastAsiaTheme="minorEastAsia" w:hAnsi="Cambria Math"/>
+                  <w:sz w:val="24"/>
+                </w:rPr>
+                <m:t>Cs</m:t>
+              </m:r>
+            </m:den>
+          </m:f>
+          <m:r>
+            <w:rPr>
+              <w:rFonts w:ascii="Cambria Math" w:eastAsiaTheme="minorEastAsia" w:hAnsi="Cambria Math"/>
+              <w:sz w:val="24"/>
+            </w:rPr>
+            <m:t>I(s)</m:t>
+          </m:r>
+        </m:oMath>
+      </m:oMathPara>
+    </w:p>
+    <w:p>
+      <w:pPr>
+        <w:rPr>
+          <w:rFonts w:eastAsiaTheme="minorEastAsia"/>
+          <w:sz w:val="24"/>
+        </w:rPr>
+      </w:pPr>
+      <m:oMathPara>
+        <m:oMath>
+          <m:f>
+            <m:fPr>
+              <m:ctrlPr>
+                <w:rPr>
+                  <w:rFonts w:ascii="Cambria Math" w:eastAsiaTheme="minorEastAsia" w:hAnsi="Cambria Math"/>
+                  <w:i/>
+                  <w:sz w:val="24"/>
+                </w:rPr>
+              </m:ctrlPr>
+            </m:fPr>
+            <m:num>
+              <m:sSub>
+                <m:sSubPr>
+                  <m:ctrlPr>
+                    <w:rPr>
+                      <w:rFonts w:ascii="Cambria Math" w:eastAsiaTheme="minorEastAsia" w:hAnsi="Cambria Math"/>
+                      <w:i/>
+                      <w:sz w:val="24"/>
+                    </w:rPr>
+                  </m:ctrlPr>
+                </m:sSubPr>
+                <m:e>
+                  <m:r>
+                    <w:rPr>
+                      <w:rFonts w:ascii="Cambria Math" w:eastAsiaTheme="minorEastAsia" w:hAnsi="Cambria Math"/>
+                      <w:sz w:val="24"/>
+                    </w:rPr>
+                    <m:t>V</m:t>
+                  </m:r>
+                </m:e>
+                <m:sub>
+                  <m:r>
+                    <w:rPr>
+                      <w:rFonts w:ascii="Cambria Math" w:eastAsiaTheme="minorEastAsia" w:hAnsi="Cambria Math"/>
+                      <w:sz w:val="24"/>
+                    </w:rPr>
+                    <m:t>in</m:t>
+                  </m:r>
+                </m:sub>
+              </m:sSub>
+              <m:d>
+                <m:dPr>
+                  <m:ctrlPr>
+                    <w:rPr>
+                      <w:rFonts w:ascii="Cambria Math" w:eastAsiaTheme="minorEastAsia" w:hAnsi="Cambria Math"/>
+                      <w:i/>
+                      <w:sz w:val="24"/>
+                    </w:rPr>
+                  </m:ctrlPr>
+                </m:dPr>
+                <m:e>
+                  <m:r>
+                    <w:rPr>
+                      <w:rFonts w:ascii="Cambria Math" w:eastAsiaTheme="minorEastAsia" w:hAnsi="Cambria Math"/>
+                      <w:sz w:val="24"/>
+                    </w:rPr>
+                    <m:t>s</m:t>
+                  </m:r>
+                </m:e>
+              </m:d>
+            </m:num>
+            <m:den>
+              <m:r>
+                <w:rPr>
+                  <w:rFonts w:ascii="Cambria Math" w:eastAsiaTheme="minorEastAsia" w:hAnsi="Cambria Math"/>
+                  <w:sz w:val="24"/>
+                </w:rPr>
+                <m:t>R+Ls+</m:t>
+              </m:r>
+              <m:f>
+                <m:fPr>
+                  <m:ctrlPr>
+                    <w:rPr>
+                      <w:rFonts w:ascii="Cambria Math" w:eastAsiaTheme="minorEastAsia" w:hAnsi="Cambria Math"/>
+                      <w:i/>
+                      <w:sz w:val="24"/>
+                    </w:rPr>
+                  </m:ctrlPr>
+                </m:fPr>
+                <m:num>
+                  <m:r>
+                    <w:rPr>
+                      <w:rFonts w:ascii="Cambria Math" w:eastAsiaTheme="minorEastAsia" w:hAnsi="Cambria Math"/>
+                      <w:sz w:val="24"/>
+                    </w:rPr>
+                    <m:t>1</m:t>
+                  </m:r>
+                </m:num>
+                <m:den>
+                  <m:r>
+                    <w:rPr>
+                      <w:rFonts w:ascii="Cambria Math" w:eastAsiaTheme="minorEastAsia" w:hAnsi="Cambria Math"/>
+                      <w:sz w:val="24"/>
+                    </w:rPr>
+                    <m:t>Cs</m:t>
+                  </m:r>
+                </m:den>
+              </m:f>
+            </m:den>
+          </m:f>
+          <m:r>
+            <w:rPr>
+              <w:rFonts w:ascii="Cambria Math" w:eastAsiaTheme="minorEastAsia" w:hAnsi="Cambria Math"/>
+              <w:sz w:val="24"/>
+            </w:rPr>
+            <m:t>=I(s)</m:t>
+          </m:r>
+        </m:oMath>
+      </m:oMathPara>
+    </w:p>
+    <w:p>
+      <w:pPr>
+        <w:rPr>
+          <w:rFonts w:eastAsiaTheme="minorEastAsia"/>
+          <w:sz w:val="24"/>
+        </w:rPr>
+      </w:pPr>
+    </w:p>
+    <w:p>
+      <w:pPr>
+        <w:rPr>
+          <w:rFonts w:eastAsiaTheme="minorEastAsia"/>
+          <w:sz w:val="24"/>
+        </w:rPr>
+      </w:pPr>
+      <m:oMathPara>
+        <m:oMath>
+          <m:sSub>
+            <m:sSubPr>
+              <m:ctrlPr>
+                <w:rPr>
+                  <w:rFonts w:ascii="Cambria Math" w:eastAsiaTheme="minorEastAsia" w:hAnsi="Cambria Math"/>
+                  <w:i/>
+                  <w:sz w:val="24"/>
+                </w:rPr>
+              </m:ctrlPr>
+            </m:sSubPr>
+            <m:e>
+              <m:r>
+                <w:rPr>
+                  <w:rFonts w:ascii="Cambria Math" w:eastAsiaTheme="minorEastAsia" w:hAnsi="Cambria Math"/>
+                  <w:sz w:val="24"/>
+                </w:rPr>
+                <m:t>V</m:t>
+              </m:r>
+            </m:e>
+            <m:sub>
+              <m:r>
+                <w:rPr>
+                  <w:rFonts w:ascii="Cambria Math" w:eastAsiaTheme="minorEastAsia" w:hAnsi="Cambria Math"/>
+                  <w:sz w:val="24"/>
+                </w:rPr>
+                <m:t>out</m:t>
+              </m:r>
+            </m:sub>
+          </m:sSub>
+          <m:d>
+            <m:dPr>
+              <m:ctrlPr>
+                <w:rPr>
+                  <w:rFonts w:ascii="Cambria Math" w:eastAsiaTheme="minorEastAsia" w:hAnsi="Cambria Math"/>
+                  <w:i/>
+                  <w:sz w:val="24"/>
+                </w:rPr>
+              </m:ctrlPr>
+            </m:dPr>
+            <m:e>
+              <m:r>
+                <w:rPr>
+                  <w:rFonts w:ascii="Cambria Math" w:eastAsiaTheme="minorEastAsia" w:hAnsi="Cambria Math"/>
+                  <w:sz w:val="24"/>
+                </w:rPr>
+                <m:t>s</m:t>
+              </m:r>
+            </m:e>
+          </m:d>
+          <m:r>
+            <w:rPr>
+              <w:rFonts w:ascii="Cambria Math" w:eastAsiaTheme="minorEastAsia" w:hAnsi="Cambria Math"/>
+              <w:sz w:val="24"/>
+            </w:rPr>
+            <m:t>=</m:t>
+          </m:r>
+          <m:f>
+            <m:fPr>
+              <m:ctrlPr>
+                <w:rPr>
+                  <w:rFonts w:ascii="Cambria Math" w:eastAsiaTheme="minorEastAsia" w:hAnsi="Cambria Math"/>
+                  <w:i/>
+                  <w:sz w:val="24"/>
+                </w:rPr>
+              </m:ctrlPr>
+            </m:fPr>
+            <m:num>
+              <m:r>
+                <w:rPr>
+                  <w:rFonts w:ascii="Cambria Math" w:eastAsiaTheme="minorEastAsia" w:hAnsi="Cambria Math"/>
+                  <w:sz w:val="24"/>
+                </w:rPr>
+                <m:t>1</m:t>
+              </m:r>
+            </m:num>
+            <m:den>
+              <m:r>
+                <w:rPr>
+                  <w:rFonts w:ascii="Cambria Math" w:eastAsiaTheme="minorEastAsia" w:hAnsi="Cambria Math"/>
+                  <w:sz w:val="24"/>
+                </w:rPr>
+                <m:t>Cs</m:t>
+              </m:r>
+            </m:den>
+          </m:f>
+          <m:r>
+            <w:rPr>
+              <w:rFonts w:ascii="Cambria Math" w:eastAsiaTheme="minorEastAsia" w:hAnsi="Cambria Math"/>
+              <w:sz w:val="24"/>
+            </w:rPr>
+            <m:t>I(s)</m:t>
+          </m:r>
+        </m:oMath>
+      </m:oMathPara>
+    </w:p>
+    <w:p>
+      <w:pPr>
+        <w:rPr>
+          <w:rFonts w:eastAsiaTheme="minorEastAsia"/>
+          <w:sz w:val="24"/>
+        </w:rPr>
+      </w:pPr>
+      <m:oMathPara>
+        <m:oMath>
+          <m:r>
+            <w:rPr>
+              <w:rFonts w:ascii="Cambria Math" w:eastAsiaTheme="minorEastAsia" w:hAnsi="Cambria Math"/>
+              <w:sz w:val="24"/>
+            </w:rPr>
+            <m:t>Cs</m:t>
+          </m:r>
+          <m:sSub>
+            <m:sSubPr>
+              <m:ctrlPr>
+                <w:rPr>
+                  <w:rFonts w:ascii="Cambria Math" w:eastAsiaTheme="minorEastAsia" w:hAnsi="Cambria Math"/>
+                  <w:i/>
+                  <w:sz w:val="24"/>
+                </w:rPr>
+              </m:ctrlPr>
+            </m:sSubPr>
+            <m:e>
+              <m:r>
+                <w:rPr>
+                  <w:rFonts w:ascii="Cambria Math" w:eastAsiaTheme="minorEastAsia" w:hAnsi="Cambria Math"/>
+                  <w:sz w:val="24"/>
+                </w:rPr>
+                <m:t>V</m:t>
+              </m:r>
+            </m:e>
+            <m:sub>
+              <m:r>
+                <w:rPr>
+                  <w:rFonts w:ascii="Cambria Math" w:eastAsiaTheme="minorEastAsia" w:hAnsi="Cambria Math"/>
+                  <w:sz w:val="24"/>
+                </w:rPr>
+                <m:t>out</m:t>
+              </m:r>
+            </m:sub>
+          </m:sSub>
+          <m:d>
+            <m:dPr>
+              <m:ctrlPr>
+                <w:rPr>
+                  <w:rFonts w:ascii="Cambria Math" w:eastAsiaTheme="minorEastAsia" w:hAnsi="Cambria Math"/>
+                  <w:i/>
+                  <w:sz w:val="24"/>
+                </w:rPr>
+              </m:ctrlPr>
+            </m:dPr>
+            <m:e>
+              <m:r>
+                <w:rPr>
+                  <w:rFonts w:ascii="Cambria Math" w:eastAsiaTheme="minorEastAsia" w:hAnsi="Cambria Math"/>
+                  <w:sz w:val="24"/>
+                </w:rPr>
+                <m:t>s</m:t>
+              </m:r>
+            </m:e>
+          </m:d>
+          <m:r>
+            <w:rPr>
+              <w:rFonts w:ascii="Cambria Math" w:eastAsiaTheme="minorEastAsia" w:hAnsi="Cambria Math"/>
+              <w:sz w:val="24"/>
+            </w:rPr>
+            <m:t>=I(s)</m:t>
+          </m:r>
+        </m:oMath>
+      </m:oMathPara>
+    </w:p>
+    <w:p>
+      <w:pPr>
+        <w:rPr>
+          <w:sz w:val="24"/>
+        </w:rPr>
+      </w:pPr>
+      <w:r>
+        <w:rPr>
+          <w:sz w:val="24"/>
+        </w:rPr>
+        <w:t>Combinando ambas funciones:</w:t>
+      </w:r>
+    </w:p>
+    <w:p>
+      <w:pPr>
+        <w:rPr>
+          <w:rFonts w:eastAsiaTheme="minorEastAsia"/>
+          <w:sz w:val="24"/>
+        </w:rPr>
+      </w:pPr>
+      <m:oMathPara>
+        <m:oMath>
+          <m:f>
+            <m:fPr>
+              <m:ctrlPr>
+                <w:rPr>
+                  <w:rFonts w:ascii="Cambria Math" w:eastAsiaTheme="minorEastAsia" w:hAnsi="Cambria Math"/>
+                  <w:i/>
+                  <w:sz w:val="24"/>
+                </w:rPr>
+              </m:ctrlPr>
+            </m:fPr>
+            <m:num>
+              <m:sSub>
+                <m:sSubPr>
+                  <m:ctrlPr>
+                    <w:rPr>
+                      <w:rFonts w:ascii="Cambria Math" w:eastAsiaTheme="minorEastAsia" w:hAnsi="Cambria Math"/>
+                      <w:i/>
+                      <w:sz w:val="24"/>
+                    </w:rPr>
+                  </m:ctrlPr>
+                </m:sSubPr>
+                <m:e>
+                  <m:r>
+                    <w:rPr>
+                      <w:rFonts w:ascii="Cambria Math" w:eastAsiaTheme="minorEastAsia" w:hAnsi="Cambria Math"/>
+                      <w:sz w:val="24"/>
+                    </w:rPr>
+                    <m:t>V</m:t>
+                  </m:r>
+                </m:e>
+                <m:sub>
+                  <m:r>
+                    <w:rPr>
+                      <w:rFonts w:ascii="Cambria Math" w:eastAsiaTheme="minorEastAsia" w:hAnsi="Cambria Math"/>
+                      <w:sz w:val="24"/>
+                    </w:rPr>
+                    <m:t>in</m:t>
+                  </m:r>
+                </m:sub>
+              </m:sSub>
+              <m:d>
+                <m:dPr>
+                  <m:ctrlPr>
+                    <w:rPr>
+                      <w:rFonts w:ascii="Cambria Math" w:eastAsiaTheme="minorEastAsia" w:hAnsi="Cambria Math"/>
+                      <w:i/>
+                      <w:sz w:val="24"/>
+                    </w:rPr>
+                  </m:ctrlPr>
+                </m:dPr>
+                <m:e>
+                  <m:r>
+                    <w:rPr>
+                      <w:rFonts w:ascii="Cambria Math" w:eastAsiaTheme="minorEastAsia" w:hAnsi="Cambria Math"/>
+                      <w:sz w:val="24"/>
+                    </w:rPr>
+                    <m:t>s</m:t>
+                  </m:r>
+                </m:e>
+              </m:d>
+            </m:num>
+            <m:den>
+              <m:r>
+                <w:rPr>
+                  <w:rFonts w:ascii="Cambria Math" w:eastAsiaTheme="minorEastAsia" w:hAnsi="Cambria Math"/>
+                  <w:sz w:val="24"/>
+                </w:rPr>
+                <m:t>R+Ls+</m:t>
+              </m:r>
+              <m:f>
+                <m:fPr>
+                  <m:ctrlPr>
+                    <w:rPr>
+                      <w:rFonts w:ascii="Cambria Math" w:eastAsiaTheme="minorEastAsia" w:hAnsi="Cambria Math"/>
+                      <w:i/>
+                      <w:sz w:val="24"/>
+                    </w:rPr>
+                  </m:ctrlPr>
+                </m:fPr>
+                <m:num>
+                  <m:r>
+                    <w:rPr>
+                      <w:rFonts w:ascii="Cambria Math" w:eastAsiaTheme="minorEastAsia" w:hAnsi="Cambria Math"/>
+                      <w:sz w:val="24"/>
+                    </w:rPr>
+                    <m:t>1</m:t>
+                  </m:r>
+                </m:num>
+                <m:den>
+                  <m:r>
+                    <w:rPr>
+                      <w:rFonts w:ascii="Cambria Math" w:eastAsiaTheme="minorEastAsia" w:hAnsi="Cambria Math"/>
+                      <w:sz w:val="24"/>
+                    </w:rPr>
+                    <m:t>Cs</m:t>
+                  </m:r>
+                </m:den>
+              </m:f>
+            </m:den>
+          </m:f>
+          <m:r>
+            <w:rPr>
+              <w:rFonts w:ascii="Cambria Math" w:eastAsiaTheme="minorEastAsia" w:hAnsi="Cambria Math"/>
+              <w:sz w:val="24"/>
+            </w:rPr>
+            <m:t>=I</m:t>
+          </m:r>
+          <m:d>
+            <m:dPr>
+              <m:ctrlPr>
+                <w:rPr>
+                  <w:rFonts w:ascii="Cambria Math" w:eastAsiaTheme="minorEastAsia" w:hAnsi="Cambria Math"/>
+                  <w:i/>
+                  <w:sz w:val="24"/>
+                </w:rPr>
+              </m:ctrlPr>
+            </m:dPr>
+            <m:e>
+              <m:r>
+                <w:rPr>
+                  <w:rFonts w:ascii="Cambria Math" w:eastAsiaTheme="minorEastAsia" w:hAnsi="Cambria Math"/>
+                  <w:sz w:val="24"/>
+                </w:rPr>
+                <m:t>s</m:t>
+              </m:r>
+            </m:e>
+          </m:d>
+          <m:r>
+            <w:rPr>
+              <w:rFonts w:ascii="Cambria Math" w:eastAsiaTheme="minorEastAsia" w:hAnsi="Cambria Math"/>
+              <w:sz w:val="24"/>
+            </w:rPr>
+            <m:t>=Cs</m:t>
+          </m:r>
+          <m:sSub>
+            <m:sSubPr>
+              <m:ctrlPr>
+                <w:rPr>
+                  <w:rFonts w:ascii="Cambria Math" w:eastAsiaTheme="minorEastAsia" w:hAnsi="Cambria Math"/>
+                  <w:i/>
+                  <w:sz w:val="24"/>
+                </w:rPr>
+              </m:ctrlPr>
+            </m:sSubPr>
+            <m:e>
+              <m:r>
+                <w:rPr>
+                  <w:rFonts w:ascii="Cambria Math" w:eastAsiaTheme="minorEastAsia" w:hAnsi="Cambria Math"/>
+                  <w:sz w:val="24"/>
+                </w:rPr>
+                <m:t>V</m:t>
+              </m:r>
+            </m:e>
+            <m:sub>
+              <m:r>
+                <w:rPr>
+                  <w:rFonts w:ascii="Cambria Math" w:eastAsiaTheme="minorEastAsia" w:hAnsi="Cambria Math"/>
+                  <w:sz w:val="24"/>
+                </w:rPr>
+                <m:t>out</m:t>
+              </m:r>
+            </m:sub>
+          </m:sSub>
+          <m:d>
+            <m:dPr>
+              <m:ctrlPr>
+                <w:rPr>
+                  <w:rFonts w:ascii="Cambria Math" w:eastAsiaTheme="minorEastAsia" w:hAnsi="Cambria Math"/>
+                  <w:i/>
+                  <w:sz w:val="24"/>
+                </w:rPr>
+              </m:ctrlPr>
+            </m:dPr>
+            <m:e>
+              <m:r>
+                <w:rPr>
+                  <w:rFonts w:ascii="Cambria Math" w:eastAsiaTheme="minorEastAsia" w:hAnsi="Cambria Math"/>
+                  <w:sz w:val="24"/>
+                </w:rPr>
+                <m:t>s</m:t>
+              </m:r>
+            </m:e>
+          </m:d>
+        </m:oMath>
+      </m:oMathPara>
+    </w:p>
+    <w:p>
+      <w:pPr>
+        <w:rPr>
+          <w:rFonts w:eastAsiaTheme="minorEastAsia"/>
+          <w:sz w:val="24"/>
+        </w:rPr>
+      </w:pPr>
+      <m:oMathPara>
+        <m:oMath>
+          <m:r>
+            <w:rPr>
+              <w:rFonts w:ascii="Cambria Math" w:eastAsiaTheme="minorEastAsia" w:hAnsi="Cambria Math"/>
+              <w:sz w:val="24"/>
+            </w:rPr>
+            <m:t>G</m:t>
+          </m:r>
+          <m:d>
+            <m:dPr>
+              <m:ctrlPr>
+                <w:rPr>
+                  <w:rFonts w:ascii="Cambria Math" w:eastAsiaTheme="minorEastAsia" w:hAnsi="Cambria Math"/>
+                  <w:i/>
+                  <w:sz w:val="24"/>
+                </w:rPr>
+              </m:ctrlPr>
+            </m:dPr>
+            <m:e>
+              <m:r>
+                <w:rPr>
+                  <w:rFonts w:ascii="Cambria Math" w:eastAsiaTheme="minorEastAsia" w:hAnsi="Cambria Math"/>
+                  <w:sz w:val="24"/>
+                </w:rPr>
+                <m:t>s</m:t>
+              </m:r>
+            </m:e>
+          </m:d>
+          <m:r>
+            <w:rPr>
+              <w:rFonts w:ascii="Cambria Math" w:eastAsiaTheme="minorEastAsia" w:hAnsi="Cambria Math"/>
+              <w:sz w:val="24"/>
+            </w:rPr>
+            <m:t>=</m:t>
+          </m:r>
+          <m:f>
+            <m:fPr>
+              <m:ctrlPr>
+                <w:rPr>
+                  <w:rFonts w:ascii="Cambria Math" w:eastAsiaTheme="minorEastAsia" w:hAnsi="Cambria Math"/>
+                  <w:i/>
+                  <w:sz w:val="24"/>
+                </w:rPr>
+              </m:ctrlPr>
+            </m:fPr>
+            <m:num>
+              <m:sSub>
+                <m:sSubPr>
+                  <m:ctrlPr>
+                    <w:rPr>
+                      <w:rFonts w:ascii="Cambria Math" w:eastAsiaTheme="minorEastAsia" w:hAnsi="Cambria Math"/>
+                      <w:i/>
+                      <w:sz w:val="24"/>
+                    </w:rPr>
+                  </m:ctrlPr>
+                </m:sSubPr>
+                <m:e>
+                  <m:r>
+                    <w:rPr>
+                      <w:rFonts w:ascii="Cambria Math" w:eastAsiaTheme="minorEastAsia" w:hAnsi="Cambria Math"/>
+                      <w:sz w:val="24"/>
+                    </w:rPr>
+                    <m:t>V</m:t>
+                  </m:r>
+                </m:e>
+                <m:sub>
+                  <m:r>
+                    <w:rPr>
+                      <w:rFonts w:ascii="Cambria Math" w:eastAsiaTheme="minorEastAsia" w:hAnsi="Cambria Math"/>
+                      <w:sz w:val="24"/>
+                    </w:rPr>
+                    <m:t>out</m:t>
+                  </m:r>
+                </m:sub>
+              </m:sSub>
+              <m:d>
+                <m:dPr>
+                  <m:ctrlPr>
+                    <w:rPr>
+                      <w:rFonts w:ascii="Cambria Math" w:eastAsiaTheme="minorEastAsia" w:hAnsi="Cambria Math"/>
+                      <w:i/>
+                      <w:sz w:val="24"/>
+                    </w:rPr>
+                  </m:ctrlPr>
+                </m:dPr>
+                <m:e>
+                  <m:r>
+                    <w:rPr>
+                      <w:rFonts w:ascii="Cambria Math" w:eastAsiaTheme="minorEastAsia" w:hAnsi="Cambria Math"/>
+                      <w:sz w:val="24"/>
+                    </w:rPr>
+                    <m:t>s</m:t>
+                  </m:r>
+                </m:e>
+              </m:d>
+            </m:num>
+            <m:den>
+              <m:sSub>
+                <m:sSubPr>
+                  <m:ctrlPr>
+                    <w:rPr>
+                      <w:rFonts w:ascii="Cambria Math" w:eastAsiaTheme="minorEastAsia" w:hAnsi="Cambria Math"/>
+                      <w:i/>
+                      <w:sz w:val="24"/>
+                    </w:rPr>
+                  </m:ctrlPr>
+                </m:sSubPr>
+                <m:e>
+                  <m:r>
+                    <w:rPr>
+                      <w:rFonts w:ascii="Cambria Math" w:eastAsiaTheme="minorEastAsia" w:hAnsi="Cambria Math"/>
+                      <w:sz w:val="24"/>
+                    </w:rPr>
+                    <m:t>V</m:t>
+                  </m:r>
+                </m:e>
+                <m:sub>
+                  <m:r>
+                    <w:rPr>
+                      <w:rFonts w:ascii="Cambria Math" w:eastAsiaTheme="minorEastAsia" w:hAnsi="Cambria Math"/>
+                      <w:sz w:val="24"/>
+                    </w:rPr>
+                    <m:t>in</m:t>
+                  </m:r>
+                </m:sub>
+              </m:sSub>
+              <m:d>
+                <m:dPr>
+                  <m:ctrlPr>
+                    <w:rPr>
+                      <w:rFonts w:ascii="Cambria Math" w:eastAsiaTheme="minorEastAsia" w:hAnsi="Cambria Math"/>
+                      <w:i/>
+                      <w:sz w:val="24"/>
+                    </w:rPr>
+                  </m:ctrlPr>
+                </m:dPr>
+                <m:e>
+                  <m:r>
+                    <w:rPr>
+                      <w:rFonts w:ascii="Cambria Math" w:eastAsiaTheme="minorEastAsia" w:hAnsi="Cambria Math"/>
+                      <w:sz w:val="24"/>
+                    </w:rPr>
+                    <m:t>s</m:t>
+                  </m:r>
+                </m:e>
+              </m:d>
+            </m:den>
+          </m:f>
+          <m:r>
+            <w:rPr>
+              <w:rFonts w:ascii="Cambria Math" w:eastAsiaTheme="minorEastAsia" w:hAnsi="Cambria Math"/>
+              <w:sz w:val="24"/>
+            </w:rPr>
+            <m:t>=</m:t>
+          </m:r>
+          <m:f>
+            <m:fPr>
+              <m:ctrlPr>
+                <w:rPr>
+                  <w:rFonts w:ascii="Cambria Math" w:eastAsiaTheme="minorEastAsia" w:hAnsi="Cambria Math"/>
+                  <w:i/>
+                  <w:sz w:val="24"/>
+                </w:rPr>
+              </m:ctrlPr>
+            </m:fPr>
+            <m:num>
+              <m:r>
+                <w:rPr>
+                  <w:rFonts w:ascii="Cambria Math" w:eastAsiaTheme="minorEastAsia" w:hAnsi="Cambria Math"/>
+                  <w:sz w:val="24"/>
+                </w:rPr>
+                <m:t>1</m:t>
+              </m:r>
+            </m:num>
+            <m:den>
+              <m:r>
+                <w:rPr>
+                  <w:rFonts w:ascii="Cambria Math" w:eastAsiaTheme="minorEastAsia" w:hAnsi="Cambria Math"/>
+                  <w:sz w:val="24"/>
+                </w:rPr>
+                <m:t xml:space="preserve"> CL</m:t>
+              </m:r>
+              <m:sSup>
+                <m:sSupPr>
+                  <m:ctrlPr>
+                    <w:rPr>
+                      <w:rFonts w:ascii="Cambria Math" w:eastAsiaTheme="minorEastAsia" w:hAnsi="Cambria Math"/>
+                      <w:i/>
+                      <w:sz w:val="24"/>
+                    </w:rPr>
+                  </m:ctrlPr>
+                </m:sSupPr>
+                <m:e>
+                  <m:r>
+                    <w:rPr>
+                      <w:rFonts w:ascii="Cambria Math" w:eastAsiaTheme="minorEastAsia" w:hAnsi="Cambria Math"/>
+                      <w:sz w:val="24"/>
+                    </w:rPr>
+                    <m:t>s</m:t>
+                  </m:r>
+                </m:e>
+                <m:sup>
+                  <m:r>
+                    <w:rPr>
+                      <w:rFonts w:ascii="Cambria Math" w:eastAsiaTheme="minorEastAsia" w:hAnsi="Cambria Math"/>
+                      <w:sz w:val="24"/>
+                    </w:rPr>
+                    <m:t>2</m:t>
+                  </m:r>
+                </m:sup>
+              </m:sSup>
+              <m:r>
+                <w:rPr>
+                  <w:rFonts w:ascii="Cambria Math" w:eastAsiaTheme="minorEastAsia" w:hAnsi="Cambria Math"/>
+                  <w:sz w:val="24"/>
+                </w:rPr>
+                <m:t>+RCs+1</m:t>
+              </m:r>
+            </m:den>
+          </m:f>
+        </m:oMath>
+      </m:oMathPara>
+    </w:p>
+    <w:p>
+      <w:pPr>
+        <w:rPr>
+          <w:rFonts w:eastAsiaTheme="minorEastAsia"/>
+          <w:sz w:val="24"/>
+        </w:rPr>
+      </w:pPr>
+      <w:r>
+        <w:rPr>
+          <w:rFonts w:eastAsiaTheme="minorEastAsia"/>
+          <w:sz w:val="24"/>
+        </w:rPr>
+        <w:t>Reemplazando los parámetros C, R y L por sus respectivos valores:</w:t>
+      </w:r>
+    </w:p>
+    <w:p>
+      <w:pPr>
+        <w:rPr>
+          <w:rFonts w:eastAsiaTheme="minorEastAsia"/>
+          <w:sz w:val="24"/>
+        </w:rPr>
+      </w:pPr>
+      <m:oMathPara>
+        <m:oMath>
+          <m:sSub>
+            <m:sSubPr>
+              <m:ctrlPr>
+                <w:rPr>
+                  <w:rFonts w:ascii="Cambria Math" w:eastAsiaTheme="minorEastAsia" w:hAnsi="Cambria Math"/>
+                  <w:i/>
+                  <w:sz w:val="24"/>
+                </w:rPr>
+              </m:ctrlPr>
+            </m:sSubPr>
+            <m:e>
+              <m:r>
+                <w:rPr>
+                  <w:rFonts w:ascii="Cambria Math" w:eastAsiaTheme="minorEastAsia" w:hAnsi="Cambria Math"/>
+                  <w:sz w:val="24"/>
+                </w:rPr>
+                <m:t>G</m:t>
+              </m:r>
+            </m:e>
+            <m:sub>
+              <m:r>
+                <w:rPr>
+                  <w:rFonts w:ascii="Cambria Math" w:eastAsiaTheme="minorEastAsia" w:hAnsi="Cambria Math"/>
+                  <w:sz w:val="24"/>
+                </w:rPr>
+                <m:t>p</m:t>
+              </m:r>
+            </m:sub>
+          </m:sSub>
+          <m:d>
+            <m:dPr>
+              <m:ctrlPr>
+                <w:rPr>
+                  <w:rFonts w:ascii="Cambria Math" w:eastAsiaTheme="minorEastAsia" w:hAnsi="Cambria Math"/>
+                  <w:i/>
+                  <w:sz w:val="24"/>
+                </w:rPr>
+              </m:ctrlPr>
+            </m:dPr>
+            <m:e>
+              <m:r>
+                <w:rPr>
+                  <w:rFonts w:ascii="Cambria Math" w:eastAsiaTheme="minorEastAsia" w:hAnsi="Cambria Math"/>
+                  <w:sz w:val="24"/>
+                </w:rPr>
+                <m:t>s</m:t>
+              </m:r>
+            </m:e>
+          </m:d>
+          <m:r>
+            <w:rPr>
+              <w:rFonts w:ascii="Cambria Math" w:eastAsiaTheme="minorEastAsia" w:hAnsi="Cambria Math"/>
+              <w:sz w:val="24"/>
+            </w:rPr>
+            <m:t>=</m:t>
+          </m:r>
+          <m:f>
+            <m:fPr>
+              <m:ctrlPr>
+                <w:rPr>
+                  <w:rFonts w:ascii="Cambria Math" w:eastAsiaTheme="minorEastAsia" w:hAnsi="Cambria Math"/>
+                  <w:i/>
+                  <w:sz w:val="24"/>
+                </w:rPr>
+              </m:ctrlPr>
+            </m:fPr>
+            <m:num>
+              <m:r>
+                <w:rPr>
+                  <w:rFonts w:ascii="Cambria Math" w:eastAsiaTheme="minorEastAsia" w:hAnsi="Cambria Math"/>
+                  <w:sz w:val="24"/>
+                </w:rPr>
+                <m:t>1</m:t>
+              </m:r>
+            </m:num>
+            <m:den>
+              <m:r>
+                <w:rPr>
+                  <w:rFonts w:ascii="Cambria Math" w:eastAsiaTheme="minorEastAsia" w:hAnsi="Cambria Math"/>
+                  <w:sz w:val="24"/>
+                </w:rPr>
+                <m:t>0.0000001</m:t>
+              </m:r>
+              <m:sSup>
+                <m:sSupPr>
+                  <m:ctrlPr>
+                    <w:rPr>
+                      <w:rFonts w:ascii="Cambria Math" w:eastAsiaTheme="minorEastAsia" w:hAnsi="Cambria Math"/>
+                      <w:i/>
+                      <w:sz w:val="24"/>
+                    </w:rPr>
+                  </m:ctrlPr>
+                </m:sSupPr>
+                <m:e>
+                  <m:r>
+                    <w:rPr>
+                      <w:rFonts w:ascii="Cambria Math" w:eastAsiaTheme="minorEastAsia" w:hAnsi="Cambria Math"/>
+                      <w:sz w:val="24"/>
+                    </w:rPr>
+                    <m:t>s</m:t>
+                  </m:r>
+                </m:e>
+                <m:sup>
+                  <m:r>
+                    <w:rPr>
+                      <w:rFonts w:ascii="Cambria Math" w:eastAsiaTheme="minorEastAsia" w:hAnsi="Cambria Math"/>
+                      <w:sz w:val="24"/>
+                    </w:rPr>
+                    <m:t>2</m:t>
+                  </m:r>
+                </m:sup>
+              </m:sSup>
+              <m:r>
+                <w:rPr>
+                  <w:rFonts w:ascii="Cambria Math" w:eastAsiaTheme="minorEastAsia" w:hAnsi="Cambria Math"/>
+                  <w:sz w:val="24"/>
+                </w:rPr>
+                <m:t>+0.0001s+1</m:t>
+              </m:r>
+            </m:den>
+          </m:f>
+        </m:oMath>
+      </m:oMathPara>
+    </w:p>
+    <w:p>
+      <w:pPr>
+        <w:rPr>
+          <w:rFonts w:eastAsiaTheme="minorEastAsia"/>
+          <w:sz w:val="24"/>
+        </w:rPr>
+      </w:pPr>
+    </w:p>
+    <w:p>
+      <w:pPr>
+        <w:rPr>
+          <w:rFonts w:eastAsiaTheme="minorEastAsia"/>
+          <w:sz w:val="24"/>
+        </w:rPr>
+      </w:pPr>
+      <w:r>
+        <w:rPr>
+          <w:rFonts w:eastAsiaTheme="minorEastAsia"/>
+          <w:sz w:val="24"/>
+        </w:rPr>
+        <w:t>Para</w:t>
+      </w:r>
+      <w:r>
+        <w:rPr>
+          <w:rFonts w:eastAsiaTheme="minorEastAsia"/>
+          <w:sz w:val="24"/>
+        </w:rPr>
+        <w:t xml:space="preserve"> elegir un tiempo de muestreo adecuado</w:t>
+      </w:r>
+      <w:r>
+        <w:rPr>
+          <w:rFonts w:eastAsiaTheme="minorEastAsia"/>
+          <w:sz w:val="24"/>
+        </w:rPr>
+        <w:t xml:space="preserve"> se procede a calcular</w:t>
+      </w:r>
+      <w:r>
+        <w:rPr>
+          <w:rFonts w:eastAsiaTheme="minorEastAsia"/>
+          <w:sz w:val="24"/>
+        </w:rPr>
+        <w:t xml:space="preserve"> la frecuencia de resonancia, y con ella el periodo.</w:t>
+      </w:r>
+    </w:p>
+    <w:p>
+      <w:pPr>
+        <w:rPr>
+          <w:rFonts w:eastAsiaTheme="minorEastAsia"/>
+          <w:sz w:val="24"/>
+        </w:rPr>
+      </w:pPr>
+      <m:oMathPara>
+        <m:oMathParaPr>
+          <m:jc m:val="center"/>
+        </m:oMathParaPr>
+        <m:oMath>
+          <m:r>
+            <w:rPr>
+              <w:rFonts w:ascii="Cambria Math" w:eastAsiaTheme="minorEastAsia" w:hAnsi="Cambria Math"/>
+              <w:sz w:val="24"/>
+            </w:rPr>
+            <m:t>f=</m:t>
+          </m:r>
+          <m:f>
+            <m:fPr>
+              <m:ctrlPr>
+                <w:rPr>
+                  <w:rFonts w:ascii="Cambria Math" w:eastAsiaTheme="minorEastAsia" w:hAnsi="Cambria Math"/>
+                  <w:i/>
+                  <w:sz w:val="24"/>
+                </w:rPr>
+              </m:ctrlPr>
+            </m:fPr>
+            <m:num>
+              <m:r>
+                <w:rPr>
+                  <w:rFonts w:ascii="Cambria Math" w:eastAsiaTheme="minorEastAsia" w:hAnsi="Cambria Math"/>
+                  <w:sz w:val="24"/>
+                </w:rPr>
+                <m:t>1</m:t>
+              </m:r>
+            </m:num>
+            <m:den>
+              <m:r>
+                <w:rPr>
+                  <w:rFonts w:ascii="Cambria Math" w:eastAsiaTheme="minorEastAsia" w:hAnsi="Cambria Math"/>
+                  <w:sz w:val="24"/>
+                </w:rPr>
+                <m:t>2π</m:t>
+              </m:r>
+              <m:rad>
+                <m:radPr>
+                  <m:degHide m:val="1"/>
+                  <m:ctrlPr>
+                    <w:rPr>
+                      <w:rFonts w:ascii="Cambria Math" w:eastAsiaTheme="minorEastAsia" w:hAnsi="Cambria Math"/>
+                      <w:i/>
+                      <w:sz w:val="24"/>
+                    </w:rPr>
+                  </m:ctrlPr>
+                </m:radPr>
+                <m:deg/>
+                <m:e>
+                  <m:r>
+                    <w:rPr>
+                      <w:rFonts w:ascii="Cambria Math" w:eastAsiaTheme="minorEastAsia" w:hAnsi="Cambria Math"/>
+                      <w:sz w:val="24"/>
+                    </w:rPr>
+                    <m:t>LC</m:t>
+                  </m:r>
+                </m:e>
+              </m:rad>
+            </m:den>
+          </m:f>
+        </m:oMath>
+      </m:oMathPara>
+    </w:p>
+    <w:p>
+      <w:pPr>
+        <w:rPr>
+          <w:rFonts w:eastAsiaTheme="minorEastAsia"/>
+          <w:sz w:val="24"/>
+        </w:rPr>
+      </w:pPr>
+      <m:oMathPara>
+        <m:oMathParaPr>
+          <m:jc m:val="center"/>
+        </m:oMathParaPr>
+        <m:oMath>
+          <m:r>
+            <w:rPr>
+              <w:rFonts w:ascii="Cambria Math" w:eastAsiaTheme="minorEastAsia" w:hAnsi="Cambria Math"/>
+              <w:sz w:val="24"/>
+            </w:rPr>
+            <m:t>f=503.292 Hz</m:t>
+          </m:r>
+          <m:r>
+            <m:rPr>
+              <m:sty m:val="p"/>
+            </m:rPr>
+            <w:rPr>
+              <w:rFonts w:ascii="Cambria Math" w:eastAsiaTheme="minorEastAsia" w:hAnsi="Cambria Math"/>
+              <w:sz w:val="24"/>
+            </w:rPr>
+            <w:br/>
+          </m:r>
+        </m:oMath>
+        <m:oMath>
+          <m:r>
+            <w:rPr>
+              <w:rFonts w:ascii="Cambria Math" w:eastAsiaTheme="minorEastAsia" w:hAnsi="Cambria Math"/>
+              <w:sz w:val="24"/>
+            </w:rPr>
+            <m:t>T=</m:t>
+          </m:r>
+          <m:f>
+            <m:fPr>
+              <m:ctrlPr>
+                <w:rPr>
+                  <w:rFonts w:ascii="Cambria Math" w:eastAsiaTheme="minorEastAsia" w:hAnsi="Cambria Math"/>
+                  <w:i/>
+                  <w:sz w:val="24"/>
+                </w:rPr>
+              </m:ctrlPr>
+            </m:fPr>
+            <m:num>
+              <m:r>
+                <w:rPr>
+                  <w:rFonts w:ascii="Cambria Math" w:eastAsiaTheme="minorEastAsia" w:hAnsi="Cambria Math"/>
+                  <w:sz w:val="24"/>
+                </w:rPr>
+                <m:t>1</m:t>
+              </m:r>
+            </m:num>
+            <m:den>
+              <m:r>
+                <w:rPr>
+                  <w:rFonts w:ascii="Cambria Math" w:eastAsiaTheme="minorEastAsia" w:hAnsi="Cambria Math"/>
+                  <w:sz w:val="24"/>
+                </w:rPr>
+                <m:t>f</m:t>
+              </m:r>
+            </m:den>
+          </m:f>
+        </m:oMath>
+      </m:oMathPara>
+    </w:p>
+    <w:p>
+      <w:pPr>
+        <w:rPr>
+          <w:rFonts w:eastAsiaTheme="minorEastAsia"/>
+          <w:sz w:val="24"/>
+        </w:rPr>
+      </w:pPr>
+      <m:oMathPara>
+        <m:oMathParaPr>
+          <m:jc m:val="center"/>
+        </m:oMathParaPr>
+        <m:oMath>
+          <m:r>
+            <w:rPr>
+              <w:rFonts w:ascii="Cambria Math" w:eastAsiaTheme="minorEastAsia" w:hAnsi="Cambria Math"/>
+              <w:sz w:val="24"/>
+            </w:rPr>
+            <m:t>T=1.987ms</m:t>
+          </m:r>
+        </m:oMath>
+      </m:oMathPara>
+    </w:p>
+    <w:p>
+      <w:pPr>
+        <w:rPr>
           <w:sz w:val="24"/>
           <w:szCs w:val="24"/>
         </w:rPr>
       </w:pPr>
+      <w:r>
+        <w:rPr>
+          <w:sz w:val="24"/>
+          <w:szCs w:val="24"/>
+        </w:rPr>
+        <w:t>Para cumplir con el teorema de Shannon. El tiempo de muestreo debe ser al menos la mitad que el periodo de la señal. En este caso se elige un T0=0.2ms (Una frecuencia de muestreo 10 veces mayor).</w:t>
+      </w:r>
+    </w:p>
+    <w:p>
+      <w:pPr>
+        <w:rPr>
+          <w:sz w:val="24"/>
+          <w:szCs w:val="24"/>
+        </w:rPr>
+      </w:pPr>
+      <w:r>
+        <w:rPr>
+          <w:sz w:val="24"/>
+          <w:szCs w:val="24"/>
+        </w:rPr>
+        <w:t xml:space="preserve">Se modeló el sistema en </w:t>
+      </w:r>
+      <w:proofErr w:type="spellStart"/>
+      <w:r>
+        <w:rPr>
+          <w:sz w:val="24"/>
+          <w:szCs w:val="24"/>
+        </w:rPr>
+        <w:t>Simulink</w:t>
+      </w:r>
+      <w:proofErr w:type="spellEnd"/>
+      <w:r>
+        <w:rPr>
+          <w:sz w:val="24"/>
+          <w:szCs w:val="24"/>
+        </w:rPr>
+        <w:t xml:space="preserve"> acompañado con el siguiente código de matlab:</w:t>
+      </w:r>
+    </w:p>
+    <w:p>
+      <w:pPr>
+        <w:rPr>
+          <w:sz w:val="24"/>
+          <w:szCs w:val="24"/>
+        </w:rPr>
+      </w:pPr>
+      <w:r>
+        <w:rPr>
+          <w:noProof/>
+          <w:lang w:eastAsia="es-AR"/>
+        </w:rPr>
+        <w:drawing>
+          <wp:inline distT="0" distB="0" distL="0" distR="0" wp14:anchorId="41E99A2B" wp14:editId="789B7263">
+            <wp:extent cx="5760085" cy="1463040"/>
+            <wp:effectExtent l="0" t="0" r="0" b="3810"/>
+            <wp:docPr id="7" name="Imagen 7"/>
+            <wp:cNvGraphicFramePr>
+              <a:graphicFrameLocks xmlns:a="http://schemas.openxmlformats.org/drawingml/2006/main" noChangeAspect="1"/>
+            </wp:cNvGraphicFramePr>
+            <a:graphic xmlns:a="http://schemas.openxmlformats.org/drawingml/2006/main">
+              <a:graphicData uri="http://schemas.openxmlformats.org/drawingml/2006/picture">
+                <pic:pic xmlns:pic="http://schemas.openxmlformats.org/drawingml/2006/picture">
+                  <pic:nvPicPr>
+                    <pic:cNvPr id="1" name=""/>
+                    <pic:cNvPicPr/>
+                  </pic:nvPicPr>
+                  <pic:blipFill>
+                    <a:blip r:embed="rId48"/>
+                    <a:stretch>
+                      <a:fillRect/>
+                    </a:stretch>
+                  </pic:blipFill>
+                  <pic:spPr>
+                    <a:xfrm>
+                      <a:off x="0" y="0"/>
+                      <a:ext cx="5760085" cy="1463040"/>
+                    </a:xfrm>
+                    <a:prstGeom prst="rect">
+                      <a:avLst/>
+                    </a:prstGeom>
+                  </pic:spPr>
+                </pic:pic>
+              </a:graphicData>
+            </a:graphic>
+          </wp:inline>
+        </w:drawing>
+      </w:r>
+    </w:p>
+    <w:p>
+      <w:pPr>
+        <w:rPr>
+          <w:sz w:val="24"/>
+          <w:szCs w:val="24"/>
+        </w:rPr>
+      </w:pPr>
+    </w:p>
+    <w:p>
+      <w:pPr>
+        <w:autoSpaceDE w:val="0"/>
+        <w:autoSpaceDN w:val="0"/>
+        <w:adjustRightInd w:val="0"/>
+        <w:spacing w:after="0"/>
+        <w:ind w:left="708"/>
+        <w:jc w:val="left"/>
+        <w:rPr>
+          <w:rFonts w:ascii="Courier New" w:eastAsia="SimSun" w:hAnsi="Courier New" w:cs="Courier New"/>
+          <w:sz w:val="16"/>
+          <w:szCs w:val="24"/>
+          <w:lang w:eastAsia="es-ES"/>
+        </w:rPr>
+      </w:pPr>
+      <w:r>
+        <w:rPr>
+          <w:rFonts w:ascii="Courier New" w:eastAsia="SimSun" w:hAnsi="Courier New" w:cs="Courier New"/>
+          <w:color w:val="228B22"/>
+          <w:szCs w:val="30"/>
+          <w:lang w:eastAsia="es-ES"/>
+        </w:rPr>
+        <w:t>%% punto 3</w:t>
+      </w:r>
+    </w:p>
+    <w:p>
+      <w:pPr>
+        <w:autoSpaceDE w:val="0"/>
+        <w:autoSpaceDN w:val="0"/>
+        <w:adjustRightInd w:val="0"/>
+        <w:spacing w:after="0"/>
+        <w:ind w:left="708"/>
+        <w:jc w:val="left"/>
+        <w:rPr>
+          <w:rFonts w:ascii="Courier New" w:eastAsia="SimSun" w:hAnsi="Courier New" w:cs="Courier New"/>
+          <w:sz w:val="16"/>
+          <w:szCs w:val="24"/>
+          <w:lang w:eastAsia="es-ES"/>
+        </w:rPr>
+      </w:pPr>
+      <w:proofErr w:type="spellStart"/>
+      <w:proofErr w:type="gramStart"/>
+      <w:r>
+        <w:rPr>
+          <w:rFonts w:ascii="Courier New" w:eastAsia="SimSun" w:hAnsi="Courier New" w:cs="Courier New"/>
+          <w:color w:val="000000"/>
+          <w:szCs w:val="30"/>
+          <w:lang w:eastAsia="es-ES"/>
+        </w:rPr>
+        <w:t>nc</w:t>
+      </w:r>
+      <w:proofErr w:type="spellEnd"/>
+      <w:r>
+        <w:rPr>
+          <w:rFonts w:ascii="Courier New" w:eastAsia="SimSun" w:hAnsi="Courier New" w:cs="Courier New"/>
+          <w:color w:val="000000"/>
+          <w:szCs w:val="30"/>
+          <w:lang w:eastAsia="es-ES"/>
+        </w:rPr>
+        <w:t>=</w:t>
+      </w:r>
+      <w:proofErr w:type="gramEnd"/>
+      <w:r>
+        <w:rPr>
+          <w:rFonts w:ascii="Courier New" w:eastAsia="SimSun" w:hAnsi="Courier New" w:cs="Courier New"/>
+          <w:color w:val="000000"/>
+          <w:szCs w:val="30"/>
+          <w:lang w:eastAsia="es-ES"/>
+        </w:rPr>
+        <w:t xml:space="preserve">1;                           </w:t>
+      </w:r>
+      <w:r>
+        <w:rPr>
+          <w:rFonts w:ascii="Courier New" w:eastAsia="SimSun" w:hAnsi="Courier New" w:cs="Courier New"/>
+          <w:color w:val="228B22"/>
+          <w:szCs w:val="30"/>
+          <w:lang w:eastAsia="es-ES"/>
+        </w:rPr>
+        <w:t>%numerador continuo</w:t>
+      </w:r>
+    </w:p>
+    <w:p>
+      <w:pPr>
+        <w:autoSpaceDE w:val="0"/>
+        <w:autoSpaceDN w:val="0"/>
+        <w:adjustRightInd w:val="0"/>
+        <w:spacing w:after="0"/>
+        <w:ind w:left="708"/>
+        <w:jc w:val="left"/>
+        <w:rPr>
+          <w:rFonts w:ascii="Courier New" w:eastAsia="SimSun" w:hAnsi="Courier New" w:cs="Courier New"/>
+          <w:sz w:val="16"/>
+          <w:szCs w:val="24"/>
+          <w:lang w:eastAsia="es-ES"/>
+        </w:rPr>
+      </w:pPr>
+      <w:proofErr w:type="gramStart"/>
+      <w:r>
+        <w:rPr>
+          <w:rFonts w:ascii="Courier New" w:eastAsia="SimSun" w:hAnsi="Courier New" w:cs="Courier New"/>
+          <w:color w:val="000000"/>
+          <w:szCs w:val="30"/>
+          <w:lang w:eastAsia="es-ES"/>
+        </w:rPr>
+        <w:t>dc</w:t>
+      </w:r>
+      <w:proofErr w:type="gramEnd"/>
+      <w:r>
+        <w:rPr>
+          <w:rFonts w:ascii="Courier New" w:eastAsia="SimSun" w:hAnsi="Courier New" w:cs="Courier New"/>
+          <w:color w:val="000000"/>
+          <w:szCs w:val="30"/>
+          <w:lang w:eastAsia="es-ES"/>
+        </w:rPr>
+        <w:t xml:space="preserve">=[.0000001 .0001 1];          </w:t>
+      </w:r>
+      <w:r>
+        <w:rPr>
+          <w:rFonts w:ascii="Courier New" w:eastAsia="SimSun" w:hAnsi="Courier New" w:cs="Courier New"/>
+          <w:color w:val="228B22"/>
+          <w:szCs w:val="30"/>
+          <w:lang w:eastAsia="es-ES"/>
+        </w:rPr>
+        <w:t>%Denominador cont.</w:t>
+      </w:r>
+    </w:p>
+    <w:p>
+      <w:pPr>
+        <w:autoSpaceDE w:val="0"/>
+        <w:autoSpaceDN w:val="0"/>
+        <w:adjustRightInd w:val="0"/>
+        <w:spacing w:after="0"/>
+        <w:ind w:left="708"/>
+        <w:jc w:val="left"/>
+        <w:rPr>
+          <w:rFonts w:ascii="Courier New" w:eastAsia="SimSun" w:hAnsi="Courier New" w:cs="Courier New"/>
+          <w:sz w:val="16"/>
+          <w:szCs w:val="24"/>
+          <w:lang w:eastAsia="es-ES"/>
+        </w:rPr>
+      </w:pPr>
+      <w:r>
+        <w:rPr>
+          <w:rFonts w:ascii="Courier New" w:eastAsia="SimSun" w:hAnsi="Courier New" w:cs="Courier New"/>
+          <w:color w:val="000000"/>
+          <w:szCs w:val="30"/>
+          <w:lang w:eastAsia="es-ES"/>
+        </w:rPr>
+        <w:t xml:space="preserve">T0=.0002;                       </w:t>
+      </w:r>
+      <w:r>
+        <w:rPr>
+          <w:rFonts w:ascii="Courier New" w:eastAsia="SimSun" w:hAnsi="Courier New" w:cs="Courier New"/>
+          <w:color w:val="228B22"/>
+          <w:szCs w:val="30"/>
+          <w:lang w:eastAsia="es-ES"/>
+        </w:rPr>
+        <w:t>%Tiempo de muestreo</w:t>
+      </w:r>
+    </w:p>
+    <w:p>
+      <w:pPr>
+        <w:autoSpaceDE w:val="0"/>
+        <w:autoSpaceDN w:val="0"/>
+        <w:adjustRightInd w:val="0"/>
+        <w:spacing w:after="0"/>
+        <w:ind w:left="708"/>
+        <w:jc w:val="left"/>
+        <w:rPr>
+          <w:rFonts w:ascii="Courier New" w:eastAsia="SimSun" w:hAnsi="Courier New" w:cs="Courier New"/>
+          <w:sz w:val="16"/>
+          <w:szCs w:val="24"/>
+          <w:lang w:eastAsia="es-ES"/>
+        </w:rPr>
+      </w:pPr>
+      <w:r>
+        <w:rPr>
+          <w:rFonts w:ascii="Courier New" w:eastAsia="SimSun" w:hAnsi="Courier New" w:cs="Courier New"/>
+          <w:color w:val="000000"/>
+          <w:szCs w:val="30"/>
+          <w:lang w:eastAsia="es-ES"/>
+        </w:rPr>
+        <w:t>[</w:t>
+      </w:r>
+      <w:proofErr w:type="spellStart"/>
+      <w:proofErr w:type="gramStart"/>
+      <w:r>
+        <w:rPr>
+          <w:rFonts w:ascii="Courier New" w:eastAsia="SimSun" w:hAnsi="Courier New" w:cs="Courier New"/>
+          <w:color w:val="000000"/>
+          <w:szCs w:val="30"/>
+          <w:lang w:eastAsia="es-ES"/>
+        </w:rPr>
+        <w:t>nd,</w:t>
+      </w:r>
+      <w:proofErr w:type="gramEnd"/>
+      <w:r>
+        <w:rPr>
+          <w:rFonts w:ascii="Courier New" w:eastAsia="SimSun" w:hAnsi="Courier New" w:cs="Courier New"/>
+          <w:color w:val="000000"/>
+          <w:szCs w:val="30"/>
+          <w:lang w:eastAsia="es-ES"/>
+        </w:rPr>
+        <w:t>dd</w:t>
+      </w:r>
+      <w:proofErr w:type="spellEnd"/>
+      <w:r>
+        <w:rPr>
+          <w:rFonts w:ascii="Courier New" w:eastAsia="SimSun" w:hAnsi="Courier New" w:cs="Courier New"/>
+          <w:color w:val="000000"/>
+          <w:szCs w:val="30"/>
+          <w:lang w:eastAsia="es-ES"/>
+        </w:rPr>
+        <w:t>]=</w:t>
+      </w:r>
+      <w:proofErr w:type="gramStart"/>
+      <w:r>
+        <w:rPr>
+          <w:rFonts w:ascii="Courier New" w:eastAsia="SimSun" w:hAnsi="Courier New" w:cs="Courier New"/>
+          <w:color w:val="000000"/>
+          <w:szCs w:val="30"/>
+          <w:lang w:eastAsia="es-ES"/>
+        </w:rPr>
+        <w:t>c2dm(</w:t>
+      </w:r>
+      <w:proofErr w:type="gramEnd"/>
+      <w:r>
+        <w:rPr>
+          <w:rFonts w:ascii="Courier New" w:eastAsia="SimSun" w:hAnsi="Courier New" w:cs="Courier New"/>
+          <w:color w:val="000000"/>
+          <w:szCs w:val="30"/>
+          <w:lang w:eastAsia="es-ES"/>
+        </w:rPr>
+        <w:t>nc,dc,T0,</w:t>
+      </w:r>
+      <w:r>
+        <w:rPr>
+          <w:rFonts w:ascii="Courier New" w:eastAsia="SimSun" w:hAnsi="Courier New" w:cs="Courier New"/>
+          <w:color w:val="A020F0"/>
+          <w:szCs w:val="30"/>
+          <w:lang w:eastAsia="es-ES"/>
+        </w:rPr>
+        <w:t>'zoh'</w:t>
+      </w:r>
+      <w:r>
+        <w:rPr>
+          <w:rFonts w:ascii="Courier New" w:eastAsia="SimSun" w:hAnsi="Courier New" w:cs="Courier New"/>
+          <w:color w:val="000000"/>
+          <w:szCs w:val="30"/>
+          <w:lang w:eastAsia="es-ES"/>
+        </w:rPr>
+        <w:t xml:space="preserve">)    </w:t>
+      </w:r>
+      <w:r>
+        <w:rPr>
+          <w:rFonts w:ascii="Courier New" w:eastAsia="SimSun" w:hAnsi="Courier New" w:cs="Courier New"/>
+          <w:color w:val="228B22"/>
+          <w:szCs w:val="30"/>
+          <w:lang w:eastAsia="es-ES"/>
+        </w:rPr>
+        <w:t>%</w:t>
+      </w:r>
+      <w:proofErr w:type="spellStart"/>
+      <w:r>
+        <w:rPr>
+          <w:rFonts w:ascii="Courier New" w:eastAsia="SimSun" w:hAnsi="Courier New" w:cs="Courier New"/>
+          <w:color w:val="228B22"/>
+          <w:szCs w:val="30"/>
+          <w:lang w:eastAsia="es-ES"/>
+        </w:rPr>
+        <w:t>nd</w:t>
+      </w:r>
+      <w:proofErr w:type="spellEnd"/>
+      <w:r>
+        <w:rPr>
+          <w:rFonts w:ascii="Courier New" w:eastAsia="SimSun" w:hAnsi="Courier New" w:cs="Courier New"/>
+          <w:color w:val="228B22"/>
+          <w:szCs w:val="30"/>
+          <w:lang w:eastAsia="es-ES"/>
+        </w:rPr>
+        <w:t xml:space="preserve"> y </w:t>
+      </w:r>
+      <w:proofErr w:type="spellStart"/>
+      <w:r>
+        <w:rPr>
+          <w:rFonts w:ascii="Courier New" w:eastAsia="SimSun" w:hAnsi="Courier New" w:cs="Courier New"/>
+          <w:color w:val="228B22"/>
+          <w:szCs w:val="30"/>
+          <w:lang w:eastAsia="es-ES"/>
+        </w:rPr>
+        <w:t>dd</w:t>
+      </w:r>
+      <w:proofErr w:type="spellEnd"/>
+      <w:r>
+        <w:rPr>
+          <w:rFonts w:ascii="Courier New" w:eastAsia="SimSun" w:hAnsi="Courier New" w:cs="Courier New"/>
+          <w:color w:val="228B22"/>
+          <w:szCs w:val="30"/>
+          <w:lang w:eastAsia="es-ES"/>
+        </w:rPr>
+        <w:t xml:space="preserve"> son los valores discretos </w:t>
+      </w:r>
+    </w:p>
+    <w:p>
+      <w:pPr>
+        <w:autoSpaceDE w:val="0"/>
+        <w:autoSpaceDN w:val="0"/>
+        <w:adjustRightInd w:val="0"/>
+        <w:spacing w:after="0"/>
+        <w:ind w:left="708"/>
+        <w:jc w:val="left"/>
+        <w:rPr>
+          <w:rFonts w:ascii="Courier New" w:eastAsia="SimSun" w:hAnsi="Courier New" w:cs="Courier New"/>
+          <w:sz w:val="16"/>
+          <w:szCs w:val="24"/>
+          <w:lang w:eastAsia="es-ES"/>
+        </w:rPr>
+      </w:pPr>
+      <w:r>
+        <w:rPr>
+          <w:rFonts w:ascii="Courier New" w:eastAsia="SimSun" w:hAnsi="Courier New" w:cs="Courier New"/>
+          <w:color w:val="000000"/>
+          <w:szCs w:val="30"/>
+          <w:lang w:eastAsia="es-ES"/>
+        </w:rPr>
+        <w:lastRenderedPageBreak/>
+        <w:t>q0=1/</w:t>
+      </w:r>
+      <w:proofErr w:type="gramStart"/>
+      <w:r>
+        <w:rPr>
+          <w:rFonts w:ascii="Courier New" w:eastAsia="SimSun" w:hAnsi="Courier New" w:cs="Courier New"/>
+          <w:color w:val="000000"/>
+          <w:szCs w:val="30"/>
+          <w:lang w:eastAsia="es-ES"/>
+        </w:rPr>
+        <w:t>sum(</w:t>
+      </w:r>
+      <w:proofErr w:type="spellStart"/>
+      <w:proofErr w:type="gramEnd"/>
+      <w:r>
+        <w:rPr>
+          <w:rFonts w:ascii="Courier New" w:eastAsia="SimSun" w:hAnsi="Courier New" w:cs="Courier New"/>
+          <w:color w:val="000000"/>
+          <w:szCs w:val="30"/>
+          <w:lang w:eastAsia="es-ES"/>
+        </w:rPr>
+        <w:t>nd</w:t>
+      </w:r>
+      <w:proofErr w:type="spellEnd"/>
+      <w:r>
+        <w:rPr>
+          <w:rFonts w:ascii="Courier New" w:eastAsia="SimSun" w:hAnsi="Courier New" w:cs="Courier New"/>
+          <w:color w:val="000000"/>
+          <w:szCs w:val="30"/>
+          <w:lang w:eastAsia="es-ES"/>
+        </w:rPr>
+        <w:t>)</w:t>
+      </w:r>
+    </w:p>
+    <w:p>
+      <w:pPr>
+        <w:autoSpaceDE w:val="0"/>
+        <w:autoSpaceDN w:val="0"/>
+        <w:adjustRightInd w:val="0"/>
+        <w:spacing w:after="0"/>
+        <w:ind w:left="708"/>
+        <w:jc w:val="left"/>
+        <w:rPr>
+          <w:rFonts w:ascii="Courier New" w:eastAsia="SimSun" w:hAnsi="Courier New" w:cs="Courier New"/>
+          <w:sz w:val="16"/>
+          <w:szCs w:val="24"/>
+          <w:lang w:eastAsia="es-ES"/>
+        </w:rPr>
+      </w:pPr>
+      <w:r>
+        <w:rPr>
+          <w:rFonts w:ascii="Courier New" w:eastAsia="SimSun" w:hAnsi="Courier New" w:cs="Courier New"/>
+          <w:color w:val="000000"/>
+          <w:szCs w:val="30"/>
+          <w:lang w:eastAsia="es-ES"/>
+        </w:rPr>
+        <w:t>q1=</w:t>
+      </w:r>
+      <w:proofErr w:type="spellStart"/>
+      <w:proofErr w:type="gramStart"/>
+      <w:r>
+        <w:rPr>
+          <w:rFonts w:ascii="Courier New" w:eastAsia="SimSun" w:hAnsi="Courier New" w:cs="Courier New"/>
+          <w:color w:val="000000"/>
+          <w:szCs w:val="30"/>
+          <w:lang w:eastAsia="es-ES"/>
+        </w:rPr>
+        <w:t>dd</w:t>
+      </w:r>
+      <w:proofErr w:type="spellEnd"/>
+      <w:r>
+        <w:rPr>
+          <w:rFonts w:ascii="Courier New" w:eastAsia="SimSun" w:hAnsi="Courier New" w:cs="Courier New"/>
+          <w:color w:val="000000"/>
+          <w:szCs w:val="30"/>
+          <w:lang w:eastAsia="es-ES"/>
+        </w:rPr>
+        <w:t>(</w:t>
+      </w:r>
+      <w:proofErr w:type="gramEnd"/>
+      <w:r>
+        <w:rPr>
+          <w:rFonts w:ascii="Courier New" w:eastAsia="SimSun" w:hAnsi="Courier New" w:cs="Courier New"/>
+          <w:color w:val="000000"/>
+          <w:szCs w:val="30"/>
+          <w:lang w:eastAsia="es-ES"/>
+        </w:rPr>
+        <w:t>2)*q0</w:t>
+      </w:r>
+    </w:p>
+    <w:p>
+      <w:pPr>
+        <w:autoSpaceDE w:val="0"/>
+        <w:autoSpaceDN w:val="0"/>
+        <w:adjustRightInd w:val="0"/>
+        <w:spacing w:after="0"/>
+        <w:ind w:left="708"/>
+        <w:jc w:val="left"/>
+        <w:rPr>
+          <w:rFonts w:ascii="Courier New" w:eastAsia="SimSun" w:hAnsi="Courier New" w:cs="Courier New"/>
+          <w:sz w:val="16"/>
+          <w:szCs w:val="24"/>
+          <w:lang w:eastAsia="es-ES"/>
+        </w:rPr>
+      </w:pPr>
+      <w:r>
+        <w:rPr>
+          <w:rFonts w:ascii="Courier New" w:eastAsia="SimSun" w:hAnsi="Courier New" w:cs="Courier New"/>
+          <w:color w:val="000000"/>
+          <w:szCs w:val="30"/>
+          <w:lang w:eastAsia="es-ES"/>
+        </w:rPr>
+        <w:t>q2=</w:t>
+      </w:r>
+      <w:proofErr w:type="spellStart"/>
+      <w:proofErr w:type="gramStart"/>
+      <w:r>
+        <w:rPr>
+          <w:rFonts w:ascii="Courier New" w:eastAsia="SimSun" w:hAnsi="Courier New" w:cs="Courier New"/>
+          <w:color w:val="000000"/>
+          <w:szCs w:val="30"/>
+          <w:lang w:eastAsia="es-ES"/>
+        </w:rPr>
+        <w:t>dd</w:t>
+      </w:r>
+      <w:proofErr w:type="spellEnd"/>
+      <w:r>
+        <w:rPr>
+          <w:rFonts w:ascii="Courier New" w:eastAsia="SimSun" w:hAnsi="Courier New" w:cs="Courier New"/>
+          <w:color w:val="000000"/>
+          <w:szCs w:val="30"/>
+          <w:lang w:eastAsia="es-ES"/>
+        </w:rPr>
+        <w:t>(</w:t>
+      </w:r>
+      <w:proofErr w:type="gramEnd"/>
+      <w:r>
+        <w:rPr>
+          <w:rFonts w:ascii="Courier New" w:eastAsia="SimSun" w:hAnsi="Courier New" w:cs="Courier New"/>
+          <w:color w:val="000000"/>
+          <w:szCs w:val="30"/>
+          <w:lang w:eastAsia="es-ES"/>
+        </w:rPr>
+        <w:t>3)*q0</w:t>
+      </w:r>
+    </w:p>
+    <w:p>
+      <w:pPr>
+        <w:autoSpaceDE w:val="0"/>
+        <w:autoSpaceDN w:val="0"/>
+        <w:adjustRightInd w:val="0"/>
+        <w:spacing w:after="0"/>
+        <w:ind w:left="708"/>
+        <w:jc w:val="left"/>
+        <w:rPr>
+          <w:rFonts w:ascii="Courier New" w:eastAsia="SimSun" w:hAnsi="Courier New" w:cs="Courier New"/>
+          <w:sz w:val="16"/>
+          <w:szCs w:val="24"/>
+          <w:lang w:eastAsia="es-ES"/>
+        </w:rPr>
+      </w:pPr>
+      <w:r>
+        <w:rPr>
+          <w:rFonts w:ascii="Courier New" w:eastAsia="SimSun" w:hAnsi="Courier New" w:cs="Courier New"/>
+          <w:color w:val="000000"/>
+          <w:szCs w:val="30"/>
+          <w:lang w:eastAsia="es-ES"/>
+        </w:rPr>
+        <w:t>p1=</w:t>
+      </w:r>
+      <w:proofErr w:type="spellStart"/>
+      <w:proofErr w:type="gramStart"/>
+      <w:r>
+        <w:rPr>
+          <w:rFonts w:ascii="Courier New" w:eastAsia="SimSun" w:hAnsi="Courier New" w:cs="Courier New"/>
+          <w:color w:val="000000"/>
+          <w:szCs w:val="30"/>
+          <w:lang w:eastAsia="es-ES"/>
+        </w:rPr>
+        <w:t>nd</w:t>
+      </w:r>
+      <w:proofErr w:type="spellEnd"/>
+      <w:r>
+        <w:rPr>
+          <w:rFonts w:ascii="Courier New" w:eastAsia="SimSun" w:hAnsi="Courier New" w:cs="Courier New"/>
+          <w:color w:val="000000"/>
+          <w:szCs w:val="30"/>
+          <w:lang w:eastAsia="es-ES"/>
+        </w:rPr>
+        <w:t>(</w:t>
+      </w:r>
+      <w:proofErr w:type="gramEnd"/>
+      <w:r>
+        <w:rPr>
+          <w:rFonts w:ascii="Courier New" w:eastAsia="SimSun" w:hAnsi="Courier New" w:cs="Courier New"/>
+          <w:color w:val="000000"/>
+          <w:szCs w:val="30"/>
+          <w:lang w:eastAsia="es-ES"/>
+        </w:rPr>
+        <w:t>2)*q0</w:t>
+      </w:r>
+    </w:p>
+    <w:p>
+      <w:pPr>
+        <w:autoSpaceDE w:val="0"/>
+        <w:autoSpaceDN w:val="0"/>
+        <w:adjustRightInd w:val="0"/>
+        <w:spacing w:after="0"/>
+        <w:ind w:left="708"/>
+        <w:jc w:val="left"/>
+        <w:rPr>
+          <w:rFonts w:ascii="Courier New" w:eastAsia="SimSun" w:hAnsi="Courier New" w:cs="Courier New"/>
+          <w:sz w:val="16"/>
+          <w:szCs w:val="24"/>
+          <w:lang w:eastAsia="es-ES"/>
+        </w:rPr>
+      </w:pPr>
+      <w:r>
+        <w:rPr>
+          <w:rFonts w:ascii="Courier New" w:eastAsia="SimSun" w:hAnsi="Courier New" w:cs="Courier New"/>
+          <w:color w:val="000000"/>
+          <w:szCs w:val="30"/>
+          <w:lang w:eastAsia="es-ES"/>
+        </w:rPr>
+        <w:t>p2=</w:t>
+      </w:r>
+      <w:proofErr w:type="spellStart"/>
+      <w:proofErr w:type="gramStart"/>
+      <w:r>
+        <w:rPr>
+          <w:rFonts w:ascii="Courier New" w:eastAsia="SimSun" w:hAnsi="Courier New" w:cs="Courier New"/>
+          <w:color w:val="000000"/>
+          <w:szCs w:val="30"/>
+          <w:lang w:eastAsia="es-ES"/>
+        </w:rPr>
+        <w:t>nd</w:t>
+      </w:r>
+      <w:proofErr w:type="spellEnd"/>
+      <w:r>
+        <w:rPr>
+          <w:rFonts w:ascii="Courier New" w:eastAsia="SimSun" w:hAnsi="Courier New" w:cs="Courier New"/>
+          <w:color w:val="000000"/>
+          <w:szCs w:val="30"/>
+          <w:lang w:eastAsia="es-ES"/>
+        </w:rPr>
+        <w:t>(</w:t>
+      </w:r>
+      <w:proofErr w:type="gramEnd"/>
+      <w:r>
+        <w:rPr>
+          <w:rFonts w:ascii="Courier New" w:eastAsia="SimSun" w:hAnsi="Courier New" w:cs="Courier New"/>
+          <w:color w:val="000000"/>
+          <w:szCs w:val="30"/>
+          <w:lang w:eastAsia="es-ES"/>
+        </w:rPr>
+        <w:t>3)*q0</w:t>
+      </w:r>
+    </w:p>
+    <w:p>
+      <w:pPr>
+        <w:autoSpaceDE w:val="0"/>
+        <w:autoSpaceDN w:val="0"/>
+        <w:adjustRightInd w:val="0"/>
+        <w:spacing w:after="0"/>
+        <w:ind w:left="708"/>
+        <w:jc w:val="left"/>
+        <w:rPr>
+          <w:rFonts w:ascii="Courier New" w:eastAsia="SimSun" w:hAnsi="Courier New" w:cs="Courier New"/>
+          <w:sz w:val="16"/>
+          <w:szCs w:val="24"/>
+          <w:lang w:eastAsia="es-ES"/>
+        </w:rPr>
+      </w:pPr>
+      <w:proofErr w:type="gramStart"/>
+      <w:r>
+        <w:rPr>
+          <w:rFonts w:ascii="Courier New" w:eastAsia="SimSun" w:hAnsi="Courier New" w:cs="Courier New"/>
+          <w:color w:val="000000"/>
+          <w:szCs w:val="30"/>
+          <w:lang w:eastAsia="es-ES"/>
+        </w:rPr>
+        <w:t>sim</w:t>
+      </w:r>
+      <w:proofErr w:type="gramEnd"/>
+      <w:r>
+        <w:rPr>
+          <w:rFonts w:ascii="Courier New" w:eastAsia="SimSun" w:hAnsi="Courier New" w:cs="Courier New"/>
+          <w:color w:val="000000"/>
+          <w:szCs w:val="30"/>
+          <w:lang w:eastAsia="es-ES"/>
+        </w:rPr>
+        <w:t>(</w:t>
+      </w:r>
+      <w:r>
+        <w:rPr>
+          <w:rFonts w:ascii="Courier New" w:eastAsia="SimSun" w:hAnsi="Courier New" w:cs="Courier New"/>
+          <w:color w:val="A020F0"/>
+          <w:szCs w:val="30"/>
+          <w:lang w:eastAsia="es-ES"/>
+        </w:rPr>
+        <w:t>'Punto3.slx'</w:t>
+      </w:r>
+      <w:r>
+        <w:rPr>
+          <w:rFonts w:ascii="Courier New" w:eastAsia="SimSun" w:hAnsi="Courier New" w:cs="Courier New"/>
+          <w:color w:val="000000"/>
+          <w:szCs w:val="30"/>
+          <w:lang w:eastAsia="es-ES"/>
+        </w:rPr>
+        <w:t>);</w:t>
+      </w:r>
+    </w:p>
+    <w:p>
+      <w:pPr>
+        <w:autoSpaceDE w:val="0"/>
+        <w:autoSpaceDN w:val="0"/>
+        <w:adjustRightInd w:val="0"/>
+        <w:spacing w:after="0"/>
+        <w:ind w:left="708"/>
+        <w:jc w:val="left"/>
+        <w:rPr>
+          <w:rFonts w:ascii="Courier New" w:eastAsia="SimSun" w:hAnsi="Courier New" w:cs="Courier New"/>
+          <w:sz w:val="16"/>
+          <w:szCs w:val="24"/>
+          <w:lang w:eastAsia="es-ES"/>
+        </w:rPr>
+      </w:pPr>
+      <w:proofErr w:type="gramStart"/>
+      <w:r>
+        <w:rPr>
+          <w:rFonts w:ascii="Courier New" w:eastAsia="SimSun" w:hAnsi="Courier New" w:cs="Courier New"/>
+          <w:color w:val="000000"/>
+          <w:szCs w:val="30"/>
+          <w:lang w:eastAsia="es-ES"/>
+        </w:rPr>
+        <w:t>figure</w:t>
+      </w:r>
+      <w:proofErr w:type="gramEnd"/>
+      <w:r>
+        <w:rPr>
+          <w:rFonts w:ascii="Courier New" w:eastAsia="SimSun" w:hAnsi="Courier New" w:cs="Courier New"/>
+          <w:color w:val="000000"/>
+          <w:szCs w:val="30"/>
+          <w:lang w:eastAsia="es-ES"/>
+        </w:rPr>
+        <w:t>();</w:t>
+      </w:r>
+    </w:p>
+    <w:p>
+      <w:pPr>
+        <w:autoSpaceDE w:val="0"/>
+        <w:autoSpaceDN w:val="0"/>
+        <w:adjustRightInd w:val="0"/>
+        <w:spacing w:after="0"/>
+        <w:ind w:left="708"/>
+        <w:jc w:val="left"/>
+        <w:rPr>
+          <w:rFonts w:ascii="Courier New" w:eastAsia="SimSun" w:hAnsi="Courier New" w:cs="Courier New"/>
+          <w:sz w:val="16"/>
+          <w:szCs w:val="24"/>
+          <w:lang w:eastAsia="es-ES"/>
+        </w:rPr>
+      </w:pPr>
+      <w:proofErr w:type="spellStart"/>
+      <w:proofErr w:type="gramStart"/>
+      <w:r>
+        <w:rPr>
+          <w:rFonts w:ascii="Courier New" w:eastAsia="SimSun" w:hAnsi="Courier New" w:cs="Courier New"/>
+          <w:color w:val="000000"/>
+          <w:szCs w:val="30"/>
+          <w:lang w:eastAsia="es-ES"/>
+        </w:rPr>
+        <w:t>plot</w:t>
+      </w:r>
+      <w:proofErr w:type="spellEnd"/>
+      <w:r>
+        <w:rPr>
+          <w:rFonts w:ascii="Courier New" w:eastAsia="SimSun" w:hAnsi="Courier New" w:cs="Courier New"/>
+          <w:color w:val="000000"/>
+          <w:szCs w:val="30"/>
+          <w:lang w:eastAsia="es-ES"/>
+        </w:rPr>
+        <w:t>(</w:t>
+      </w:r>
+      <w:proofErr w:type="gramEnd"/>
+      <w:r>
+        <w:rPr>
+          <w:rFonts w:ascii="Courier New" w:eastAsia="SimSun" w:hAnsi="Courier New" w:cs="Courier New"/>
+          <w:color w:val="000000"/>
+          <w:szCs w:val="30"/>
+          <w:lang w:eastAsia="es-ES"/>
+        </w:rPr>
+        <w:t>Entrada);</w:t>
+      </w:r>
+    </w:p>
+    <w:p>
+      <w:pPr>
+        <w:autoSpaceDE w:val="0"/>
+        <w:autoSpaceDN w:val="0"/>
+        <w:adjustRightInd w:val="0"/>
+        <w:spacing w:after="0"/>
+        <w:ind w:left="708"/>
+        <w:jc w:val="left"/>
+        <w:rPr>
+          <w:rFonts w:ascii="Courier New" w:eastAsia="SimSun" w:hAnsi="Courier New" w:cs="Courier New"/>
+          <w:sz w:val="16"/>
+          <w:szCs w:val="24"/>
+          <w:lang w:eastAsia="es-ES"/>
+        </w:rPr>
+      </w:pPr>
+      <w:proofErr w:type="spellStart"/>
+      <w:proofErr w:type="gramStart"/>
+      <w:r>
+        <w:rPr>
+          <w:rFonts w:ascii="Courier New" w:eastAsia="SimSun" w:hAnsi="Courier New" w:cs="Courier New"/>
+          <w:color w:val="000000"/>
+          <w:szCs w:val="30"/>
+          <w:lang w:eastAsia="es-ES"/>
+        </w:rPr>
+        <w:t>hold</w:t>
+      </w:r>
+      <w:proofErr w:type="spellEnd"/>
+      <w:proofErr w:type="gramEnd"/>
+      <w:r>
+        <w:rPr>
+          <w:rFonts w:ascii="Courier New" w:eastAsia="SimSun" w:hAnsi="Courier New" w:cs="Courier New"/>
+          <w:color w:val="000000"/>
+          <w:szCs w:val="30"/>
+          <w:lang w:eastAsia="es-ES"/>
+        </w:rPr>
+        <w:t xml:space="preserve"> </w:t>
+      </w:r>
+      <w:proofErr w:type="spellStart"/>
+      <w:r>
+        <w:rPr>
+          <w:rFonts w:ascii="Courier New" w:eastAsia="SimSun" w:hAnsi="Courier New" w:cs="Courier New"/>
+          <w:color w:val="A020F0"/>
+          <w:szCs w:val="30"/>
+          <w:lang w:eastAsia="es-ES"/>
+        </w:rPr>
+        <w:t>on</w:t>
+      </w:r>
+      <w:proofErr w:type="spellEnd"/>
+      <w:r>
+        <w:rPr>
+          <w:rFonts w:ascii="Courier New" w:eastAsia="SimSun" w:hAnsi="Courier New" w:cs="Courier New"/>
+          <w:color w:val="000000"/>
+          <w:szCs w:val="30"/>
+          <w:lang w:eastAsia="es-ES"/>
+        </w:rPr>
+        <w:t xml:space="preserve">; </w:t>
+      </w:r>
+      <w:proofErr w:type="spellStart"/>
+      <w:r>
+        <w:rPr>
+          <w:rFonts w:ascii="Courier New" w:eastAsia="SimSun" w:hAnsi="Courier New" w:cs="Courier New"/>
+          <w:color w:val="000000"/>
+          <w:szCs w:val="30"/>
+          <w:lang w:eastAsia="es-ES"/>
+        </w:rPr>
+        <w:t>grid</w:t>
+      </w:r>
+      <w:proofErr w:type="spellEnd"/>
+      <w:r>
+        <w:rPr>
+          <w:rFonts w:ascii="Courier New" w:eastAsia="SimSun" w:hAnsi="Courier New" w:cs="Courier New"/>
+          <w:color w:val="000000"/>
+          <w:szCs w:val="30"/>
+          <w:lang w:eastAsia="es-ES"/>
+        </w:rPr>
+        <w:t xml:space="preserve"> </w:t>
+      </w:r>
+      <w:proofErr w:type="spellStart"/>
+      <w:r>
+        <w:rPr>
+          <w:rFonts w:ascii="Courier New" w:eastAsia="SimSun" w:hAnsi="Courier New" w:cs="Courier New"/>
+          <w:color w:val="A020F0"/>
+          <w:szCs w:val="30"/>
+          <w:lang w:eastAsia="es-ES"/>
+        </w:rPr>
+        <w:t>on</w:t>
+      </w:r>
+      <w:proofErr w:type="spellEnd"/>
+      <w:r>
+        <w:rPr>
+          <w:rFonts w:ascii="Courier New" w:eastAsia="SimSun" w:hAnsi="Courier New" w:cs="Courier New"/>
+          <w:color w:val="000000"/>
+          <w:szCs w:val="30"/>
+          <w:lang w:eastAsia="es-ES"/>
+        </w:rPr>
+        <w:t>;</w:t>
+      </w:r>
+    </w:p>
+    <w:p>
+      <w:pPr>
+        <w:autoSpaceDE w:val="0"/>
+        <w:autoSpaceDN w:val="0"/>
+        <w:adjustRightInd w:val="0"/>
+        <w:spacing w:after="0"/>
+        <w:ind w:left="708"/>
+        <w:jc w:val="left"/>
+        <w:rPr>
+          <w:rFonts w:ascii="Courier New" w:eastAsia="SimSun" w:hAnsi="Courier New" w:cs="Courier New"/>
+          <w:sz w:val="16"/>
+          <w:szCs w:val="24"/>
+          <w:lang w:eastAsia="es-ES"/>
+        </w:rPr>
+      </w:pPr>
+      <w:proofErr w:type="spellStart"/>
+      <w:proofErr w:type="gramStart"/>
+      <w:r>
+        <w:rPr>
+          <w:rFonts w:ascii="Courier New" w:eastAsia="SimSun" w:hAnsi="Courier New" w:cs="Courier New"/>
+          <w:color w:val="000000"/>
+          <w:szCs w:val="30"/>
+          <w:lang w:eastAsia="es-ES"/>
+        </w:rPr>
+        <w:t>plot</w:t>
+      </w:r>
+      <w:proofErr w:type="spellEnd"/>
+      <w:r>
+        <w:rPr>
+          <w:rFonts w:ascii="Courier New" w:eastAsia="SimSun" w:hAnsi="Courier New" w:cs="Courier New"/>
+          <w:color w:val="000000"/>
+          <w:szCs w:val="30"/>
+          <w:lang w:eastAsia="es-ES"/>
+        </w:rPr>
+        <w:t>(</w:t>
+      </w:r>
+      <w:proofErr w:type="gramEnd"/>
+      <w:r>
+        <w:rPr>
+          <w:rFonts w:ascii="Courier New" w:eastAsia="SimSun" w:hAnsi="Courier New" w:cs="Courier New"/>
+          <w:color w:val="000000"/>
+          <w:szCs w:val="30"/>
+          <w:lang w:eastAsia="es-ES"/>
+        </w:rPr>
+        <w:t>Salida);</w:t>
+      </w:r>
+    </w:p>
+    <w:p>
+      <w:pPr>
+        <w:autoSpaceDE w:val="0"/>
+        <w:autoSpaceDN w:val="0"/>
+        <w:adjustRightInd w:val="0"/>
+        <w:spacing w:after="0"/>
+        <w:ind w:left="708"/>
+        <w:jc w:val="left"/>
+        <w:rPr>
+          <w:rFonts w:ascii="Courier New" w:eastAsia="SimSun" w:hAnsi="Courier New" w:cs="Courier New"/>
+          <w:sz w:val="16"/>
+          <w:szCs w:val="24"/>
+          <w:lang w:eastAsia="es-ES"/>
+        </w:rPr>
+      </w:pPr>
+      <w:proofErr w:type="spellStart"/>
+      <w:proofErr w:type="gramStart"/>
+      <w:r>
+        <w:rPr>
+          <w:rFonts w:ascii="Courier New" w:eastAsia="SimSun" w:hAnsi="Courier New" w:cs="Courier New"/>
+          <w:color w:val="000000"/>
+          <w:szCs w:val="30"/>
+          <w:lang w:eastAsia="es-ES"/>
+        </w:rPr>
+        <w:t>title</w:t>
+      </w:r>
+      <w:proofErr w:type="spellEnd"/>
+      <w:proofErr w:type="gramEnd"/>
+      <w:r>
+        <w:rPr>
+          <w:rFonts w:ascii="Courier New" w:eastAsia="SimSun" w:hAnsi="Courier New" w:cs="Courier New"/>
+          <w:color w:val="000000"/>
+          <w:szCs w:val="30"/>
+          <w:lang w:eastAsia="es-ES"/>
+        </w:rPr>
+        <w:t>(</w:t>
+      </w:r>
+      <w:r>
+        <w:rPr>
+          <w:rFonts w:ascii="Courier New" w:eastAsia="SimSun" w:hAnsi="Courier New" w:cs="Courier New"/>
+          <w:color w:val="A020F0"/>
+          <w:szCs w:val="30"/>
+          <w:lang w:eastAsia="es-ES"/>
+        </w:rPr>
+        <w:t>"Entrada y salida del sistema controlado"</w:t>
+      </w:r>
+      <w:r>
+        <w:rPr>
+          <w:rFonts w:ascii="Courier New" w:eastAsia="SimSun" w:hAnsi="Courier New" w:cs="Courier New"/>
+          <w:color w:val="000000"/>
+          <w:szCs w:val="30"/>
+          <w:lang w:eastAsia="es-ES"/>
+        </w:rPr>
+        <w:t>);</w:t>
+      </w:r>
+    </w:p>
+    <w:p>
+      <w:pPr>
+        <w:autoSpaceDE w:val="0"/>
+        <w:autoSpaceDN w:val="0"/>
+        <w:adjustRightInd w:val="0"/>
+        <w:spacing w:after="0"/>
+        <w:ind w:left="708"/>
+        <w:jc w:val="left"/>
+        <w:rPr>
+          <w:rFonts w:ascii="Courier New" w:eastAsia="SimSun" w:hAnsi="Courier New" w:cs="Courier New"/>
+          <w:sz w:val="16"/>
+          <w:szCs w:val="24"/>
+          <w:lang w:eastAsia="es-ES"/>
+        </w:rPr>
+      </w:pPr>
+      <w:proofErr w:type="spellStart"/>
+      <w:proofErr w:type="gramStart"/>
+      <w:r>
+        <w:rPr>
+          <w:rFonts w:ascii="Courier New" w:eastAsia="SimSun" w:hAnsi="Courier New" w:cs="Courier New"/>
+          <w:color w:val="000000"/>
+          <w:szCs w:val="30"/>
+          <w:lang w:eastAsia="es-ES"/>
+        </w:rPr>
+        <w:t>legend</w:t>
+      </w:r>
+      <w:proofErr w:type="spellEnd"/>
+      <w:proofErr w:type="gramEnd"/>
+      <w:r>
+        <w:rPr>
+          <w:rFonts w:ascii="Courier New" w:eastAsia="SimSun" w:hAnsi="Courier New" w:cs="Courier New"/>
+          <w:color w:val="000000"/>
+          <w:szCs w:val="30"/>
+          <w:lang w:eastAsia="es-ES"/>
+        </w:rPr>
+        <w:t>(</w:t>
+      </w:r>
+      <w:r>
+        <w:rPr>
+          <w:rFonts w:ascii="Courier New" w:eastAsia="SimSun" w:hAnsi="Courier New" w:cs="Courier New"/>
+          <w:color w:val="A020F0"/>
+          <w:szCs w:val="30"/>
+          <w:lang w:eastAsia="es-ES"/>
+        </w:rPr>
+        <w:t>'</w:t>
+      </w:r>
+      <w:proofErr w:type="spellStart"/>
+      <w:r>
+        <w:rPr>
+          <w:rFonts w:ascii="Courier New" w:eastAsia="SimSun" w:hAnsi="Courier New" w:cs="Courier New"/>
+          <w:color w:val="A020F0"/>
+          <w:szCs w:val="30"/>
+          <w:lang w:eastAsia="es-ES"/>
+        </w:rPr>
+        <w:t>referencia'</w:t>
+      </w:r>
+      <w:r>
+        <w:rPr>
+          <w:rFonts w:ascii="Courier New" w:eastAsia="SimSun" w:hAnsi="Courier New" w:cs="Courier New"/>
+          <w:color w:val="000000"/>
+          <w:szCs w:val="30"/>
+          <w:lang w:eastAsia="es-ES"/>
+        </w:rPr>
+        <w:t>,</w:t>
+      </w:r>
+      <w:r>
+        <w:rPr>
+          <w:rFonts w:ascii="Courier New" w:eastAsia="SimSun" w:hAnsi="Courier New" w:cs="Courier New"/>
+          <w:color w:val="A020F0"/>
+          <w:szCs w:val="30"/>
+          <w:lang w:eastAsia="es-ES"/>
+        </w:rPr>
+        <w:t>'Salida</w:t>
+      </w:r>
+      <w:proofErr w:type="spellEnd"/>
+      <w:r>
+        <w:rPr>
+          <w:rFonts w:ascii="Courier New" w:eastAsia="SimSun" w:hAnsi="Courier New" w:cs="Courier New"/>
+          <w:color w:val="A020F0"/>
+          <w:szCs w:val="30"/>
+          <w:lang w:eastAsia="es-ES"/>
+        </w:rPr>
+        <w:t>'</w:t>
+      </w:r>
+      <w:r>
+        <w:rPr>
+          <w:rFonts w:ascii="Courier New" w:eastAsia="SimSun" w:hAnsi="Courier New" w:cs="Courier New"/>
+          <w:color w:val="000000"/>
+          <w:szCs w:val="30"/>
+          <w:lang w:eastAsia="es-ES"/>
+        </w:rPr>
+        <w:t>);</w:t>
+      </w:r>
+    </w:p>
+    <w:p>
+      <w:pPr>
+        <w:autoSpaceDE w:val="0"/>
+        <w:autoSpaceDN w:val="0"/>
+        <w:adjustRightInd w:val="0"/>
+        <w:spacing w:after="0"/>
+        <w:ind w:left="708"/>
+        <w:jc w:val="left"/>
+        <w:rPr>
+          <w:rFonts w:ascii="Courier New" w:eastAsia="SimSun" w:hAnsi="Courier New" w:cs="Courier New"/>
+          <w:color w:val="000000"/>
+          <w:szCs w:val="30"/>
+          <w:lang w:eastAsia="es-ES"/>
+        </w:rPr>
+      </w:pPr>
+      <w:proofErr w:type="spellStart"/>
+      <w:proofErr w:type="gramStart"/>
+      <w:r>
+        <w:rPr>
+          <w:rFonts w:ascii="Courier New" w:eastAsia="SimSun" w:hAnsi="Courier New" w:cs="Courier New"/>
+          <w:color w:val="000000"/>
+          <w:szCs w:val="30"/>
+          <w:lang w:eastAsia="es-ES"/>
+        </w:rPr>
+        <w:t>xlabel</w:t>
+      </w:r>
+      <w:proofErr w:type="spellEnd"/>
+      <w:proofErr w:type="gramEnd"/>
+      <w:r>
+        <w:rPr>
+          <w:rFonts w:ascii="Courier New" w:eastAsia="SimSun" w:hAnsi="Courier New" w:cs="Courier New"/>
+          <w:color w:val="000000"/>
+          <w:szCs w:val="30"/>
+          <w:lang w:eastAsia="es-ES"/>
+        </w:rPr>
+        <w:t>(</w:t>
+      </w:r>
+      <w:r>
+        <w:rPr>
+          <w:rFonts w:ascii="Courier New" w:eastAsia="SimSun" w:hAnsi="Courier New" w:cs="Courier New"/>
+          <w:color w:val="A020F0"/>
+          <w:szCs w:val="30"/>
+          <w:lang w:eastAsia="es-ES"/>
+        </w:rPr>
+        <w:t>'tiempo'</w:t>
+      </w:r>
+      <w:r>
+        <w:rPr>
+          <w:rFonts w:ascii="Courier New" w:eastAsia="SimSun" w:hAnsi="Courier New" w:cs="Courier New"/>
+          <w:color w:val="000000"/>
+          <w:szCs w:val="30"/>
+          <w:lang w:eastAsia="es-ES"/>
+        </w:rPr>
+        <w:t>),</w:t>
+      </w:r>
+      <w:proofErr w:type="spellStart"/>
+      <w:r>
+        <w:rPr>
+          <w:rFonts w:ascii="Courier New" w:eastAsia="SimSun" w:hAnsi="Courier New" w:cs="Courier New"/>
+          <w:color w:val="000000"/>
+          <w:szCs w:val="30"/>
+          <w:lang w:eastAsia="es-ES"/>
+        </w:rPr>
+        <w:t>ylabel</w:t>
+      </w:r>
+      <w:proofErr w:type="spellEnd"/>
+      <w:r>
+        <w:rPr>
+          <w:rFonts w:ascii="Courier New" w:eastAsia="SimSun" w:hAnsi="Courier New" w:cs="Courier New"/>
+          <w:color w:val="000000"/>
+          <w:szCs w:val="30"/>
+          <w:lang w:eastAsia="es-ES"/>
+        </w:rPr>
+        <w:t>(</w:t>
+      </w:r>
+      <w:r>
+        <w:rPr>
+          <w:rFonts w:ascii="Courier New" w:eastAsia="SimSun" w:hAnsi="Courier New" w:cs="Courier New"/>
+          <w:color w:val="A020F0"/>
+          <w:szCs w:val="30"/>
+          <w:lang w:eastAsia="es-ES"/>
+        </w:rPr>
+        <w:t>'</w:t>
+      </w:r>
+      <w:proofErr w:type="spellStart"/>
+      <w:r>
+        <w:rPr>
+          <w:rFonts w:ascii="Courier New" w:eastAsia="SimSun" w:hAnsi="Courier New" w:cs="Courier New"/>
+          <w:color w:val="A020F0"/>
+          <w:szCs w:val="30"/>
+          <w:lang w:eastAsia="es-ES"/>
+        </w:rPr>
+        <w:t>Tension</w:t>
+      </w:r>
+      <w:proofErr w:type="spellEnd"/>
+      <w:r>
+        <w:rPr>
+          <w:rFonts w:ascii="Courier New" w:eastAsia="SimSun" w:hAnsi="Courier New" w:cs="Courier New"/>
+          <w:color w:val="A020F0"/>
+          <w:szCs w:val="30"/>
+          <w:lang w:eastAsia="es-ES"/>
+        </w:rPr>
+        <w:t>'</w:t>
+      </w:r>
+      <w:r>
+        <w:rPr>
+          <w:rFonts w:ascii="Courier New" w:eastAsia="SimSun" w:hAnsi="Courier New" w:cs="Courier New"/>
+          <w:color w:val="000000"/>
+          <w:szCs w:val="30"/>
+          <w:lang w:eastAsia="es-ES"/>
+        </w:rPr>
+        <w:t>);</w:t>
+      </w:r>
+    </w:p>
+    <w:p>
+      <w:pPr>
+        <w:autoSpaceDE w:val="0"/>
+        <w:autoSpaceDN w:val="0"/>
+        <w:adjustRightInd w:val="0"/>
+        <w:spacing w:after="0"/>
+        <w:ind w:left="708"/>
+        <w:jc w:val="left"/>
+        <w:rPr>
+          <w:rFonts w:ascii="Courier New" w:eastAsia="SimSun" w:hAnsi="Courier New" w:cs="Courier New"/>
+          <w:sz w:val="16"/>
+          <w:szCs w:val="24"/>
+          <w:lang w:eastAsia="es-ES"/>
+        </w:rPr>
+      </w:pPr>
+    </w:p>
+    <w:p>
+      <w:pPr>
+        <w:rPr>
+          <w:sz w:val="24"/>
+          <w:szCs w:val="24"/>
+        </w:rPr>
+      </w:pPr>
+      <w:r>
+        <w:rPr>
+          <w:sz w:val="24"/>
+          <w:szCs w:val="24"/>
+        </w:rPr>
+        <w:t>Los valores del controlador son:</w:t>
+      </w:r>
+    </w:p>
+    <w:p>
+      <w:pPr>
+        <w:rPr>
+          <w:sz w:val="24"/>
+          <w:szCs w:val="24"/>
+        </w:rPr>
+      </w:pPr>
+      <w:r>
+        <w:rPr>
+          <w:sz w:val="24"/>
+          <w:szCs w:val="24"/>
+        </w:rPr>
+        <w:t>q0 =    2.8521</w:t>
+      </w:r>
+    </w:p>
+    <w:p>
+      <w:pPr>
+        <w:rPr>
+          <w:sz w:val="24"/>
+          <w:szCs w:val="24"/>
+        </w:rPr>
+      </w:pPr>
+      <w:r>
+        <w:rPr>
+          <w:sz w:val="24"/>
+          <w:szCs w:val="24"/>
+        </w:rPr>
+        <w:t>q1 =   -4.1872</w:t>
+      </w:r>
+    </w:p>
+    <w:p>
+      <w:pPr>
+        <w:rPr>
+          <w:sz w:val="24"/>
+          <w:szCs w:val="24"/>
+        </w:rPr>
+      </w:pPr>
+      <w:r>
+        <w:rPr>
+          <w:sz w:val="24"/>
+          <w:szCs w:val="24"/>
+        </w:rPr>
+        <w:t>q2 =    2.3351</w:t>
+      </w:r>
+    </w:p>
+    <w:p>
+      <w:pPr>
+        <w:rPr>
+          <w:sz w:val="24"/>
+          <w:szCs w:val="24"/>
+        </w:rPr>
+      </w:pPr>
+      <w:r>
+        <w:rPr>
+          <w:sz w:val="24"/>
+          <w:szCs w:val="24"/>
+        </w:rPr>
+        <w:t>p1 =    0.5169</w:t>
+      </w:r>
+    </w:p>
+    <w:p>
+      <w:pPr>
+        <w:rPr>
+          <w:sz w:val="24"/>
+          <w:szCs w:val="24"/>
+        </w:rPr>
+      </w:pPr>
+      <w:r>
+        <w:rPr>
+          <w:sz w:val="24"/>
+          <w:szCs w:val="24"/>
+        </w:rPr>
+        <w:t>p2 =    0.4831</w:t>
+      </w:r>
+    </w:p>
+    <w:p>
+      <w:pPr>
+        <w:rPr>
+          <w:sz w:val="24"/>
+          <w:szCs w:val="24"/>
+        </w:rPr>
+      </w:pPr>
+      <w:r>
+        <w:rPr>
+          <w:sz w:val="24"/>
+          <w:szCs w:val="24"/>
+        </w:rPr>
+        <w:t>Por lo tanto la función de transferencia del controlador es:</w:t>
+      </w:r>
+    </w:p>
+    <w:tbl>
+      <w:tblPr>
+        <w:tblW w:w="5000" w:type="pct"/>
+        <w:tblInd w:w="55" w:type="dxa"/>
+        <w:tblCellMar>
+          <w:left w:w="70" w:type="dxa"/>
+          <w:right w:w="70" w:type="dxa"/>
+        </w:tblCellMar>
+        <w:tblLook w:val="0000" w:firstRow="0" w:lastRow="0" w:firstColumn="0" w:lastColumn="0" w:noHBand="0" w:noVBand="0"/>
+      </w:tblPr>
+      <w:tblGrid>
+        <w:gridCol w:w="907"/>
+        <w:gridCol w:w="7257"/>
+        <w:gridCol w:w="907"/>
+      </w:tblGrid>
+      <w:tr>
+        <w:tc>
+          <w:tcPr>
+            <w:tcW w:w="500" w:type="pct"/>
+          </w:tcPr>
+          <w:p>
+            <w:pPr>
+              <w:rPr>
+                <w:rFonts w:cs="Arial"/>
+              </w:rPr>
+            </w:pPr>
+          </w:p>
+        </w:tc>
+        <w:tc>
+          <w:tcPr>
+            <w:tcW w:w="4000" w:type="pct"/>
+            <w:vAlign w:val="center"/>
+          </w:tcPr>
+          <w:p>
+            <w:pPr>
+              <w:jc w:val="center"/>
+              <w:rPr>
+                <w:rFonts w:cs="Arial"/>
+              </w:rPr>
+            </w:pPr>
+            <m:oMathPara>
+              <m:oMath>
+                <m:sSub>
+                  <m:sSubPr>
+                    <m:ctrlPr>
+                      <w:rPr>
+                        <w:rFonts w:ascii="Cambria Math" w:hAnsi="Cambria Math"/>
+                        <w:i/>
+                      </w:rPr>
+                    </m:ctrlPr>
+                  </m:sSubPr>
+                  <m:e>
+                    <m:r>
+                      <w:rPr>
+                        <w:rFonts w:ascii="Cambria Math" w:hAnsi="Cambria Math"/>
+                      </w:rPr>
+                      <m:t>G</m:t>
+                    </m:r>
+                  </m:e>
+                  <m:sub>
+                    <m:r>
+                      <w:rPr>
+                        <w:rFonts w:ascii="Cambria Math" w:hAnsi="Cambria Math"/>
+                      </w:rPr>
+                      <m:t>c</m:t>
+                    </m:r>
+                  </m:sub>
+                </m:sSub>
+                <m:d>
+                  <m:dPr>
+                    <m:ctrlPr>
+                      <w:rPr>
+                        <w:rFonts w:ascii="Cambria Math" w:hAnsi="Cambria Math"/>
+                        <w:i/>
+                      </w:rPr>
+                    </m:ctrlPr>
+                  </m:dPr>
+                  <m:e>
+                    <m:r>
+                      <w:rPr>
+                        <w:rFonts w:ascii="Cambria Math" w:hAnsi="Cambria Math"/>
+                      </w:rPr>
+                      <m:t>z</m:t>
+                    </m:r>
+                  </m:e>
+                </m:d>
+                <m:r>
+                  <w:rPr>
+                    <w:rFonts w:ascii="Cambria Math" w:hAnsi="Cambria Math"/>
+                  </w:rPr>
+                  <m:t>=</m:t>
+                </m:r>
+                <m:f>
+                  <m:fPr>
+                    <m:ctrlPr>
+                      <w:rPr>
+                        <w:rFonts w:ascii="Cambria Math" w:hAnsi="Cambria Math" w:cs="Courier New"/>
+                        <w:i/>
+                        <w:lang w:val="es-ES"/>
+                      </w:rPr>
+                    </m:ctrlPr>
+                  </m:fPr>
+                  <m:num>
+                    <m:r>
+                      <w:rPr>
+                        <w:rFonts w:ascii="Cambria Math" w:hAnsi="Cambria Math" w:cs="Courier New"/>
+                        <w:lang w:val="es-ES"/>
+                      </w:rPr>
+                      <m:t>2.8521</m:t>
+                    </m:r>
+                    <m:r>
+                      <w:rPr>
+                        <w:rFonts w:ascii="Cambria Math" w:hAnsi="Cambria Math" w:cs="Courier New"/>
+                        <w:lang w:val="es-ES"/>
+                      </w:rPr>
+                      <m:t>-</m:t>
+                    </m:r>
+                    <m:r>
+                      <w:rPr>
+                        <w:rFonts w:ascii="Cambria Math" w:hAnsi="Cambria Math" w:cs="Courier New"/>
+                        <w:lang w:val="es-ES"/>
+                      </w:rPr>
+                      <m:t>4.1872</m:t>
+                    </m:r>
+                    <m:r>
+                      <w:rPr>
+                        <w:rFonts w:ascii="Cambria Math" w:hAnsi="Cambria Math" w:cs="Courier New"/>
+                        <w:lang w:val="es-ES"/>
+                      </w:rPr>
+                      <m:t xml:space="preserve"> </m:t>
+                    </m:r>
+                    <m:sSup>
+                      <m:sSupPr>
+                        <m:ctrlPr>
+                          <w:rPr>
+                            <w:rFonts w:ascii="Cambria Math" w:hAnsi="Cambria Math" w:cs="Courier New"/>
+                            <w:i/>
+                            <w:lang w:val="es-ES"/>
+                          </w:rPr>
+                        </m:ctrlPr>
+                      </m:sSupPr>
+                      <m:e>
+                        <m:r>
+                          <w:rPr>
+                            <w:rFonts w:ascii="Cambria Math" w:hAnsi="Cambria Math" w:cs="Courier New"/>
+                            <w:lang w:val="es-ES"/>
+                          </w:rPr>
+                          <m:t>z</m:t>
+                        </m:r>
+                      </m:e>
+                      <m:sup>
+                        <m:r>
+                          <w:rPr>
+                            <w:rFonts w:ascii="Cambria Math" w:hAnsi="Cambria Math" w:cs="Courier New"/>
+                            <w:lang w:val="es-ES"/>
+                          </w:rPr>
+                          <m:t>-1</m:t>
+                        </m:r>
+                      </m:sup>
+                    </m:sSup>
+                    <m:r>
+                      <w:rPr>
+                        <w:rFonts w:ascii="Cambria Math" w:hAnsi="Cambria Math" w:cs="Courier New"/>
+                        <w:lang w:val="es-ES"/>
+                      </w:rPr>
+                      <m:t>+</m:t>
+                    </m:r>
+                    <m:r>
+                      <w:rPr>
+                        <w:rFonts w:ascii="Cambria Math" w:hAnsi="Cambria Math" w:cs="Courier New"/>
+                        <w:lang w:val="es-ES"/>
+                      </w:rPr>
+                      <m:t>2.3351</m:t>
+                    </m:r>
+                    <m:r>
+                      <w:rPr>
+                        <w:rFonts w:ascii="Cambria Math" w:hAnsi="Cambria Math" w:cs="Courier New"/>
+                        <w:lang w:val="es-ES"/>
+                      </w:rPr>
+                      <m:t xml:space="preserve"> </m:t>
+                    </m:r>
+                    <m:sSup>
+                      <m:sSupPr>
+                        <m:ctrlPr>
+                          <w:rPr>
+                            <w:rFonts w:ascii="Cambria Math" w:hAnsi="Cambria Math" w:cs="Courier New"/>
+                            <w:i/>
+                            <w:lang w:val="es-ES"/>
+                          </w:rPr>
+                        </m:ctrlPr>
+                      </m:sSupPr>
+                      <m:e>
+                        <m:r>
+                          <w:rPr>
+                            <w:rFonts w:ascii="Cambria Math" w:hAnsi="Cambria Math" w:cs="Courier New"/>
+                            <w:lang w:val="es-ES"/>
+                          </w:rPr>
+                          <m:t>z</m:t>
+                        </m:r>
+                      </m:e>
+                      <m:sup>
+                        <m:r>
+                          <w:rPr>
+                            <w:rFonts w:ascii="Cambria Math" w:hAnsi="Cambria Math" w:cs="Courier New"/>
+                            <w:lang w:val="es-ES"/>
+                          </w:rPr>
+                          <m:t>-2</m:t>
+                        </m:r>
+                      </m:sup>
+                    </m:sSup>
+                  </m:num>
+                  <m:den>
+                    <m:r>
+                      <w:rPr>
+                        <w:rFonts w:ascii="Cambria Math" w:hAnsi="Cambria Math" w:cs="Courier New"/>
+                        <w:lang w:val="es-ES"/>
+                      </w:rPr>
+                      <m:t>1-0.</m:t>
+                    </m:r>
+                    <m:r>
+                      <w:rPr>
+                        <w:rFonts w:ascii="Cambria Math" w:hAnsi="Cambria Math" w:cs="Courier New"/>
+                        <w:lang w:val="es-ES"/>
+                      </w:rPr>
+                      <m:t>5169</m:t>
+                    </m:r>
+                    <m:r>
+                      <w:rPr>
+                        <w:rFonts w:ascii="Cambria Math" w:hAnsi="Cambria Math" w:cs="Courier New"/>
+                        <w:lang w:val="es-ES"/>
+                      </w:rPr>
+                      <m:t xml:space="preserve"> </m:t>
+                    </m:r>
+                    <m:sSup>
+                      <m:sSupPr>
+                        <m:ctrlPr>
+                          <w:rPr>
+                            <w:rFonts w:ascii="Cambria Math" w:hAnsi="Cambria Math" w:cs="Courier New"/>
+                            <w:i/>
+                            <w:lang w:val="es-ES"/>
+                          </w:rPr>
+                        </m:ctrlPr>
+                      </m:sSupPr>
+                      <m:e>
+                        <m:r>
+                          <w:rPr>
+                            <w:rFonts w:ascii="Cambria Math" w:hAnsi="Cambria Math" w:cs="Courier New"/>
+                            <w:lang w:val="es-ES"/>
+                          </w:rPr>
+                          <m:t>z</m:t>
+                        </m:r>
+                      </m:e>
+                      <m:sup>
+                        <m:r>
+                          <w:rPr>
+                            <w:rFonts w:ascii="Cambria Math" w:hAnsi="Cambria Math" w:cs="Courier New"/>
+                            <w:lang w:val="es-ES"/>
+                          </w:rPr>
+                          <m:t>-1</m:t>
+                        </m:r>
+                      </m:sup>
+                    </m:sSup>
+                    <m:r>
+                      <w:rPr>
+                        <w:rFonts w:ascii="Cambria Math" w:hAnsi="Cambria Math" w:cs="Courier New"/>
+                        <w:lang w:val="es-ES"/>
+                      </w:rPr>
+                      <m:t>-0.</m:t>
+                    </m:r>
+                    <m:r>
+                      <w:rPr>
+                        <w:rFonts w:ascii="Cambria Math" w:hAnsi="Cambria Math" w:cs="Courier New"/>
+                        <w:lang w:val="es-ES"/>
+                      </w:rPr>
+                      <m:t>4831</m:t>
+                    </m:r>
+                    <m:r>
+                      <w:rPr>
+                        <w:rFonts w:ascii="Cambria Math" w:hAnsi="Cambria Math" w:cs="Courier New"/>
+                        <w:lang w:val="es-ES"/>
+                      </w:rPr>
+                      <m:t xml:space="preserve"> </m:t>
+                    </m:r>
+                    <m:sSup>
+                      <m:sSupPr>
+                        <m:ctrlPr>
+                          <w:rPr>
+                            <w:rFonts w:ascii="Cambria Math" w:hAnsi="Cambria Math" w:cs="Courier New"/>
+                            <w:i/>
+                            <w:lang w:val="es-ES"/>
+                          </w:rPr>
+                        </m:ctrlPr>
+                      </m:sSupPr>
+                      <m:e>
+                        <m:r>
+                          <w:rPr>
+                            <w:rFonts w:ascii="Cambria Math" w:hAnsi="Cambria Math" w:cs="Courier New"/>
+                            <w:lang w:val="es-ES"/>
+                          </w:rPr>
+                          <m:t>z</m:t>
+                        </m:r>
+                      </m:e>
+                      <m:sup>
+                        <m:r>
+                          <w:rPr>
+                            <w:rFonts w:ascii="Cambria Math" w:hAnsi="Cambria Math" w:cs="Courier New"/>
+                            <w:lang w:val="es-ES"/>
+                          </w:rPr>
+                          <m:t>-2</m:t>
+                        </m:r>
+                      </m:sup>
+                    </m:sSup>
+                  </m:den>
+                </m:f>
+              </m:oMath>
+            </m:oMathPara>
+          </w:p>
+        </w:tc>
+        <w:tc>
+          <w:tcPr>
+            <w:tcW w:w="500" w:type="pct"/>
+            <w:vAlign w:val="center"/>
+          </w:tcPr>
+          <w:p>
+            <w:pPr>
+              <w:jc w:val="right"/>
+              <w:rPr>
+                <w:rFonts w:cs="Arial"/>
+              </w:rPr>
+            </w:pPr>
+            <w:r>
+              <w:rPr>
+                <w:rFonts w:cs="Arial"/>
+              </w:rPr>
+              <w:t>(</w:t>
+            </w:r>
+            <w:r>
+              <w:fldChar w:fldCharType="begin"/>
+            </w:r>
+            <w:r>
+              <w:instrText xml:space="preserve"> SEQ Tabla \* ARABIC </w:instrText>
+            </w:r>
+            <w:r>
+              <w:fldChar w:fldCharType="separate"/>
+            </w:r>
+            <w:r>
+              <w:rPr>
+                <w:noProof/>
+              </w:rPr>
+              <w:t>7</w:t>
+            </w:r>
+            <w:r>
+              <w:fldChar w:fldCharType="end"/>
+            </w:r>
+            <w:r>
+              <w:t>)</w:t>
+            </w:r>
+          </w:p>
+        </w:tc>
+      </w:tr>
+    </w:tbl>
+    <w:p>
+      <w:pPr>
+        <w:rPr>
+          <w:sz w:val="24"/>
+          <w:szCs w:val="24"/>
+        </w:rPr>
+      </w:pPr>
+    </w:p>
+    <w:p>
+      <w:pPr>
+        <w:rPr>
+          <w:sz w:val="24"/>
+          <w:szCs w:val="24"/>
+        </w:rPr>
+      </w:pPr>
+      <w:r>
+        <w:rPr>
+          <w:sz w:val="24"/>
+          <w:szCs w:val="24"/>
+        </w:rPr>
+        <w:pict>
+          <v:shape id="_x0000_i1042" type="#_x0000_t75" style="width:453.5pt;height:340pt">
+            <v:imagedata r:id="rId49" o:title="3"/>
+          </v:shape>
+        </w:pict>
+      </w:r>
     </w:p>
     <w:p>
       <w:pPr>
         <w:pStyle w:val="Ttulo1"/>
       </w:pPr>
       <w:r>
+        <w:lastRenderedPageBreak/>
         <w:t>Ejercicio Nº 4</w:t>
       </w:r>
     </w:p>
@@ -14275,12 +18338,14 @@
           <w:szCs w:val="24"/>
         </w:rPr>
       </w:pPr>
+      <w:bookmarkStart w:id="0" w:name="_GoBack"/>
+      <w:bookmarkEnd w:id="0"/>
     </w:p>
     <w:p/>
     <w:sectPr>
-      <w:headerReference w:type="even" r:id="rId48"/>
-      <w:headerReference w:type="first" r:id="rId49"/>
-      <w:footerReference w:type="first" r:id="rId50"/>
+      <w:headerReference w:type="even" r:id="rId50"/>
+      <w:headerReference w:type="first" r:id="rId51"/>
+      <w:footerReference w:type="first" r:id="rId52"/>
       <w:pgSz w:w="11907" w:h="16840"/>
       <w:pgMar w:top="1417" w:right="1418" w:bottom="1417" w:left="1418" w:header="709" w:footer="709" w:gutter="0"/>
       <w:cols w:space="720"/>
@@ -14338,7 +18403,7 @@
       <w:rPr>
         <w:noProof/>
       </w:rPr>
-      <w:t>12</w:t>
+      <w:t>15</w:t>
     </w:r>
     <w:r>
       <w:fldChar w:fldCharType="end"/>
@@ -14351,7 +18416,7 @@
         <w:rPr>
           <w:noProof/>
         </w:rPr>
-        <w:t>12</w:t>
+        <w:t>15</w:t>
       </w:r>
     </w:fldSimple>
   </w:p>
@@ -14399,7 +18464,7 @@
         <w:rPr>
           <w:noProof/>
         </w:rPr>
-        <w:t>12</w:t>
+        <w:t>15</w:t>
       </w:r>
     </w:fldSimple>
   </w:p>
@@ -18799,7 +22864,7 @@
 </file>
 
 <file path=customXml/itemProps1.xml><?xml version="1.0" encoding="utf-8"?>
-<ds:datastoreItem xmlns:ds="http://schemas.openxmlformats.org/officeDocument/2006/customXml" ds:itemID="{11A8DFAF-6FC4-44BD-AFF9-DDA0FAE8D74C}">
+<ds:datastoreItem xmlns:ds="http://schemas.openxmlformats.org/officeDocument/2006/customXml" ds:itemID="{58229B7B-1D40-48EE-9861-0151FC5B39CE}">
   <ds:schemaRefs>
     <ds:schemaRef ds:uri="http://schemas.openxmlformats.org/officeDocument/2006/bibliography"/>
   </ds:schemaRefs>

--- a/Control 3/Practico 5/TP5 Grupo 4 Avila Encina.docx
+++ b/Control 3/Practico 5/TP5 Grupo 4 Avila Encina.docx
@@ -326,6 +326,7 @@
           <w:sz w:val="22"/>
         </w:rPr>
       </w:pPr>
+      <w:proofErr w:type="spellStart"/>
       <w:r>
         <w:rPr>
           <w:rFonts w:cs="Arial"/>
@@ -333,8 +334,9 @@
           <w:iCs/>
           <w:sz w:val="22"/>
         </w:rPr>
-        <w:t>Albornoz Rubén Fernando</w:t>
-      </w:r>
+        <w:t>Avila</w:t>
+      </w:r>
+      <w:proofErr w:type="spellEnd"/>
       <w:r>
         <w:rPr>
           <w:rFonts w:cs="Arial"/>
@@ -342,7 +344,7 @@
           <w:iCs/>
           <w:sz w:val="22"/>
         </w:rPr>
-        <w:t xml:space="preserve"> </w:t>
+        <w:t xml:space="preserve"> Juan Agustín</w:t>
       </w:r>
       <w:r>
         <w:rPr>
@@ -351,7 +353,7 @@
           <w:iCs/>
           <w:sz w:val="22"/>
         </w:rPr>
-        <w:t>- Registro 9827</w:t>
+        <w:t xml:space="preserve"> - Registro 26076</w:t>
       </w:r>
     </w:p>
     <w:p>
@@ -371,9 +373,8 @@
           <w:iCs/>
           <w:sz w:val="22"/>
         </w:rPr>
-        <w:t xml:space="preserve"> </w:t>
-      </w:r>
-      <w:proofErr w:type="spellStart"/>
+        <w:t xml:space="preserve">Encina </w:t>
+      </w:r>
       <w:r>
         <w:rPr>
           <w:rFonts w:cs="Arial"/>
@@ -381,9 +382,8 @@
           <w:iCs/>
           <w:sz w:val="22"/>
         </w:rPr>
-        <w:t>Avila</w:t>
-      </w:r>
-      <w:proofErr w:type="spellEnd"/>
+        <w:t xml:space="preserve">Leandro </w:t>
+      </w:r>
       <w:r>
         <w:rPr>
           <w:rFonts w:cs="Arial"/>
@@ -391,7 +391,7 @@
           <w:iCs/>
           <w:sz w:val="22"/>
         </w:rPr>
-        <w:t xml:space="preserve"> Juan Agustín</w:t>
+        <w:t>Nicolás</w:t>
       </w:r>
       <w:r>
         <w:rPr>
@@ -400,12 +400,60 @@
           <w:iCs/>
           <w:sz w:val="22"/>
         </w:rPr>
-        <w:t xml:space="preserve"> - Registro 26076</w:t>
-      </w:r>
+        <w:t xml:space="preserve"> - Registro </w:t>
+      </w:r>
+      <w:r>
+        <w:rPr>
+          <w:rFonts w:cs="Arial"/>
+          <w:i/>
+          <w:iCs/>
+          <w:sz w:val="22"/>
+        </w:rPr>
+        <w:t>27044</w:t>
+      </w:r>
+      <w:bookmarkStart w:id="0" w:name="_GoBack"/>
+      <w:bookmarkEnd w:id="0"/>
     </w:p>
     <w:p>
       <w:pPr>
         <w:jc w:val="center"/>
+        <w:rPr>
+          <w:rFonts w:cs="Arial"/>
+          <w:i/>
+          <w:iCs/>
+          <w:sz w:val="22"/>
+        </w:rPr>
+      </w:pPr>
+      <w:r>
+        <w:rPr>
+          <w:rFonts w:cs="Arial"/>
+          <w:i/>
+          <w:iCs/>
+          <w:sz w:val="22"/>
+        </w:rPr>
+        <w:t>Albornoz Rubén Fernando</w:t>
+      </w:r>
+      <w:r>
+        <w:rPr>
+          <w:rFonts w:cs="Arial"/>
+          <w:i/>
+          <w:iCs/>
+          <w:sz w:val="22"/>
+        </w:rPr>
+        <w:t xml:space="preserve"> </w:t>
+      </w:r>
+      <w:r>
+        <w:rPr>
+          <w:rFonts w:cs="Arial"/>
+          <w:i/>
+          <w:iCs/>
+          <w:sz w:val="22"/>
+        </w:rPr>
+        <w:t>- Registro 9827</w:t>
+      </w:r>
+    </w:p>
+    <w:p>
+      <w:pPr>
         <w:rPr>
           <w:rFonts w:cs="Arial"/>
           <w:i/>
@@ -622,10 +670,10 @@
                                   <v:path o:extrusionok="f" gradientshapeok="t" o:connecttype="rect"/>
                                   <o:lock v:ext="edit" aspectratio="t"/>
                                 </v:shapetype>
-                                <v:shape id="_x0000_i1044" type="#_x0000_t75" style="width:409.5pt;height:146.5pt" o:ole="" fillcolor="window">
+                                <v:shape id="_x0000_i1046" type="#_x0000_t75" style="width:409.5pt;height:146.5pt" o:ole="" fillcolor="window">
                                   <v:imagedata r:id="rId12" o:title=""/>
                                 </v:shape>
-                                <o:OLEObject Type="Embed" ProgID="SmartSketch.Document" ShapeID="_x0000_i1044" DrawAspect="Content" ObjectID="_1657038493" r:id="rId13"/>
+                                <o:OLEObject Type="Embed" ProgID="SmartSketch.Document" ShapeID="_x0000_i1046" DrawAspect="Content" ObjectID="_1657044313" r:id="rId13"/>
                               </w:object>
                             </w:r>
                             <w:r>
@@ -676,10 +724,10 @@
                       </w:pPr>
                       <w:r>
                         <w:object w:dxaOrig="10485" w:dyaOrig="3750">
-                          <v:shape id="_x0000_i1044" type="#_x0000_t75" style="width:409.5pt;height:146.5pt" o:ole="" fillcolor="window">
+                          <v:shape id="_x0000_i1046" type="#_x0000_t75" style="width:409.5pt;height:146.5pt" o:ole="" fillcolor="window">
                             <v:imagedata r:id="rId12" o:title=""/>
                           </v:shape>
-                          <o:OLEObject Type="Embed" ProgID="SmartSketch.Document" ShapeID="_x0000_i1044" DrawAspect="Content" ObjectID="_1657038493" r:id="rId14"/>
+                          <o:OLEObject Type="Embed" ProgID="SmartSketch.Document" ShapeID="_x0000_i1046" DrawAspect="Content" ObjectID="_1657044313" r:id="rId14"/>
                         </w:object>
                       </w:r>
                       <w:r>
@@ -716,7 +764,7 @@
           <v:shape id="_x0000_i1025" type="#_x0000_t75" style="width:200pt;height:70pt" o:ole="" fillcolor="window">
             <v:imagedata r:id="rId15" o:title=""/>
           </v:shape>
-          <o:OLEObject Type="Embed" ProgID="Equation.3" ShapeID="_x0000_i1025" DrawAspect="Content" ObjectID="_1657038482" r:id="rId16"/>
+          <o:OLEObject Type="Embed" ProgID="Equation.3" ShapeID="_x0000_i1025" DrawAspect="Content" ObjectID="_1657044302" r:id="rId16"/>
         </w:object>
       </w:r>
     </w:p>
@@ -1101,7 +1149,7 @@
                 <v:shape id="_x0000_i1031" type="#_x0000_t75" style="width:13pt;height:16pt" o:ole="" fillcolor="window">
                   <v:imagedata r:id="rId17" o:title=""/>
                 </v:shape>
-                <o:OLEObject Type="Embed" ProgID="Equation.DSMT4" ShapeID="_x0000_i1031" DrawAspect="Content" ObjectID="_1657038483" r:id="rId18"/>
+                <o:OLEObject Type="Embed" ProgID="Equation.DSMT4" ShapeID="_x0000_i1031" DrawAspect="Content" ObjectID="_1657044303" r:id="rId18"/>
               </w:object>
             </w:r>
           </w:p>
@@ -1379,7 +1427,7 @@
                 <v:shape id="_x0000_i1032" type="#_x0000_t75" style="width:14pt;height:16pt" o:ole="" fillcolor="window">
                   <v:imagedata r:id="rId19" o:title=""/>
                 </v:shape>
-                <o:OLEObject Type="Embed" ProgID="Equation.DSMT4" ShapeID="_x0000_i1032" DrawAspect="Content" ObjectID="_1657038484" r:id="rId20"/>
+                <o:OLEObject Type="Embed" ProgID="Equation.DSMT4" ShapeID="_x0000_i1032" DrawAspect="Content" ObjectID="_1657044304" r:id="rId20"/>
               </w:object>
             </w:r>
           </w:p>
@@ -1657,7 +1705,7 @@
                 <v:shape id="_x0000_i1033" type="#_x0000_t75" style="width:13pt;height:16pt" o:ole="" fillcolor="window">
                   <v:imagedata r:id="rId21" o:title=""/>
                 </v:shape>
-                <o:OLEObject Type="Embed" ProgID="Equation.DSMT4" ShapeID="_x0000_i1033" DrawAspect="Content" ObjectID="_1657038485" r:id="rId22"/>
+                <o:OLEObject Type="Embed" ProgID="Equation.DSMT4" ShapeID="_x0000_i1033" DrawAspect="Content" ObjectID="_1657044305" r:id="rId22"/>
               </w:object>
             </w:r>
           </w:p>
@@ -1935,7 +1983,7 @@
                 <v:shape id="_x0000_i1034" type="#_x0000_t75" style="width:14pt;height:16pt" o:ole="" fillcolor="window">
                   <v:imagedata r:id="rId23" o:title=""/>
                 </v:shape>
-                <o:OLEObject Type="Embed" ProgID="Equation.DSMT4" ShapeID="_x0000_i1034" DrawAspect="Content" ObjectID="_1657038486" r:id="rId24"/>
+                <o:OLEObject Type="Embed" ProgID="Equation.DSMT4" ShapeID="_x0000_i1034" DrawAspect="Content" ObjectID="_1657044306" r:id="rId24"/>
               </w:object>
             </w:r>
           </w:p>
@@ -10094,10 +10142,10 @@
           <w:lang w:eastAsia="es-AR"/>
         </w:rPr>
         <w:drawing>
-          <wp:inline distT="0" distB="0" distL="0" distR="0" wp14:anchorId="11D41DA3" wp14:editId="397594E8">
-            <wp:extent cx="5760085" cy="2072640"/>
-            <wp:effectExtent l="0" t="0" r="0" b="3810"/>
-            <wp:docPr id="2" name="Imagen 2"/>
+          <wp:inline distT="0" distB="0" distL="0" distR="0" wp14:anchorId="36A9B253" wp14:editId="7E66EDDC">
+            <wp:extent cx="5760085" cy="2185670"/>
+            <wp:effectExtent l="0" t="0" r="0" b="5080"/>
+            <wp:docPr id="9" name="Imagen 9"/>
             <wp:cNvGraphicFramePr>
               <a:graphicFrameLocks xmlns:a="http://schemas.openxmlformats.org/drawingml/2006/main" noChangeAspect="1"/>
             </wp:cNvGraphicFramePr>
@@ -10117,7 +10165,7 @@
                   <pic:spPr>
                     <a:xfrm>
                       <a:off x="0" y="0"/>
-                      <a:ext cx="5760085" cy="2072640"/>
+                      <a:ext cx="5760085" cy="2185670"/>
                     </a:xfrm>
                     <a:prstGeom prst="rect">
                       <a:avLst/>
@@ -10293,6 +10341,7 @@
           <w:szCs w:val="30"/>
           <w:lang w:eastAsia="es-ES"/>
         </w:rPr>
+        <w:lastRenderedPageBreak/>
         <w:t xml:space="preserve">T0=.5;                          </w:t>
       </w:r>
       <w:r>
@@ -10327,7 +10376,6 @@
           <w:szCs w:val="30"/>
           <w:lang w:eastAsia="es-ES"/>
         </w:rPr>
-        <w:lastRenderedPageBreak/>
         <w:t>[</w:t>
       </w:r>
       <w:proofErr w:type="spellStart"/>
@@ -11735,8 +11783,8 @@
           <w:szCs w:val="24"/>
         </w:rPr>
         <w:pict>
-          <v:shape id="_x0000_i1035" type="#_x0000_t75" style="width:453pt;height:396.5pt">
-            <v:imagedata r:id="rId26" o:title="h2"/>
+          <v:shape id="_x0000_i1044" type="#_x0000_t75" style="width:453.5pt;height:396.5pt">
+            <v:imagedata r:id="rId26" o:title="11"/>
           </v:shape>
         </w:pict>
       </w:r>
@@ -11757,7 +11805,7 @@
         </w:rPr>
         <w:lastRenderedPageBreak/>
         <w:pict>
-          <v:shape id="_x0000_i1036" type="#_x0000_t75" style="width:453.5pt;height:397.5pt">
+          <v:shape id="_x0000_i1035" type="#_x0000_t75" style="width:453.5pt;height:397.5pt">
             <v:imagedata r:id="rId27" o:title="q0"/>
           </v:shape>
         </w:pict>
@@ -11932,7 +11980,7 @@
           <v:shape id="_x0000_i1026" type="#_x0000_t75" style="width:40pt;height:34pt" o:ole="" fillcolor="window">
             <v:imagedata r:id="rId28" o:title=""/>
           </v:shape>
-          <o:OLEObject Type="Embed" ProgID="Equation.3" ShapeID="_x0000_i1026" DrawAspect="Content" ObjectID="_1657038487" r:id="rId29"/>
+          <o:OLEObject Type="Embed" ProgID="Equation.3" ShapeID="_x0000_i1026" DrawAspect="Content" ObjectID="_1657044307" r:id="rId29"/>
         </w:object>
       </w:r>
       <w:r>
@@ -11952,7 +12000,7 @@
           <v:shape id="_x0000_i1027" type="#_x0000_t75" style="width:24pt;height:17pt" o:ole="" fillcolor="window">
             <v:imagedata r:id="rId30" o:title=""/>
           </v:shape>
-          <o:OLEObject Type="Embed" ProgID="Equation.3" ShapeID="_x0000_i1027" DrawAspect="Content" ObjectID="_1657038488" r:id="rId31"/>
+          <o:OLEObject Type="Embed" ProgID="Equation.3" ShapeID="_x0000_i1027" DrawAspect="Content" ObjectID="_1657044308" r:id="rId31"/>
         </w:object>
       </w:r>
       <w:r>
@@ -12002,7 +12050,7 @@
           <v:shape id="_x0000_i1028" type="#_x0000_t75" style="width:33pt;height:17pt" o:ole="" fillcolor="window">
             <v:imagedata r:id="rId32" o:title=""/>
           </v:shape>
-          <o:OLEObject Type="Embed" ProgID="Equation.3" ShapeID="_x0000_i1028" DrawAspect="Content" ObjectID="_1657038489" r:id="rId33"/>
+          <o:OLEObject Type="Embed" ProgID="Equation.3" ShapeID="_x0000_i1028" DrawAspect="Content" ObjectID="_1657044309" r:id="rId33"/>
         </w:object>
       </w:r>
       <w:r>
@@ -12052,7 +12100,7 @@
           <v:shape id="_x0000_i1029" type="#_x0000_t75" style="width:46pt;height:18pt" o:ole="" fillcolor="window">
             <v:imagedata r:id="rId34" o:title=""/>
           </v:shape>
-          <o:OLEObject Type="Embed" ProgID="Equation.3" ShapeID="_x0000_i1029" DrawAspect="Content" ObjectID="_1657038490" r:id="rId35"/>
+          <o:OLEObject Type="Embed" ProgID="Equation.3" ShapeID="_x0000_i1029" DrawAspect="Content" ObjectID="_1657044310" r:id="rId35"/>
         </w:object>
       </w:r>
       <w:r>
@@ -12895,7 +12943,7 @@
         </w:rPr>
         <w:lastRenderedPageBreak/>
         <w:pict>
-          <v:shape id="_x0000_i1037" type="#_x0000_t75" style="width:453pt;height:391pt">
+          <v:shape id="_x0000_i1036" type="#_x0000_t75" style="width:453pt;height:391pt">
             <v:imagedata r:id="rId38" o:title="punto2vacio"/>
           </v:shape>
         </w:pict>
@@ -14183,7 +14231,7 @@
           <w:sz w:val="24"/>
         </w:rPr>
         <w:pict>
-          <v:shape id="_x0000_i1038" type="#_x0000_t75" style="width:453pt;height:395pt">
+          <v:shape id="_x0000_i1037" type="#_x0000_t75" style="width:453pt;height:395pt">
             <v:imagedata r:id="rId40" o:title="tensionarmadura"/>
           </v:shape>
         </w:pict>
@@ -14228,7 +14276,7 @@
           <w:sz w:val="24"/>
         </w:rPr>
         <w:pict>
-          <v:shape id="_x0000_i1039" type="#_x0000_t75" style="width:453pt;height:393.5pt">
+          <v:shape id="_x0000_i1038" type="#_x0000_t75" style="width:453pt;height:393.5pt">
             <v:imagedata r:id="rId41" o:title="respuestavacio"/>
           </v:shape>
         </w:pict>
@@ -14304,7 +14352,7 @@
         </w:rPr>
         <w:lastRenderedPageBreak/>
         <w:pict>
-          <v:shape id="_x0000_i1040" type="#_x0000_t75" style="width:453.5pt;height:340pt">
+          <v:shape id="_x0000_i1039" type="#_x0000_t75" style="width:453.5pt;height:340pt">
             <v:imagedata r:id="rId42" o:title="cargaval"/>
           </v:shape>
         </w:pict>
@@ -14323,7 +14371,7 @@
           <w:szCs w:val="24"/>
         </w:rPr>
         <w:pict>
-          <v:shape id="_x0000_i1041" type="#_x0000_t75" style="width:453.5pt;height:340pt">
+          <v:shape id="_x0000_i1040" type="#_x0000_t75" style="width:453.5pt;height:340pt">
             <v:imagedata r:id="rId43" o:title="cargacc"/>
           </v:shape>
         </w:pict>
@@ -14479,7 +14527,7 @@
             <v:imagedata r:id="rId44" o:title=""/>
             <w10:wrap type="topAndBottom"/>
           </v:shape>
-          <o:OLEObject Type="Embed" ProgID="SmartSketch.Document" ShapeID="_x0000_s1040" DrawAspect="Content" ObjectID="_1657038492" r:id="rId45"/>
+          <o:OLEObject Type="Embed" ProgID="SmartSketch.Document" ShapeID="_x0000_s1040" DrawAspect="Content" ObjectID="_1657044312" r:id="rId45"/>
         </w:object>
       </w:r>
       <w:r>
@@ -14506,7 +14554,7 @@
           <v:shape id="_x0000_i1030" type="#_x0000_t75" style="width:29pt;height:20pt" o:ole="">
             <v:imagedata r:id="rId46" o:title=""/>
           </v:shape>
-          <o:OLEObject Type="Embed" ProgID="Equation.DSMT4" ShapeID="_x0000_i1030" DrawAspect="Content" ObjectID="_1657038491" r:id="rId47"/>
+          <o:OLEObject Type="Embed" ProgID="Equation.DSMT4" ShapeID="_x0000_i1030" DrawAspect="Content" ObjectID="_1657044311" r:id="rId47"/>
         </w:object>
       </w:r>
       <w:r>
@@ -18271,7 +18319,7 @@
           <w:szCs w:val="24"/>
         </w:rPr>
         <w:pict>
-          <v:shape id="_x0000_i1042" type="#_x0000_t75" style="width:453.5pt;height:340pt">
+          <v:shape id="_x0000_i1041" type="#_x0000_t75" style="width:453.5pt;height:340pt">
             <v:imagedata r:id="rId49" o:title="3"/>
           </v:shape>
         </w:pict>
@@ -18298,7 +18346,15 @@
           <w:sz w:val="24"/>
           <w:szCs w:val="24"/>
         </w:rPr>
-        <w:t>Para la planta hidráulica del ejercicio 1, diseñe un controlador de cancelación de lazo cerrado, simule y grafique la altura h</w:t>
+        <w:t xml:space="preserve">Para la planta hidráulica del ejercicio 1, diseñe un controlador de cancelación de lazo cerrado, simule y grafique la altura </w:t>
+      </w:r>
+      <w:proofErr w:type="gramStart"/>
+      <w:r>
+        <w:rPr>
+          <w:sz w:val="24"/>
+          <w:szCs w:val="24"/>
+        </w:rPr>
+        <w:t>h</w:t>
       </w:r>
       <w:r>
         <w:rPr>
@@ -18313,39 +18369,3520 @@
           <w:sz w:val="24"/>
           <w:szCs w:val="24"/>
         </w:rPr>
-        <w:t>(t) y la referencia en función del tiempo (en el mismo gráfico).</w:t>
-      </w:r>
-    </w:p>
-    <w:p>
-      <w:pPr>
+        <w:t>(</w:t>
+      </w:r>
+      <w:proofErr w:type="gramEnd"/>
+      <w:r>
         <w:rPr>
           <w:sz w:val="24"/>
           <w:szCs w:val="24"/>
         </w:rPr>
-      </w:pPr>
-      <w:r>
-        <w:rPr>
-          <w:sz w:val="24"/>
+        <w:t>t) y la referencia en función del tiempo (en el mismo gráfico).</w:t>
+      </w:r>
+    </w:p>
+    <w:p>
+      <w:pPr>
+        <w:rPr>
+          <w:sz w:val="24"/>
+        </w:rPr>
+      </w:pPr>
+      <w:r>
+        <w:rPr>
+          <w:sz w:val="24"/>
+        </w:rPr>
+        <w:t>Luego se obtiene en matlab el numerador y denominador de la función en dominio discreto a través del comando c2dm:</w:t>
+      </w:r>
+    </w:p>
+    <w:p>
+      <w:pPr>
+        <w:autoSpaceDE w:val="0"/>
+        <w:autoSpaceDN w:val="0"/>
+        <w:adjustRightInd w:val="0"/>
+        <w:spacing w:after="0"/>
+        <w:ind w:left="720"/>
+        <w:jc w:val="left"/>
+        <w:rPr>
+          <w:rFonts w:ascii="Courier New" w:eastAsia="Arial" w:hAnsi="Courier New" w:cs="Courier New"/>
+          <w:sz w:val="16"/>
           <w:szCs w:val="24"/>
+          <w:lang w:eastAsia="es-AR"/>
+        </w:rPr>
+      </w:pPr>
+      <w:proofErr w:type="spellStart"/>
+      <w:proofErr w:type="gramStart"/>
+      <w:r>
+        <w:rPr>
+          <w:rFonts w:ascii="Courier New" w:eastAsia="Arial" w:hAnsi="Courier New" w:cs="Courier New"/>
+          <w:color w:val="000000"/>
+          <w:szCs w:val="30"/>
+          <w:lang w:eastAsia="es-AR"/>
+        </w:rPr>
+        <w:t>nc</w:t>
+      </w:r>
+      <w:proofErr w:type="spellEnd"/>
+      <w:r>
+        <w:rPr>
+          <w:rFonts w:ascii="Courier New" w:eastAsia="Arial" w:hAnsi="Courier New" w:cs="Courier New"/>
+          <w:color w:val="000000"/>
+          <w:szCs w:val="30"/>
+          <w:lang w:eastAsia="es-AR"/>
+        </w:rPr>
+        <w:t>=</w:t>
+      </w:r>
+      <w:proofErr w:type="gramEnd"/>
+      <w:r>
+        <w:rPr>
+          <w:rFonts w:ascii="Courier New" w:eastAsia="Arial" w:hAnsi="Courier New" w:cs="Courier New"/>
+          <w:color w:val="000000"/>
+          <w:szCs w:val="30"/>
+          <w:lang w:eastAsia="es-AR"/>
+        </w:rPr>
+        <w:t xml:space="preserve">1;                           </w:t>
+      </w:r>
+      <w:r>
+        <w:rPr>
+          <w:rFonts w:ascii="Courier New" w:eastAsia="Arial" w:hAnsi="Courier New" w:cs="Courier New"/>
+          <w:color w:val="228B22"/>
+          <w:szCs w:val="30"/>
+          <w:lang w:eastAsia="es-AR"/>
+        </w:rPr>
+        <w:t>%numerador continuo</w:t>
+      </w:r>
+    </w:p>
+    <w:p>
+      <w:pPr>
+        <w:autoSpaceDE w:val="0"/>
+        <w:autoSpaceDN w:val="0"/>
+        <w:adjustRightInd w:val="0"/>
+        <w:spacing w:after="0"/>
+        <w:ind w:left="720"/>
+        <w:jc w:val="left"/>
+        <w:rPr>
+          <w:rFonts w:ascii="Courier New" w:eastAsia="Arial" w:hAnsi="Courier New" w:cs="Courier New"/>
+          <w:sz w:val="16"/>
+          <w:szCs w:val="24"/>
+          <w:lang w:eastAsia="es-AR"/>
+        </w:rPr>
+      </w:pPr>
+      <w:proofErr w:type="gramStart"/>
+      <w:r>
+        <w:rPr>
+          <w:rFonts w:ascii="Courier New" w:eastAsia="Arial" w:hAnsi="Courier New" w:cs="Courier New"/>
+          <w:color w:val="000000"/>
+          <w:szCs w:val="30"/>
+          <w:lang w:eastAsia="es-AR"/>
+        </w:rPr>
+        <w:t>dc</w:t>
+      </w:r>
+      <w:proofErr w:type="gramEnd"/>
+      <w:r>
+        <w:rPr>
+          <w:rFonts w:ascii="Courier New" w:eastAsia="Arial" w:hAnsi="Courier New" w:cs="Courier New"/>
+          <w:color w:val="000000"/>
+          <w:szCs w:val="30"/>
+          <w:lang w:eastAsia="es-AR"/>
+        </w:rPr>
+        <w:t xml:space="preserve">=[.4 4.2 3];                  </w:t>
+      </w:r>
+      <w:r>
+        <w:rPr>
+          <w:rFonts w:ascii="Courier New" w:eastAsia="Arial" w:hAnsi="Courier New" w:cs="Courier New"/>
+          <w:color w:val="228B22"/>
+          <w:szCs w:val="30"/>
+          <w:lang w:eastAsia="es-AR"/>
+        </w:rPr>
+        <w:t>%Denominador cont.</w:t>
+      </w:r>
+    </w:p>
+    <w:p>
+      <w:pPr>
+        <w:autoSpaceDE w:val="0"/>
+        <w:autoSpaceDN w:val="0"/>
+        <w:adjustRightInd w:val="0"/>
+        <w:spacing w:after="0"/>
+        <w:ind w:left="720"/>
+        <w:jc w:val="left"/>
+        <w:rPr>
+          <w:rFonts w:ascii="Courier New" w:eastAsia="Arial" w:hAnsi="Courier New" w:cs="Courier New"/>
+          <w:sz w:val="16"/>
+          <w:szCs w:val="24"/>
+          <w:lang w:eastAsia="es-AR"/>
+        </w:rPr>
+      </w:pPr>
+      <w:r>
+        <w:rPr>
+          <w:rFonts w:ascii="Courier New" w:eastAsia="Arial" w:hAnsi="Courier New" w:cs="Courier New"/>
+          <w:color w:val="000000"/>
+          <w:szCs w:val="30"/>
+          <w:lang w:eastAsia="es-AR"/>
+        </w:rPr>
+        <w:t xml:space="preserve">T0=.5;                          </w:t>
+      </w:r>
+      <w:r>
+        <w:rPr>
+          <w:rFonts w:ascii="Courier New" w:eastAsia="Arial" w:hAnsi="Courier New" w:cs="Courier New"/>
+          <w:color w:val="228B22"/>
+          <w:szCs w:val="30"/>
+          <w:lang w:eastAsia="es-AR"/>
+        </w:rPr>
+        <w:t>%Tiempo de muestreo</w:t>
+      </w:r>
+    </w:p>
+    <w:p>
+      <w:pPr>
+        <w:autoSpaceDE w:val="0"/>
+        <w:autoSpaceDN w:val="0"/>
+        <w:adjustRightInd w:val="0"/>
+        <w:spacing w:after="0"/>
+        <w:ind w:left="720"/>
+        <w:jc w:val="left"/>
+        <w:rPr>
+          <w:rFonts w:ascii="Courier New" w:eastAsia="Arial" w:hAnsi="Courier New" w:cs="Courier New"/>
+          <w:sz w:val="16"/>
+          <w:szCs w:val="24"/>
+          <w:lang w:eastAsia="es-AR"/>
+        </w:rPr>
+      </w:pPr>
+      <w:r>
+        <w:rPr>
+          <w:rFonts w:ascii="Courier New" w:eastAsia="Arial" w:hAnsi="Courier New" w:cs="Courier New"/>
+          <w:color w:val="000000"/>
+          <w:szCs w:val="30"/>
+          <w:lang w:eastAsia="es-AR"/>
+        </w:rPr>
+        <w:t>[</w:t>
+      </w:r>
+      <w:proofErr w:type="spellStart"/>
+      <w:proofErr w:type="gramStart"/>
+      <w:r>
+        <w:rPr>
+          <w:rFonts w:ascii="Courier New" w:eastAsia="Arial" w:hAnsi="Courier New" w:cs="Courier New"/>
+          <w:color w:val="000000"/>
+          <w:szCs w:val="30"/>
+          <w:lang w:eastAsia="es-AR"/>
+        </w:rPr>
+        <w:t>nd,</w:t>
+      </w:r>
+      <w:proofErr w:type="gramEnd"/>
+      <w:r>
+        <w:rPr>
+          <w:rFonts w:ascii="Courier New" w:eastAsia="Arial" w:hAnsi="Courier New" w:cs="Courier New"/>
+          <w:color w:val="000000"/>
+          <w:szCs w:val="30"/>
+          <w:lang w:eastAsia="es-AR"/>
+        </w:rPr>
+        <w:t>dd</w:t>
+      </w:r>
+      <w:proofErr w:type="spellEnd"/>
+      <w:r>
+        <w:rPr>
+          <w:rFonts w:ascii="Courier New" w:eastAsia="Arial" w:hAnsi="Courier New" w:cs="Courier New"/>
+          <w:color w:val="000000"/>
+          <w:szCs w:val="30"/>
+          <w:lang w:eastAsia="es-AR"/>
+        </w:rPr>
+        <w:t>]=</w:t>
+      </w:r>
+      <w:proofErr w:type="gramStart"/>
+      <w:r>
+        <w:rPr>
+          <w:rFonts w:ascii="Courier New" w:eastAsia="Arial" w:hAnsi="Courier New" w:cs="Courier New"/>
+          <w:color w:val="000000"/>
+          <w:szCs w:val="30"/>
+          <w:lang w:eastAsia="es-AR"/>
+        </w:rPr>
+        <w:t>c2dm(</w:t>
+      </w:r>
+      <w:proofErr w:type="gramEnd"/>
+      <w:r>
+        <w:rPr>
+          <w:rFonts w:ascii="Courier New" w:eastAsia="Arial" w:hAnsi="Courier New" w:cs="Courier New"/>
+          <w:color w:val="000000"/>
+          <w:szCs w:val="30"/>
+          <w:lang w:eastAsia="es-AR"/>
+        </w:rPr>
+        <w:t>nc,dc,T0,</w:t>
+      </w:r>
+      <w:r>
+        <w:rPr>
+          <w:rFonts w:ascii="Courier New" w:eastAsia="Arial" w:hAnsi="Courier New" w:cs="Courier New"/>
+          <w:color w:val="A020F0"/>
+          <w:szCs w:val="30"/>
+          <w:lang w:eastAsia="es-AR"/>
+        </w:rPr>
+        <w:t>'zoh'</w:t>
+      </w:r>
+      <w:r>
+        <w:rPr>
+          <w:rFonts w:ascii="Courier New" w:eastAsia="Arial" w:hAnsi="Courier New" w:cs="Courier New"/>
+          <w:color w:val="000000"/>
+          <w:szCs w:val="30"/>
+          <w:lang w:eastAsia="es-AR"/>
+        </w:rPr>
+        <w:t xml:space="preserve">)    </w:t>
+      </w:r>
+      <w:r>
+        <w:rPr>
+          <w:rFonts w:ascii="Courier New" w:eastAsia="Arial" w:hAnsi="Courier New" w:cs="Courier New"/>
+          <w:color w:val="228B22"/>
+          <w:szCs w:val="30"/>
+          <w:lang w:eastAsia="es-AR"/>
+        </w:rPr>
+        <w:t>%</w:t>
+      </w:r>
+      <w:proofErr w:type="spellStart"/>
+      <w:r>
+        <w:rPr>
+          <w:rFonts w:ascii="Courier New" w:eastAsia="Arial" w:hAnsi="Courier New" w:cs="Courier New"/>
+          <w:color w:val="228B22"/>
+          <w:szCs w:val="30"/>
+          <w:lang w:eastAsia="es-AR"/>
+        </w:rPr>
+        <w:t>nd</w:t>
+      </w:r>
+      <w:proofErr w:type="spellEnd"/>
+      <w:r>
+        <w:rPr>
+          <w:rFonts w:ascii="Courier New" w:eastAsia="Arial" w:hAnsi="Courier New" w:cs="Courier New"/>
+          <w:color w:val="228B22"/>
+          <w:szCs w:val="30"/>
+          <w:lang w:eastAsia="es-AR"/>
+        </w:rPr>
+        <w:t xml:space="preserve"> y </w:t>
+      </w:r>
+      <w:proofErr w:type="spellStart"/>
+      <w:r>
+        <w:rPr>
+          <w:rFonts w:ascii="Courier New" w:eastAsia="Arial" w:hAnsi="Courier New" w:cs="Courier New"/>
+          <w:color w:val="228B22"/>
+          <w:szCs w:val="30"/>
+          <w:lang w:eastAsia="es-AR"/>
+        </w:rPr>
+        <w:t>dd</w:t>
+      </w:r>
+      <w:proofErr w:type="spellEnd"/>
+      <w:r>
+        <w:rPr>
+          <w:rFonts w:ascii="Courier New" w:eastAsia="Arial" w:hAnsi="Courier New" w:cs="Courier New"/>
+          <w:color w:val="228B22"/>
+          <w:szCs w:val="30"/>
+          <w:lang w:eastAsia="es-AR"/>
+        </w:rPr>
+        <w:t xml:space="preserve"> son los valores discretos  </w:t>
+      </w:r>
+    </w:p>
+    <w:p>
+      <w:pPr>
+        <w:ind w:left="720"/>
+      </w:pPr>
+    </w:p>
+    <w:p>
+      <w:pPr>
+        <w:ind w:left="720"/>
+      </w:pPr>
+      <w:proofErr w:type="spellStart"/>
+      <w:proofErr w:type="gramStart"/>
+      <w:r>
+        <w:t>nd</w:t>
+      </w:r>
+      <w:proofErr w:type="spellEnd"/>
+      <w:proofErr w:type="gramEnd"/>
+      <w:r>
+        <w:t xml:space="preserve"> =         0    </w:t>
+      </w:r>
+      <w:r>
+        <w:tab/>
+        <w:t>0.0873    0.0185</w:t>
+      </w:r>
+    </w:p>
+    <w:p>
+      <w:pPr>
+        <w:ind w:left="720"/>
+      </w:pPr>
+      <w:proofErr w:type="spellStart"/>
+      <w:proofErr w:type="gramStart"/>
+      <w:r>
+        <w:t>dd</w:t>
+      </w:r>
+      <w:proofErr w:type="spellEnd"/>
+      <w:proofErr w:type="gramEnd"/>
+      <w:r>
+        <w:t xml:space="preserve"> =    1.0000   -0.6879    0.0052</w:t>
+      </w:r>
+    </w:p>
+    <w:p>
+      <w:pPr>
+        <w:ind w:left="720"/>
+        <w:rPr>
+          <w:sz w:val="24"/>
+        </w:rPr>
+      </w:pPr>
+    </w:p>
+    <w:p>
+      <w:pPr>
+        <w:rPr>
+          <w:sz w:val="24"/>
+        </w:rPr>
+      </w:pPr>
+      <w:r>
+        <w:rPr>
+          <w:sz w:val="24"/>
+        </w:rPr>
+        <w:t xml:space="preserve">Por lo tanto la </w:t>
+      </w:r>
+      <w:proofErr w:type="gramStart"/>
+      <w:r>
+        <w:rPr>
+          <w:sz w:val="24"/>
+        </w:rPr>
+        <w:t>G(</w:t>
+      </w:r>
+      <w:proofErr w:type="gramEnd"/>
+      <w:r>
+        <w:rPr>
+          <w:sz w:val="24"/>
+        </w:rPr>
+        <w:t>z) es la siguiente:</w:t>
+      </w:r>
+    </w:p>
+    <w:tbl>
+      <w:tblPr>
+        <w:tblW w:w="5000" w:type="pct"/>
+        <w:tblInd w:w="55" w:type="dxa"/>
+        <w:tblCellMar>
+          <w:left w:w="70" w:type="dxa"/>
+          <w:right w:w="70" w:type="dxa"/>
+        </w:tblCellMar>
+        <w:tblLook w:val="0000" w:firstRow="0" w:lastRow="0" w:firstColumn="0" w:lastColumn="0" w:noHBand="0" w:noVBand="0"/>
+      </w:tblPr>
+      <w:tblGrid>
+        <w:gridCol w:w="907"/>
+        <w:gridCol w:w="7257"/>
+        <w:gridCol w:w="907"/>
+      </w:tblGrid>
+      <w:tr>
+        <w:tc>
+          <w:tcPr>
+            <w:tcW w:w="500" w:type="pct"/>
+          </w:tcPr>
+          <w:p>
+            <w:pPr>
+              <w:rPr>
+                <w:rFonts w:cs="Arial"/>
+              </w:rPr>
+            </w:pPr>
+          </w:p>
+        </w:tc>
+        <w:tc>
+          <w:tcPr>
+            <w:tcW w:w="4000" w:type="pct"/>
+            <w:vAlign w:val="center"/>
+          </w:tcPr>
+          <w:p>
+            <w:pPr>
+              <w:rPr>
+                <w:rFonts w:cs="Arial"/>
+              </w:rPr>
+            </w:pPr>
+            <m:oMathPara>
+              <m:oMath>
+                <m:sSub>
+                  <m:sSubPr>
+                    <m:ctrlPr>
+                      <w:rPr>
+                        <w:rFonts w:ascii="Cambria Math" w:hAnsi="Cambria Math" w:cs="Courier New"/>
+                        <w:i/>
+                        <w:lang w:val="es-ES"/>
+                      </w:rPr>
+                    </m:ctrlPr>
+                  </m:sSubPr>
+                  <m:e>
+                    <m:r>
+                      <w:rPr>
+                        <w:rFonts w:ascii="Cambria Math" w:hAnsi="Cambria Math" w:cs="Courier New"/>
+                        <w:lang w:val="es-ES"/>
+                      </w:rPr>
+                      <m:t>G</m:t>
+                    </m:r>
+                  </m:e>
+                  <m:sub>
+                    <m:r>
+                      <w:rPr>
+                        <w:rFonts w:ascii="Cambria Math" w:hAnsi="Cambria Math" w:cs="Courier New"/>
+                        <w:lang w:val="es-ES"/>
+                      </w:rPr>
+                      <m:t>p</m:t>
+                    </m:r>
+                  </m:sub>
+                </m:sSub>
+                <m:d>
+                  <m:dPr>
+                    <m:ctrlPr>
+                      <w:rPr>
+                        <w:rFonts w:ascii="Cambria Math" w:hAnsi="Cambria Math" w:cs="Courier New"/>
+                        <w:i/>
+                        <w:lang w:val="es-ES"/>
+                      </w:rPr>
+                    </m:ctrlPr>
+                  </m:dPr>
+                  <m:e>
+                    <m:r>
+                      <w:rPr>
+                        <w:rFonts w:ascii="Cambria Math" w:hAnsi="Cambria Math" w:cs="Courier New"/>
+                        <w:lang w:val="es-ES"/>
+                      </w:rPr>
+                      <m:t>z</m:t>
+                    </m:r>
+                  </m:e>
+                </m:d>
+                <m:r>
+                  <w:rPr>
+                    <w:rFonts w:ascii="Cambria Math" w:hAnsi="Cambria Math" w:cs="Courier New"/>
+                    <w:lang w:val="es-ES"/>
+                  </w:rPr>
+                  <m:t>=</m:t>
+                </m:r>
+                <m:f>
+                  <m:fPr>
+                    <m:ctrlPr>
+                      <w:rPr>
+                        <w:rFonts w:ascii="Cambria Math" w:hAnsi="Cambria Math" w:cs="Courier New"/>
+                        <w:i/>
+                        <w:lang w:val="es-ES"/>
+                      </w:rPr>
+                    </m:ctrlPr>
+                  </m:fPr>
+                  <m:num>
+                    <m:r>
+                      <w:rPr>
+                        <w:rFonts w:ascii="Cambria Math" w:hAnsi="Cambria Math" w:cs="Courier New"/>
+                        <w:lang w:val="es-ES"/>
+                      </w:rPr>
+                      <m:t>0.0873+0.0185</m:t>
+                    </m:r>
+                    <m:sSup>
+                      <m:sSupPr>
+                        <m:ctrlPr>
+                          <w:rPr>
+                            <w:rFonts w:ascii="Cambria Math" w:hAnsi="Cambria Math" w:cs="Courier New"/>
+                            <w:i/>
+                            <w:lang w:val="es-ES"/>
+                          </w:rPr>
+                        </m:ctrlPr>
+                      </m:sSupPr>
+                      <m:e>
+                        <m:r>
+                          <w:rPr>
+                            <w:rFonts w:ascii="Cambria Math" w:hAnsi="Cambria Math" w:cs="Courier New"/>
+                            <w:lang w:val="es-ES"/>
+                          </w:rPr>
+                          <m:t>z</m:t>
+                        </m:r>
+                      </m:e>
+                      <m:sup>
+                        <m:r>
+                          <w:rPr>
+                            <w:rFonts w:ascii="Cambria Math" w:hAnsi="Cambria Math" w:cs="Courier New"/>
+                            <w:lang w:val="es-ES"/>
+                          </w:rPr>
+                          <m:t>-1</m:t>
+                        </m:r>
+                      </m:sup>
+                    </m:sSup>
+                  </m:num>
+                  <m:den>
+                    <m:r>
+                      <w:rPr>
+                        <w:rFonts w:ascii="Cambria Math" w:hAnsi="Cambria Math" w:cs="Courier New"/>
+                        <w:lang w:val="es-ES"/>
+                      </w:rPr>
+                      <m:t>1-0.6879</m:t>
+                    </m:r>
+                    <m:sSup>
+                      <m:sSupPr>
+                        <m:ctrlPr>
+                          <w:rPr>
+                            <w:rFonts w:ascii="Cambria Math" w:hAnsi="Cambria Math" w:cs="Courier New"/>
+                            <w:i/>
+                            <w:lang w:val="es-ES"/>
+                          </w:rPr>
+                        </m:ctrlPr>
+                      </m:sSupPr>
+                      <m:e>
+                        <m:r>
+                          <w:rPr>
+                            <w:rFonts w:ascii="Cambria Math" w:hAnsi="Cambria Math" w:cs="Courier New"/>
+                            <w:lang w:val="es-ES"/>
+                          </w:rPr>
+                          <m:t>z</m:t>
+                        </m:r>
+                      </m:e>
+                      <m:sup>
+                        <m:r>
+                          <w:rPr>
+                            <w:rFonts w:ascii="Cambria Math" w:hAnsi="Cambria Math" w:cs="Courier New"/>
+                            <w:lang w:val="es-ES"/>
+                          </w:rPr>
+                          <m:t>-1</m:t>
+                        </m:r>
+                      </m:sup>
+                    </m:sSup>
+                    <m:r>
+                      <w:rPr>
+                        <w:rFonts w:ascii="Cambria Math" w:hAnsi="Cambria Math" w:cs="Courier New"/>
+                        <w:lang w:val="es-ES"/>
+                      </w:rPr>
+                      <m:t>+0.0052</m:t>
+                    </m:r>
+                    <m:sSup>
+                      <m:sSupPr>
+                        <m:ctrlPr>
+                          <w:rPr>
+                            <w:rFonts w:ascii="Cambria Math" w:hAnsi="Cambria Math" w:cs="Courier New"/>
+                            <w:i/>
+                            <w:lang w:val="es-ES"/>
+                          </w:rPr>
+                        </m:ctrlPr>
+                      </m:sSupPr>
+                      <m:e>
+                        <m:r>
+                          <w:rPr>
+                            <w:rFonts w:ascii="Cambria Math" w:hAnsi="Cambria Math" w:cs="Courier New"/>
+                            <w:lang w:val="es-ES"/>
+                          </w:rPr>
+                          <m:t>z</m:t>
+                        </m:r>
+                      </m:e>
+                      <m:sup>
+                        <m:r>
+                          <w:rPr>
+                            <w:rFonts w:ascii="Cambria Math" w:hAnsi="Cambria Math" w:cs="Courier New"/>
+                            <w:lang w:val="es-ES"/>
+                          </w:rPr>
+                          <m:t>-2</m:t>
+                        </m:r>
+                      </m:sup>
+                    </m:sSup>
+                  </m:den>
+                </m:f>
+              </m:oMath>
+            </m:oMathPara>
+          </w:p>
+        </w:tc>
+        <w:tc>
+          <w:tcPr>
+            <w:tcW w:w="500" w:type="pct"/>
+            <w:vAlign w:val="center"/>
+          </w:tcPr>
+          <w:p>
+            <w:pPr>
+              <w:jc w:val="right"/>
+              <w:rPr>
+                <w:rFonts w:cs="Arial"/>
+              </w:rPr>
+            </w:pPr>
+            <w:r>
+              <w:rPr>
+                <w:rFonts w:cs="Arial"/>
+              </w:rPr>
+              <w:t>(</w:t>
+            </w:r>
+            <w:r>
+              <w:fldChar w:fldCharType="begin"/>
+            </w:r>
+            <w:r>
+              <w:instrText xml:space="preserve"> SEQ Tabla \* ARABIC </w:instrText>
+            </w:r>
+            <w:r>
+              <w:fldChar w:fldCharType="separate"/>
+            </w:r>
+            <w:r>
+              <w:rPr>
+                <w:noProof/>
+              </w:rPr>
+              <w:t>8</w:t>
+            </w:r>
+            <w:r>
+              <w:fldChar w:fldCharType="end"/>
+            </w:r>
+            <w:r>
+              <w:t>)</w:t>
+            </w:r>
+          </w:p>
+        </w:tc>
+      </w:tr>
+    </w:tbl>
+    <w:p>
+      <w:pPr>
+        <w:rPr>
+          <w:sz w:val="24"/>
+          <w:szCs w:val="24"/>
+        </w:rPr>
+      </w:pPr>
+    </w:p>
+    <w:p>
+      <w:pPr>
+        <w:rPr>
+          <w:sz w:val="24"/>
+          <w:szCs w:val="24"/>
+        </w:rPr>
+      </w:pPr>
+      <w:r>
+        <w:rPr>
+          <w:sz w:val="24"/>
+          <w:szCs w:val="24"/>
+        </w:rPr>
+        <w:t xml:space="preserve">Para diseñar el controlador de cancelación, una vez conocida la planta, </w:t>
+      </w:r>
+      <w:r>
+        <w:rPr>
+          <w:sz w:val="24"/>
+          <w:szCs w:val="24"/>
+        </w:rPr>
+        <w:t>se especifica</w:t>
+      </w:r>
+      <w:r>
+        <w:rPr>
+          <w:sz w:val="24"/>
+          <w:szCs w:val="24"/>
+        </w:rPr>
+        <w:t xml:space="preserve"> función de transferencia total </w:t>
+      </w:r>
+      <w:r>
+        <w:rPr>
+          <w:sz w:val="24"/>
+          <w:szCs w:val="24"/>
+        </w:rPr>
+        <w:t xml:space="preserve">deseada, </w:t>
+      </w:r>
+      <w:r>
+        <w:rPr>
+          <w:sz w:val="24"/>
+          <w:szCs w:val="24"/>
+        </w:rPr>
+        <w:t xml:space="preserve">que para este caso </w:t>
+      </w:r>
+      <w:r>
+        <w:rPr>
+          <w:sz w:val="24"/>
+          <w:szCs w:val="24"/>
+        </w:rPr>
+        <w:t>es</w:t>
+      </w:r>
+      <w:r>
+        <w:rPr>
+          <w:sz w:val="24"/>
+          <w:szCs w:val="24"/>
+        </w:rPr>
+        <w:t>:</w:t>
+      </w:r>
+    </w:p>
+    <w:p>
+      <w:pPr>
+        <w:rPr>
+          <w:sz w:val="24"/>
+          <w:szCs w:val="24"/>
+        </w:rPr>
+      </w:pPr>
+      <m:oMathPara>
+        <m:oMath>
+          <m:sSub>
+            <m:sSubPr>
+              <m:ctrlPr>
+                <w:rPr>
+                  <w:rFonts w:ascii="Cambria Math" w:hAnsi="Cambria Math"/>
+                  <w:i/>
+                  <w:sz w:val="24"/>
+                  <w:szCs w:val="24"/>
+                </w:rPr>
+              </m:ctrlPr>
+            </m:sSubPr>
+            <m:e>
+              <m:r>
+                <w:rPr>
+                  <w:rFonts w:ascii="Cambria Math" w:hAnsi="Cambria Math"/>
+                  <w:sz w:val="24"/>
+                  <w:szCs w:val="24"/>
+                </w:rPr>
+                <m:t>G</m:t>
+              </m:r>
+            </m:e>
+            <m:sub>
+              <m:r>
+                <w:rPr>
+                  <w:rFonts w:ascii="Cambria Math" w:hAnsi="Cambria Math"/>
+                  <w:sz w:val="24"/>
+                  <w:szCs w:val="24"/>
+                </w:rPr>
+                <m:t>t</m:t>
+              </m:r>
+            </m:sub>
+          </m:sSub>
+          <m:r>
+            <w:rPr>
+              <w:rFonts w:ascii="Cambria Math" w:hAnsi="Cambria Math"/>
+              <w:sz w:val="24"/>
+              <w:szCs w:val="24"/>
+            </w:rPr>
+            <m:t>(z)=</m:t>
+          </m:r>
+          <m:sSup>
+            <m:sSupPr>
+              <m:ctrlPr>
+                <w:rPr>
+                  <w:rFonts w:ascii="Cambria Math" w:hAnsi="Cambria Math"/>
+                  <w:i/>
+                  <w:sz w:val="24"/>
+                  <w:szCs w:val="24"/>
+                </w:rPr>
+              </m:ctrlPr>
+            </m:sSupPr>
+            <m:e>
+              <m:r>
+                <w:rPr>
+                  <w:rFonts w:ascii="Cambria Math" w:hAnsi="Cambria Math"/>
+                  <w:sz w:val="24"/>
+                  <w:szCs w:val="24"/>
+                </w:rPr>
+                <m:t>z</m:t>
+              </m:r>
+            </m:e>
+            <m:sup>
+              <m:r>
+                <w:rPr>
+                  <w:rFonts w:ascii="Cambria Math" w:hAnsi="Cambria Math"/>
+                  <w:sz w:val="24"/>
+                  <w:szCs w:val="24"/>
+                </w:rPr>
+                <m:t>-2</m:t>
+              </m:r>
+            </m:sup>
+          </m:sSup>
+        </m:oMath>
+      </m:oMathPara>
+    </w:p>
+    <w:p>
+      <w:pPr>
+        <w:rPr>
+          <w:sz w:val="24"/>
+          <w:szCs w:val="24"/>
+        </w:rPr>
+      </w:pPr>
+      <w:r>
+        <w:rPr>
+          <w:sz w:val="24"/>
+          <w:szCs w:val="24"/>
+        </w:rPr>
+        <w:t xml:space="preserve">Ya que la planta es de orden 2. </w:t>
+      </w:r>
+      <w:r>
+        <w:rPr>
+          <w:sz w:val="24"/>
+          <w:szCs w:val="24"/>
+        </w:rPr>
+        <w:t xml:space="preserve">Como </w:t>
+      </w:r>
+      <w:proofErr w:type="spellStart"/>
+      <w:r>
+        <w:rPr>
+          <w:sz w:val="24"/>
+          <w:szCs w:val="24"/>
+        </w:rPr>
+        <w:t>Gt</w:t>
+      </w:r>
+      <w:proofErr w:type="spellEnd"/>
+      <w:r>
+        <w:rPr>
+          <w:sz w:val="24"/>
+          <w:szCs w:val="24"/>
+        </w:rPr>
+        <w:t>=</w:t>
+      </w:r>
+      <w:proofErr w:type="spellStart"/>
+      <w:r>
+        <w:rPr>
+          <w:sz w:val="24"/>
+          <w:szCs w:val="24"/>
+        </w:rPr>
+        <w:t>Gp</w:t>
+      </w:r>
+      <w:proofErr w:type="spellEnd"/>
+      <w:r>
+        <w:rPr>
+          <w:sz w:val="24"/>
+          <w:szCs w:val="24"/>
+        </w:rPr>
+        <w:t>*</w:t>
+      </w:r>
+      <w:proofErr w:type="spellStart"/>
+      <w:r>
+        <w:rPr>
+          <w:sz w:val="24"/>
+          <w:szCs w:val="24"/>
+        </w:rPr>
+        <w:t>Gc</w:t>
+      </w:r>
+      <w:proofErr w:type="spellEnd"/>
+      <w:r>
+        <w:rPr>
+          <w:sz w:val="24"/>
+          <w:szCs w:val="24"/>
+        </w:rPr>
+        <w:t xml:space="preserve">, </w:t>
+      </w:r>
+      <w:r>
+        <w:rPr>
+          <w:sz w:val="24"/>
+          <w:szCs w:val="24"/>
+        </w:rPr>
+        <w:t>se despeja</w:t>
+      </w:r>
+      <w:r>
+        <w:rPr>
+          <w:sz w:val="24"/>
+          <w:szCs w:val="24"/>
         </w:rPr>
         <w:t xml:space="preserve"> </w:t>
       </w:r>
-    </w:p>
-    <w:p>
-      <w:pPr>
+      <w:proofErr w:type="spellStart"/>
+      <w:r>
         <w:rPr>
           <w:sz w:val="24"/>
           <w:szCs w:val="24"/>
         </w:rPr>
-      </w:pPr>
-      <w:bookmarkStart w:id="0" w:name="_GoBack"/>
-      <w:bookmarkEnd w:id="0"/>
-    </w:p>
-    <w:p/>
+        <w:t>Gc</w:t>
+      </w:r>
+      <w:proofErr w:type="spellEnd"/>
+      <w:r>
+        <w:rPr>
+          <w:sz w:val="24"/>
+          <w:szCs w:val="24"/>
+        </w:rPr>
+        <w:t xml:space="preserve"> teniendo en cuenta el lazo de realimentación:</w:t>
+      </w:r>
+    </w:p>
+    <w:tbl>
+      <w:tblPr>
+        <w:tblW w:w="5000" w:type="pct"/>
+        <w:tblInd w:w="55" w:type="dxa"/>
+        <w:tblCellMar>
+          <w:left w:w="70" w:type="dxa"/>
+          <w:right w:w="70" w:type="dxa"/>
+        </w:tblCellMar>
+        <w:tblLook w:val="0000" w:firstRow="0" w:lastRow="0" w:firstColumn="0" w:lastColumn="0" w:noHBand="0" w:noVBand="0"/>
+      </w:tblPr>
+      <w:tblGrid>
+        <w:gridCol w:w="907"/>
+        <w:gridCol w:w="7257"/>
+        <w:gridCol w:w="907"/>
+      </w:tblGrid>
+      <w:tr>
+        <w:tc>
+          <w:tcPr>
+            <w:tcW w:w="500" w:type="pct"/>
+          </w:tcPr>
+          <w:p>
+            <w:pPr>
+              <w:rPr>
+                <w:rFonts w:cs="Arial"/>
+              </w:rPr>
+            </w:pPr>
+          </w:p>
+        </w:tc>
+        <w:tc>
+          <w:tcPr>
+            <w:tcW w:w="4000" w:type="pct"/>
+            <w:vAlign w:val="center"/>
+          </w:tcPr>
+          <w:p>
+            <w:pPr>
+              <w:rPr>
+                <w:rFonts w:cs="Arial"/>
+              </w:rPr>
+            </w:pPr>
+            <m:oMathPara>
+              <m:oMath>
+                <m:sSub>
+                  <m:sSubPr>
+                    <m:ctrlPr>
+                      <w:rPr>
+                        <w:rFonts w:ascii="Cambria Math" w:hAnsi="Cambria Math"/>
+                        <w:i/>
+                        <w:sz w:val="24"/>
+                      </w:rPr>
+                    </m:ctrlPr>
+                  </m:sSubPr>
+                  <m:e>
+                    <m:r>
+                      <w:rPr>
+                        <w:rFonts w:ascii="Cambria Math" w:hAnsi="Cambria Math"/>
+                        <w:sz w:val="24"/>
+                      </w:rPr>
+                      <m:t>G</m:t>
+                    </m:r>
+                  </m:e>
+                  <m:sub>
+                    <m:r>
+                      <w:rPr>
+                        <w:rFonts w:ascii="Cambria Math" w:hAnsi="Cambria Math"/>
+                        <w:sz w:val="24"/>
+                      </w:rPr>
+                      <m:t>c</m:t>
+                    </m:r>
+                  </m:sub>
+                </m:sSub>
+                <m:r>
+                  <w:rPr>
+                    <w:rFonts w:ascii="Cambria Math" w:hAnsi="Cambria Math"/>
+                    <w:sz w:val="24"/>
+                  </w:rPr>
+                  <m:t>(z)=</m:t>
+                </m:r>
+                <m:f>
+                  <m:fPr>
+                    <m:ctrlPr>
+                      <w:rPr>
+                        <w:rFonts w:ascii="Cambria Math" w:hAnsi="Cambria Math"/>
+                        <w:i/>
+                        <w:sz w:val="24"/>
+                      </w:rPr>
+                    </m:ctrlPr>
+                  </m:fPr>
+                  <m:num>
+                    <m:r>
+                      <w:rPr>
+                        <w:rFonts w:ascii="Cambria Math" w:hAnsi="Cambria Math"/>
+                        <w:sz w:val="24"/>
+                      </w:rPr>
+                      <m:t>1</m:t>
+                    </m:r>
+                  </m:num>
+                  <m:den>
+                    <m:r>
+                      <w:rPr>
+                        <w:rFonts w:ascii="Cambria Math" w:hAnsi="Cambria Math"/>
+                        <w:sz w:val="28"/>
+                      </w:rPr>
+                      <m:t>Gp</m:t>
+                    </m:r>
+                    <m:r>
+                      <w:rPr>
+                        <w:rFonts w:ascii="Cambria Math" w:hAnsi="Cambria Math"/>
+                        <w:sz w:val="24"/>
+                      </w:rPr>
+                      <m:t>(z)</m:t>
+                    </m:r>
+                  </m:den>
+                </m:f>
+                <m:f>
+                  <m:fPr>
+                    <m:ctrlPr>
+                      <w:rPr>
+                        <w:rFonts w:ascii="Cambria Math" w:hAnsi="Cambria Math"/>
+                        <w:i/>
+                        <w:sz w:val="24"/>
+                      </w:rPr>
+                    </m:ctrlPr>
+                  </m:fPr>
+                  <m:num>
+                    <m:r>
+                      <w:rPr>
+                        <w:rFonts w:ascii="Cambria Math" w:hAnsi="Cambria Math"/>
+                        <w:sz w:val="24"/>
+                      </w:rPr>
+                      <m:t>Gt(z)</m:t>
+                    </m:r>
+                  </m:num>
+                  <m:den>
+                    <m:r>
+                      <w:rPr>
+                        <w:rFonts w:ascii="Cambria Math" w:hAnsi="Cambria Math"/>
+                        <w:sz w:val="24"/>
+                      </w:rPr>
+                      <m:t>1-Gt(z)</m:t>
+                    </m:r>
+                  </m:den>
+                </m:f>
+              </m:oMath>
+            </m:oMathPara>
+          </w:p>
+        </w:tc>
+        <w:tc>
+          <w:tcPr>
+            <w:tcW w:w="500" w:type="pct"/>
+            <w:vAlign w:val="center"/>
+          </w:tcPr>
+          <w:p>
+            <w:pPr>
+              <w:jc w:val="right"/>
+              <w:rPr>
+                <w:rFonts w:cs="Arial"/>
+              </w:rPr>
+            </w:pPr>
+            <w:r>
+              <w:rPr>
+                <w:rFonts w:cs="Arial"/>
+              </w:rPr>
+              <w:t>(</w:t>
+            </w:r>
+            <w:r>
+              <w:fldChar w:fldCharType="begin"/>
+            </w:r>
+            <w:r>
+              <w:instrText xml:space="preserve"> SEQ Tabla \* ARABIC </w:instrText>
+            </w:r>
+            <w:r>
+              <w:fldChar w:fldCharType="separate"/>
+            </w:r>
+            <w:r>
+              <w:rPr>
+                <w:noProof/>
+              </w:rPr>
+              <w:t>9</w:t>
+            </w:r>
+            <w:r>
+              <w:fldChar w:fldCharType="end"/>
+            </w:r>
+            <w:r>
+              <w:t>)</w:t>
+            </w:r>
+          </w:p>
+        </w:tc>
+      </w:tr>
+    </w:tbl>
+    <w:p>
+      <w:pPr>
+        <w:rPr>
+          <w:sz w:val="24"/>
+          <w:szCs w:val="24"/>
+        </w:rPr>
+      </w:pPr>
+    </w:p>
+    <w:p>
+      <w:pPr>
+        <w:rPr>
+          <w:sz w:val="24"/>
+          <w:szCs w:val="24"/>
+        </w:rPr>
+      </w:pPr>
+      <w:r>
+        <w:rPr>
+          <w:sz w:val="24"/>
+          <w:szCs w:val="24"/>
+        </w:rPr>
+        <w:t>Reemplazando, se obtiene la función de transferencia del controlador:</w:t>
+      </w:r>
+    </w:p>
+    <w:p>
+      <m:oMathPara>
+        <m:oMath>
+          <m:sSub>
+            <m:sSubPr>
+              <m:ctrlPr>
+                <w:rPr>
+                  <w:rFonts w:ascii="Cambria Math" w:hAnsi="Cambria Math" w:cs="Courier New"/>
+                  <w:i/>
+                  <w:lang w:val="es-ES"/>
+                </w:rPr>
+              </m:ctrlPr>
+            </m:sSubPr>
+            <m:e>
+              <m:r>
+                <w:rPr>
+                  <w:rFonts w:ascii="Cambria Math" w:hAnsi="Cambria Math" w:cs="Courier New"/>
+                  <w:lang w:val="es-ES"/>
+                </w:rPr>
+                <m:t>G</m:t>
+              </m:r>
+            </m:e>
+            <m:sub>
+              <m:r>
+                <w:rPr>
+                  <w:rFonts w:ascii="Cambria Math" w:hAnsi="Cambria Math" w:cs="Courier New"/>
+                  <w:lang w:val="es-ES"/>
+                </w:rPr>
+                <m:t>c</m:t>
+              </m:r>
+            </m:sub>
+          </m:sSub>
+          <m:d>
+            <m:dPr>
+              <m:ctrlPr>
+                <w:rPr>
+                  <w:rFonts w:ascii="Cambria Math" w:hAnsi="Cambria Math" w:cs="Courier New"/>
+                  <w:i/>
+                  <w:lang w:val="es-ES"/>
+                </w:rPr>
+              </m:ctrlPr>
+            </m:dPr>
+            <m:e>
+              <m:r>
+                <w:rPr>
+                  <w:rFonts w:ascii="Cambria Math" w:hAnsi="Cambria Math" w:cs="Courier New"/>
+                  <w:lang w:val="es-ES"/>
+                </w:rPr>
+                <m:t>z</m:t>
+              </m:r>
+            </m:e>
+          </m:d>
+          <m:r>
+            <w:rPr>
+              <w:rFonts w:ascii="Cambria Math" w:hAnsi="Cambria Math" w:cs="Courier New"/>
+              <w:lang w:val="es-ES"/>
+            </w:rPr>
+            <m:t>=</m:t>
+          </m:r>
+          <m:f>
+            <m:fPr>
+              <m:ctrlPr>
+                <w:rPr>
+                  <w:rFonts w:ascii="Cambria Math" w:hAnsi="Cambria Math" w:cs="Courier New"/>
+                  <w:i/>
+                  <w:lang w:val="es-ES"/>
+                </w:rPr>
+              </m:ctrlPr>
+            </m:fPr>
+            <m:num>
+              <m:sSup>
+                <m:sSupPr>
+                  <m:ctrlPr>
+                    <w:rPr>
+                      <w:rFonts w:ascii="Cambria Math" w:hAnsi="Cambria Math" w:cs="Courier New"/>
+                      <w:i/>
+                      <w:lang w:val="es-ES"/>
+                    </w:rPr>
+                  </m:ctrlPr>
+                </m:sSupPr>
+                <m:e>
+                  <m:r>
+                    <w:rPr>
+                      <w:rFonts w:ascii="Cambria Math" w:hAnsi="Cambria Math" w:cs="Courier New"/>
+                      <w:lang w:val="es-ES"/>
+                    </w:rPr>
+                    <m:t>z</m:t>
+                  </m:r>
+                </m:e>
+                <m:sup>
+                  <m:r>
+                    <w:rPr>
+                      <w:rFonts w:ascii="Cambria Math" w:hAnsi="Cambria Math" w:cs="Courier New"/>
+                      <w:lang w:val="es-ES"/>
+                    </w:rPr>
+                    <m:t>2</m:t>
+                  </m:r>
+                </m:sup>
+              </m:sSup>
+              <m:r>
+                <w:rPr>
+                  <w:rFonts w:ascii="Cambria Math" w:hAnsi="Cambria Math" w:cs="Courier New"/>
+                  <w:lang w:val="es-ES"/>
+                </w:rPr>
+                <m:t>-0.6</m:t>
+              </m:r>
+              <m:r>
+                <w:rPr>
+                  <w:rFonts w:ascii="Cambria Math" w:hAnsi="Cambria Math" w:cs="Courier New"/>
+                  <w:lang w:val="es-ES"/>
+                </w:rPr>
+                <m:t>879</m:t>
+              </m:r>
+              <m:r>
+                <w:rPr>
+                  <w:rFonts w:ascii="Cambria Math" w:hAnsi="Cambria Math" w:cs="Courier New"/>
+                  <w:lang w:val="es-ES"/>
+                </w:rPr>
+                <m:t>z+0.0</m:t>
+              </m:r>
+              <m:r>
+                <w:rPr>
+                  <w:rFonts w:ascii="Cambria Math" w:hAnsi="Cambria Math" w:cs="Courier New"/>
+                  <w:lang w:val="es-ES"/>
+                </w:rPr>
+                <m:t>052</m:t>
+              </m:r>
+            </m:num>
+            <m:den>
+              <m:r>
+                <w:rPr>
+                  <w:rFonts w:ascii="Cambria Math" w:hAnsi="Cambria Math" w:cs="Courier New"/>
+                  <w:lang w:val="es-ES"/>
+                </w:rPr>
+                <m:t>0.0873</m:t>
+              </m:r>
+              <m:r>
+                <w:rPr>
+                  <w:rFonts w:ascii="Cambria Math" w:hAnsi="Cambria Math" w:cs="Courier New"/>
+                  <w:lang w:val="es-ES"/>
+                </w:rPr>
+                <m:t>z+0.0</m:t>
+              </m:r>
+              <m:r>
+                <w:rPr>
+                  <w:rFonts w:ascii="Cambria Math" w:hAnsi="Cambria Math" w:cs="Courier New"/>
+                  <w:lang w:val="es-ES"/>
+                </w:rPr>
+                <m:t>185</m:t>
+              </m:r>
+            </m:den>
+          </m:f>
+          <m:r>
+            <w:rPr>
+              <w:rFonts w:ascii="Cambria Math" w:hAnsi="Cambria Math" w:cs="Courier New"/>
+              <w:lang w:val="es-ES"/>
+            </w:rPr>
+            <m:t xml:space="preserve"> </m:t>
+          </m:r>
+          <m:f>
+            <m:fPr>
+              <m:ctrlPr>
+                <w:rPr>
+                  <w:rFonts w:ascii="Cambria Math" w:hAnsi="Cambria Math" w:cs="Courier New"/>
+                  <w:i/>
+                  <w:lang w:val="es-ES"/>
+                </w:rPr>
+              </m:ctrlPr>
+            </m:fPr>
+            <m:num>
+              <m:sSup>
+                <m:sSupPr>
+                  <m:ctrlPr>
+                    <w:rPr>
+                      <w:rFonts w:ascii="Cambria Math" w:hAnsi="Cambria Math" w:cs="Courier New"/>
+                      <w:i/>
+                      <w:lang w:val="es-ES"/>
+                    </w:rPr>
+                  </m:ctrlPr>
+                </m:sSupPr>
+                <m:e>
+                  <m:r>
+                    <w:rPr>
+                      <w:rFonts w:ascii="Cambria Math" w:hAnsi="Cambria Math" w:cs="Courier New"/>
+                      <w:lang w:val="es-ES"/>
+                    </w:rPr>
+                    <m:t>z</m:t>
+                  </m:r>
+                </m:e>
+                <m:sup>
+                  <m:r>
+                    <w:rPr>
+                      <w:rFonts w:ascii="Cambria Math" w:hAnsi="Cambria Math" w:cs="Courier New"/>
+                      <w:lang w:val="es-ES"/>
+                    </w:rPr>
+                    <m:t>-2</m:t>
+                  </m:r>
+                </m:sup>
+              </m:sSup>
+            </m:num>
+            <m:den>
+              <m:sSup>
+                <m:sSupPr>
+                  <m:ctrlPr>
+                    <w:rPr>
+                      <w:rFonts w:ascii="Cambria Math" w:hAnsi="Cambria Math" w:cs="Courier New"/>
+                      <w:i/>
+                      <w:lang w:val="es-ES"/>
+                    </w:rPr>
+                  </m:ctrlPr>
+                </m:sSupPr>
+                <m:e>
+                  <m:r>
+                    <w:rPr>
+                      <w:rFonts w:ascii="Cambria Math" w:hAnsi="Cambria Math" w:cs="Courier New"/>
+                      <w:lang w:val="es-ES"/>
+                    </w:rPr>
+                    <m:t>1-z</m:t>
+                  </m:r>
+                </m:e>
+                <m:sup>
+                  <m:r>
+                    <w:rPr>
+                      <w:rFonts w:ascii="Cambria Math" w:hAnsi="Cambria Math" w:cs="Courier New"/>
+                      <w:lang w:val="es-ES"/>
+                    </w:rPr>
+                    <m:t>-2</m:t>
+                  </m:r>
+                </m:sup>
+              </m:sSup>
+            </m:den>
+          </m:f>
+          <m:r>
+            <w:rPr>
+              <w:rFonts w:ascii="Cambria Math" w:hAnsi="Cambria Math" w:cs="Courier New"/>
+              <w:lang w:val="es-ES"/>
+            </w:rPr>
+            <m:t xml:space="preserve">= </m:t>
+          </m:r>
+          <m:f>
+            <m:fPr>
+              <m:ctrlPr>
+                <w:rPr>
+                  <w:rFonts w:ascii="Cambria Math" w:hAnsi="Cambria Math" w:cs="Courier New"/>
+                  <w:i/>
+                  <w:lang w:val="es-ES"/>
+                </w:rPr>
+              </m:ctrlPr>
+            </m:fPr>
+            <m:num>
+              <m:r>
+                <w:rPr>
+                  <w:rFonts w:ascii="Cambria Math" w:hAnsi="Cambria Math" w:cs="Courier New"/>
+                  <w:lang w:val="es-ES"/>
+                </w:rPr>
+                <m:t>1</m:t>
+              </m:r>
+              <m:r>
+                <w:rPr>
+                  <w:rFonts w:ascii="Cambria Math" w:hAnsi="Cambria Math" w:cs="Courier New"/>
+                  <w:lang w:val="es-ES"/>
+                </w:rPr>
+                <m:t>-0.6879</m:t>
+              </m:r>
+              <m:sSup>
+                <m:sSupPr>
+                  <m:ctrlPr>
+                    <w:rPr>
+                      <w:rFonts w:ascii="Cambria Math" w:hAnsi="Cambria Math" w:cs="Courier New"/>
+                      <w:i/>
+                      <w:lang w:val="es-ES"/>
+                    </w:rPr>
+                  </m:ctrlPr>
+                </m:sSupPr>
+                <m:e>
+                  <m:r>
+                    <w:rPr>
+                      <w:rFonts w:ascii="Cambria Math" w:hAnsi="Cambria Math" w:cs="Courier New"/>
+                      <w:lang w:val="es-ES"/>
+                    </w:rPr>
+                    <m:t>z</m:t>
+                  </m:r>
+                </m:e>
+                <m:sup>
+                  <m:r>
+                    <w:rPr>
+                      <w:rFonts w:ascii="Cambria Math" w:hAnsi="Cambria Math" w:cs="Courier New"/>
+                      <w:lang w:val="es-ES"/>
+                    </w:rPr>
+                    <m:t>-1</m:t>
+                  </m:r>
+                </m:sup>
+              </m:sSup>
+              <m:r>
+                <w:rPr>
+                  <w:rFonts w:ascii="Cambria Math" w:hAnsi="Cambria Math" w:cs="Courier New"/>
+                  <w:lang w:val="es-ES"/>
+                </w:rPr>
+                <m:t>+0.0052</m:t>
+              </m:r>
+              <m:r>
+                <w:rPr>
+                  <w:rFonts w:ascii="Cambria Math" w:hAnsi="Cambria Math" w:cs="Courier New"/>
+                  <w:lang w:val="es-ES"/>
+                </w:rPr>
+                <m:t xml:space="preserve"> </m:t>
+              </m:r>
+              <m:sSup>
+                <m:sSupPr>
+                  <m:ctrlPr>
+                    <w:rPr>
+                      <w:rFonts w:ascii="Cambria Math" w:hAnsi="Cambria Math" w:cs="Courier New"/>
+                      <w:i/>
+                      <w:lang w:val="es-ES"/>
+                    </w:rPr>
+                  </m:ctrlPr>
+                </m:sSupPr>
+                <m:e>
+                  <m:r>
+                    <w:rPr>
+                      <w:rFonts w:ascii="Cambria Math" w:hAnsi="Cambria Math" w:cs="Courier New"/>
+                      <w:lang w:val="es-ES"/>
+                    </w:rPr>
+                    <m:t>z</m:t>
+                  </m:r>
+                </m:e>
+                <m:sup>
+                  <m:r>
+                    <w:rPr>
+                      <w:rFonts w:ascii="Cambria Math" w:hAnsi="Cambria Math" w:cs="Courier New"/>
+                      <w:lang w:val="es-ES"/>
+                    </w:rPr>
+                    <m:t>-2</m:t>
+                  </m:r>
+                </m:sup>
+              </m:sSup>
+            </m:num>
+            <m:den>
+              <m:r>
+                <w:rPr>
+                  <w:rFonts w:ascii="Cambria Math" w:hAnsi="Cambria Math" w:cs="Courier New"/>
+                  <w:lang w:val="es-ES"/>
+                </w:rPr>
+                <m:t>0.0873z+0.0185</m:t>
+              </m:r>
+              <m:r>
+                <w:rPr>
+                  <w:rFonts w:ascii="Cambria Math" w:hAnsi="Cambria Math" w:cs="Courier New"/>
+                  <w:lang w:val="es-ES"/>
+                </w:rPr>
+                <m:t>-</m:t>
+              </m:r>
+              <m:r>
+                <w:rPr>
+                  <w:rFonts w:ascii="Cambria Math" w:hAnsi="Cambria Math" w:cs="Courier New"/>
+                  <w:lang w:val="es-ES"/>
+                </w:rPr>
+                <m:t>0.0873</m:t>
+              </m:r>
+              <m:sSup>
+                <m:sSupPr>
+                  <m:ctrlPr>
+                    <w:rPr>
+                      <w:rFonts w:ascii="Cambria Math" w:hAnsi="Cambria Math" w:cs="Courier New"/>
+                      <w:i/>
+                      <w:lang w:val="es-ES"/>
+                    </w:rPr>
+                  </m:ctrlPr>
+                </m:sSupPr>
+                <m:e>
+                  <m:r>
+                    <w:rPr>
+                      <w:rFonts w:ascii="Cambria Math" w:hAnsi="Cambria Math" w:cs="Courier New"/>
+                      <w:lang w:val="es-ES"/>
+                    </w:rPr>
+                    <m:t>z</m:t>
+                  </m:r>
+                </m:e>
+                <m:sup>
+                  <m:r>
+                    <w:rPr>
+                      <w:rFonts w:ascii="Cambria Math" w:hAnsi="Cambria Math" w:cs="Courier New"/>
+                      <w:lang w:val="es-ES"/>
+                    </w:rPr>
+                    <m:t>-1</m:t>
+                  </m:r>
+                </m:sup>
+              </m:sSup>
+              <m:r>
+                <w:rPr>
+                  <w:rFonts w:ascii="Cambria Math" w:hAnsi="Cambria Math" w:cs="Courier New"/>
+                  <w:lang w:val="es-ES"/>
+                </w:rPr>
+                <m:t>-</m:t>
+              </m:r>
+              <m:r>
+                <w:rPr>
+                  <w:rFonts w:ascii="Cambria Math" w:hAnsi="Cambria Math" w:cs="Courier New"/>
+                  <w:lang w:val="es-ES"/>
+                </w:rPr>
+                <m:t>0.0185</m:t>
+              </m:r>
+              <m:r>
+                <w:rPr>
+                  <w:rFonts w:ascii="Cambria Math" w:hAnsi="Cambria Math" w:cs="Courier New"/>
+                  <w:lang w:val="es-ES"/>
+                </w:rPr>
+                <m:t xml:space="preserve"> </m:t>
+              </m:r>
+              <m:sSup>
+                <m:sSupPr>
+                  <m:ctrlPr>
+                    <w:rPr>
+                      <w:rFonts w:ascii="Cambria Math" w:hAnsi="Cambria Math" w:cs="Courier New"/>
+                      <w:i/>
+                      <w:lang w:val="es-ES"/>
+                    </w:rPr>
+                  </m:ctrlPr>
+                </m:sSupPr>
+                <m:e>
+                  <m:r>
+                    <w:rPr>
+                      <w:rFonts w:ascii="Cambria Math" w:hAnsi="Cambria Math" w:cs="Courier New"/>
+                      <w:lang w:val="es-ES"/>
+                    </w:rPr>
+                    <m:t>z</m:t>
+                  </m:r>
+                </m:e>
+                <m:sup>
+                  <m:r>
+                    <w:rPr>
+                      <w:rFonts w:ascii="Cambria Math" w:hAnsi="Cambria Math" w:cs="Courier New"/>
+                      <w:lang w:val="es-ES"/>
+                    </w:rPr>
+                    <m:t>-2</m:t>
+                  </m:r>
+                </m:sup>
+              </m:sSup>
+            </m:den>
+          </m:f>
+        </m:oMath>
+      </m:oMathPara>
+    </w:p>
+    <w:p>
+      <w:r>
+        <w:t>Que expresada en potencias positivas queda de la siguiente manera:</w:t>
+      </w:r>
+    </w:p>
+    <w:tbl>
+      <w:tblPr>
+        <w:tblW w:w="5000" w:type="pct"/>
+        <w:tblInd w:w="55" w:type="dxa"/>
+        <w:tblCellMar>
+          <w:left w:w="70" w:type="dxa"/>
+          <w:right w:w="70" w:type="dxa"/>
+        </w:tblCellMar>
+        <w:tblLook w:val="0000" w:firstRow="0" w:lastRow="0" w:firstColumn="0" w:lastColumn="0" w:noHBand="0" w:noVBand="0"/>
+      </w:tblPr>
+      <w:tblGrid>
+        <w:gridCol w:w="907"/>
+        <w:gridCol w:w="7257"/>
+        <w:gridCol w:w="907"/>
+      </w:tblGrid>
+      <w:tr>
+        <w:tc>
+          <w:tcPr>
+            <w:tcW w:w="500" w:type="pct"/>
+          </w:tcPr>
+          <w:p>
+            <w:pPr>
+              <w:rPr>
+                <w:rFonts w:cs="Arial"/>
+              </w:rPr>
+            </w:pPr>
+          </w:p>
+        </w:tc>
+        <w:tc>
+          <w:tcPr>
+            <w:tcW w:w="4000" w:type="pct"/>
+            <w:vAlign w:val="center"/>
+          </w:tcPr>
+          <w:p>
+            <w:pPr>
+              <w:jc w:val="center"/>
+              <w:rPr>
+                <w:rFonts w:cs="Arial"/>
+              </w:rPr>
+            </w:pPr>
+            <m:oMathPara>
+              <m:oMath>
+                <m:sSub>
+                  <m:sSubPr>
+                    <m:ctrlPr>
+                      <w:rPr>
+                        <w:rFonts w:ascii="Cambria Math" w:hAnsi="Cambria Math" w:cs="Arial"/>
+                        <w:i/>
+                      </w:rPr>
+                    </m:ctrlPr>
+                  </m:sSubPr>
+                  <m:e>
+                    <m:r>
+                      <w:rPr>
+                        <w:rFonts w:ascii="Cambria Math" w:hAnsi="Cambria Math" w:cs="Arial"/>
+                      </w:rPr>
+                      <m:t>G</m:t>
+                    </m:r>
+                  </m:e>
+                  <m:sub>
+                    <m:r>
+                      <w:rPr>
+                        <w:rFonts w:ascii="Cambria Math" w:hAnsi="Cambria Math" w:cs="Arial"/>
+                      </w:rPr>
+                      <m:t>c</m:t>
+                    </m:r>
+                  </m:sub>
+                </m:sSub>
+                <m:d>
+                  <m:dPr>
+                    <m:ctrlPr>
+                      <w:rPr>
+                        <w:rFonts w:ascii="Cambria Math" w:hAnsi="Cambria Math" w:cs="Arial"/>
+                        <w:i/>
+                      </w:rPr>
+                    </m:ctrlPr>
+                  </m:dPr>
+                  <m:e>
+                    <m:r>
+                      <w:rPr>
+                        <w:rFonts w:ascii="Cambria Math" w:hAnsi="Cambria Math" w:cs="Arial"/>
+                      </w:rPr>
+                      <m:t>z</m:t>
+                    </m:r>
+                  </m:e>
+                </m:d>
+                <m:r>
+                  <w:rPr>
+                    <w:rFonts w:ascii="Cambria Math" w:hAnsi="Cambria Math" w:cs="Arial"/>
+                  </w:rPr>
+                  <m:t>=</m:t>
+                </m:r>
+                <m:f>
+                  <m:fPr>
+                    <m:ctrlPr>
+                      <w:rPr>
+                        <w:rFonts w:ascii="Cambria Math" w:hAnsi="Cambria Math" w:cs="Courier New"/>
+                        <w:i/>
+                        <w:lang w:val="es-ES"/>
+                      </w:rPr>
+                    </m:ctrlPr>
+                  </m:fPr>
+                  <m:num>
+                    <m:sSup>
+                      <m:sSupPr>
+                        <m:ctrlPr>
+                          <w:rPr>
+                            <w:rFonts w:ascii="Cambria Math" w:hAnsi="Cambria Math" w:cs="Courier New"/>
+                            <w:i/>
+                            <w:lang w:val="es-ES"/>
+                          </w:rPr>
+                        </m:ctrlPr>
+                      </m:sSupPr>
+                      <m:e>
+                        <m:r>
+                          <w:rPr>
+                            <w:rFonts w:ascii="Cambria Math" w:hAnsi="Cambria Math" w:cs="Courier New"/>
+                            <w:lang w:val="es-ES"/>
+                          </w:rPr>
+                          <m:t>z</m:t>
+                        </m:r>
+                      </m:e>
+                      <m:sup>
+                        <m:r>
+                          <w:rPr>
+                            <w:rFonts w:ascii="Cambria Math" w:hAnsi="Cambria Math" w:cs="Courier New"/>
+                            <w:lang w:val="es-ES"/>
+                          </w:rPr>
+                          <m:t>2</m:t>
+                        </m:r>
+                      </m:sup>
+                    </m:sSup>
+                    <m:r>
+                      <w:rPr>
+                        <w:rFonts w:ascii="Cambria Math" w:hAnsi="Cambria Math" w:cs="Courier New"/>
+                        <w:lang w:val="es-ES"/>
+                      </w:rPr>
+                      <m:t>-0.6879</m:t>
+                    </m:r>
+                    <m:sSup>
+                      <m:sSupPr>
+                        <m:ctrlPr>
+                          <w:rPr>
+                            <w:rFonts w:ascii="Cambria Math" w:hAnsi="Cambria Math" w:cs="Courier New"/>
+                            <w:i/>
+                            <w:lang w:val="es-ES"/>
+                          </w:rPr>
+                        </m:ctrlPr>
+                      </m:sSupPr>
+                      <m:e>
+                        <m:r>
+                          <w:rPr>
+                            <w:rFonts w:ascii="Cambria Math" w:hAnsi="Cambria Math" w:cs="Courier New"/>
+                            <w:lang w:val="es-ES"/>
+                          </w:rPr>
+                          <m:t>z</m:t>
+                        </m:r>
+                      </m:e>
+                      <m:sup>
+                        <m:r>
+                          <w:rPr>
+                            <w:rFonts w:ascii="Cambria Math" w:hAnsi="Cambria Math" w:cs="Courier New"/>
+                            <w:lang w:val="es-ES"/>
+                          </w:rPr>
+                          <m:t>1</m:t>
+                        </m:r>
+                      </m:sup>
+                    </m:sSup>
+                    <m:r>
+                      <w:rPr>
+                        <w:rFonts w:ascii="Cambria Math" w:hAnsi="Cambria Math" w:cs="Courier New"/>
+                        <w:lang w:val="es-ES"/>
+                      </w:rPr>
+                      <m:t xml:space="preserve">+0.0052 </m:t>
+                    </m:r>
+                    <m:r>
+                      <w:rPr>
+                        <w:rFonts w:ascii="Cambria Math" w:hAnsi="Cambria Math" w:cs="Courier New"/>
+                        <w:lang w:val="es-ES"/>
+                      </w:rPr>
+                      <m:t>z</m:t>
+                    </m:r>
+                  </m:num>
+                  <m:den>
+                    <m:r>
+                      <w:rPr>
+                        <w:rFonts w:ascii="Cambria Math" w:hAnsi="Cambria Math" w:cs="Courier New"/>
+                        <w:lang w:val="es-ES"/>
+                      </w:rPr>
+                      <m:t>0.0873</m:t>
+                    </m:r>
+                    <m:sSup>
+                      <m:sSupPr>
+                        <m:ctrlPr>
+                          <w:rPr>
+                            <w:rFonts w:ascii="Cambria Math" w:hAnsi="Cambria Math" w:cs="Courier New"/>
+                            <w:i/>
+                            <w:lang w:val="es-ES"/>
+                          </w:rPr>
+                        </m:ctrlPr>
+                      </m:sSupPr>
+                      <m:e>
+                        <m:r>
+                          <w:rPr>
+                            <w:rFonts w:ascii="Cambria Math" w:hAnsi="Cambria Math" w:cs="Courier New"/>
+                            <w:lang w:val="es-ES"/>
+                          </w:rPr>
+                          <m:t>z</m:t>
+                        </m:r>
+                      </m:e>
+                      <m:sup>
+                        <m:r>
+                          <w:rPr>
+                            <w:rFonts w:ascii="Cambria Math" w:hAnsi="Cambria Math" w:cs="Courier New"/>
+                            <w:lang w:val="es-ES"/>
+                          </w:rPr>
+                          <m:t>3</m:t>
+                        </m:r>
+                      </m:sup>
+                    </m:sSup>
+                    <m:r>
+                      <w:rPr>
+                        <w:rFonts w:ascii="Cambria Math" w:hAnsi="Cambria Math" w:cs="Courier New"/>
+                        <w:lang w:val="es-ES"/>
+                      </w:rPr>
+                      <m:t>+0.0185</m:t>
+                    </m:r>
+                    <m:r>
+                      <w:rPr>
+                        <w:rFonts w:ascii="Cambria Math" w:hAnsi="Cambria Math" w:cs="Courier New"/>
+                        <w:lang w:val="es-ES"/>
+                      </w:rPr>
+                      <m:t xml:space="preserve"> </m:t>
+                    </m:r>
+                    <m:sSup>
+                      <m:sSupPr>
+                        <m:ctrlPr>
+                          <w:rPr>
+                            <w:rFonts w:ascii="Cambria Math" w:hAnsi="Cambria Math" w:cs="Courier New"/>
+                            <w:i/>
+                            <w:lang w:val="es-ES"/>
+                          </w:rPr>
+                        </m:ctrlPr>
+                      </m:sSupPr>
+                      <m:e>
+                        <m:r>
+                          <w:rPr>
+                            <w:rFonts w:ascii="Cambria Math" w:hAnsi="Cambria Math" w:cs="Courier New"/>
+                            <w:lang w:val="es-ES"/>
+                          </w:rPr>
+                          <m:t>z</m:t>
+                        </m:r>
+                      </m:e>
+                      <m:sup>
+                        <m:r>
+                          <w:rPr>
+                            <w:rFonts w:ascii="Cambria Math" w:hAnsi="Cambria Math" w:cs="Courier New"/>
+                            <w:lang w:val="es-ES"/>
+                          </w:rPr>
+                          <m:t>2</m:t>
+                        </m:r>
+                      </m:sup>
+                    </m:sSup>
+                    <m:r>
+                      <w:rPr>
+                        <w:rFonts w:ascii="Cambria Math" w:hAnsi="Cambria Math" w:cs="Courier New"/>
+                        <w:lang w:val="es-ES"/>
+                      </w:rPr>
+                      <m:t>-0.0873</m:t>
+                    </m:r>
+                    <m:sSup>
+                      <m:sSupPr>
+                        <m:ctrlPr>
+                          <w:rPr>
+                            <w:rFonts w:ascii="Cambria Math" w:hAnsi="Cambria Math" w:cs="Courier New"/>
+                            <w:i/>
+                            <w:lang w:val="es-ES"/>
+                          </w:rPr>
+                        </m:ctrlPr>
+                      </m:sSupPr>
+                      <m:e>
+                        <m:r>
+                          <w:rPr>
+                            <w:rFonts w:ascii="Cambria Math" w:hAnsi="Cambria Math" w:cs="Courier New"/>
+                            <w:lang w:val="es-ES"/>
+                          </w:rPr>
+                          <m:t>z</m:t>
+                        </m:r>
+                      </m:e>
+                      <m:sup>
+                        <m:r>
+                          <w:rPr>
+                            <w:rFonts w:ascii="Cambria Math" w:hAnsi="Cambria Math" w:cs="Courier New"/>
+                            <w:lang w:val="es-ES"/>
+                          </w:rPr>
+                          <m:t>1</m:t>
+                        </m:r>
+                      </m:sup>
+                    </m:sSup>
+                    <m:r>
+                      <w:rPr>
+                        <w:rFonts w:ascii="Cambria Math" w:hAnsi="Cambria Math" w:cs="Courier New"/>
+                        <w:lang w:val="es-ES"/>
+                      </w:rPr>
+                      <m:t xml:space="preserve">-0.0185 </m:t>
+                    </m:r>
+                    <m:r>
+                      <w:rPr>
+                        <w:rFonts w:ascii="Cambria Math" w:hAnsi="Cambria Math" w:cs="Courier New"/>
+                        <w:lang w:val="es-ES"/>
+                      </w:rPr>
+                      <m:t>z</m:t>
+                    </m:r>
+                  </m:den>
+                </m:f>
+              </m:oMath>
+            </m:oMathPara>
+          </w:p>
+        </w:tc>
+        <w:tc>
+          <w:tcPr>
+            <w:tcW w:w="500" w:type="pct"/>
+            <w:vAlign w:val="center"/>
+          </w:tcPr>
+          <w:p>
+            <w:pPr>
+              <w:jc w:val="right"/>
+              <w:rPr>
+                <w:rFonts w:cs="Arial"/>
+              </w:rPr>
+            </w:pPr>
+            <w:r>
+              <w:rPr>
+                <w:rFonts w:cs="Arial"/>
+              </w:rPr>
+              <w:t>(</w:t>
+            </w:r>
+            <w:r>
+              <w:fldChar w:fldCharType="begin"/>
+            </w:r>
+            <w:r>
+              <w:instrText xml:space="preserve"> SEQ Tabla \* ARABIC </w:instrText>
+            </w:r>
+            <w:r>
+              <w:fldChar w:fldCharType="separate"/>
+            </w:r>
+            <w:r>
+              <w:rPr>
+                <w:noProof/>
+              </w:rPr>
+              <w:t>10</w:t>
+            </w:r>
+            <w:r>
+              <w:fldChar w:fldCharType="end"/>
+            </w:r>
+            <w:r>
+              <w:t>)</w:t>
+            </w:r>
+          </w:p>
+        </w:tc>
+      </w:tr>
+    </w:tbl>
+    <w:p>
+      <w:r>
+        <w:t>Se vuelve a simular la misma planta que en el punto 1, pero ahora cambiando el numerador y denominador del controlador:</w:t>
+      </w:r>
+    </w:p>
+    <w:p>
+      <w:pPr>
+        <w:autoSpaceDE w:val="0"/>
+        <w:autoSpaceDN w:val="0"/>
+        <w:adjustRightInd w:val="0"/>
+        <w:spacing w:after="0"/>
+        <w:ind w:left="708"/>
+        <w:jc w:val="left"/>
+        <w:rPr>
+          <w:rFonts w:ascii="Courier New" w:eastAsia="SimSun" w:hAnsi="Courier New" w:cs="Courier New"/>
+          <w:sz w:val="18"/>
+          <w:szCs w:val="24"/>
+          <w:lang w:eastAsia="es-ES"/>
+        </w:rPr>
+      </w:pPr>
+      <w:r>
+        <w:rPr>
+          <w:rFonts w:ascii="Courier New" w:eastAsia="SimSun" w:hAnsi="Courier New" w:cs="Courier New"/>
+          <w:color w:val="228B22"/>
+          <w:szCs w:val="30"/>
+          <w:lang w:eastAsia="es-ES"/>
+        </w:rPr>
+        <w:t>%% punto 4</w:t>
+      </w:r>
+    </w:p>
+    <w:p>
+      <w:pPr>
+        <w:autoSpaceDE w:val="0"/>
+        <w:autoSpaceDN w:val="0"/>
+        <w:adjustRightInd w:val="0"/>
+        <w:spacing w:after="0"/>
+        <w:ind w:left="708"/>
+        <w:jc w:val="left"/>
+        <w:rPr>
+          <w:rFonts w:ascii="Courier New" w:eastAsia="SimSun" w:hAnsi="Courier New" w:cs="Courier New"/>
+          <w:sz w:val="18"/>
+          <w:szCs w:val="24"/>
+          <w:lang w:eastAsia="es-ES"/>
+        </w:rPr>
+      </w:pPr>
+      <w:proofErr w:type="spellStart"/>
+      <w:proofErr w:type="gramStart"/>
+      <w:r>
+        <w:rPr>
+          <w:rFonts w:ascii="Courier New" w:eastAsia="SimSun" w:hAnsi="Courier New" w:cs="Courier New"/>
+          <w:color w:val="000000"/>
+          <w:szCs w:val="30"/>
+          <w:lang w:eastAsia="es-ES"/>
+        </w:rPr>
+        <w:t>nc</w:t>
+      </w:r>
+      <w:proofErr w:type="spellEnd"/>
+      <w:r>
+        <w:rPr>
+          <w:rFonts w:ascii="Courier New" w:eastAsia="SimSun" w:hAnsi="Courier New" w:cs="Courier New"/>
+          <w:color w:val="000000"/>
+          <w:szCs w:val="30"/>
+          <w:lang w:eastAsia="es-ES"/>
+        </w:rPr>
+        <w:t>=</w:t>
+      </w:r>
+      <w:proofErr w:type="gramEnd"/>
+      <w:r>
+        <w:rPr>
+          <w:rFonts w:ascii="Courier New" w:eastAsia="SimSun" w:hAnsi="Courier New" w:cs="Courier New"/>
+          <w:color w:val="000000"/>
+          <w:szCs w:val="30"/>
+          <w:lang w:eastAsia="es-ES"/>
+        </w:rPr>
+        <w:t xml:space="preserve">1;                           </w:t>
+      </w:r>
+      <w:r>
+        <w:rPr>
+          <w:rFonts w:ascii="Courier New" w:eastAsia="SimSun" w:hAnsi="Courier New" w:cs="Courier New"/>
+          <w:color w:val="228B22"/>
+          <w:szCs w:val="30"/>
+          <w:lang w:eastAsia="es-ES"/>
+        </w:rPr>
+        <w:t>%numerador continuo</w:t>
+      </w:r>
+    </w:p>
+    <w:p>
+      <w:pPr>
+        <w:autoSpaceDE w:val="0"/>
+        <w:autoSpaceDN w:val="0"/>
+        <w:adjustRightInd w:val="0"/>
+        <w:spacing w:after="0"/>
+        <w:ind w:left="708"/>
+        <w:jc w:val="left"/>
+        <w:rPr>
+          <w:rFonts w:ascii="Courier New" w:eastAsia="SimSun" w:hAnsi="Courier New" w:cs="Courier New"/>
+          <w:sz w:val="18"/>
+          <w:szCs w:val="24"/>
+          <w:lang w:eastAsia="es-ES"/>
+        </w:rPr>
+      </w:pPr>
+      <w:proofErr w:type="gramStart"/>
+      <w:r>
+        <w:rPr>
+          <w:rFonts w:ascii="Courier New" w:eastAsia="SimSun" w:hAnsi="Courier New" w:cs="Courier New"/>
+          <w:color w:val="000000"/>
+          <w:szCs w:val="30"/>
+          <w:lang w:eastAsia="es-ES"/>
+        </w:rPr>
+        <w:t>dc</w:t>
+      </w:r>
+      <w:proofErr w:type="gramEnd"/>
+      <w:r>
+        <w:rPr>
+          <w:rFonts w:ascii="Courier New" w:eastAsia="SimSun" w:hAnsi="Courier New" w:cs="Courier New"/>
+          <w:color w:val="000000"/>
+          <w:szCs w:val="30"/>
+          <w:lang w:eastAsia="es-ES"/>
+        </w:rPr>
+        <w:t xml:space="preserve">=[.4 4.2 3];                  </w:t>
+      </w:r>
+      <w:r>
+        <w:rPr>
+          <w:rFonts w:ascii="Courier New" w:eastAsia="SimSun" w:hAnsi="Courier New" w:cs="Courier New"/>
+          <w:color w:val="228B22"/>
+          <w:szCs w:val="30"/>
+          <w:lang w:eastAsia="es-ES"/>
+        </w:rPr>
+        <w:t>%Denominador cont.</w:t>
+      </w:r>
+    </w:p>
+    <w:p>
+      <w:pPr>
+        <w:autoSpaceDE w:val="0"/>
+        <w:autoSpaceDN w:val="0"/>
+        <w:adjustRightInd w:val="0"/>
+        <w:spacing w:after="0"/>
+        <w:ind w:left="708"/>
+        <w:jc w:val="left"/>
+        <w:rPr>
+          <w:rFonts w:ascii="Courier New" w:eastAsia="SimSun" w:hAnsi="Courier New" w:cs="Courier New"/>
+          <w:sz w:val="18"/>
+          <w:szCs w:val="24"/>
+          <w:lang w:eastAsia="es-ES"/>
+        </w:rPr>
+      </w:pPr>
+      <w:r>
+        <w:rPr>
+          <w:rFonts w:ascii="Courier New" w:eastAsia="SimSun" w:hAnsi="Courier New" w:cs="Courier New"/>
+          <w:color w:val="000000"/>
+          <w:szCs w:val="30"/>
+          <w:lang w:eastAsia="es-ES"/>
+        </w:rPr>
+        <w:t xml:space="preserve">T0=.5;                          </w:t>
+      </w:r>
+      <w:r>
+        <w:rPr>
+          <w:rFonts w:ascii="Courier New" w:eastAsia="SimSun" w:hAnsi="Courier New" w:cs="Courier New"/>
+          <w:color w:val="228B22"/>
+          <w:szCs w:val="30"/>
+          <w:lang w:eastAsia="es-ES"/>
+        </w:rPr>
+        <w:t>%Tiempo de muestreo</w:t>
+      </w:r>
+    </w:p>
+    <w:p>
+      <w:pPr>
+        <w:autoSpaceDE w:val="0"/>
+        <w:autoSpaceDN w:val="0"/>
+        <w:adjustRightInd w:val="0"/>
+        <w:spacing w:after="0"/>
+        <w:ind w:left="708"/>
+        <w:jc w:val="left"/>
+        <w:rPr>
+          <w:rFonts w:ascii="Courier New" w:eastAsia="SimSun" w:hAnsi="Courier New" w:cs="Courier New"/>
+          <w:sz w:val="18"/>
+          <w:szCs w:val="24"/>
+          <w:lang w:eastAsia="es-ES"/>
+        </w:rPr>
+      </w:pPr>
+      <w:r>
+        <w:rPr>
+          <w:rFonts w:ascii="Courier New" w:eastAsia="SimSun" w:hAnsi="Courier New" w:cs="Courier New"/>
+          <w:color w:val="000000"/>
+          <w:szCs w:val="30"/>
+          <w:lang w:eastAsia="es-ES"/>
+        </w:rPr>
+        <w:t>[</w:t>
+      </w:r>
+      <w:proofErr w:type="spellStart"/>
+      <w:proofErr w:type="gramStart"/>
+      <w:r>
+        <w:rPr>
+          <w:rFonts w:ascii="Courier New" w:eastAsia="SimSun" w:hAnsi="Courier New" w:cs="Courier New"/>
+          <w:color w:val="000000"/>
+          <w:szCs w:val="30"/>
+          <w:lang w:eastAsia="es-ES"/>
+        </w:rPr>
+        <w:t>nd,</w:t>
+      </w:r>
+      <w:proofErr w:type="gramEnd"/>
+      <w:r>
+        <w:rPr>
+          <w:rFonts w:ascii="Courier New" w:eastAsia="SimSun" w:hAnsi="Courier New" w:cs="Courier New"/>
+          <w:color w:val="000000"/>
+          <w:szCs w:val="30"/>
+          <w:lang w:eastAsia="es-ES"/>
+        </w:rPr>
+        <w:t>dd</w:t>
+      </w:r>
+      <w:proofErr w:type="spellEnd"/>
+      <w:r>
+        <w:rPr>
+          <w:rFonts w:ascii="Courier New" w:eastAsia="SimSun" w:hAnsi="Courier New" w:cs="Courier New"/>
+          <w:color w:val="000000"/>
+          <w:szCs w:val="30"/>
+          <w:lang w:eastAsia="es-ES"/>
+        </w:rPr>
+        <w:t>]=</w:t>
+      </w:r>
+      <w:proofErr w:type="gramStart"/>
+      <w:r>
+        <w:rPr>
+          <w:rFonts w:ascii="Courier New" w:eastAsia="SimSun" w:hAnsi="Courier New" w:cs="Courier New"/>
+          <w:color w:val="000000"/>
+          <w:szCs w:val="30"/>
+          <w:lang w:eastAsia="es-ES"/>
+        </w:rPr>
+        <w:t>c2dm(</w:t>
+      </w:r>
+      <w:proofErr w:type="gramEnd"/>
+      <w:r>
+        <w:rPr>
+          <w:rFonts w:ascii="Courier New" w:eastAsia="SimSun" w:hAnsi="Courier New" w:cs="Courier New"/>
+          <w:color w:val="000000"/>
+          <w:szCs w:val="30"/>
+          <w:lang w:eastAsia="es-ES"/>
+        </w:rPr>
+        <w:t>nc,dc,T0,</w:t>
+      </w:r>
+      <w:r>
+        <w:rPr>
+          <w:rFonts w:ascii="Courier New" w:eastAsia="SimSun" w:hAnsi="Courier New" w:cs="Courier New"/>
+          <w:color w:val="A020F0"/>
+          <w:szCs w:val="30"/>
+          <w:lang w:eastAsia="es-ES"/>
+        </w:rPr>
+        <w:t>'zoh'</w:t>
+      </w:r>
+      <w:r>
+        <w:rPr>
+          <w:rFonts w:ascii="Courier New" w:eastAsia="SimSun" w:hAnsi="Courier New" w:cs="Courier New"/>
+          <w:color w:val="000000"/>
+          <w:szCs w:val="30"/>
+          <w:lang w:eastAsia="es-ES"/>
+        </w:rPr>
+        <w:t xml:space="preserve">)    </w:t>
+      </w:r>
+      <w:r>
+        <w:rPr>
+          <w:rFonts w:ascii="Courier New" w:eastAsia="SimSun" w:hAnsi="Courier New" w:cs="Courier New"/>
+          <w:color w:val="228B22"/>
+          <w:szCs w:val="30"/>
+          <w:lang w:eastAsia="es-ES"/>
+        </w:rPr>
+        <w:t>%</w:t>
+      </w:r>
+      <w:proofErr w:type="spellStart"/>
+      <w:r>
+        <w:rPr>
+          <w:rFonts w:ascii="Courier New" w:eastAsia="SimSun" w:hAnsi="Courier New" w:cs="Courier New"/>
+          <w:color w:val="228B22"/>
+          <w:szCs w:val="30"/>
+          <w:lang w:eastAsia="es-ES"/>
+        </w:rPr>
+        <w:t>nd</w:t>
+      </w:r>
+      <w:proofErr w:type="spellEnd"/>
+      <w:r>
+        <w:rPr>
+          <w:rFonts w:ascii="Courier New" w:eastAsia="SimSun" w:hAnsi="Courier New" w:cs="Courier New"/>
+          <w:color w:val="228B22"/>
+          <w:szCs w:val="30"/>
+          <w:lang w:eastAsia="es-ES"/>
+        </w:rPr>
+        <w:t xml:space="preserve"> y </w:t>
+      </w:r>
+      <w:proofErr w:type="spellStart"/>
+      <w:r>
+        <w:rPr>
+          <w:rFonts w:ascii="Courier New" w:eastAsia="SimSun" w:hAnsi="Courier New" w:cs="Courier New"/>
+          <w:color w:val="228B22"/>
+          <w:szCs w:val="30"/>
+          <w:lang w:eastAsia="es-ES"/>
+        </w:rPr>
+        <w:t>dd</w:t>
+      </w:r>
+      <w:proofErr w:type="spellEnd"/>
+      <w:r>
+        <w:rPr>
+          <w:rFonts w:ascii="Courier New" w:eastAsia="SimSun" w:hAnsi="Courier New" w:cs="Courier New"/>
+          <w:color w:val="228B22"/>
+          <w:szCs w:val="30"/>
+          <w:lang w:eastAsia="es-ES"/>
+        </w:rPr>
+        <w:t xml:space="preserve"> son los valores discretos</w:t>
+      </w:r>
+    </w:p>
+    <w:p>
+      <w:pPr>
+        <w:autoSpaceDE w:val="0"/>
+        <w:autoSpaceDN w:val="0"/>
+        <w:adjustRightInd w:val="0"/>
+        <w:spacing w:after="0"/>
+        <w:ind w:left="708"/>
+        <w:jc w:val="left"/>
+        <w:rPr>
+          <w:rFonts w:ascii="Courier New" w:eastAsia="SimSun" w:hAnsi="Courier New" w:cs="Courier New"/>
+          <w:sz w:val="18"/>
+          <w:szCs w:val="24"/>
+          <w:lang w:eastAsia="es-ES"/>
+        </w:rPr>
+      </w:pPr>
+      <w:proofErr w:type="spellStart"/>
+      <w:proofErr w:type="gramStart"/>
+      <w:r>
+        <w:rPr>
+          <w:rFonts w:ascii="Courier New" w:eastAsia="SimSun" w:hAnsi="Courier New" w:cs="Courier New"/>
+          <w:color w:val="000000"/>
+          <w:szCs w:val="30"/>
+          <w:lang w:eastAsia="es-ES"/>
+        </w:rPr>
+        <w:t>ndc</w:t>
+      </w:r>
+      <w:proofErr w:type="spellEnd"/>
+      <w:proofErr w:type="gramEnd"/>
+      <w:r>
+        <w:rPr>
+          <w:rFonts w:ascii="Courier New" w:eastAsia="SimSun" w:hAnsi="Courier New" w:cs="Courier New"/>
+          <w:color w:val="000000"/>
+          <w:szCs w:val="30"/>
+          <w:lang w:eastAsia="es-ES"/>
+        </w:rPr>
+        <w:t>=[</w:t>
+      </w:r>
+      <w:proofErr w:type="spellStart"/>
+      <w:r>
+        <w:rPr>
+          <w:rFonts w:ascii="Courier New" w:eastAsia="SimSun" w:hAnsi="Courier New" w:cs="Courier New"/>
+          <w:color w:val="000000"/>
+          <w:szCs w:val="30"/>
+          <w:lang w:eastAsia="es-ES"/>
+        </w:rPr>
+        <w:t>dd</w:t>
+      </w:r>
+      <w:proofErr w:type="spellEnd"/>
+      <w:r>
+        <w:rPr>
+          <w:rFonts w:ascii="Courier New" w:eastAsia="SimSun" w:hAnsi="Courier New" w:cs="Courier New"/>
+          <w:color w:val="000000"/>
+          <w:szCs w:val="30"/>
+          <w:lang w:eastAsia="es-ES"/>
+        </w:rPr>
+        <w:t xml:space="preserve">];                 </w:t>
+      </w:r>
+      <w:r>
+        <w:rPr>
+          <w:rFonts w:ascii="Courier New" w:eastAsia="SimSun" w:hAnsi="Courier New" w:cs="Courier New"/>
+          <w:color w:val="000000"/>
+          <w:szCs w:val="30"/>
+          <w:lang w:eastAsia="es-ES"/>
+        </w:rPr>
+        <w:t xml:space="preserve">      </w:t>
+      </w:r>
+      <w:r>
+        <w:rPr>
+          <w:rFonts w:ascii="Courier New" w:eastAsia="SimSun" w:hAnsi="Courier New" w:cs="Courier New"/>
+          <w:color w:val="228B22"/>
+          <w:szCs w:val="30"/>
+          <w:lang w:eastAsia="es-ES"/>
+        </w:rPr>
+        <w:t>%Denominador del controlador</w:t>
+      </w:r>
+    </w:p>
+    <w:p>
+      <w:pPr>
+        <w:autoSpaceDE w:val="0"/>
+        <w:autoSpaceDN w:val="0"/>
+        <w:adjustRightInd w:val="0"/>
+        <w:spacing w:after="0"/>
+        <w:ind w:left="708"/>
+        <w:jc w:val="left"/>
+        <w:rPr>
+          <w:rFonts w:ascii="Courier New" w:eastAsia="SimSun" w:hAnsi="Courier New" w:cs="Courier New"/>
+          <w:sz w:val="18"/>
+          <w:szCs w:val="24"/>
+          <w:lang w:eastAsia="es-ES"/>
+        </w:rPr>
+      </w:pPr>
+      <w:proofErr w:type="spellStart"/>
+      <w:proofErr w:type="gramStart"/>
+      <w:r>
+        <w:rPr>
+          <w:rFonts w:ascii="Courier New" w:eastAsia="SimSun" w:hAnsi="Courier New" w:cs="Courier New"/>
+          <w:color w:val="000000"/>
+          <w:szCs w:val="30"/>
+          <w:lang w:eastAsia="es-ES"/>
+        </w:rPr>
+        <w:t>ddc</w:t>
+      </w:r>
+      <w:proofErr w:type="spellEnd"/>
+      <w:proofErr w:type="gramEnd"/>
+      <w:r>
+        <w:rPr>
+          <w:rFonts w:ascii="Courier New" w:eastAsia="SimSun" w:hAnsi="Courier New" w:cs="Courier New"/>
+          <w:color w:val="000000"/>
+          <w:szCs w:val="30"/>
+          <w:lang w:eastAsia="es-ES"/>
+        </w:rPr>
+        <w:t>=[</w:t>
+      </w:r>
+      <w:proofErr w:type="spellStart"/>
+      <w:r>
+        <w:rPr>
+          <w:rFonts w:ascii="Courier New" w:eastAsia="SimSun" w:hAnsi="Courier New" w:cs="Courier New"/>
+          <w:color w:val="000000"/>
+          <w:szCs w:val="30"/>
+          <w:lang w:eastAsia="es-ES"/>
+        </w:rPr>
+        <w:t>nd</w:t>
+      </w:r>
+      <w:proofErr w:type="spellEnd"/>
+      <w:r>
+        <w:rPr>
+          <w:rFonts w:ascii="Courier New" w:eastAsia="SimSun" w:hAnsi="Courier New" w:cs="Courier New"/>
+          <w:color w:val="000000"/>
+          <w:szCs w:val="30"/>
+          <w:lang w:eastAsia="es-ES"/>
+        </w:rPr>
+        <w:t xml:space="preserve"> 0 0]-[0 0 </w:t>
+      </w:r>
+      <w:proofErr w:type="spellStart"/>
+      <w:r>
+        <w:rPr>
+          <w:rFonts w:ascii="Courier New" w:eastAsia="SimSun" w:hAnsi="Courier New" w:cs="Courier New"/>
+          <w:color w:val="000000"/>
+          <w:szCs w:val="30"/>
+          <w:lang w:eastAsia="es-ES"/>
+        </w:rPr>
+        <w:t>nd</w:t>
+      </w:r>
+      <w:proofErr w:type="spellEnd"/>
+      <w:r>
+        <w:rPr>
+          <w:rFonts w:ascii="Courier New" w:eastAsia="SimSun" w:hAnsi="Courier New" w:cs="Courier New"/>
+          <w:color w:val="000000"/>
+          <w:szCs w:val="30"/>
+          <w:lang w:eastAsia="es-ES"/>
+        </w:rPr>
+        <w:t xml:space="preserve">];          </w:t>
+      </w:r>
+      <w:r>
+        <w:rPr>
+          <w:rFonts w:ascii="Courier New" w:eastAsia="SimSun" w:hAnsi="Courier New" w:cs="Courier New"/>
+          <w:color w:val="228B22"/>
+          <w:szCs w:val="30"/>
+          <w:lang w:eastAsia="es-ES"/>
+        </w:rPr>
+        <w:t>%Numerador del controlador</w:t>
+      </w:r>
+    </w:p>
+    <w:p>
+      <w:pPr>
+        <w:autoSpaceDE w:val="0"/>
+        <w:autoSpaceDN w:val="0"/>
+        <w:adjustRightInd w:val="0"/>
+        <w:spacing w:after="0"/>
+        <w:ind w:left="708"/>
+        <w:jc w:val="left"/>
+        <w:rPr>
+          <w:rFonts w:ascii="Courier New" w:eastAsia="SimSun" w:hAnsi="Courier New" w:cs="Courier New"/>
+          <w:sz w:val="18"/>
+          <w:szCs w:val="24"/>
+          <w:lang w:eastAsia="es-ES"/>
+        </w:rPr>
+      </w:pPr>
+      <w:proofErr w:type="spellStart"/>
+      <w:proofErr w:type="gramStart"/>
+      <w:r>
+        <w:rPr>
+          <w:rFonts w:ascii="Courier New" w:eastAsia="SimSun" w:hAnsi="Courier New" w:cs="Courier New"/>
+          <w:color w:val="000000"/>
+          <w:szCs w:val="30"/>
+          <w:lang w:eastAsia="es-ES"/>
+        </w:rPr>
+        <w:t>ddc</w:t>
+      </w:r>
+      <w:proofErr w:type="spellEnd"/>
+      <w:r>
+        <w:rPr>
+          <w:rFonts w:ascii="Courier New" w:eastAsia="SimSun" w:hAnsi="Courier New" w:cs="Courier New"/>
+          <w:color w:val="000000"/>
+          <w:szCs w:val="30"/>
+          <w:lang w:eastAsia="es-ES"/>
+        </w:rPr>
+        <w:t>=</w:t>
+      </w:r>
+      <w:proofErr w:type="spellStart"/>
+      <w:proofErr w:type="gramEnd"/>
+      <w:r>
+        <w:rPr>
+          <w:rFonts w:ascii="Courier New" w:eastAsia="SimSun" w:hAnsi="Courier New" w:cs="Courier New"/>
+          <w:color w:val="000000"/>
+          <w:szCs w:val="30"/>
+          <w:lang w:eastAsia="es-ES"/>
+        </w:rPr>
+        <w:t>ddc</w:t>
+      </w:r>
+      <w:proofErr w:type="spellEnd"/>
+      <w:r>
+        <w:rPr>
+          <w:rFonts w:ascii="Courier New" w:eastAsia="SimSun" w:hAnsi="Courier New" w:cs="Courier New"/>
+          <w:color w:val="000000"/>
+          <w:szCs w:val="30"/>
+          <w:lang w:eastAsia="es-ES"/>
+        </w:rPr>
+        <w:t>(2:end)</w:t>
+      </w:r>
+    </w:p>
+    <w:p>
+      <w:pPr>
+        <w:autoSpaceDE w:val="0"/>
+        <w:autoSpaceDN w:val="0"/>
+        <w:adjustRightInd w:val="0"/>
+        <w:spacing w:after="0"/>
+        <w:ind w:left="708"/>
+        <w:jc w:val="left"/>
+        <w:rPr>
+          <w:rFonts w:ascii="Courier New" w:eastAsia="SimSun" w:hAnsi="Courier New" w:cs="Courier New"/>
+          <w:sz w:val="18"/>
+          <w:szCs w:val="24"/>
+          <w:lang w:eastAsia="es-ES"/>
+        </w:rPr>
+      </w:pPr>
+      <w:proofErr w:type="gramStart"/>
+      <w:r>
+        <w:rPr>
+          <w:rFonts w:ascii="Courier New" w:eastAsia="SimSun" w:hAnsi="Courier New" w:cs="Courier New"/>
+          <w:color w:val="000000"/>
+          <w:szCs w:val="30"/>
+          <w:lang w:eastAsia="es-ES"/>
+        </w:rPr>
+        <w:t>sim</w:t>
+      </w:r>
+      <w:proofErr w:type="gramEnd"/>
+      <w:r>
+        <w:rPr>
+          <w:rFonts w:ascii="Courier New" w:eastAsia="SimSun" w:hAnsi="Courier New" w:cs="Courier New"/>
+          <w:color w:val="000000"/>
+          <w:szCs w:val="30"/>
+          <w:lang w:eastAsia="es-ES"/>
+        </w:rPr>
+        <w:t>(</w:t>
+      </w:r>
+      <w:r>
+        <w:rPr>
+          <w:rFonts w:ascii="Courier New" w:eastAsia="SimSun" w:hAnsi="Courier New" w:cs="Courier New"/>
+          <w:color w:val="A020F0"/>
+          <w:szCs w:val="30"/>
+          <w:lang w:eastAsia="es-ES"/>
+        </w:rPr>
+        <w:t>'Punto1.slx'</w:t>
+      </w:r>
+      <w:r>
+        <w:rPr>
+          <w:rFonts w:ascii="Courier New" w:eastAsia="SimSun" w:hAnsi="Courier New" w:cs="Courier New"/>
+          <w:color w:val="000000"/>
+          <w:szCs w:val="30"/>
+          <w:lang w:eastAsia="es-ES"/>
+        </w:rPr>
+        <w:t xml:space="preserve">);              </w:t>
+      </w:r>
+      <w:r>
+        <w:rPr>
+          <w:rFonts w:ascii="Courier New" w:eastAsia="SimSun" w:hAnsi="Courier New" w:cs="Courier New"/>
+          <w:color w:val="228B22"/>
+          <w:szCs w:val="30"/>
+          <w:lang w:eastAsia="es-ES"/>
+        </w:rPr>
+        <w:t>%Simula el modelo armado</w:t>
+      </w:r>
+    </w:p>
+    <w:p>
+      <w:pPr>
+        <w:autoSpaceDE w:val="0"/>
+        <w:autoSpaceDN w:val="0"/>
+        <w:adjustRightInd w:val="0"/>
+        <w:spacing w:after="0"/>
+        <w:ind w:left="708"/>
+        <w:jc w:val="left"/>
+        <w:rPr>
+          <w:rFonts w:ascii="Courier New" w:eastAsia="SimSun" w:hAnsi="Courier New" w:cs="Courier New"/>
+          <w:sz w:val="18"/>
+          <w:szCs w:val="24"/>
+          <w:lang w:eastAsia="es-ES"/>
+        </w:rPr>
+      </w:pPr>
+      <w:r>
+        <w:rPr>
+          <w:rFonts w:ascii="Courier New" w:eastAsia="SimSun" w:hAnsi="Courier New" w:cs="Courier New"/>
+          <w:color w:val="228B22"/>
+          <w:szCs w:val="30"/>
+          <w:lang w:eastAsia="es-ES"/>
+        </w:rPr>
+        <w:t xml:space="preserve">% </w:t>
+      </w:r>
+      <w:proofErr w:type="spellStart"/>
+      <w:r>
+        <w:rPr>
+          <w:rFonts w:ascii="Courier New" w:eastAsia="SimSun" w:hAnsi="Courier New" w:cs="Courier New"/>
+          <w:color w:val="228B22"/>
+          <w:szCs w:val="30"/>
+          <w:lang w:eastAsia="es-ES"/>
+        </w:rPr>
+        <w:t>graficacion</w:t>
+      </w:r>
+      <w:proofErr w:type="spellEnd"/>
+    </w:p>
+    <w:p>
+      <w:pPr>
+        <w:autoSpaceDE w:val="0"/>
+        <w:autoSpaceDN w:val="0"/>
+        <w:adjustRightInd w:val="0"/>
+        <w:spacing w:after="0"/>
+        <w:ind w:left="708"/>
+        <w:jc w:val="left"/>
+        <w:rPr>
+          <w:rFonts w:ascii="Courier New" w:eastAsia="SimSun" w:hAnsi="Courier New" w:cs="Courier New"/>
+          <w:sz w:val="18"/>
+          <w:szCs w:val="24"/>
+          <w:lang w:eastAsia="es-ES"/>
+        </w:rPr>
+      </w:pPr>
+      <w:proofErr w:type="gramStart"/>
+      <w:r>
+        <w:rPr>
+          <w:rFonts w:ascii="Courier New" w:eastAsia="SimSun" w:hAnsi="Courier New" w:cs="Courier New"/>
+          <w:color w:val="000000"/>
+          <w:szCs w:val="30"/>
+          <w:lang w:eastAsia="es-ES"/>
+        </w:rPr>
+        <w:t>figure</w:t>
+      </w:r>
+      <w:proofErr w:type="gramEnd"/>
+      <w:r>
+        <w:rPr>
+          <w:rFonts w:ascii="Courier New" w:eastAsia="SimSun" w:hAnsi="Courier New" w:cs="Courier New"/>
+          <w:color w:val="000000"/>
+          <w:szCs w:val="30"/>
+          <w:lang w:eastAsia="es-ES"/>
+        </w:rPr>
+        <w:t>();</w:t>
+      </w:r>
+    </w:p>
+    <w:p>
+      <w:pPr>
+        <w:autoSpaceDE w:val="0"/>
+        <w:autoSpaceDN w:val="0"/>
+        <w:adjustRightInd w:val="0"/>
+        <w:spacing w:after="0"/>
+        <w:ind w:left="708"/>
+        <w:jc w:val="left"/>
+        <w:rPr>
+          <w:rFonts w:ascii="Courier New" w:eastAsia="SimSun" w:hAnsi="Courier New" w:cs="Courier New"/>
+          <w:sz w:val="18"/>
+          <w:szCs w:val="24"/>
+          <w:lang w:eastAsia="es-ES"/>
+        </w:rPr>
+      </w:pPr>
+      <w:proofErr w:type="spellStart"/>
+      <w:proofErr w:type="gramStart"/>
+      <w:r>
+        <w:rPr>
+          <w:rFonts w:ascii="Courier New" w:eastAsia="SimSun" w:hAnsi="Courier New" w:cs="Courier New"/>
+          <w:color w:val="000000"/>
+          <w:szCs w:val="30"/>
+          <w:lang w:eastAsia="es-ES"/>
+        </w:rPr>
+        <w:t>plot</w:t>
+      </w:r>
+      <w:proofErr w:type="spellEnd"/>
+      <w:r>
+        <w:rPr>
+          <w:rFonts w:ascii="Courier New" w:eastAsia="SimSun" w:hAnsi="Courier New" w:cs="Courier New"/>
+          <w:color w:val="000000"/>
+          <w:szCs w:val="30"/>
+          <w:lang w:eastAsia="es-ES"/>
+        </w:rPr>
+        <w:t>(</w:t>
+      </w:r>
+      <w:proofErr w:type="gramEnd"/>
+      <w:r>
+        <w:rPr>
+          <w:rFonts w:ascii="Courier New" w:eastAsia="SimSun" w:hAnsi="Courier New" w:cs="Courier New"/>
+          <w:color w:val="000000"/>
+          <w:szCs w:val="30"/>
+          <w:lang w:eastAsia="es-ES"/>
+        </w:rPr>
+        <w:t>Entrada);</w:t>
+      </w:r>
+    </w:p>
+    <w:p>
+      <w:pPr>
+        <w:autoSpaceDE w:val="0"/>
+        <w:autoSpaceDN w:val="0"/>
+        <w:adjustRightInd w:val="0"/>
+        <w:spacing w:after="0"/>
+        <w:ind w:left="708"/>
+        <w:jc w:val="left"/>
+        <w:rPr>
+          <w:rFonts w:ascii="Courier New" w:eastAsia="SimSun" w:hAnsi="Courier New" w:cs="Courier New"/>
+          <w:sz w:val="18"/>
+          <w:szCs w:val="24"/>
+          <w:lang w:eastAsia="es-ES"/>
+        </w:rPr>
+      </w:pPr>
+      <w:proofErr w:type="spellStart"/>
+      <w:proofErr w:type="gramStart"/>
+      <w:r>
+        <w:rPr>
+          <w:rFonts w:ascii="Courier New" w:eastAsia="SimSun" w:hAnsi="Courier New" w:cs="Courier New"/>
+          <w:color w:val="000000"/>
+          <w:szCs w:val="30"/>
+          <w:lang w:eastAsia="es-ES"/>
+        </w:rPr>
+        <w:lastRenderedPageBreak/>
+        <w:t>hold</w:t>
+      </w:r>
+      <w:proofErr w:type="spellEnd"/>
+      <w:proofErr w:type="gramEnd"/>
+      <w:r>
+        <w:rPr>
+          <w:rFonts w:ascii="Courier New" w:eastAsia="SimSun" w:hAnsi="Courier New" w:cs="Courier New"/>
+          <w:color w:val="000000"/>
+          <w:szCs w:val="30"/>
+          <w:lang w:eastAsia="es-ES"/>
+        </w:rPr>
+        <w:t xml:space="preserve"> </w:t>
+      </w:r>
+      <w:proofErr w:type="spellStart"/>
+      <w:r>
+        <w:rPr>
+          <w:rFonts w:ascii="Courier New" w:eastAsia="SimSun" w:hAnsi="Courier New" w:cs="Courier New"/>
+          <w:color w:val="A020F0"/>
+          <w:szCs w:val="30"/>
+          <w:lang w:eastAsia="es-ES"/>
+        </w:rPr>
+        <w:t>on</w:t>
+      </w:r>
+      <w:proofErr w:type="spellEnd"/>
+      <w:r>
+        <w:rPr>
+          <w:rFonts w:ascii="Courier New" w:eastAsia="SimSun" w:hAnsi="Courier New" w:cs="Courier New"/>
+          <w:color w:val="000000"/>
+          <w:szCs w:val="30"/>
+          <w:lang w:eastAsia="es-ES"/>
+        </w:rPr>
+        <w:t xml:space="preserve">; </w:t>
+      </w:r>
+      <w:proofErr w:type="spellStart"/>
+      <w:r>
+        <w:rPr>
+          <w:rFonts w:ascii="Courier New" w:eastAsia="SimSun" w:hAnsi="Courier New" w:cs="Courier New"/>
+          <w:color w:val="000000"/>
+          <w:szCs w:val="30"/>
+          <w:lang w:eastAsia="es-ES"/>
+        </w:rPr>
+        <w:t>grid</w:t>
+      </w:r>
+      <w:proofErr w:type="spellEnd"/>
+      <w:r>
+        <w:rPr>
+          <w:rFonts w:ascii="Courier New" w:eastAsia="SimSun" w:hAnsi="Courier New" w:cs="Courier New"/>
+          <w:color w:val="000000"/>
+          <w:szCs w:val="30"/>
+          <w:lang w:eastAsia="es-ES"/>
+        </w:rPr>
+        <w:t>;</w:t>
+      </w:r>
+    </w:p>
+    <w:p>
+      <w:pPr>
+        <w:autoSpaceDE w:val="0"/>
+        <w:autoSpaceDN w:val="0"/>
+        <w:adjustRightInd w:val="0"/>
+        <w:spacing w:after="0"/>
+        <w:ind w:left="708"/>
+        <w:jc w:val="left"/>
+        <w:rPr>
+          <w:rFonts w:ascii="Courier New" w:eastAsia="SimSun" w:hAnsi="Courier New" w:cs="Courier New"/>
+          <w:sz w:val="18"/>
+          <w:szCs w:val="24"/>
+          <w:lang w:eastAsia="es-ES"/>
+        </w:rPr>
+      </w:pPr>
+      <w:proofErr w:type="spellStart"/>
+      <w:proofErr w:type="gramStart"/>
+      <w:r>
+        <w:rPr>
+          <w:rFonts w:ascii="Courier New" w:eastAsia="SimSun" w:hAnsi="Courier New" w:cs="Courier New"/>
+          <w:color w:val="000000"/>
+          <w:szCs w:val="30"/>
+          <w:lang w:eastAsia="es-ES"/>
+        </w:rPr>
+        <w:t>plot</w:t>
+      </w:r>
+      <w:proofErr w:type="spellEnd"/>
+      <w:r>
+        <w:rPr>
+          <w:rFonts w:ascii="Courier New" w:eastAsia="SimSun" w:hAnsi="Courier New" w:cs="Courier New"/>
+          <w:color w:val="000000"/>
+          <w:szCs w:val="30"/>
+          <w:lang w:eastAsia="es-ES"/>
+        </w:rPr>
+        <w:t>(</w:t>
+      </w:r>
+      <w:proofErr w:type="gramEnd"/>
+      <w:r>
+        <w:rPr>
+          <w:rFonts w:ascii="Courier New" w:eastAsia="SimSun" w:hAnsi="Courier New" w:cs="Courier New"/>
+          <w:color w:val="000000"/>
+          <w:szCs w:val="30"/>
+          <w:lang w:eastAsia="es-ES"/>
+        </w:rPr>
+        <w:t>Salida);</w:t>
+      </w:r>
+    </w:p>
+    <w:p>
+      <w:pPr>
+        <w:autoSpaceDE w:val="0"/>
+        <w:autoSpaceDN w:val="0"/>
+        <w:adjustRightInd w:val="0"/>
+        <w:spacing w:after="0"/>
+        <w:ind w:left="708"/>
+        <w:jc w:val="left"/>
+        <w:rPr>
+          <w:rFonts w:ascii="Courier New" w:eastAsia="SimSun" w:hAnsi="Courier New" w:cs="Courier New"/>
+          <w:sz w:val="18"/>
+          <w:szCs w:val="24"/>
+          <w:lang w:eastAsia="es-ES"/>
+        </w:rPr>
+      </w:pPr>
+      <w:proofErr w:type="spellStart"/>
+      <w:proofErr w:type="gramStart"/>
+      <w:r>
+        <w:rPr>
+          <w:rFonts w:ascii="Courier New" w:eastAsia="SimSun" w:hAnsi="Courier New" w:cs="Courier New"/>
+          <w:color w:val="000000"/>
+          <w:szCs w:val="30"/>
+          <w:lang w:eastAsia="es-ES"/>
+        </w:rPr>
+        <w:t>legend</w:t>
+      </w:r>
+      <w:proofErr w:type="spellEnd"/>
+      <w:proofErr w:type="gramEnd"/>
+      <w:r>
+        <w:rPr>
+          <w:rFonts w:ascii="Courier New" w:eastAsia="SimSun" w:hAnsi="Courier New" w:cs="Courier New"/>
+          <w:color w:val="000000"/>
+          <w:szCs w:val="30"/>
+          <w:lang w:eastAsia="es-ES"/>
+        </w:rPr>
+        <w:t>(</w:t>
+      </w:r>
+      <w:r>
+        <w:rPr>
+          <w:rFonts w:ascii="Courier New" w:eastAsia="SimSun" w:hAnsi="Courier New" w:cs="Courier New"/>
+          <w:color w:val="A020F0"/>
+          <w:szCs w:val="30"/>
+          <w:lang w:eastAsia="es-ES"/>
+        </w:rPr>
+        <w:t>'r(t)'</w:t>
+      </w:r>
+      <w:r>
+        <w:rPr>
+          <w:rFonts w:ascii="Courier New" w:eastAsia="SimSun" w:hAnsi="Courier New" w:cs="Courier New"/>
+          <w:color w:val="000000"/>
+          <w:szCs w:val="30"/>
+          <w:lang w:eastAsia="es-ES"/>
+        </w:rPr>
+        <w:t>,</w:t>
+      </w:r>
+      <w:r>
+        <w:rPr>
+          <w:rFonts w:ascii="Courier New" w:eastAsia="SimSun" w:hAnsi="Courier New" w:cs="Courier New"/>
+          <w:color w:val="A020F0"/>
+          <w:szCs w:val="30"/>
+          <w:lang w:eastAsia="es-ES"/>
+        </w:rPr>
+        <w:t>'H2(t)'</w:t>
+      </w:r>
+      <w:r>
+        <w:rPr>
+          <w:rFonts w:ascii="Courier New" w:eastAsia="SimSun" w:hAnsi="Courier New" w:cs="Courier New"/>
+          <w:color w:val="000000"/>
+          <w:szCs w:val="30"/>
+          <w:lang w:eastAsia="es-ES"/>
+        </w:rPr>
+        <w:t>);</w:t>
+      </w:r>
+    </w:p>
+    <w:p>
+      <w:pPr>
+        <w:autoSpaceDE w:val="0"/>
+        <w:autoSpaceDN w:val="0"/>
+        <w:adjustRightInd w:val="0"/>
+        <w:spacing w:after="0"/>
+        <w:ind w:left="708"/>
+        <w:jc w:val="left"/>
+        <w:rPr>
+          <w:rFonts w:ascii="Courier New" w:eastAsia="SimSun" w:hAnsi="Courier New" w:cs="Courier New"/>
+          <w:sz w:val="18"/>
+          <w:szCs w:val="24"/>
+          <w:lang w:eastAsia="es-ES"/>
+        </w:rPr>
+      </w:pPr>
+      <w:proofErr w:type="spellStart"/>
+      <w:proofErr w:type="gramStart"/>
+      <w:r>
+        <w:rPr>
+          <w:rFonts w:ascii="Courier New" w:eastAsia="SimSun" w:hAnsi="Courier New" w:cs="Courier New"/>
+          <w:color w:val="000000"/>
+          <w:szCs w:val="30"/>
+          <w:lang w:eastAsia="es-ES"/>
+        </w:rPr>
+        <w:t>title</w:t>
+      </w:r>
+      <w:proofErr w:type="spellEnd"/>
+      <w:proofErr w:type="gramEnd"/>
+      <w:r>
+        <w:rPr>
+          <w:rFonts w:ascii="Courier New" w:eastAsia="SimSun" w:hAnsi="Courier New" w:cs="Courier New"/>
+          <w:color w:val="000000"/>
+          <w:szCs w:val="30"/>
+          <w:lang w:eastAsia="es-ES"/>
+        </w:rPr>
+        <w:t>(</w:t>
+      </w:r>
+      <w:r>
+        <w:rPr>
+          <w:rFonts w:ascii="Courier New" w:eastAsia="SimSun" w:hAnsi="Courier New" w:cs="Courier New"/>
+          <w:color w:val="A020F0"/>
+          <w:szCs w:val="30"/>
+          <w:lang w:eastAsia="es-ES"/>
+        </w:rPr>
+        <w:t xml:space="preserve">'H2(t) ante una entrada </w:t>
+      </w:r>
+      <w:proofErr w:type="spellStart"/>
+      <w:r>
+        <w:rPr>
+          <w:rFonts w:ascii="Courier New" w:eastAsia="SimSun" w:hAnsi="Courier New" w:cs="Courier New"/>
+          <w:color w:val="A020F0"/>
+          <w:szCs w:val="30"/>
+          <w:lang w:eastAsia="es-ES"/>
+        </w:rPr>
+        <w:t>escalon</w:t>
+      </w:r>
+      <w:proofErr w:type="spellEnd"/>
+      <w:r>
+        <w:rPr>
+          <w:rFonts w:ascii="Courier New" w:eastAsia="SimSun" w:hAnsi="Courier New" w:cs="Courier New"/>
+          <w:color w:val="A020F0"/>
+          <w:szCs w:val="30"/>
+          <w:lang w:eastAsia="es-ES"/>
+        </w:rPr>
+        <w:t xml:space="preserve"> unitaria'</w:t>
+      </w:r>
+      <w:r>
+        <w:rPr>
+          <w:rFonts w:ascii="Courier New" w:eastAsia="SimSun" w:hAnsi="Courier New" w:cs="Courier New"/>
+          <w:color w:val="000000"/>
+          <w:szCs w:val="30"/>
+          <w:lang w:eastAsia="es-ES"/>
+        </w:rPr>
+        <w:t>);</w:t>
+      </w:r>
+    </w:p>
+    <w:p>
+      <w:pPr>
+        <w:autoSpaceDE w:val="0"/>
+        <w:autoSpaceDN w:val="0"/>
+        <w:adjustRightInd w:val="0"/>
+        <w:spacing w:after="0"/>
+        <w:ind w:left="708"/>
+        <w:jc w:val="left"/>
+        <w:rPr>
+          <w:rFonts w:ascii="Courier New" w:eastAsia="SimSun" w:hAnsi="Courier New" w:cs="Courier New"/>
+          <w:sz w:val="18"/>
+          <w:szCs w:val="24"/>
+          <w:lang w:eastAsia="es-ES"/>
+        </w:rPr>
+      </w:pPr>
+      <w:proofErr w:type="spellStart"/>
+      <w:proofErr w:type="gramStart"/>
+      <w:r>
+        <w:rPr>
+          <w:rFonts w:ascii="Courier New" w:eastAsia="SimSun" w:hAnsi="Courier New" w:cs="Courier New"/>
+          <w:color w:val="000000"/>
+          <w:szCs w:val="30"/>
+          <w:lang w:eastAsia="es-ES"/>
+        </w:rPr>
+        <w:t>xlabel</w:t>
+      </w:r>
+      <w:proofErr w:type="spellEnd"/>
+      <w:proofErr w:type="gramEnd"/>
+      <w:r>
+        <w:rPr>
+          <w:rFonts w:ascii="Courier New" w:eastAsia="SimSun" w:hAnsi="Courier New" w:cs="Courier New"/>
+          <w:color w:val="000000"/>
+          <w:szCs w:val="30"/>
+          <w:lang w:eastAsia="es-ES"/>
+        </w:rPr>
+        <w:t>(</w:t>
+      </w:r>
+      <w:r>
+        <w:rPr>
+          <w:rFonts w:ascii="Courier New" w:eastAsia="SimSun" w:hAnsi="Courier New" w:cs="Courier New"/>
+          <w:color w:val="A020F0"/>
+          <w:szCs w:val="30"/>
+          <w:lang w:eastAsia="es-ES"/>
+        </w:rPr>
+        <w:t>'tiempo (s)'</w:t>
+      </w:r>
+      <w:r>
+        <w:rPr>
+          <w:rFonts w:ascii="Courier New" w:eastAsia="SimSun" w:hAnsi="Courier New" w:cs="Courier New"/>
+          <w:color w:val="000000"/>
+          <w:szCs w:val="30"/>
+          <w:lang w:eastAsia="es-ES"/>
+        </w:rPr>
+        <w:t>),</w:t>
+      </w:r>
+      <w:proofErr w:type="spellStart"/>
+      <w:r>
+        <w:rPr>
+          <w:rFonts w:ascii="Courier New" w:eastAsia="SimSun" w:hAnsi="Courier New" w:cs="Courier New"/>
+          <w:color w:val="000000"/>
+          <w:szCs w:val="30"/>
+          <w:lang w:eastAsia="es-ES"/>
+        </w:rPr>
+        <w:t>ylabel</w:t>
+      </w:r>
+      <w:proofErr w:type="spellEnd"/>
+      <w:r>
+        <w:rPr>
+          <w:rFonts w:ascii="Courier New" w:eastAsia="SimSun" w:hAnsi="Courier New" w:cs="Courier New"/>
+          <w:color w:val="000000"/>
+          <w:szCs w:val="30"/>
+          <w:lang w:eastAsia="es-ES"/>
+        </w:rPr>
+        <w:t>(</w:t>
+      </w:r>
+      <w:r>
+        <w:rPr>
+          <w:rFonts w:ascii="Courier New" w:eastAsia="SimSun" w:hAnsi="Courier New" w:cs="Courier New"/>
+          <w:color w:val="A020F0"/>
+          <w:szCs w:val="30"/>
+          <w:lang w:eastAsia="es-ES"/>
+        </w:rPr>
+        <w:t>'altura (m)'</w:t>
+      </w:r>
+      <w:r>
+        <w:rPr>
+          <w:rFonts w:ascii="Courier New" w:eastAsia="SimSun" w:hAnsi="Courier New" w:cs="Courier New"/>
+          <w:color w:val="000000"/>
+          <w:szCs w:val="30"/>
+          <w:lang w:eastAsia="es-ES"/>
+        </w:rPr>
+        <w:t>);</w:t>
+      </w:r>
+    </w:p>
+    <w:p>
+      <w:pPr>
+        <w:autoSpaceDE w:val="0"/>
+        <w:autoSpaceDN w:val="0"/>
+        <w:adjustRightInd w:val="0"/>
+        <w:spacing w:after="0"/>
+        <w:ind w:left="708"/>
+        <w:jc w:val="left"/>
+        <w:rPr>
+          <w:rFonts w:ascii="Courier New" w:eastAsia="SimSun" w:hAnsi="Courier New" w:cs="Courier New"/>
+          <w:sz w:val="18"/>
+          <w:szCs w:val="24"/>
+          <w:lang w:eastAsia="es-ES"/>
+        </w:rPr>
+      </w:pPr>
+      <w:proofErr w:type="gramStart"/>
+      <w:r>
+        <w:rPr>
+          <w:rFonts w:ascii="Courier New" w:eastAsia="SimSun" w:hAnsi="Courier New" w:cs="Courier New"/>
+          <w:color w:val="000000"/>
+          <w:szCs w:val="30"/>
+          <w:lang w:eastAsia="es-ES"/>
+        </w:rPr>
+        <w:t>figure</w:t>
+      </w:r>
+      <w:proofErr w:type="gramEnd"/>
+      <w:r>
+        <w:rPr>
+          <w:rFonts w:ascii="Courier New" w:eastAsia="SimSun" w:hAnsi="Courier New" w:cs="Courier New"/>
+          <w:color w:val="000000"/>
+          <w:szCs w:val="30"/>
+          <w:lang w:eastAsia="es-ES"/>
+        </w:rPr>
+        <w:t>();</w:t>
+      </w:r>
+    </w:p>
+    <w:p>
+      <w:pPr>
+        <w:autoSpaceDE w:val="0"/>
+        <w:autoSpaceDN w:val="0"/>
+        <w:adjustRightInd w:val="0"/>
+        <w:spacing w:after="0"/>
+        <w:ind w:left="708"/>
+        <w:jc w:val="left"/>
+        <w:rPr>
+          <w:rFonts w:ascii="Courier New" w:eastAsia="SimSun" w:hAnsi="Courier New" w:cs="Courier New"/>
+          <w:sz w:val="18"/>
+          <w:szCs w:val="24"/>
+          <w:lang w:eastAsia="es-ES"/>
+        </w:rPr>
+      </w:pPr>
+      <w:proofErr w:type="spellStart"/>
+      <w:proofErr w:type="gramStart"/>
+      <w:r>
+        <w:rPr>
+          <w:rFonts w:ascii="Courier New" w:eastAsia="SimSun" w:hAnsi="Courier New" w:cs="Courier New"/>
+          <w:color w:val="000000"/>
+          <w:szCs w:val="30"/>
+          <w:lang w:eastAsia="es-ES"/>
+        </w:rPr>
+        <w:t>plot</w:t>
+      </w:r>
+      <w:proofErr w:type="spellEnd"/>
+      <w:r>
+        <w:rPr>
+          <w:rFonts w:ascii="Courier New" w:eastAsia="SimSun" w:hAnsi="Courier New" w:cs="Courier New"/>
+          <w:color w:val="000000"/>
+          <w:szCs w:val="30"/>
+          <w:lang w:eastAsia="es-ES"/>
+        </w:rPr>
+        <w:t>(</w:t>
+      </w:r>
+      <w:proofErr w:type="gramEnd"/>
+      <w:r>
+        <w:rPr>
+          <w:rFonts w:ascii="Courier New" w:eastAsia="SimSun" w:hAnsi="Courier New" w:cs="Courier New"/>
+          <w:color w:val="000000"/>
+          <w:szCs w:val="30"/>
+          <w:lang w:eastAsia="es-ES"/>
+        </w:rPr>
+        <w:t>Entrada);</w:t>
+      </w:r>
+      <w:proofErr w:type="spellStart"/>
+      <w:r>
+        <w:rPr>
+          <w:rFonts w:ascii="Courier New" w:eastAsia="SimSun" w:hAnsi="Courier New" w:cs="Courier New"/>
+          <w:color w:val="000000"/>
+          <w:szCs w:val="30"/>
+          <w:lang w:eastAsia="es-ES"/>
+        </w:rPr>
+        <w:t>hold</w:t>
+      </w:r>
+      <w:proofErr w:type="spellEnd"/>
+      <w:r>
+        <w:rPr>
+          <w:rFonts w:ascii="Courier New" w:eastAsia="SimSun" w:hAnsi="Courier New" w:cs="Courier New"/>
+          <w:color w:val="000000"/>
+          <w:szCs w:val="30"/>
+          <w:lang w:eastAsia="es-ES"/>
+        </w:rPr>
+        <w:t xml:space="preserve"> </w:t>
+      </w:r>
+      <w:proofErr w:type="spellStart"/>
+      <w:r>
+        <w:rPr>
+          <w:rFonts w:ascii="Courier New" w:eastAsia="SimSun" w:hAnsi="Courier New" w:cs="Courier New"/>
+          <w:color w:val="A020F0"/>
+          <w:szCs w:val="30"/>
+          <w:lang w:eastAsia="es-ES"/>
+        </w:rPr>
+        <w:t>on</w:t>
+      </w:r>
+      <w:proofErr w:type="spellEnd"/>
+      <w:r>
+        <w:rPr>
+          <w:rFonts w:ascii="Courier New" w:eastAsia="SimSun" w:hAnsi="Courier New" w:cs="Courier New"/>
+          <w:color w:val="000000"/>
+          <w:szCs w:val="30"/>
+          <w:lang w:eastAsia="es-ES"/>
+        </w:rPr>
+        <w:t xml:space="preserve">; </w:t>
+      </w:r>
+      <w:proofErr w:type="spellStart"/>
+      <w:r>
+        <w:rPr>
+          <w:rFonts w:ascii="Courier New" w:eastAsia="SimSun" w:hAnsi="Courier New" w:cs="Courier New"/>
+          <w:color w:val="000000"/>
+          <w:szCs w:val="30"/>
+          <w:lang w:eastAsia="es-ES"/>
+        </w:rPr>
+        <w:t>grid</w:t>
+      </w:r>
+      <w:proofErr w:type="spellEnd"/>
+      <w:r>
+        <w:rPr>
+          <w:rFonts w:ascii="Courier New" w:eastAsia="SimSun" w:hAnsi="Courier New" w:cs="Courier New"/>
+          <w:color w:val="000000"/>
+          <w:szCs w:val="30"/>
+          <w:lang w:eastAsia="es-ES"/>
+        </w:rPr>
+        <w:t xml:space="preserve"> </w:t>
+      </w:r>
+      <w:proofErr w:type="spellStart"/>
+      <w:r>
+        <w:rPr>
+          <w:rFonts w:ascii="Courier New" w:eastAsia="SimSun" w:hAnsi="Courier New" w:cs="Courier New"/>
+          <w:color w:val="A020F0"/>
+          <w:szCs w:val="30"/>
+          <w:lang w:eastAsia="es-ES"/>
+        </w:rPr>
+        <w:t>on</w:t>
+      </w:r>
+      <w:proofErr w:type="spellEnd"/>
+      <w:r>
+        <w:rPr>
+          <w:rFonts w:ascii="Courier New" w:eastAsia="SimSun" w:hAnsi="Courier New" w:cs="Courier New"/>
+          <w:color w:val="000000"/>
+          <w:szCs w:val="30"/>
+          <w:lang w:eastAsia="es-ES"/>
+        </w:rPr>
+        <w:t>;</w:t>
+      </w:r>
+    </w:p>
+    <w:p>
+      <w:pPr>
+        <w:autoSpaceDE w:val="0"/>
+        <w:autoSpaceDN w:val="0"/>
+        <w:adjustRightInd w:val="0"/>
+        <w:spacing w:after="0"/>
+        <w:ind w:left="708"/>
+        <w:jc w:val="left"/>
+        <w:rPr>
+          <w:rFonts w:ascii="Courier New" w:eastAsia="SimSun" w:hAnsi="Courier New" w:cs="Courier New"/>
+          <w:sz w:val="18"/>
+          <w:szCs w:val="24"/>
+          <w:lang w:eastAsia="es-ES"/>
+        </w:rPr>
+      </w:pPr>
+      <w:proofErr w:type="spellStart"/>
+      <w:proofErr w:type="gramStart"/>
+      <w:r>
+        <w:rPr>
+          <w:rFonts w:ascii="Courier New" w:eastAsia="SimSun" w:hAnsi="Courier New" w:cs="Courier New"/>
+          <w:color w:val="000000"/>
+          <w:szCs w:val="30"/>
+          <w:lang w:eastAsia="es-ES"/>
+        </w:rPr>
+        <w:t>plot</w:t>
+      </w:r>
+      <w:proofErr w:type="spellEnd"/>
+      <w:r>
+        <w:rPr>
+          <w:rFonts w:ascii="Courier New" w:eastAsia="SimSun" w:hAnsi="Courier New" w:cs="Courier New"/>
+          <w:color w:val="000000"/>
+          <w:szCs w:val="30"/>
+          <w:lang w:eastAsia="es-ES"/>
+        </w:rPr>
+        <w:t>(</w:t>
+      </w:r>
+      <w:proofErr w:type="spellStart"/>
+      <w:proofErr w:type="gramEnd"/>
+      <w:r>
+        <w:rPr>
+          <w:rFonts w:ascii="Courier New" w:eastAsia="SimSun" w:hAnsi="Courier New" w:cs="Courier New"/>
+          <w:color w:val="000000"/>
+          <w:szCs w:val="30"/>
+          <w:lang w:eastAsia="es-ES"/>
+        </w:rPr>
+        <w:t>AccionControl</w:t>
+      </w:r>
+      <w:proofErr w:type="spellEnd"/>
+      <w:r>
+        <w:rPr>
+          <w:rFonts w:ascii="Courier New" w:eastAsia="SimSun" w:hAnsi="Courier New" w:cs="Courier New"/>
+          <w:color w:val="000000"/>
+          <w:szCs w:val="30"/>
+          <w:lang w:eastAsia="es-ES"/>
+        </w:rPr>
+        <w:t>);</w:t>
+      </w:r>
+    </w:p>
+    <w:p>
+      <w:pPr>
+        <w:autoSpaceDE w:val="0"/>
+        <w:autoSpaceDN w:val="0"/>
+        <w:adjustRightInd w:val="0"/>
+        <w:spacing w:after="0"/>
+        <w:ind w:left="708"/>
+        <w:jc w:val="left"/>
+        <w:rPr>
+          <w:rFonts w:ascii="Courier New" w:eastAsia="SimSun" w:hAnsi="Courier New" w:cs="Courier New"/>
+          <w:sz w:val="18"/>
+          <w:szCs w:val="24"/>
+          <w:lang w:eastAsia="es-ES"/>
+        </w:rPr>
+      </w:pPr>
+      <w:proofErr w:type="spellStart"/>
+      <w:proofErr w:type="gramStart"/>
+      <w:r>
+        <w:rPr>
+          <w:rFonts w:ascii="Courier New" w:eastAsia="SimSun" w:hAnsi="Courier New" w:cs="Courier New"/>
+          <w:color w:val="000000"/>
+          <w:szCs w:val="30"/>
+          <w:lang w:eastAsia="es-ES"/>
+        </w:rPr>
+        <w:t>legend</w:t>
+      </w:r>
+      <w:proofErr w:type="spellEnd"/>
+      <w:proofErr w:type="gramEnd"/>
+      <w:r>
+        <w:rPr>
+          <w:rFonts w:ascii="Courier New" w:eastAsia="SimSun" w:hAnsi="Courier New" w:cs="Courier New"/>
+          <w:color w:val="000000"/>
+          <w:szCs w:val="30"/>
+          <w:lang w:eastAsia="es-ES"/>
+        </w:rPr>
+        <w:t>(</w:t>
+      </w:r>
+      <w:r>
+        <w:rPr>
+          <w:rFonts w:ascii="Courier New" w:eastAsia="SimSun" w:hAnsi="Courier New" w:cs="Courier New"/>
+          <w:color w:val="A020F0"/>
+          <w:szCs w:val="30"/>
+          <w:lang w:eastAsia="es-ES"/>
+        </w:rPr>
+        <w:t>'r(t)'</w:t>
+      </w:r>
+      <w:r>
+        <w:rPr>
+          <w:rFonts w:ascii="Courier New" w:eastAsia="SimSun" w:hAnsi="Courier New" w:cs="Courier New"/>
+          <w:color w:val="000000"/>
+          <w:szCs w:val="30"/>
+          <w:lang w:eastAsia="es-ES"/>
+        </w:rPr>
+        <w:t>,</w:t>
+      </w:r>
+      <w:r>
+        <w:rPr>
+          <w:rFonts w:ascii="Courier New" w:eastAsia="SimSun" w:hAnsi="Courier New" w:cs="Courier New"/>
+          <w:color w:val="A020F0"/>
+          <w:szCs w:val="30"/>
+          <w:lang w:eastAsia="es-ES"/>
+        </w:rPr>
+        <w:t>'q_0(t)'</w:t>
+      </w:r>
+      <w:r>
+        <w:rPr>
+          <w:rFonts w:ascii="Courier New" w:eastAsia="SimSun" w:hAnsi="Courier New" w:cs="Courier New"/>
+          <w:color w:val="000000"/>
+          <w:szCs w:val="30"/>
+          <w:lang w:eastAsia="es-ES"/>
+        </w:rPr>
+        <w:t>);</w:t>
+      </w:r>
+    </w:p>
+    <w:p>
+      <w:pPr>
+        <w:autoSpaceDE w:val="0"/>
+        <w:autoSpaceDN w:val="0"/>
+        <w:adjustRightInd w:val="0"/>
+        <w:spacing w:after="0"/>
+        <w:ind w:left="708"/>
+        <w:jc w:val="left"/>
+        <w:rPr>
+          <w:rFonts w:ascii="Courier New" w:eastAsia="SimSun" w:hAnsi="Courier New" w:cs="Courier New"/>
+          <w:sz w:val="18"/>
+          <w:szCs w:val="24"/>
+          <w:lang w:eastAsia="es-ES"/>
+        </w:rPr>
+      </w:pPr>
+      <w:proofErr w:type="spellStart"/>
+      <w:proofErr w:type="gramStart"/>
+      <w:r>
+        <w:rPr>
+          <w:rFonts w:ascii="Courier New" w:eastAsia="SimSun" w:hAnsi="Courier New" w:cs="Courier New"/>
+          <w:color w:val="000000"/>
+          <w:szCs w:val="30"/>
+          <w:lang w:eastAsia="es-ES"/>
+        </w:rPr>
+        <w:t>title</w:t>
+      </w:r>
+      <w:proofErr w:type="spellEnd"/>
+      <w:proofErr w:type="gramEnd"/>
+      <w:r>
+        <w:rPr>
+          <w:rFonts w:ascii="Courier New" w:eastAsia="SimSun" w:hAnsi="Courier New" w:cs="Courier New"/>
+          <w:color w:val="000000"/>
+          <w:szCs w:val="30"/>
+          <w:lang w:eastAsia="es-ES"/>
+        </w:rPr>
+        <w:t>(</w:t>
+      </w:r>
+      <w:r>
+        <w:rPr>
+          <w:rFonts w:ascii="Courier New" w:eastAsia="SimSun" w:hAnsi="Courier New" w:cs="Courier New"/>
+          <w:color w:val="A020F0"/>
+          <w:szCs w:val="30"/>
+          <w:lang w:eastAsia="es-ES"/>
+        </w:rPr>
+        <w:t xml:space="preserve">'q0(t) ante una entrada </w:t>
+      </w:r>
+      <w:proofErr w:type="spellStart"/>
+      <w:r>
+        <w:rPr>
+          <w:rFonts w:ascii="Courier New" w:eastAsia="SimSun" w:hAnsi="Courier New" w:cs="Courier New"/>
+          <w:color w:val="A020F0"/>
+          <w:szCs w:val="30"/>
+          <w:lang w:eastAsia="es-ES"/>
+        </w:rPr>
+        <w:t>escalon</w:t>
+      </w:r>
+      <w:proofErr w:type="spellEnd"/>
+      <w:r>
+        <w:rPr>
+          <w:rFonts w:ascii="Courier New" w:eastAsia="SimSun" w:hAnsi="Courier New" w:cs="Courier New"/>
+          <w:color w:val="A020F0"/>
+          <w:szCs w:val="30"/>
+          <w:lang w:eastAsia="es-ES"/>
+        </w:rPr>
+        <w:t xml:space="preserve"> unitaria'</w:t>
+      </w:r>
+      <w:r>
+        <w:rPr>
+          <w:rFonts w:ascii="Courier New" w:eastAsia="SimSun" w:hAnsi="Courier New" w:cs="Courier New"/>
+          <w:color w:val="000000"/>
+          <w:szCs w:val="30"/>
+          <w:lang w:eastAsia="es-ES"/>
+        </w:rPr>
+        <w:t>);</w:t>
+      </w:r>
+    </w:p>
+    <w:p>
+      <w:pPr>
+        <w:autoSpaceDE w:val="0"/>
+        <w:autoSpaceDN w:val="0"/>
+        <w:adjustRightInd w:val="0"/>
+        <w:spacing w:after="0"/>
+        <w:ind w:left="708"/>
+        <w:jc w:val="left"/>
+        <w:rPr>
+          <w:rFonts w:ascii="Courier New" w:eastAsia="SimSun" w:hAnsi="Courier New" w:cs="Courier New"/>
+          <w:sz w:val="18"/>
+          <w:szCs w:val="24"/>
+          <w:lang w:eastAsia="es-ES"/>
+        </w:rPr>
+      </w:pPr>
+      <w:proofErr w:type="spellStart"/>
+      <w:proofErr w:type="gramStart"/>
+      <w:r>
+        <w:rPr>
+          <w:rFonts w:ascii="Courier New" w:eastAsia="SimSun" w:hAnsi="Courier New" w:cs="Courier New"/>
+          <w:color w:val="000000"/>
+          <w:szCs w:val="30"/>
+          <w:lang w:eastAsia="es-ES"/>
+        </w:rPr>
+        <w:t>xlabel</w:t>
+      </w:r>
+      <w:proofErr w:type="spellEnd"/>
+      <w:proofErr w:type="gramEnd"/>
+      <w:r>
+        <w:rPr>
+          <w:rFonts w:ascii="Courier New" w:eastAsia="SimSun" w:hAnsi="Courier New" w:cs="Courier New"/>
+          <w:color w:val="000000"/>
+          <w:szCs w:val="30"/>
+          <w:lang w:eastAsia="es-ES"/>
+        </w:rPr>
+        <w:t>(</w:t>
+      </w:r>
+      <w:r>
+        <w:rPr>
+          <w:rFonts w:ascii="Courier New" w:eastAsia="SimSun" w:hAnsi="Courier New" w:cs="Courier New"/>
+          <w:color w:val="A020F0"/>
+          <w:szCs w:val="30"/>
+          <w:lang w:eastAsia="es-ES"/>
+        </w:rPr>
+        <w:t>'tiempo (s)'</w:t>
+      </w:r>
+      <w:r>
+        <w:rPr>
+          <w:rFonts w:ascii="Courier New" w:eastAsia="SimSun" w:hAnsi="Courier New" w:cs="Courier New"/>
+          <w:color w:val="000000"/>
+          <w:szCs w:val="30"/>
+          <w:lang w:eastAsia="es-ES"/>
+        </w:rPr>
+        <w:t>),</w:t>
+      </w:r>
+      <w:proofErr w:type="spellStart"/>
+      <w:r>
+        <w:rPr>
+          <w:rFonts w:ascii="Courier New" w:eastAsia="SimSun" w:hAnsi="Courier New" w:cs="Courier New"/>
+          <w:color w:val="000000"/>
+          <w:szCs w:val="30"/>
+          <w:lang w:eastAsia="es-ES"/>
+        </w:rPr>
+        <w:t>ylabel</w:t>
+      </w:r>
+      <w:proofErr w:type="spellEnd"/>
+      <w:r>
+        <w:rPr>
+          <w:rFonts w:ascii="Courier New" w:eastAsia="SimSun" w:hAnsi="Courier New" w:cs="Courier New"/>
+          <w:color w:val="000000"/>
+          <w:szCs w:val="30"/>
+          <w:lang w:eastAsia="es-ES"/>
+        </w:rPr>
+        <w:t>(</w:t>
+      </w:r>
+      <w:r>
+        <w:rPr>
+          <w:rFonts w:ascii="Courier New" w:eastAsia="SimSun" w:hAnsi="Courier New" w:cs="Courier New"/>
+          <w:color w:val="A020F0"/>
+          <w:szCs w:val="30"/>
+          <w:lang w:eastAsia="es-ES"/>
+        </w:rPr>
+        <w:t>'caudal'</w:t>
+      </w:r>
+      <w:r>
+        <w:rPr>
+          <w:rFonts w:ascii="Courier New" w:eastAsia="SimSun" w:hAnsi="Courier New" w:cs="Courier New"/>
+          <w:color w:val="000000"/>
+          <w:szCs w:val="30"/>
+          <w:lang w:eastAsia="es-ES"/>
+        </w:rPr>
+        <w:t>);</w:t>
+      </w:r>
+    </w:p>
+    <w:p>
+      <w:pPr>
+        <w:rPr>
+          <w:sz w:val="24"/>
+          <w:szCs w:val="24"/>
+        </w:rPr>
+      </w:pPr>
+    </w:p>
+    <w:p>
+      <w:r>
+        <w:pict>
+          <v:shape id="_x0000_i1042" type="#_x0000_t75" style="width:453pt;height:277.5pt">
+            <v:imagedata r:id="rId50" o:title="41"/>
+          </v:shape>
+        </w:pict>
+      </w:r>
+    </w:p>
+    <w:p>
+      <w:r>
+        <w:lastRenderedPageBreak/>
+        <w:pict>
+          <v:shape id="_x0000_i1043" type="#_x0000_t75" style="width:453pt;height:276pt">
+            <v:imagedata r:id="rId51" o:title="42"/>
+          </v:shape>
+        </w:pict>
+      </w:r>
+    </w:p>
+    <w:p>
+      <w:r>
+        <w:t xml:space="preserve">La función de transferencia total es un retardo de dos tiempos de muestreo. Observando la salida del sistema, se observa que cuando t=1s (T0=0,5s, por lo tanto dos periodos de muestreo es 1s) la respuesta ya alcanza el valor de referencia. </w:t>
+      </w:r>
+      <w:r>
+        <w:t>Se observa que el sistema alcanza la salida deseada solo en los intervalos de muestreo y entre estos se producen oscilaciones que se deben a la operación a lazo abierto del sistema mientras la</w:t>
+      </w:r>
+      <w:r>
+        <w:t xml:space="preserve"> acción de control esta retenida. E</w:t>
+      </w:r>
+      <w:r>
+        <w:t>l tiempo de establecimiento es considerable, pero</w:t>
+      </w:r>
+      <w:r>
+        <w:t xml:space="preserve"> </w:t>
+      </w:r>
+      <w:r>
+        <w:t>cuando la respuesta se establece, presenta un err</w:t>
+      </w:r>
+      <w:r>
+        <w:t>or de estado estacionario nulo.</w:t>
+      </w:r>
+    </w:p>
     <w:sectPr>
-      <w:headerReference w:type="even" r:id="rId50"/>
-      <w:headerReference w:type="first" r:id="rId51"/>
-      <w:footerReference w:type="first" r:id="rId52"/>
+      <w:headerReference w:type="even" r:id="rId52"/>
+      <w:headerReference w:type="first" r:id="rId53"/>
+      <w:footerReference w:type="first" r:id="rId54"/>
       <w:pgSz w:w="11907" w:h="16840"/>
       <w:pgMar w:top="1417" w:right="1418" w:bottom="1417" w:left="1418" w:header="709" w:footer="709" w:gutter="0"/>
       <w:cols w:space="720"/>
@@ -18403,7 +21940,7 @@
       <w:rPr>
         <w:noProof/>
       </w:rPr>
-      <w:t>15</w:t>
+      <w:t>6</w:t>
     </w:r>
     <w:r>
       <w:fldChar w:fldCharType="end"/>
@@ -18416,7 +21953,7 @@
         <w:rPr>
           <w:noProof/>
         </w:rPr>
-        <w:t>15</w:t>
+        <w:t>17</w:t>
       </w:r>
     </w:fldSimple>
   </w:p>
@@ -18464,7 +22001,7 @@
         <w:rPr>
           <w:noProof/>
         </w:rPr>
-        <w:t>15</w:t>
+        <w:t>17</w:t>
       </w:r>
     </w:fldSimple>
   </w:p>
@@ -18553,7 +22090,7 @@
       <w:rPr>
         <w:lang w:val="es-AR"/>
       </w:rPr>
-      <w:t>ráctico Nº 3</w:t>
+      <w:t>ráctico Nº 5</w:t>
     </w:r>
     <w:r>
       <w:rPr>
@@ -22864,7 +26401,7 @@
 </file>
 
 <file path=customXml/itemProps1.xml><?xml version="1.0" encoding="utf-8"?>
-<ds:datastoreItem xmlns:ds="http://schemas.openxmlformats.org/officeDocument/2006/customXml" ds:itemID="{58229B7B-1D40-48EE-9861-0151FC5B39CE}">
+<ds:datastoreItem xmlns:ds="http://schemas.openxmlformats.org/officeDocument/2006/customXml" ds:itemID="{ADBF917B-2F7D-48E0-B986-15CB7925BE34}">
   <ds:schemaRefs>
     <ds:schemaRef ds:uri="http://schemas.openxmlformats.org/officeDocument/2006/bibliography"/>
   </ds:schemaRefs>
